--- a/SPECIAL-PROJECT-OJTTMS-2023.docx
+++ b/SPECIAL-PROJECT-OJTTMS-2023.docx
@@ -414,7 +414,29 @@
           <w:sz w:val="24"/>
           <w:szCs w:val="24"/>
         </w:rPr>
-        <w:t>Ralph Vinjoe J. Oliveros</w:t>
+        <w:t xml:space="preserve">Ralph </w:t>
+      </w:r>
+      <w:proofErr w:type="spellStart"/>
+      <w:r>
+        <w:rPr>
+          <w:rFonts w:ascii="Arial" w:hAnsi="Arial" w:cs="Arial"/>
+          <w:b/>
+          <w:i/>
+          <w:sz w:val="24"/>
+          <w:szCs w:val="24"/>
+        </w:rPr>
+        <w:t>Vinjoe</w:t>
+      </w:r>
+      <w:proofErr w:type="spellEnd"/>
+      <w:r>
+        <w:rPr>
+          <w:rFonts w:ascii="Arial" w:hAnsi="Arial" w:cs="Arial"/>
+          <w:b/>
+          <w:i/>
+          <w:sz w:val="24"/>
+          <w:szCs w:val="24"/>
+        </w:rPr>
+        <w:t xml:space="preserve"> J. Oliveros</w:t>
       </w:r>
     </w:p>
     <w:p>
@@ -428,6 +450,7 @@
           <w:szCs w:val="24"/>
         </w:rPr>
       </w:pPr>
+      <w:proofErr w:type="spellStart"/>
       <w:r>
         <w:rPr>
           <w:rFonts w:ascii="Arial" w:hAnsi="Arial" w:cs="Arial"/>
@@ -436,8 +459,31 @@
           <w:sz w:val="24"/>
           <w:szCs w:val="24"/>
         </w:rPr>
-        <w:t>Ivanne Karl M. Sombol</w:t>
-      </w:r>
+        <w:t>Ivanne</w:t>
+      </w:r>
+      <w:proofErr w:type="spellEnd"/>
+      <w:r>
+        <w:rPr>
+          <w:rFonts w:ascii="Arial" w:hAnsi="Arial" w:cs="Arial"/>
+          <w:b/>
+          <w:i/>
+          <w:sz w:val="24"/>
+          <w:szCs w:val="24"/>
+        </w:rPr>
+        <w:t xml:space="preserve"> Karl M. </w:t>
+      </w:r>
+      <w:proofErr w:type="spellStart"/>
+      <w:r>
+        <w:rPr>
+          <w:rFonts w:ascii="Arial" w:hAnsi="Arial" w:cs="Arial"/>
+          <w:b/>
+          <w:i/>
+          <w:sz w:val="24"/>
+          <w:szCs w:val="24"/>
+        </w:rPr>
+        <w:t>Sombol</w:t>
+      </w:r>
+      <w:proofErr w:type="spellEnd"/>
     </w:p>
     <w:p>
       <w:pPr>
@@ -450,6 +496,7 @@
           <w:szCs w:val="24"/>
         </w:rPr>
       </w:pPr>
+      <w:proofErr w:type="spellStart"/>
       <w:r>
         <w:rPr>
           <w:rFonts w:ascii="Arial" w:hAnsi="Arial" w:cs="Arial"/>
@@ -458,8 +505,31 @@
           <w:sz w:val="24"/>
           <w:szCs w:val="24"/>
         </w:rPr>
-        <w:t>Yisha J. Villarin</w:t>
-      </w:r>
+        <w:t>Yisha</w:t>
+      </w:r>
+      <w:proofErr w:type="spellEnd"/>
+      <w:r>
+        <w:rPr>
+          <w:rFonts w:ascii="Arial" w:hAnsi="Arial" w:cs="Arial"/>
+          <w:b/>
+          <w:i/>
+          <w:sz w:val="24"/>
+          <w:szCs w:val="24"/>
+        </w:rPr>
+        <w:t xml:space="preserve"> J. </w:t>
+      </w:r>
+      <w:proofErr w:type="spellStart"/>
+      <w:r>
+        <w:rPr>
+          <w:rFonts w:ascii="Arial" w:hAnsi="Arial" w:cs="Arial"/>
+          <w:b/>
+          <w:i/>
+          <w:sz w:val="24"/>
+          <w:szCs w:val="24"/>
+        </w:rPr>
+        <w:t>Villarin</w:t>
+      </w:r>
+      <w:proofErr w:type="spellEnd"/>
     </w:p>
     <w:p>
       <w:pPr>
@@ -576,7 +646,23 @@
           <w:rFonts w:ascii="Arial" w:hAnsi="Arial" w:cs="Arial"/>
           <w:sz w:val="24"/>
         </w:rPr>
-        <w:t>enhance the process of monitoring and controlling grade 12 ICI trainees' work hours, activities, and progress, it also offers a more effective, time-saving, real-time tracking, and accurate progress updates to monitor grade 12 ICI trainees' work hours and development during their on-the-job training. This project also provide supervisors with real-time visibility into the progress of each trainee. The system may be used by the</w:t>
+        <w:t xml:space="preserve">enhance the process of monitoring and controlling grade 12 ICI trainees' work hours, activities, and progress, it also offers a more effective, time-saving, real-time tracking, and accurate progress updates to monitor grade 12 ICI trainees' work hours and development during their on-the-job training. This project also </w:t>
+      </w:r>
+      <w:proofErr w:type="gramStart"/>
+      <w:r>
+        <w:rPr>
+          <w:rFonts w:ascii="Arial" w:hAnsi="Arial" w:cs="Arial"/>
+          <w:sz w:val="24"/>
+        </w:rPr>
+        <w:t>provide</w:t>
+      </w:r>
+      <w:proofErr w:type="gramEnd"/>
+      <w:r>
+        <w:rPr>
+          <w:rFonts w:ascii="Arial" w:hAnsi="Arial" w:cs="Arial"/>
+          <w:sz w:val="24"/>
+        </w:rPr>
+        <w:t xml:space="preserve"> supervisors with real-time visibility into the progress of each trainee. The system may be used by the</w:t>
       </w:r>
       <w:r>
         <w:rPr>
@@ -2202,7 +2288,23 @@
           <w:rFonts w:ascii="Arial" w:hAnsi="Arial" w:cs="Arial"/>
           <w:sz w:val="24"/>
         </w:rPr>
-        <w:t xml:space="preserve"> - information on the intern student daily time record, including their ID number, learner reference number (LRN), the date that their on-the-job training starts, time in and out, the amount of hours worked, and remarks. </w:t>
+        <w:t xml:space="preserve"> - information on the intern student daily time record, including their ID number, learner reference number (LRN), the date that their on-the-job training starts, time in and out, the </w:t>
+      </w:r>
+      <w:proofErr w:type="gramStart"/>
+      <w:r>
+        <w:rPr>
+          <w:rFonts w:ascii="Arial" w:hAnsi="Arial" w:cs="Arial"/>
+          <w:sz w:val="24"/>
+        </w:rPr>
+        <w:t>amount</w:t>
+      </w:r>
+      <w:proofErr w:type="gramEnd"/>
+      <w:r>
+        <w:rPr>
+          <w:rFonts w:ascii="Arial" w:hAnsi="Arial" w:cs="Arial"/>
+          <w:sz w:val="24"/>
+        </w:rPr>
+        <w:t xml:space="preserve"> of hours worked, and remarks. </w:t>
       </w:r>
     </w:p>
     <w:p>
@@ -10195,7 +10297,7 @@
         <w:pStyle w:val="ListParagraph"/>
         <w:numPr>
           <w:ilvl w:val="3"/>
-          <w:numId w:val="19"/>
+          <w:numId w:val="40"/>
         </w:numPr>
         <w:rPr>
           <w:rFonts w:ascii="Arial" w:eastAsia="Calibri" w:hAnsi="Arial" w:cs="Arial"/>
@@ -10207,10 +10309,92 @@
       <w:r>
         <w:rPr>
           <w:rFonts w:ascii="Arial" w:eastAsia="Calibri" w:hAnsi="Arial" w:cs="Arial"/>
-          <w:sz w:val="24"/>
-          <w:szCs w:val="24"/>
-        </w:rPr>
-        <w:t>The Industry Supervisor clicks “View” button.</w:t>
+          <w:b/>
+          <w:sz w:val="24"/>
+          <w:szCs w:val="24"/>
+        </w:rPr>
+        <w:t>Profile Info</w:t>
+      </w:r>
+    </w:p>
+    <w:p>
+      <w:pPr>
+        <w:pStyle w:val="ListParagraph"/>
+        <w:numPr>
+          <w:ilvl w:val="4"/>
+          <w:numId w:val="40"/>
+        </w:numPr>
+        <w:rPr>
+          <w:rFonts w:ascii="Arial" w:eastAsia="Calibri" w:hAnsi="Arial" w:cs="Arial"/>
+          <w:bCs/>
+          <w:sz w:val="24"/>
+          <w:szCs w:val="24"/>
+        </w:rPr>
+      </w:pPr>
+      <w:r>
+        <w:rPr>
+          <w:rFonts w:ascii="Arial" w:eastAsia="Calibri" w:hAnsi="Arial" w:cs="Arial"/>
+          <w:bCs/>
+          <w:sz w:val="24"/>
+          <w:szCs w:val="24"/>
+        </w:rPr>
+        <w:t>The Industry Supervisor clicks the “</w:t>
+      </w:r>
+      <w:r>
+        <w:rPr>
+          <w:rFonts w:ascii="Arial" w:eastAsia="Calibri" w:hAnsi="Arial" w:cs="Arial"/>
+          <w:bCs/>
+          <w:sz w:val="24"/>
+          <w:szCs w:val="24"/>
+        </w:rPr>
+        <w:t>Profile Info</w:t>
+      </w:r>
+      <w:r>
+        <w:rPr>
+          <w:rFonts w:ascii="Arial" w:eastAsia="Calibri" w:hAnsi="Arial" w:cs="Arial"/>
+          <w:bCs/>
+          <w:sz w:val="24"/>
+          <w:szCs w:val="24"/>
+        </w:rPr>
+        <w:t>” tab.</w:t>
+      </w:r>
+    </w:p>
+    <w:p>
+      <w:pPr>
+        <w:pStyle w:val="ListParagraph"/>
+        <w:numPr>
+          <w:ilvl w:val="4"/>
+          <w:numId w:val="40"/>
+        </w:numPr>
+        <w:rPr>
+          <w:rFonts w:ascii="Arial" w:eastAsia="Calibri" w:hAnsi="Arial" w:cs="Arial"/>
+          <w:bCs/>
+          <w:sz w:val="24"/>
+          <w:szCs w:val="24"/>
+        </w:rPr>
+      </w:pPr>
+      <w:r>
+        <w:rPr>
+          <w:rFonts w:ascii="Arial" w:eastAsia="Calibri" w:hAnsi="Arial" w:cs="Arial"/>
+          <w:sz w:val="24"/>
+          <w:szCs w:val="24"/>
+        </w:rPr>
+        <w:t>This tab provides the Grade 12 Intern Students personal</w:t>
+      </w:r>
+      <w:r>
+        <w:rPr>
+          <w:rFonts w:ascii="Arial" w:eastAsia="Calibri" w:hAnsi="Arial" w:cs="Arial"/>
+          <w:sz w:val="24"/>
+          <w:szCs w:val="24"/>
+        </w:rPr>
+        <w:t xml:space="preserve"> i</w:t>
+      </w:r>
+      <w:r>
+        <w:rPr>
+          <w:rFonts w:ascii="Arial" w:eastAsia="Calibri" w:hAnsi="Arial" w:cs="Arial"/>
+          <w:sz w:val="24"/>
+          <w:szCs w:val="24"/>
+        </w:rPr>
+        <w:t>nformation.</w:t>
       </w:r>
     </w:p>
     <w:p>
@@ -10218,7 +10402,7 @@
         <w:pStyle w:val="ListParagraph"/>
         <w:numPr>
           <w:ilvl w:val="3"/>
-          <w:numId w:val="19"/>
+          <w:numId w:val="41"/>
         </w:numPr>
         <w:rPr>
           <w:rFonts w:ascii="Arial" w:eastAsia="Calibri" w:hAnsi="Arial" w:cs="Arial"/>
@@ -10230,47 +10414,306 @@
       <w:r>
         <w:rPr>
           <w:rFonts w:ascii="Arial" w:eastAsia="Calibri" w:hAnsi="Arial" w:cs="Arial"/>
-          <w:sz w:val="24"/>
-          <w:szCs w:val="24"/>
-        </w:rPr>
-        <w:t>The system displays the Grade 12 Intern Students profile, daily time records, weekly reports and evaluation.</w:t>
-      </w:r>
-    </w:p>
-    <w:p>
-      <w:pPr>
-        <w:rPr>
-          <w:rFonts w:ascii="Arial" w:eastAsia="Calibri" w:hAnsi="Arial" w:cs="Arial"/>
-          <w:b/>
-          <w:sz w:val="24"/>
-          <w:szCs w:val="24"/>
-        </w:rPr>
-      </w:pPr>
-      <w:r>
-        <w:rPr>
-          <w:rFonts w:ascii="Arial" w:eastAsia="Calibri" w:hAnsi="Arial" w:cs="Arial"/>
-          <w:b/>
-          <w:sz w:val="24"/>
-          <w:szCs w:val="24"/>
-        </w:rPr>
-        <w:tab/>
-      </w:r>
-      <w:r>
-        <w:rPr>
-          <w:rFonts w:ascii="Arial" w:eastAsia="Calibri" w:hAnsi="Arial" w:cs="Arial"/>
-          <w:b/>
-          <w:sz w:val="24"/>
-          <w:szCs w:val="24"/>
-        </w:rPr>
-        <w:tab/>
-      </w:r>
-      <w:r>
-        <w:rPr>
-          <w:rFonts w:ascii="Arial" w:eastAsia="Calibri" w:hAnsi="Arial" w:cs="Arial"/>
-          <w:b/>
-          <w:sz w:val="24"/>
-          <w:szCs w:val="24"/>
-        </w:rPr>
-        <w:t>Profile Info</w:t>
+          <w:b/>
+          <w:sz w:val="24"/>
+          <w:szCs w:val="24"/>
+        </w:rPr>
+        <w:t>DTR Report</w:t>
+      </w:r>
+    </w:p>
+    <w:p>
+      <w:pPr>
+        <w:pStyle w:val="ListParagraph"/>
+        <w:numPr>
+          <w:ilvl w:val="4"/>
+          <w:numId w:val="41"/>
+        </w:numPr>
+        <w:rPr>
+          <w:rFonts w:ascii="Arial" w:eastAsia="Calibri" w:hAnsi="Arial" w:cs="Arial"/>
+          <w:b/>
+          <w:sz w:val="24"/>
+          <w:szCs w:val="24"/>
+        </w:rPr>
+      </w:pPr>
+      <w:r>
+        <w:rPr>
+          <w:rFonts w:ascii="Arial" w:eastAsia="Calibri" w:hAnsi="Arial" w:cs="Arial"/>
+          <w:sz w:val="24"/>
+          <w:szCs w:val="24"/>
+        </w:rPr>
+        <w:t>The Industry Supervisor clicks the “DTR Report” tab</w:t>
+      </w:r>
+      <w:r>
+        <w:rPr>
+          <w:rFonts w:ascii="Arial" w:eastAsia="Calibri" w:hAnsi="Arial" w:cs="Arial"/>
+          <w:sz w:val="24"/>
+          <w:szCs w:val="24"/>
+        </w:rPr>
+        <w:t>.</w:t>
+      </w:r>
+    </w:p>
+    <w:p>
+      <w:pPr>
+        <w:pStyle w:val="ListParagraph"/>
+        <w:numPr>
+          <w:ilvl w:val="4"/>
+          <w:numId w:val="41"/>
+        </w:numPr>
+        <w:rPr>
+          <w:rFonts w:ascii="Arial" w:eastAsia="Calibri" w:hAnsi="Arial" w:cs="Arial"/>
+          <w:b/>
+          <w:sz w:val="24"/>
+          <w:szCs w:val="24"/>
+        </w:rPr>
+      </w:pPr>
+      <w:r>
+        <w:rPr>
+          <w:rFonts w:ascii="Arial" w:eastAsia="Calibri" w:hAnsi="Arial" w:cs="Arial"/>
+          <w:sz w:val="24"/>
+          <w:szCs w:val="24"/>
+        </w:rPr>
+        <w:t xml:space="preserve">This tab provides the Grade 12 Intern Students daily time record </w:t>
+      </w:r>
+      <w:r>
+        <w:rPr>
+          <w:rFonts w:ascii="Arial" w:eastAsia="Calibri" w:hAnsi="Arial" w:cs="Arial"/>
+          <w:sz w:val="24"/>
+          <w:szCs w:val="24"/>
+        </w:rPr>
+        <w:t>reports</w:t>
+      </w:r>
+      <w:r>
+        <w:rPr>
+          <w:rFonts w:ascii="Arial" w:eastAsia="Calibri" w:hAnsi="Arial" w:cs="Arial"/>
+          <w:sz w:val="24"/>
+          <w:szCs w:val="24"/>
+        </w:rPr>
+        <w:t>.</w:t>
+      </w:r>
+    </w:p>
+    <w:p>
+      <w:pPr>
+        <w:pStyle w:val="ListParagraph"/>
+        <w:ind w:left="1650"/>
+        <w:rPr>
+          <w:rFonts w:ascii="Arial" w:eastAsia="Calibri" w:hAnsi="Arial" w:cs="Arial"/>
+          <w:b/>
+          <w:sz w:val="24"/>
+          <w:szCs w:val="24"/>
+        </w:rPr>
+      </w:pPr>
+      <w:r>
+        <w:rPr>
+          <w:rFonts w:ascii="Arial" w:eastAsia="Calibri" w:hAnsi="Arial" w:cs="Arial"/>
+          <w:b/>
+          <w:sz w:val="24"/>
+          <w:szCs w:val="24"/>
+        </w:rPr>
+        <w:t>1.1.2.2.3. Edit</w:t>
+      </w:r>
+    </w:p>
+    <w:p>
+      <w:pPr>
+        <w:pStyle w:val="ListParagraph"/>
+        <w:numPr>
+          <w:ilvl w:val="5"/>
+          <w:numId w:val="43"/>
+        </w:numPr>
+        <w:rPr>
+          <w:rFonts w:ascii="Arial" w:eastAsia="Calibri" w:hAnsi="Arial" w:cs="Arial"/>
+          <w:sz w:val="24"/>
+          <w:szCs w:val="24"/>
+        </w:rPr>
+      </w:pPr>
+      <w:r>
+        <w:rPr>
+          <w:rFonts w:ascii="Arial" w:eastAsia="Calibri" w:hAnsi="Arial" w:cs="Arial"/>
+          <w:sz w:val="24"/>
+          <w:szCs w:val="24"/>
+        </w:rPr>
+        <w:t>After the Industry Supervisor chooses a DTR report from the list.</w:t>
+      </w:r>
+    </w:p>
+    <w:p>
+      <w:pPr>
+        <w:pStyle w:val="ListParagraph"/>
+        <w:numPr>
+          <w:ilvl w:val="5"/>
+          <w:numId w:val="43"/>
+        </w:numPr>
+        <w:rPr>
+          <w:rFonts w:ascii="Arial" w:eastAsia="Calibri" w:hAnsi="Arial" w:cs="Arial"/>
+          <w:sz w:val="24"/>
+          <w:szCs w:val="24"/>
+        </w:rPr>
+      </w:pPr>
+      <w:r>
+        <w:rPr>
+          <w:rFonts w:ascii="Arial" w:eastAsia="Calibri" w:hAnsi="Arial" w:cs="Arial"/>
+          <w:sz w:val="24"/>
+          <w:szCs w:val="24"/>
+        </w:rPr>
+        <w:t>The Industry Supervisor clicks the “Edit” button.</w:t>
+      </w:r>
+    </w:p>
+    <w:p>
+      <w:pPr>
+        <w:pStyle w:val="ListParagraph"/>
+        <w:numPr>
+          <w:ilvl w:val="5"/>
+          <w:numId w:val="43"/>
+        </w:numPr>
+        <w:rPr>
+          <w:rFonts w:ascii="Arial" w:eastAsia="Calibri" w:hAnsi="Arial" w:cs="Arial"/>
+          <w:sz w:val="24"/>
+          <w:szCs w:val="24"/>
+        </w:rPr>
+      </w:pPr>
+      <w:r>
+        <w:rPr>
+          <w:rFonts w:ascii="Arial" w:eastAsia="Calibri" w:hAnsi="Arial" w:cs="Arial"/>
+          <w:sz w:val="24"/>
+          <w:szCs w:val="24"/>
+        </w:rPr>
+        <w:t>The system displays a form containing the</w:t>
+      </w:r>
+      <w:r>
+        <w:rPr>
+          <w:rFonts w:ascii="Arial" w:eastAsia="Calibri" w:hAnsi="Arial" w:cs="Arial"/>
+          <w:sz w:val="24"/>
+          <w:szCs w:val="24"/>
+        </w:rPr>
+        <w:t xml:space="preserve"> </w:t>
+      </w:r>
+      <w:r>
+        <w:rPr>
+          <w:rFonts w:ascii="Arial" w:eastAsia="Calibri" w:hAnsi="Arial" w:cs="Arial"/>
+          <w:sz w:val="24"/>
+          <w:szCs w:val="24"/>
+        </w:rPr>
+        <w:t>Grade 12 Intern Student</w:t>
+      </w:r>
+      <w:r>
+        <w:rPr>
+          <w:rFonts w:ascii="Arial" w:eastAsia="Calibri" w:hAnsi="Arial" w:cs="Arial"/>
+          <w:sz w:val="24"/>
+          <w:szCs w:val="24"/>
+        </w:rPr>
+        <w:t>’</w:t>
+      </w:r>
+      <w:r>
+        <w:rPr>
+          <w:rFonts w:ascii="Arial" w:eastAsia="Calibri" w:hAnsi="Arial" w:cs="Arial"/>
+          <w:sz w:val="24"/>
+          <w:szCs w:val="24"/>
+        </w:rPr>
+        <w:t>s</w:t>
+      </w:r>
+      <w:r>
+        <w:rPr>
+          <w:rFonts w:ascii="Arial" w:eastAsia="Calibri" w:hAnsi="Arial" w:cs="Arial"/>
+          <w:sz w:val="24"/>
+          <w:szCs w:val="24"/>
+        </w:rPr>
+        <w:t xml:space="preserve"> chosen</w:t>
+      </w:r>
+      <w:r>
+        <w:rPr>
+          <w:rFonts w:ascii="Arial" w:eastAsia="Calibri" w:hAnsi="Arial" w:cs="Arial"/>
+          <w:sz w:val="24"/>
+          <w:szCs w:val="24"/>
+        </w:rPr>
+        <w:t xml:space="preserve"> </w:t>
+      </w:r>
+      <w:r>
+        <w:rPr>
+          <w:rFonts w:ascii="Arial" w:eastAsia="Calibri" w:hAnsi="Arial" w:cs="Arial"/>
+          <w:sz w:val="24"/>
+          <w:szCs w:val="24"/>
+        </w:rPr>
+        <w:t>DTR report</w:t>
+      </w:r>
+      <w:r>
+        <w:rPr>
+          <w:rFonts w:ascii="Arial" w:eastAsia="Calibri" w:hAnsi="Arial" w:cs="Arial"/>
+          <w:sz w:val="24"/>
+          <w:szCs w:val="24"/>
+        </w:rPr>
+        <w:t xml:space="preserve"> and remarks.</w:t>
+      </w:r>
+    </w:p>
+    <w:p>
+      <w:pPr>
+        <w:pStyle w:val="ListParagraph"/>
+        <w:numPr>
+          <w:ilvl w:val="5"/>
+          <w:numId w:val="43"/>
+        </w:numPr>
+        <w:rPr>
+          <w:rFonts w:ascii="Arial" w:eastAsia="Calibri" w:hAnsi="Arial" w:cs="Arial"/>
+          <w:sz w:val="24"/>
+          <w:szCs w:val="24"/>
+        </w:rPr>
+      </w:pPr>
+      <w:r>
+        <w:rPr>
+          <w:rFonts w:ascii="Arial" w:eastAsia="Calibri" w:hAnsi="Arial" w:cs="Arial"/>
+          <w:sz w:val="24"/>
+          <w:szCs w:val="24"/>
+        </w:rPr>
+        <w:t>The Industry Supervisor edits the Grade 12 Intern Student remarks regardless of whether the associated records are to be approved or disapproved.</w:t>
+      </w:r>
+    </w:p>
+    <w:p>
+      <w:pPr>
+        <w:pStyle w:val="ListParagraph"/>
+        <w:numPr>
+          <w:ilvl w:val="5"/>
+          <w:numId w:val="43"/>
+        </w:numPr>
+        <w:rPr>
+          <w:rFonts w:ascii="Arial" w:eastAsia="Calibri" w:hAnsi="Arial" w:cs="Arial"/>
+          <w:sz w:val="24"/>
+          <w:szCs w:val="24"/>
+        </w:rPr>
+      </w:pPr>
+      <w:r>
+        <w:rPr>
+          <w:rFonts w:ascii="Arial" w:eastAsia="Calibri" w:hAnsi="Arial" w:cs="Arial"/>
+          <w:sz w:val="24"/>
+          <w:szCs w:val="24"/>
+        </w:rPr>
+        <w:t xml:space="preserve">The Industry Supervisor clicks “Update” </w:t>
+      </w:r>
+      <w:r>
+        <w:rPr>
+          <w:rFonts w:ascii="Arial" w:eastAsia="Calibri" w:hAnsi="Arial" w:cs="Arial"/>
+          <w:sz w:val="24"/>
+          <w:szCs w:val="24"/>
+        </w:rPr>
+        <w:t>button.</w:t>
+      </w:r>
+    </w:p>
+    <w:p>
+      <w:pPr>
+        <w:pStyle w:val="ListParagraph"/>
+        <w:numPr>
+          <w:ilvl w:val="5"/>
+          <w:numId w:val="43"/>
+        </w:numPr>
+        <w:rPr>
+          <w:rFonts w:ascii="Arial" w:eastAsia="Calibri" w:hAnsi="Arial" w:cs="Arial"/>
+          <w:sz w:val="24"/>
+          <w:szCs w:val="24"/>
+        </w:rPr>
+      </w:pPr>
+      <w:r>
+        <w:rPr>
+          <w:rFonts w:ascii="Arial" w:eastAsia="Calibri" w:hAnsi="Arial" w:cs="Arial"/>
+          <w:sz w:val="24"/>
+          <w:szCs w:val="24"/>
+        </w:rPr>
+        <w:t>The system displays a message “Remarks Updated!”.</w:t>
       </w:r>
     </w:p>
     <w:p>
@@ -10278,10 +10721,34 @@
         <w:pStyle w:val="ListParagraph"/>
         <w:numPr>
           <w:ilvl w:val="3"/>
-          <w:numId w:val="19"/>
+          <w:numId w:val="43"/>
         </w:numPr>
         <w:rPr>
           <w:rFonts w:ascii="Arial" w:eastAsia="Calibri" w:hAnsi="Arial" w:cs="Arial"/>
+          <w:b/>
+          <w:sz w:val="24"/>
+          <w:szCs w:val="24"/>
+        </w:rPr>
+      </w:pPr>
+      <w:r>
+        <w:rPr>
+          <w:rFonts w:ascii="Arial" w:eastAsia="Calibri" w:hAnsi="Arial" w:cs="Arial"/>
+          <w:b/>
+          <w:sz w:val="24"/>
+          <w:szCs w:val="24"/>
+        </w:rPr>
+        <w:t>Weekly Report</w:t>
+      </w:r>
+    </w:p>
+    <w:p>
+      <w:pPr>
+        <w:pStyle w:val="ListParagraph"/>
+        <w:numPr>
+          <w:ilvl w:val="4"/>
+          <w:numId w:val="48"/>
+        </w:numPr>
+        <w:rPr>
+          <w:rFonts w:ascii="Arial" w:eastAsia="Calibri" w:hAnsi="Arial" w:cs="Arial"/>
           <w:bCs/>
           <w:sz w:val="24"/>
           <w:szCs w:val="24"/>
@@ -10294,25 +10761,443 @@
           <w:sz w:val="24"/>
           <w:szCs w:val="24"/>
         </w:rPr>
-        <w:t>The Industry Supervisor clicks the “</w:t>
-      </w:r>
-      <w:r>
+        <w:t>The Industry Supervisor clicks the “Weekly Report” tab.</w:t>
+      </w:r>
+    </w:p>
+    <w:p>
+      <w:pPr>
+        <w:pStyle w:val="ListParagraph"/>
+        <w:numPr>
+          <w:ilvl w:val="4"/>
+          <w:numId w:val="48"/>
+        </w:numPr>
         <w:rPr>
           <w:rFonts w:ascii="Arial" w:eastAsia="Calibri" w:hAnsi="Arial" w:cs="Arial"/>
           <w:bCs/>
           <w:sz w:val="24"/>
           <w:szCs w:val="24"/>
         </w:rPr>
-        <w:t>Profile Info</w:t>
-      </w:r>
-      <w:r>
+      </w:pPr>
+      <w:r>
+        <w:rPr>
+          <w:rFonts w:ascii="Arial" w:eastAsia="Calibri" w:hAnsi="Arial" w:cs="Arial"/>
+          <w:sz w:val="24"/>
+          <w:szCs w:val="24"/>
+        </w:rPr>
+        <w:t xml:space="preserve">This tab provides the Grade 12 Intern Students weekly reports </w:t>
+      </w:r>
+      <w:r>
+        <w:rPr>
+          <w:rFonts w:ascii="Arial" w:eastAsia="Calibri" w:hAnsi="Arial" w:cs="Arial"/>
+          <w:sz w:val="24"/>
+          <w:szCs w:val="24"/>
+        </w:rPr>
+        <w:t>progress during OJT</w:t>
+      </w:r>
+      <w:r>
+        <w:rPr>
+          <w:rFonts w:ascii="Arial" w:eastAsia="Calibri" w:hAnsi="Arial" w:cs="Arial"/>
+          <w:sz w:val="24"/>
+          <w:szCs w:val="24"/>
+        </w:rPr>
+        <w:t>.</w:t>
+      </w:r>
+    </w:p>
+    <w:p>
+      <w:pPr>
+        <w:pStyle w:val="ListParagraph"/>
+        <w:numPr>
+          <w:ilvl w:val="0"/>
+          <w:numId w:val="50"/>
+        </w:numPr>
         <w:rPr>
           <w:rFonts w:ascii="Arial" w:eastAsia="Calibri" w:hAnsi="Arial" w:cs="Arial"/>
           <w:bCs/>
           <w:sz w:val="24"/>
           <w:szCs w:val="24"/>
         </w:rPr>
-        <w:t>” tab.</w:t>
+      </w:pPr>
+      <w:r>
+        <w:rPr>
+          <w:rFonts w:ascii="Arial" w:eastAsia="Calibri" w:hAnsi="Arial" w:cs="Arial"/>
+          <w:b/>
+          <w:sz w:val="24"/>
+          <w:szCs w:val="24"/>
+        </w:rPr>
+        <w:lastRenderedPageBreak/>
+        <w:t>Edit</w:t>
+      </w:r>
+    </w:p>
+    <w:p>
+      <w:pPr>
+        <w:pStyle w:val="ListParagraph"/>
+        <w:numPr>
+          <w:ilvl w:val="0"/>
+          <w:numId w:val="46"/>
+        </w:numPr>
+        <w:rPr>
+          <w:rFonts w:ascii="Arial" w:eastAsia="Calibri" w:hAnsi="Arial" w:cs="Arial"/>
+          <w:sz w:val="24"/>
+          <w:szCs w:val="24"/>
+        </w:rPr>
+      </w:pPr>
+      <w:r>
+        <w:rPr>
+          <w:rFonts w:ascii="Arial" w:eastAsia="Calibri" w:hAnsi="Arial" w:cs="Arial"/>
+          <w:sz w:val="24"/>
+          <w:szCs w:val="24"/>
+        </w:rPr>
+        <w:t>After the Industry Supervisor chooses a</w:t>
+      </w:r>
+      <w:r>
+        <w:rPr>
+          <w:rFonts w:ascii="Arial" w:eastAsia="Calibri" w:hAnsi="Arial" w:cs="Arial"/>
+          <w:sz w:val="24"/>
+          <w:szCs w:val="24"/>
+        </w:rPr>
+        <w:t xml:space="preserve"> Weekly</w:t>
+      </w:r>
+      <w:r>
+        <w:rPr>
+          <w:rFonts w:ascii="Arial" w:eastAsia="Calibri" w:hAnsi="Arial" w:cs="Arial"/>
+          <w:sz w:val="24"/>
+          <w:szCs w:val="24"/>
+        </w:rPr>
+        <w:t xml:space="preserve"> </w:t>
+      </w:r>
+      <w:r>
+        <w:rPr>
+          <w:rFonts w:ascii="Arial" w:eastAsia="Calibri" w:hAnsi="Arial" w:cs="Arial"/>
+          <w:sz w:val="24"/>
+          <w:szCs w:val="24"/>
+        </w:rPr>
+        <w:tab/>
+      </w:r>
+      <w:r>
+        <w:rPr>
+          <w:rFonts w:ascii="Arial" w:eastAsia="Calibri" w:hAnsi="Arial" w:cs="Arial"/>
+          <w:sz w:val="24"/>
+          <w:szCs w:val="24"/>
+        </w:rPr>
+        <w:tab/>
+      </w:r>
+      <w:r>
+        <w:rPr>
+          <w:rFonts w:ascii="Arial" w:eastAsia="Calibri" w:hAnsi="Arial" w:cs="Arial"/>
+          <w:sz w:val="24"/>
+          <w:szCs w:val="24"/>
+        </w:rPr>
+        <w:t>Report from the list.</w:t>
+      </w:r>
+    </w:p>
+    <w:p>
+      <w:pPr>
+        <w:pStyle w:val="ListParagraph"/>
+        <w:numPr>
+          <w:ilvl w:val="0"/>
+          <w:numId w:val="46"/>
+        </w:numPr>
+        <w:rPr>
+          <w:rFonts w:ascii="Arial" w:eastAsia="Calibri" w:hAnsi="Arial" w:cs="Arial"/>
+          <w:sz w:val="24"/>
+          <w:szCs w:val="24"/>
+        </w:rPr>
+      </w:pPr>
+      <w:r>
+        <w:rPr>
+          <w:rFonts w:ascii="Arial" w:eastAsia="Calibri" w:hAnsi="Arial" w:cs="Arial"/>
+          <w:sz w:val="24"/>
+          <w:szCs w:val="24"/>
+        </w:rPr>
+        <w:t>The Industry Supervisor clicks the “Edit” button.</w:t>
+      </w:r>
+    </w:p>
+    <w:p>
+      <w:pPr>
+        <w:pStyle w:val="ListParagraph"/>
+        <w:numPr>
+          <w:ilvl w:val="0"/>
+          <w:numId w:val="46"/>
+        </w:numPr>
+        <w:rPr>
+          <w:rFonts w:ascii="Arial" w:eastAsia="Calibri" w:hAnsi="Arial" w:cs="Arial"/>
+          <w:sz w:val="24"/>
+          <w:szCs w:val="24"/>
+        </w:rPr>
+      </w:pPr>
+      <w:r>
+        <w:rPr>
+          <w:rFonts w:ascii="Arial" w:eastAsia="Calibri" w:hAnsi="Arial" w:cs="Arial"/>
+          <w:sz w:val="24"/>
+          <w:szCs w:val="24"/>
+        </w:rPr>
+        <w:t xml:space="preserve">The system displays a form containing the Grade </w:t>
+      </w:r>
+      <w:r>
+        <w:rPr>
+          <w:rFonts w:ascii="Arial" w:eastAsia="Calibri" w:hAnsi="Arial" w:cs="Arial"/>
+          <w:sz w:val="24"/>
+          <w:szCs w:val="24"/>
+        </w:rPr>
+        <w:tab/>
+      </w:r>
+      <w:r>
+        <w:rPr>
+          <w:rFonts w:ascii="Arial" w:eastAsia="Calibri" w:hAnsi="Arial" w:cs="Arial"/>
+          <w:sz w:val="24"/>
+          <w:szCs w:val="24"/>
+        </w:rPr>
+        <w:tab/>
+      </w:r>
+      <w:r>
+        <w:rPr>
+          <w:rFonts w:ascii="Arial" w:eastAsia="Calibri" w:hAnsi="Arial" w:cs="Arial"/>
+          <w:sz w:val="24"/>
+          <w:szCs w:val="24"/>
+        </w:rPr>
+        <w:t>12 Intern Student</w:t>
+      </w:r>
+      <w:r>
+        <w:rPr>
+          <w:rFonts w:ascii="Arial" w:eastAsia="Calibri" w:hAnsi="Arial" w:cs="Arial"/>
+          <w:sz w:val="24"/>
+          <w:szCs w:val="24"/>
+        </w:rPr>
+        <w:t>’</w:t>
+      </w:r>
+      <w:r>
+        <w:rPr>
+          <w:rFonts w:ascii="Arial" w:eastAsia="Calibri" w:hAnsi="Arial" w:cs="Arial"/>
+          <w:sz w:val="24"/>
+          <w:szCs w:val="24"/>
+        </w:rPr>
+        <w:t xml:space="preserve">s weekly </w:t>
+      </w:r>
+      <w:r>
+        <w:rPr>
+          <w:rFonts w:ascii="Arial" w:eastAsia="Calibri" w:hAnsi="Arial" w:cs="Arial"/>
+          <w:sz w:val="24"/>
+          <w:szCs w:val="24"/>
+        </w:rPr>
+        <w:t xml:space="preserve">progress </w:t>
+      </w:r>
+      <w:r>
+        <w:rPr>
+          <w:rFonts w:ascii="Arial" w:eastAsia="Calibri" w:hAnsi="Arial" w:cs="Arial"/>
+          <w:sz w:val="24"/>
+          <w:szCs w:val="24"/>
+        </w:rPr>
+        <w:t xml:space="preserve">report and </w:t>
+      </w:r>
+      <w:r>
+        <w:rPr>
+          <w:rFonts w:ascii="Arial" w:eastAsia="Calibri" w:hAnsi="Arial" w:cs="Arial"/>
+          <w:sz w:val="24"/>
+          <w:szCs w:val="24"/>
+        </w:rPr>
+        <w:tab/>
+      </w:r>
+      <w:r>
+        <w:rPr>
+          <w:rFonts w:ascii="Arial" w:eastAsia="Calibri" w:hAnsi="Arial" w:cs="Arial"/>
+          <w:sz w:val="24"/>
+          <w:szCs w:val="24"/>
+        </w:rPr>
+        <w:tab/>
+      </w:r>
+      <w:r>
+        <w:rPr>
+          <w:rFonts w:ascii="Arial" w:eastAsia="Calibri" w:hAnsi="Arial" w:cs="Arial"/>
+          <w:sz w:val="24"/>
+          <w:szCs w:val="24"/>
+        </w:rPr>
+        <w:t>remarks.</w:t>
+      </w:r>
+    </w:p>
+    <w:p>
+      <w:pPr>
+        <w:pStyle w:val="ListParagraph"/>
+        <w:numPr>
+          <w:ilvl w:val="0"/>
+          <w:numId w:val="46"/>
+        </w:numPr>
+        <w:rPr>
+          <w:rFonts w:ascii="Arial" w:eastAsia="Calibri" w:hAnsi="Arial" w:cs="Arial"/>
+          <w:sz w:val="24"/>
+          <w:szCs w:val="24"/>
+        </w:rPr>
+      </w:pPr>
+      <w:r>
+        <w:rPr>
+          <w:rFonts w:ascii="Arial" w:eastAsia="Calibri" w:hAnsi="Arial" w:cs="Arial"/>
+          <w:sz w:val="24"/>
+          <w:szCs w:val="24"/>
+        </w:rPr>
+        <w:t xml:space="preserve">The Industry Supervisor edits the Grade 12 Intern </w:t>
+      </w:r>
+      <w:r>
+        <w:rPr>
+          <w:rFonts w:ascii="Arial" w:eastAsia="Calibri" w:hAnsi="Arial" w:cs="Arial"/>
+          <w:sz w:val="24"/>
+          <w:szCs w:val="24"/>
+        </w:rPr>
+        <w:tab/>
+      </w:r>
+      <w:r>
+        <w:rPr>
+          <w:rFonts w:ascii="Arial" w:eastAsia="Calibri" w:hAnsi="Arial" w:cs="Arial"/>
+          <w:sz w:val="24"/>
+          <w:szCs w:val="24"/>
+        </w:rPr>
+        <w:tab/>
+      </w:r>
+      <w:r>
+        <w:rPr>
+          <w:rFonts w:ascii="Arial" w:eastAsia="Calibri" w:hAnsi="Arial" w:cs="Arial"/>
+          <w:sz w:val="24"/>
+          <w:szCs w:val="24"/>
+        </w:rPr>
+        <w:t xml:space="preserve">Student remarks regardless of whether the </w:t>
+      </w:r>
+      <w:r>
+        <w:rPr>
+          <w:rFonts w:ascii="Arial" w:eastAsia="Calibri" w:hAnsi="Arial" w:cs="Arial"/>
+          <w:sz w:val="24"/>
+          <w:szCs w:val="24"/>
+        </w:rPr>
+        <w:tab/>
+      </w:r>
+      <w:r>
+        <w:rPr>
+          <w:rFonts w:ascii="Arial" w:eastAsia="Calibri" w:hAnsi="Arial" w:cs="Arial"/>
+          <w:sz w:val="24"/>
+          <w:szCs w:val="24"/>
+        </w:rPr>
+        <w:tab/>
+      </w:r>
+      <w:r>
+        <w:rPr>
+          <w:rFonts w:ascii="Arial" w:eastAsia="Calibri" w:hAnsi="Arial" w:cs="Arial"/>
+          <w:sz w:val="24"/>
+          <w:szCs w:val="24"/>
+        </w:rPr>
+        <w:tab/>
+      </w:r>
+      <w:r>
+        <w:rPr>
+          <w:rFonts w:ascii="Arial" w:eastAsia="Calibri" w:hAnsi="Arial" w:cs="Arial"/>
+          <w:sz w:val="24"/>
+          <w:szCs w:val="24"/>
+        </w:rPr>
+        <w:t xml:space="preserve">associated records are to be approved or </w:t>
+      </w:r>
+      <w:r>
+        <w:rPr>
+          <w:rFonts w:ascii="Arial" w:eastAsia="Calibri" w:hAnsi="Arial" w:cs="Arial"/>
+          <w:sz w:val="24"/>
+          <w:szCs w:val="24"/>
+        </w:rPr>
+        <w:tab/>
+      </w:r>
+      <w:r>
+        <w:rPr>
+          <w:rFonts w:ascii="Arial" w:eastAsia="Calibri" w:hAnsi="Arial" w:cs="Arial"/>
+          <w:sz w:val="24"/>
+          <w:szCs w:val="24"/>
+        </w:rPr>
+        <w:tab/>
+      </w:r>
+      <w:r>
+        <w:rPr>
+          <w:rFonts w:ascii="Arial" w:eastAsia="Calibri" w:hAnsi="Arial" w:cs="Arial"/>
+          <w:sz w:val="24"/>
+          <w:szCs w:val="24"/>
+        </w:rPr>
+        <w:tab/>
+      </w:r>
+      <w:r>
+        <w:rPr>
+          <w:rFonts w:ascii="Arial" w:eastAsia="Calibri" w:hAnsi="Arial" w:cs="Arial"/>
+          <w:sz w:val="24"/>
+          <w:szCs w:val="24"/>
+        </w:rPr>
+        <w:t>disapproved.</w:t>
+      </w:r>
+    </w:p>
+    <w:p>
+      <w:pPr>
+        <w:pStyle w:val="ListParagraph"/>
+        <w:numPr>
+          <w:ilvl w:val="0"/>
+          <w:numId w:val="46"/>
+        </w:numPr>
+        <w:rPr>
+          <w:rFonts w:ascii="Arial" w:eastAsia="Calibri" w:hAnsi="Arial" w:cs="Arial"/>
+          <w:sz w:val="24"/>
+          <w:szCs w:val="24"/>
+        </w:rPr>
+      </w:pPr>
+      <w:r>
+        <w:rPr>
+          <w:rFonts w:ascii="Arial" w:eastAsia="Calibri" w:hAnsi="Arial" w:cs="Arial"/>
+          <w:sz w:val="24"/>
+          <w:szCs w:val="24"/>
+        </w:rPr>
+        <w:t>The Industry Supervisor clicks “Update” button.</w:t>
+      </w:r>
+    </w:p>
+    <w:p>
+      <w:pPr>
+        <w:pStyle w:val="ListParagraph"/>
+        <w:numPr>
+          <w:ilvl w:val="0"/>
+          <w:numId w:val="46"/>
+        </w:numPr>
+        <w:rPr>
+          <w:rFonts w:ascii="Arial" w:eastAsia="Calibri" w:hAnsi="Arial" w:cs="Arial"/>
+          <w:sz w:val="24"/>
+          <w:szCs w:val="24"/>
+        </w:rPr>
+      </w:pPr>
+      <w:r>
+        <w:rPr>
+          <w:rFonts w:ascii="Arial" w:eastAsia="Calibri" w:hAnsi="Arial" w:cs="Arial"/>
+          <w:sz w:val="24"/>
+          <w:szCs w:val="24"/>
+        </w:rPr>
+        <w:t xml:space="preserve">The system displays a message “Remarks </w:t>
+      </w:r>
+      <w:r>
+        <w:rPr>
+          <w:rFonts w:ascii="Arial" w:eastAsia="Calibri" w:hAnsi="Arial" w:cs="Arial"/>
+          <w:sz w:val="24"/>
+          <w:szCs w:val="24"/>
+        </w:rPr>
+        <w:tab/>
+      </w:r>
+      <w:r>
+        <w:rPr>
+          <w:rFonts w:ascii="Arial" w:eastAsia="Calibri" w:hAnsi="Arial" w:cs="Arial"/>
+          <w:sz w:val="24"/>
+          <w:szCs w:val="24"/>
+        </w:rPr>
+        <w:tab/>
+      </w:r>
+      <w:r>
+        <w:rPr>
+          <w:rFonts w:ascii="Arial" w:eastAsia="Calibri" w:hAnsi="Arial" w:cs="Arial"/>
+          <w:sz w:val="24"/>
+          <w:szCs w:val="24"/>
+        </w:rPr>
+        <w:tab/>
+      </w:r>
+      <w:r>
+        <w:rPr>
+          <w:rFonts w:ascii="Arial" w:eastAsia="Calibri" w:hAnsi="Arial" w:cs="Arial"/>
+          <w:sz w:val="24"/>
+          <w:szCs w:val="24"/>
+        </w:rPr>
+        <w:t>Updated!”.</w:t>
       </w:r>
     </w:p>
     <w:p>
@@ -10320,44 +11205,10 @@
         <w:pStyle w:val="ListParagraph"/>
         <w:numPr>
           <w:ilvl w:val="3"/>
-          <w:numId w:val="19"/>
+          <w:numId w:val="48"/>
         </w:numPr>
         <w:rPr>
           <w:rFonts w:ascii="Arial" w:eastAsia="Calibri" w:hAnsi="Arial" w:cs="Arial"/>
-          <w:bCs/>
-          <w:sz w:val="24"/>
-          <w:szCs w:val="24"/>
-        </w:rPr>
-      </w:pPr>
-      <w:r>
-        <w:rPr>
-          <w:rFonts w:ascii="Arial" w:eastAsia="Calibri" w:hAnsi="Arial" w:cs="Arial"/>
-          <w:sz w:val="24"/>
-          <w:szCs w:val="24"/>
-        </w:rPr>
-        <w:t>This tab provides the Grade 12 Intern Students personal</w:t>
-      </w:r>
-      <w:r>
-        <w:rPr>
-          <w:rFonts w:ascii="Arial" w:eastAsia="Calibri" w:hAnsi="Arial" w:cs="Arial"/>
-          <w:sz w:val="24"/>
-          <w:szCs w:val="24"/>
-        </w:rPr>
-        <w:t xml:space="preserve"> i</w:t>
-      </w:r>
-      <w:r>
-        <w:rPr>
-          <w:rFonts w:ascii="Arial" w:eastAsia="Calibri" w:hAnsi="Arial" w:cs="Arial"/>
-          <w:sz w:val="24"/>
-          <w:szCs w:val="24"/>
-        </w:rPr>
-        <w:t>nformation.</w:t>
-      </w:r>
-    </w:p>
-    <w:p>
-      <w:pPr>
-        <w:rPr>
-          <w:rFonts w:ascii="Arial" w:eastAsia="Calibri" w:hAnsi="Arial" w:cs="Arial"/>
           <w:b/>
           <w:sz w:val="24"/>
           <w:szCs w:val="24"/>
@@ -10379,25 +11230,7 @@
           <w:sz w:val="24"/>
           <w:szCs w:val="24"/>
         </w:rPr>
-        <w:t xml:space="preserve">          </w:t>
-      </w:r>
-      <w:r>
-        <w:rPr>
-          <w:rFonts w:ascii="Arial" w:eastAsia="Calibri" w:hAnsi="Arial" w:cs="Arial"/>
-          <w:b/>
-          <w:sz w:val="24"/>
-          <w:szCs w:val="24"/>
-        </w:rPr>
-        <w:tab/>
-      </w:r>
-      <w:r>
-        <w:rPr>
-          <w:rFonts w:ascii="Arial" w:eastAsia="Calibri" w:hAnsi="Arial" w:cs="Arial"/>
-          <w:b/>
-          <w:sz w:val="24"/>
-          <w:szCs w:val="24"/>
-        </w:rPr>
-        <w:t>DTR Report</w:t>
+        <w:t>Evaluation</w:t>
       </w:r>
     </w:p>
     <w:p>
@@ -10405,22 +11238,21 @@
         <w:pStyle w:val="ListParagraph"/>
         <w:numPr>
           <w:ilvl w:val="3"/>
-          <w:numId w:val="19"/>
+          <w:numId w:val="48"/>
         </w:numPr>
         <w:rPr>
           <w:rFonts w:ascii="Arial" w:eastAsia="Calibri" w:hAnsi="Arial" w:cs="Arial"/>
-          <w:b/>
-          <w:sz w:val="24"/>
-          <w:szCs w:val="24"/>
-        </w:rPr>
-      </w:pPr>
-      <w:r>
-        <w:rPr>
-          <w:rFonts w:ascii="Arial" w:eastAsia="Calibri" w:hAnsi="Arial" w:cs="Arial"/>
-          <w:sz w:val="24"/>
-          <w:szCs w:val="24"/>
-        </w:rPr>
-        <w:t>The Industry Supervisor clicks the “DTR Report” tab</w:t>
+          <w:sz w:val="24"/>
+          <w:szCs w:val="24"/>
+        </w:rPr>
+      </w:pPr>
+      <w:r>
+        <w:rPr>
+          <w:rFonts w:ascii="Arial" w:eastAsia="Calibri" w:hAnsi="Arial" w:cs="Arial"/>
+          <w:sz w:val="24"/>
+          <w:szCs w:val="24"/>
+        </w:rPr>
+        <w:t>The Industry Supervisor clicks the “Evaluation” tab.</w:t>
       </w:r>
     </w:p>
     <w:p>
@@ -10428,7 +11260,7 @@
         <w:pStyle w:val="ListParagraph"/>
         <w:numPr>
           <w:ilvl w:val="3"/>
-          <w:numId w:val="19"/>
+          <w:numId w:val="48"/>
         </w:numPr>
         <w:rPr>
           <w:rFonts w:ascii="Arial" w:eastAsia="Calibri" w:hAnsi="Arial" w:cs="Arial"/>
@@ -10442,67 +11274,7 @@
           <w:sz w:val="24"/>
           <w:szCs w:val="24"/>
         </w:rPr>
-        <w:t xml:space="preserve"> This tab provides the Grade 12 Intern Students daily time record </w:t>
-      </w:r>
-      <w:r>
-        <w:rPr>
-          <w:rFonts w:ascii="Arial" w:eastAsia="Calibri" w:hAnsi="Arial" w:cs="Arial"/>
-          <w:sz w:val="24"/>
-          <w:szCs w:val="24"/>
-        </w:rPr>
-        <w:t>reports</w:t>
-      </w:r>
-      <w:r>
-        <w:rPr>
-          <w:rFonts w:ascii="Arial" w:eastAsia="Calibri" w:hAnsi="Arial" w:cs="Arial"/>
-          <w:sz w:val="24"/>
-          <w:szCs w:val="24"/>
-        </w:rPr>
-        <w:t>.</w:t>
-      </w:r>
-    </w:p>
-    <w:p>
-      <w:pPr>
-        <w:ind w:left="735"/>
-        <w:rPr>
-          <w:rFonts w:ascii="Arial" w:eastAsia="Calibri" w:hAnsi="Arial" w:cs="Arial"/>
-          <w:b/>
-          <w:sz w:val="24"/>
-          <w:szCs w:val="24"/>
-        </w:rPr>
-      </w:pPr>
-      <w:r>
-        <w:rPr>
-          <w:rFonts w:ascii="Arial" w:eastAsia="Calibri" w:hAnsi="Arial" w:cs="Arial"/>
-          <w:sz w:val="24"/>
-          <w:szCs w:val="24"/>
-        </w:rPr>
-        <w:t xml:space="preserve">       </w:t>
-      </w:r>
-      <w:r>
-        <w:rPr>
-          <w:rFonts w:ascii="Arial" w:eastAsia="Calibri" w:hAnsi="Arial" w:cs="Arial"/>
-          <w:sz w:val="24"/>
-          <w:szCs w:val="24"/>
-        </w:rPr>
-        <w:tab/>
-      </w:r>
-      <w:r>
-        <w:rPr>
-          <w:rFonts w:ascii="Arial" w:eastAsia="Calibri" w:hAnsi="Arial" w:cs="Arial"/>
-          <w:sz w:val="24"/>
-          <w:szCs w:val="24"/>
-        </w:rPr>
-        <w:tab/>
-      </w:r>
-      <w:r>
-        <w:rPr>
-          <w:rFonts w:ascii="Arial" w:eastAsia="Calibri" w:hAnsi="Arial" w:cs="Arial"/>
-          <w:b/>
-          <w:sz w:val="24"/>
-          <w:szCs w:val="24"/>
-        </w:rPr>
-        <w:t>Edit</w:t>
+        <w:t>The system displays a blank form containing Grade 12 intern student's Evaluation.</w:t>
       </w:r>
     </w:p>
     <w:p>
@@ -10510,21 +11282,40 @@
         <w:pStyle w:val="ListParagraph"/>
         <w:numPr>
           <w:ilvl w:val="3"/>
-          <w:numId w:val="19"/>
+          <w:numId w:val="48"/>
         </w:numPr>
         <w:rPr>
-          <w:rFonts w:ascii="Arial" w:eastAsia="Calibri" w:hAnsi="Arial" w:cs="Arial"/>
-          <w:sz w:val="24"/>
-          <w:szCs w:val="24"/>
-        </w:rPr>
-      </w:pPr>
-      <w:r>
-        <w:rPr>
-          <w:rFonts w:ascii="Arial" w:eastAsia="Calibri" w:hAnsi="Arial" w:cs="Arial"/>
-          <w:sz w:val="24"/>
-          <w:szCs w:val="24"/>
-        </w:rPr>
-        <w:t>After the Industry Supervisor chooses a DTR report from the list.</w:t>
+          <w:rFonts w:ascii="Arial" w:hAnsi="Arial" w:cs="Arial"/>
+          <w:sz w:val="24"/>
+        </w:rPr>
+      </w:pPr>
+      <w:r>
+        <w:rPr>
+          <w:rFonts w:ascii="Arial" w:hAnsi="Arial" w:cs="Arial"/>
+          <w:sz w:val="24"/>
+        </w:rPr>
+        <w:t xml:space="preserve">The Industry </w:t>
+      </w:r>
+      <w:r>
+        <w:rPr>
+          <w:rFonts w:ascii="Arial" w:hAnsi="Arial" w:cs="Arial"/>
+          <w:sz w:val="24"/>
+        </w:rPr>
+        <w:t>Supervisor evaluate</w:t>
+      </w:r>
+      <w:r>
+        <w:rPr>
+          <w:rFonts w:ascii="Arial" w:hAnsi="Arial" w:cs="Arial"/>
+          <w:sz w:val="24"/>
+        </w:rPr>
+        <w:t>s</w:t>
+      </w:r>
+      <w:r>
+        <w:rPr>
+          <w:rFonts w:ascii="Arial" w:hAnsi="Arial" w:cs="Arial"/>
+          <w:sz w:val="24"/>
+        </w:rPr>
+        <w:t xml:space="preserve"> the Grade 12 Intern Students performance during on-the-job training by rating them.</w:t>
       </w:r>
     </w:p>
     <w:p>
@@ -10532,7 +11323,7 @@
         <w:pStyle w:val="ListParagraph"/>
         <w:numPr>
           <w:ilvl w:val="3"/>
-          <w:numId w:val="19"/>
+          <w:numId w:val="48"/>
         </w:numPr>
         <w:rPr>
           <w:rFonts w:ascii="Arial" w:eastAsia="Calibri" w:hAnsi="Arial" w:cs="Arial"/>
@@ -10546,7 +11337,15 @@
           <w:sz w:val="24"/>
           <w:szCs w:val="24"/>
         </w:rPr>
-        <w:t>The Industry Supervisor clicks the “Edit” button.</w:t>
+        <w:t xml:space="preserve">The Industry Supervisor clicks “Update” </w:t>
+      </w:r>
+      <w:r>
+        <w:rPr>
+          <w:rFonts w:ascii="Arial" w:eastAsia="Calibri" w:hAnsi="Arial" w:cs="Arial"/>
+          <w:sz w:val="24"/>
+          <w:szCs w:val="24"/>
+        </w:rPr>
+        <w:t>button.</w:t>
       </w:r>
     </w:p>
     <w:p>
@@ -10554,634 +11353,7 @@
         <w:pStyle w:val="ListParagraph"/>
         <w:numPr>
           <w:ilvl w:val="3"/>
-          <w:numId w:val="19"/>
-        </w:numPr>
-        <w:rPr>
-          <w:rFonts w:ascii="Arial" w:eastAsia="Calibri" w:hAnsi="Arial" w:cs="Arial"/>
-          <w:sz w:val="24"/>
-          <w:szCs w:val="24"/>
-        </w:rPr>
-      </w:pPr>
-      <w:r>
-        <w:rPr>
-          <w:rFonts w:ascii="Arial" w:eastAsia="Calibri" w:hAnsi="Arial" w:cs="Arial"/>
-          <w:sz w:val="24"/>
-          <w:szCs w:val="24"/>
-        </w:rPr>
-        <w:t>The system displays a form containing the</w:t>
-      </w:r>
-      <w:r>
-        <w:rPr>
-          <w:rFonts w:ascii="Arial" w:eastAsia="Calibri" w:hAnsi="Arial" w:cs="Arial"/>
-          <w:sz w:val="24"/>
-          <w:szCs w:val="24"/>
-        </w:rPr>
-        <w:t xml:space="preserve"> </w:t>
-      </w:r>
-      <w:r>
-        <w:rPr>
-          <w:rFonts w:ascii="Arial" w:eastAsia="Calibri" w:hAnsi="Arial" w:cs="Arial"/>
-          <w:sz w:val="24"/>
-          <w:szCs w:val="24"/>
-        </w:rPr>
-        <w:t>Grade 12 Intern Student</w:t>
-      </w:r>
-      <w:r>
-        <w:rPr>
-          <w:rFonts w:ascii="Arial" w:eastAsia="Calibri" w:hAnsi="Arial" w:cs="Arial"/>
-          <w:sz w:val="24"/>
-          <w:szCs w:val="24"/>
-        </w:rPr>
-        <w:t>’</w:t>
-      </w:r>
-      <w:r>
-        <w:rPr>
-          <w:rFonts w:ascii="Arial" w:eastAsia="Calibri" w:hAnsi="Arial" w:cs="Arial"/>
-          <w:sz w:val="24"/>
-          <w:szCs w:val="24"/>
-        </w:rPr>
-        <w:t>s</w:t>
-      </w:r>
-      <w:r>
-        <w:rPr>
-          <w:rFonts w:ascii="Arial" w:eastAsia="Calibri" w:hAnsi="Arial" w:cs="Arial"/>
-          <w:sz w:val="24"/>
-          <w:szCs w:val="24"/>
-        </w:rPr>
-        <w:t xml:space="preserve"> chosen</w:t>
-      </w:r>
-      <w:r>
-        <w:rPr>
-          <w:rFonts w:ascii="Arial" w:eastAsia="Calibri" w:hAnsi="Arial" w:cs="Arial"/>
-          <w:sz w:val="24"/>
-          <w:szCs w:val="24"/>
-        </w:rPr>
-        <w:t xml:space="preserve"> </w:t>
-      </w:r>
-      <w:r>
-        <w:rPr>
-          <w:rFonts w:ascii="Arial" w:eastAsia="Calibri" w:hAnsi="Arial" w:cs="Arial"/>
-          <w:sz w:val="24"/>
-          <w:szCs w:val="24"/>
-        </w:rPr>
-        <w:t>DTR report</w:t>
-      </w:r>
-      <w:r>
-        <w:rPr>
-          <w:rFonts w:ascii="Arial" w:eastAsia="Calibri" w:hAnsi="Arial" w:cs="Arial"/>
-          <w:sz w:val="24"/>
-          <w:szCs w:val="24"/>
-        </w:rPr>
-        <w:t xml:space="preserve"> and remarks.</w:t>
-      </w:r>
-    </w:p>
-    <w:p>
-      <w:pPr>
-        <w:pStyle w:val="ListParagraph"/>
-        <w:numPr>
-          <w:ilvl w:val="3"/>
-          <w:numId w:val="19"/>
-        </w:numPr>
-        <w:rPr>
-          <w:rFonts w:ascii="Arial" w:eastAsia="Calibri" w:hAnsi="Arial" w:cs="Arial"/>
-          <w:sz w:val="24"/>
-          <w:szCs w:val="24"/>
-        </w:rPr>
-      </w:pPr>
-      <w:r>
-        <w:rPr>
-          <w:rFonts w:ascii="Arial" w:eastAsia="Calibri" w:hAnsi="Arial" w:cs="Arial"/>
-          <w:sz w:val="24"/>
-          <w:szCs w:val="24"/>
-        </w:rPr>
-        <w:t>The Industry Supervisor edits the Grade 12 Intern Student remarks regardless of whether the associated records are to be approved or disapproved.</w:t>
-      </w:r>
-    </w:p>
-    <w:p>
-      <w:pPr>
-        <w:pStyle w:val="ListParagraph"/>
-        <w:numPr>
-          <w:ilvl w:val="3"/>
-          <w:numId w:val="19"/>
-        </w:numPr>
-        <w:rPr>
-          <w:rFonts w:ascii="Arial" w:eastAsia="Calibri" w:hAnsi="Arial" w:cs="Arial"/>
-          <w:sz w:val="24"/>
-          <w:szCs w:val="24"/>
-        </w:rPr>
-      </w:pPr>
-      <w:r>
-        <w:rPr>
-          <w:rFonts w:ascii="Arial" w:eastAsia="Calibri" w:hAnsi="Arial" w:cs="Arial"/>
-          <w:sz w:val="24"/>
-          <w:szCs w:val="24"/>
-        </w:rPr>
-        <w:t xml:space="preserve">The Industry Supervisor clicks “Update” </w:t>
-      </w:r>
-      <w:r>
-        <w:rPr>
-          <w:rFonts w:ascii="Arial" w:eastAsia="Calibri" w:hAnsi="Arial" w:cs="Arial"/>
-          <w:sz w:val="24"/>
-          <w:szCs w:val="24"/>
-        </w:rPr>
-        <w:t>button.</w:t>
-      </w:r>
-    </w:p>
-    <w:p>
-      <w:pPr>
-        <w:pStyle w:val="ListParagraph"/>
-        <w:numPr>
-          <w:ilvl w:val="3"/>
-          <w:numId w:val="19"/>
-        </w:numPr>
-        <w:rPr>
-          <w:rFonts w:ascii="Arial" w:eastAsia="Calibri" w:hAnsi="Arial" w:cs="Arial"/>
-          <w:sz w:val="24"/>
-          <w:szCs w:val="24"/>
-        </w:rPr>
-      </w:pPr>
-      <w:r>
-        <w:rPr>
-          <w:rFonts w:ascii="Arial" w:eastAsia="Calibri" w:hAnsi="Arial" w:cs="Arial"/>
-          <w:sz w:val="24"/>
-          <w:szCs w:val="24"/>
-        </w:rPr>
-        <w:lastRenderedPageBreak/>
-        <w:t>The system displays a message “Remarks Updated!”.</w:t>
-      </w:r>
-    </w:p>
-    <w:p>
-      <w:pPr>
-        <w:ind w:left="735"/>
-        <w:rPr>
-          <w:rFonts w:ascii="Arial" w:eastAsia="Calibri" w:hAnsi="Arial" w:cs="Arial"/>
-          <w:b/>
-          <w:sz w:val="24"/>
-          <w:szCs w:val="24"/>
-        </w:rPr>
-      </w:pPr>
-      <w:r>
-        <w:rPr>
-          <w:rFonts w:ascii="Arial" w:eastAsia="Calibri" w:hAnsi="Arial" w:cs="Arial"/>
-          <w:b/>
-          <w:sz w:val="24"/>
-          <w:szCs w:val="24"/>
-        </w:rPr>
-        <w:tab/>
-      </w:r>
-      <w:r>
-        <w:rPr>
-          <w:rFonts w:ascii="Arial" w:eastAsia="Calibri" w:hAnsi="Arial" w:cs="Arial"/>
-          <w:b/>
-          <w:sz w:val="24"/>
-          <w:szCs w:val="24"/>
-        </w:rPr>
-        <w:t>Weekly Report</w:t>
-      </w:r>
-    </w:p>
-    <w:p>
-      <w:pPr>
-        <w:pStyle w:val="ListParagraph"/>
-        <w:numPr>
-          <w:ilvl w:val="3"/>
-          <w:numId w:val="19"/>
-        </w:numPr>
-        <w:rPr>
-          <w:rFonts w:ascii="Arial" w:eastAsia="Calibri" w:hAnsi="Arial" w:cs="Arial"/>
-          <w:bCs/>
-          <w:sz w:val="24"/>
-          <w:szCs w:val="24"/>
-        </w:rPr>
-      </w:pPr>
-      <w:r>
-        <w:rPr>
-          <w:rFonts w:ascii="Arial" w:eastAsia="Calibri" w:hAnsi="Arial" w:cs="Arial"/>
-          <w:bCs/>
-          <w:sz w:val="24"/>
-          <w:szCs w:val="24"/>
-        </w:rPr>
-        <w:t>The Industry Supervisor clicks the “Weekly Report” tab.</w:t>
-      </w:r>
-    </w:p>
-    <w:p>
-      <w:pPr>
-        <w:pStyle w:val="ListParagraph"/>
-        <w:numPr>
-          <w:ilvl w:val="3"/>
-          <w:numId w:val="19"/>
-        </w:numPr>
-        <w:rPr>
-          <w:rFonts w:ascii="Arial" w:eastAsia="Calibri" w:hAnsi="Arial" w:cs="Arial"/>
-          <w:sz w:val="24"/>
-          <w:szCs w:val="24"/>
-        </w:rPr>
-      </w:pPr>
-      <w:r>
-        <w:rPr>
-          <w:rFonts w:ascii="Arial" w:eastAsia="Calibri" w:hAnsi="Arial" w:cs="Arial"/>
-          <w:sz w:val="24"/>
-          <w:szCs w:val="24"/>
-        </w:rPr>
-        <w:t xml:space="preserve">This tab provides the Grade 12 Intern Students weekly reports </w:t>
-      </w:r>
-      <w:r>
-        <w:rPr>
-          <w:rFonts w:ascii="Arial" w:eastAsia="Calibri" w:hAnsi="Arial" w:cs="Arial"/>
-          <w:sz w:val="24"/>
-          <w:szCs w:val="24"/>
-        </w:rPr>
-        <w:t>progress during OJT</w:t>
-      </w:r>
-      <w:r>
-        <w:rPr>
-          <w:rFonts w:ascii="Arial" w:eastAsia="Calibri" w:hAnsi="Arial" w:cs="Arial"/>
-          <w:sz w:val="24"/>
-          <w:szCs w:val="24"/>
-        </w:rPr>
-        <w:t>.</w:t>
-      </w:r>
-    </w:p>
-    <w:p>
-      <w:pPr>
-        <w:ind w:left="735"/>
-        <w:rPr>
-          <w:rFonts w:ascii="Arial" w:eastAsia="Calibri" w:hAnsi="Arial" w:cs="Arial"/>
-          <w:b/>
-          <w:sz w:val="24"/>
-          <w:szCs w:val="24"/>
-        </w:rPr>
-      </w:pPr>
-      <w:r>
-        <w:rPr>
-          <w:rFonts w:ascii="Arial" w:eastAsia="Calibri" w:hAnsi="Arial" w:cs="Arial"/>
-          <w:sz w:val="24"/>
-          <w:szCs w:val="24"/>
-        </w:rPr>
-        <w:t xml:space="preserve">      </w:t>
-      </w:r>
-      <w:r>
-        <w:rPr>
-          <w:rFonts w:ascii="Arial" w:eastAsia="Calibri" w:hAnsi="Arial" w:cs="Arial"/>
-          <w:sz w:val="24"/>
-          <w:szCs w:val="24"/>
-        </w:rPr>
-        <w:t xml:space="preserve"> </w:t>
-      </w:r>
-      <w:r>
-        <w:rPr>
-          <w:rFonts w:ascii="Arial" w:eastAsia="Calibri" w:hAnsi="Arial" w:cs="Arial"/>
-          <w:sz w:val="24"/>
-          <w:szCs w:val="24"/>
-        </w:rPr>
-        <w:t xml:space="preserve"> </w:t>
-      </w:r>
-      <w:r>
-        <w:rPr>
-          <w:rFonts w:ascii="Arial" w:eastAsia="Calibri" w:hAnsi="Arial" w:cs="Arial"/>
-          <w:sz w:val="24"/>
-          <w:szCs w:val="24"/>
-        </w:rPr>
-        <w:tab/>
-      </w:r>
-      <w:r>
-        <w:rPr>
-          <w:rFonts w:ascii="Arial" w:eastAsia="Calibri" w:hAnsi="Arial" w:cs="Arial"/>
-          <w:sz w:val="24"/>
-          <w:szCs w:val="24"/>
-        </w:rPr>
-        <w:tab/>
-      </w:r>
-      <w:r>
-        <w:rPr>
-          <w:rFonts w:ascii="Arial" w:eastAsia="Calibri" w:hAnsi="Arial" w:cs="Arial"/>
-          <w:b/>
-          <w:sz w:val="24"/>
-          <w:szCs w:val="24"/>
-        </w:rPr>
-        <w:t>Edit</w:t>
-      </w:r>
-    </w:p>
-    <w:p>
-      <w:pPr>
-        <w:pStyle w:val="ListParagraph"/>
-        <w:numPr>
-          <w:ilvl w:val="3"/>
-          <w:numId w:val="19"/>
-        </w:numPr>
-        <w:rPr>
-          <w:rFonts w:ascii="Arial" w:eastAsia="Calibri" w:hAnsi="Arial" w:cs="Arial"/>
-          <w:sz w:val="24"/>
-          <w:szCs w:val="24"/>
-        </w:rPr>
-      </w:pPr>
-      <w:r>
-        <w:rPr>
-          <w:rFonts w:ascii="Arial" w:eastAsia="Calibri" w:hAnsi="Arial" w:cs="Arial"/>
-          <w:sz w:val="24"/>
-          <w:szCs w:val="24"/>
-        </w:rPr>
-        <w:t>After the Industry Supervisor chooses a</w:t>
-      </w:r>
-      <w:r>
-        <w:rPr>
-          <w:rFonts w:ascii="Arial" w:eastAsia="Calibri" w:hAnsi="Arial" w:cs="Arial"/>
-          <w:sz w:val="24"/>
-          <w:szCs w:val="24"/>
-        </w:rPr>
-        <w:t xml:space="preserve"> Weekly Report from the list.</w:t>
-      </w:r>
-    </w:p>
-    <w:p>
-      <w:pPr>
-        <w:pStyle w:val="ListParagraph"/>
-        <w:numPr>
-          <w:ilvl w:val="3"/>
-          <w:numId w:val="19"/>
-        </w:numPr>
-        <w:rPr>
-          <w:rFonts w:ascii="Arial" w:eastAsia="Calibri" w:hAnsi="Arial" w:cs="Arial"/>
-          <w:sz w:val="24"/>
-          <w:szCs w:val="24"/>
-        </w:rPr>
-      </w:pPr>
-      <w:r>
-        <w:rPr>
-          <w:rFonts w:ascii="Arial" w:eastAsia="Calibri" w:hAnsi="Arial" w:cs="Arial"/>
-          <w:sz w:val="24"/>
-          <w:szCs w:val="24"/>
-        </w:rPr>
-        <w:t>The Industry Supervisor clicks the “Edit” button.</w:t>
-      </w:r>
-    </w:p>
-    <w:p>
-      <w:pPr>
-        <w:pStyle w:val="ListParagraph"/>
-        <w:numPr>
-          <w:ilvl w:val="3"/>
-          <w:numId w:val="19"/>
-        </w:numPr>
-        <w:rPr>
-          <w:rFonts w:ascii="Arial" w:eastAsia="Calibri" w:hAnsi="Arial" w:cs="Arial"/>
-          <w:sz w:val="24"/>
-          <w:szCs w:val="24"/>
-        </w:rPr>
-      </w:pPr>
-      <w:r>
-        <w:rPr>
-          <w:rFonts w:ascii="Arial" w:eastAsia="Calibri" w:hAnsi="Arial" w:cs="Arial"/>
-          <w:sz w:val="24"/>
-          <w:szCs w:val="24"/>
-        </w:rPr>
-        <w:t>The system displays a form containing the Grade 12 Intern Student</w:t>
-      </w:r>
-      <w:r>
-        <w:rPr>
-          <w:rFonts w:ascii="Arial" w:eastAsia="Calibri" w:hAnsi="Arial" w:cs="Arial"/>
-          <w:sz w:val="24"/>
-          <w:szCs w:val="24"/>
-        </w:rPr>
-        <w:t>’</w:t>
-      </w:r>
-      <w:r>
-        <w:rPr>
-          <w:rFonts w:ascii="Arial" w:eastAsia="Calibri" w:hAnsi="Arial" w:cs="Arial"/>
-          <w:sz w:val="24"/>
-          <w:szCs w:val="24"/>
-        </w:rPr>
-        <w:t xml:space="preserve">s weekly </w:t>
-      </w:r>
-      <w:r>
-        <w:rPr>
-          <w:rFonts w:ascii="Arial" w:eastAsia="Calibri" w:hAnsi="Arial" w:cs="Arial"/>
-          <w:sz w:val="24"/>
-          <w:szCs w:val="24"/>
-        </w:rPr>
-        <w:t xml:space="preserve">progress </w:t>
-      </w:r>
-      <w:r>
-        <w:rPr>
-          <w:rFonts w:ascii="Arial" w:eastAsia="Calibri" w:hAnsi="Arial" w:cs="Arial"/>
-          <w:sz w:val="24"/>
-          <w:szCs w:val="24"/>
-        </w:rPr>
-        <w:t>report and remarks.</w:t>
-      </w:r>
-    </w:p>
-    <w:p>
-      <w:pPr>
-        <w:pStyle w:val="ListParagraph"/>
-        <w:numPr>
-          <w:ilvl w:val="3"/>
-          <w:numId w:val="19"/>
-        </w:numPr>
-        <w:rPr>
-          <w:rFonts w:ascii="Arial" w:eastAsia="Calibri" w:hAnsi="Arial" w:cs="Arial"/>
-          <w:sz w:val="24"/>
-          <w:szCs w:val="24"/>
-        </w:rPr>
-      </w:pPr>
-      <w:r>
-        <w:rPr>
-          <w:rFonts w:ascii="Arial" w:eastAsia="Calibri" w:hAnsi="Arial" w:cs="Arial"/>
-          <w:sz w:val="24"/>
-          <w:szCs w:val="24"/>
-        </w:rPr>
-        <w:t>The Industry Supervisor edits the Grade 12 Intern Student remarks regardless of whether the associated records are to be approved or disapproved.</w:t>
-      </w:r>
-    </w:p>
-    <w:p>
-      <w:pPr>
-        <w:pStyle w:val="ListParagraph"/>
-        <w:numPr>
-          <w:ilvl w:val="3"/>
-          <w:numId w:val="19"/>
-        </w:numPr>
-        <w:rPr>
-          <w:rFonts w:ascii="Arial" w:eastAsia="Calibri" w:hAnsi="Arial" w:cs="Arial"/>
-          <w:sz w:val="24"/>
-          <w:szCs w:val="24"/>
-        </w:rPr>
-      </w:pPr>
-      <w:r>
-        <w:rPr>
-          <w:rFonts w:ascii="Arial" w:eastAsia="Calibri" w:hAnsi="Arial" w:cs="Arial"/>
-          <w:sz w:val="24"/>
-          <w:szCs w:val="24"/>
-        </w:rPr>
-        <w:t xml:space="preserve">The Industry Supervisor clicks “Update” </w:t>
-      </w:r>
-      <w:r>
-        <w:rPr>
-          <w:rFonts w:ascii="Arial" w:eastAsia="Calibri" w:hAnsi="Arial" w:cs="Arial"/>
-          <w:sz w:val="24"/>
-          <w:szCs w:val="24"/>
-        </w:rPr>
-        <w:t>button.</w:t>
-      </w:r>
-    </w:p>
-    <w:p>
-      <w:pPr>
-        <w:pStyle w:val="ListParagraph"/>
-        <w:numPr>
-          <w:ilvl w:val="3"/>
-          <w:numId w:val="19"/>
-        </w:numPr>
-        <w:rPr>
-          <w:rFonts w:ascii="Arial" w:eastAsia="Calibri" w:hAnsi="Arial" w:cs="Arial"/>
-          <w:sz w:val="24"/>
-          <w:szCs w:val="24"/>
-        </w:rPr>
-      </w:pPr>
-      <w:r>
-        <w:rPr>
-          <w:rFonts w:ascii="Arial" w:eastAsia="Calibri" w:hAnsi="Arial" w:cs="Arial"/>
-          <w:sz w:val="24"/>
-          <w:szCs w:val="24"/>
-        </w:rPr>
-        <w:t>The system displays a message “Remarks Updated!”.</w:t>
-      </w:r>
-    </w:p>
-    <w:p>
-      <w:pPr>
-        <w:ind w:left="1200"/>
-        <w:rPr>
-          <w:rFonts w:ascii="Arial" w:eastAsia="Calibri" w:hAnsi="Arial" w:cs="Arial"/>
-          <w:b/>
-          <w:sz w:val="24"/>
-          <w:szCs w:val="24"/>
-        </w:rPr>
-      </w:pPr>
-      <w:r>
-        <w:rPr>
-          <w:rFonts w:ascii="Arial" w:eastAsia="Calibri" w:hAnsi="Arial" w:cs="Arial"/>
-          <w:b/>
-          <w:sz w:val="24"/>
-          <w:szCs w:val="24"/>
-        </w:rPr>
-        <w:t>Evaluation</w:t>
-      </w:r>
-    </w:p>
-    <w:p>
-      <w:pPr>
-        <w:pStyle w:val="ListParagraph"/>
-        <w:numPr>
-          <w:ilvl w:val="3"/>
-          <w:numId w:val="19"/>
-        </w:numPr>
-        <w:rPr>
-          <w:rFonts w:ascii="Arial" w:eastAsia="Calibri" w:hAnsi="Arial" w:cs="Arial"/>
-          <w:sz w:val="24"/>
-          <w:szCs w:val="24"/>
-        </w:rPr>
-      </w:pPr>
-      <w:r>
-        <w:rPr>
-          <w:rFonts w:ascii="Arial" w:eastAsia="Calibri" w:hAnsi="Arial" w:cs="Arial"/>
-          <w:sz w:val="24"/>
-          <w:szCs w:val="24"/>
-        </w:rPr>
-        <w:t>The Industry Supervisor clicks the “Evaluation” tab.</w:t>
-      </w:r>
-    </w:p>
-    <w:p>
-      <w:pPr>
-        <w:pStyle w:val="ListParagraph"/>
-        <w:numPr>
-          <w:ilvl w:val="3"/>
-          <w:numId w:val="19"/>
-        </w:numPr>
-        <w:rPr>
-          <w:rFonts w:ascii="Arial" w:eastAsia="Calibri" w:hAnsi="Arial" w:cs="Arial"/>
-          <w:sz w:val="24"/>
-          <w:szCs w:val="24"/>
-        </w:rPr>
-      </w:pPr>
-      <w:r>
-        <w:rPr>
-          <w:rFonts w:ascii="Arial" w:eastAsia="Calibri" w:hAnsi="Arial" w:cs="Arial"/>
-          <w:sz w:val="24"/>
-          <w:szCs w:val="24"/>
-        </w:rPr>
-        <w:t>The system displays a blank form containing Grade 12 intern student's Evaluation.</w:t>
-      </w:r>
-    </w:p>
-    <w:p>
-      <w:pPr>
-        <w:pStyle w:val="ListParagraph"/>
-        <w:numPr>
-          <w:ilvl w:val="3"/>
-          <w:numId w:val="19"/>
-        </w:numPr>
-        <w:rPr>
-          <w:rFonts w:ascii="Arial" w:hAnsi="Arial" w:cs="Arial"/>
-          <w:sz w:val="24"/>
-        </w:rPr>
-      </w:pPr>
-      <w:r>
-        <w:rPr>
-          <w:rFonts w:ascii="Arial" w:hAnsi="Arial" w:cs="Arial"/>
-          <w:sz w:val="24"/>
-        </w:rPr>
-        <w:t xml:space="preserve">The Industry </w:t>
-      </w:r>
-      <w:r>
-        <w:rPr>
-          <w:rFonts w:ascii="Arial" w:hAnsi="Arial" w:cs="Arial"/>
-          <w:sz w:val="24"/>
-        </w:rPr>
-        <w:t>Supervisor evaluate</w:t>
-      </w:r>
-      <w:r>
-        <w:rPr>
-          <w:rFonts w:ascii="Arial" w:hAnsi="Arial" w:cs="Arial"/>
-          <w:sz w:val="24"/>
-        </w:rPr>
-        <w:t>s</w:t>
-      </w:r>
-      <w:r>
-        <w:rPr>
-          <w:rFonts w:ascii="Arial" w:hAnsi="Arial" w:cs="Arial"/>
-          <w:sz w:val="24"/>
-        </w:rPr>
-        <w:t xml:space="preserve"> the Grade 12 Intern Students performance during on-the-job training by rating them.</w:t>
-      </w:r>
-    </w:p>
-    <w:p>
-      <w:pPr>
-        <w:pStyle w:val="ListParagraph"/>
-        <w:numPr>
-          <w:ilvl w:val="3"/>
-          <w:numId w:val="19"/>
-        </w:numPr>
-        <w:rPr>
-          <w:rFonts w:ascii="Arial" w:eastAsia="Calibri" w:hAnsi="Arial" w:cs="Arial"/>
-          <w:sz w:val="24"/>
-          <w:szCs w:val="24"/>
-        </w:rPr>
-      </w:pPr>
-      <w:r>
-        <w:rPr>
-          <w:rFonts w:ascii="Arial" w:eastAsia="Calibri" w:hAnsi="Arial" w:cs="Arial"/>
-          <w:sz w:val="24"/>
-          <w:szCs w:val="24"/>
-        </w:rPr>
-        <w:t xml:space="preserve">The Industry Supervisor clicks “Update” </w:t>
-      </w:r>
-      <w:r>
-        <w:rPr>
-          <w:rFonts w:ascii="Arial" w:eastAsia="Calibri" w:hAnsi="Arial" w:cs="Arial"/>
-          <w:sz w:val="24"/>
-          <w:szCs w:val="24"/>
-        </w:rPr>
-        <w:t>button.</w:t>
-      </w:r>
-    </w:p>
-    <w:p>
-      <w:pPr>
-        <w:pStyle w:val="ListParagraph"/>
-        <w:numPr>
-          <w:ilvl w:val="3"/>
-          <w:numId w:val="19"/>
+          <w:numId w:val="48"/>
         </w:numPr>
         <w:rPr>
           <w:rFonts w:ascii="Arial" w:eastAsia="Calibri" w:hAnsi="Arial" w:cs="Arial"/>
@@ -11203,7 +11375,7 @@
         <w:pStyle w:val="ListParagraph"/>
         <w:numPr>
           <w:ilvl w:val="1"/>
-          <w:numId w:val="19"/>
+          <w:numId w:val="48"/>
         </w:numPr>
         <w:rPr>
           <w:rFonts w:ascii="Arial" w:eastAsia="Calibri" w:hAnsi="Arial" w:cs="Arial"/>
@@ -11226,21 +11398,30 @@
     </w:p>
     <w:p>
       <w:pPr>
-        <w:contextualSpacing/>
-        <w:jc w:val="both"/>
-        <w:rPr>
-          <w:rFonts w:ascii="Arial" w:eastAsia="Calibri" w:hAnsi="Arial" w:cs="Arial"/>
-          <w:sz w:val="24"/>
-          <w:szCs w:val="24"/>
-        </w:rPr>
-      </w:pPr>
-      <w:r>
-        <w:rPr>
-          <w:rFonts w:ascii="Arial" w:eastAsia="Calibri" w:hAnsi="Arial" w:cs="Arial"/>
-          <w:sz w:val="24"/>
-          <w:szCs w:val="24"/>
-        </w:rPr>
-        <w:t xml:space="preserve">         (Cancel)</w:t>
+        <w:rPr>
+          <w:rFonts w:ascii="Arial" w:eastAsia="Calibri" w:hAnsi="Arial" w:cs="Arial"/>
+          <w:b/>
+          <w:i/>
+          <w:sz w:val="24"/>
+          <w:szCs w:val="24"/>
+        </w:rPr>
+      </w:pPr>
+      <w:r>
+        <w:rPr>
+          <w:rFonts w:ascii="Arial" w:eastAsia="Calibri" w:hAnsi="Arial" w:cs="Arial"/>
+          <w:sz w:val="24"/>
+          <w:szCs w:val="24"/>
+        </w:rPr>
+        <w:tab/>
+        <w:t>(</w:t>
+      </w:r>
+      <w:r>
+        <w:rPr>
+          <w:rFonts w:ascii="Arial" w:eastAsia="Calibri" w:hAnsi="Arial" w:cs="Arial"/>
+          <w:sz w:val="24"/>
+          <w:szCs w:val="24"/>
+        </w:rPr>
+        <w:t>Cancel)</w:t>
       </w:r>
     </w:p>
     <w:p>
@@ -11248,7 +11429,7 @@
         <w:pStyle w:val="ListParagraph"/>
         <w:numPr>
           <w:ilvl w:val="2"/>
-          <w:numId w:val="19"/>
+          <w:numId w:val="48"/>
         </w:numPr>
         <w:jc w:val="both"/>
         <w:rPr>
@@ -11303,7 +11484,7 @@
         <w:pStyle w:val="ListParagraph"/>
         <w:numPr>
           <w:ilvl w:val="2"/>
-          <w:numId w:val="19"/>
+          <w:numId w:val="48"/>
         </w:numPr>
         <w:jc w:val="both"/>
         <w:rPr>
@@ -11328,13 +11509,25 @@
         </w:rPr>
         <w:t>remain unchanged.</w:t>
       </w:r>
+    </w:p>
+    <w:p>
+      <w:pPr>
+        <w:pStyle w:val="ListParagraph"/>
+        <w:ind w:left="1803"/>
+        <w:jc w:val="both"/>
+        <w:rPr>
+          <w:rFonts w:ascii="Arial" w:eastAsia="Calibri" w:hAnsi="Arial" w:cs="Arial"/>
+          <w:sz w:val="24"/>
+          <w:szCs w:val="24"/>
+        </w:rPr>
+      </w:pPr>
     </w:p>
     <w:p>
       <w:pPr>
         <w:pStyle w:val="ListParagraph"/>
         <w:numPr>
           <w:ilvl w:val="0"/>
-          <w:numId w:val="19"/>
+          <w:numId w:val="48"/>
         </w:numPr>
         <w:jc w:val="both"/>
         <w:rPr>
@@ -11397,13 +11590,25 @@
         </w:rPr>
         <w:t xml:space="preserve"> assigned Grade 12 Intern students to their industries.</w:t>
       </w:r>
+    </w:p>
+    <w:p>
+      <w:pPr>
+        <w:pStyle w:val="ListParagraph"/>
+        <w:ind w:left="360"/>
+        <w:jc w:val="both"/>
+        <w:rPr>
+          <w:rFonts w:ascii="Arial" w:eastAsia="Calibri" w:hAnsi="Arial" w:cs="Arial"/>
+          <w:sz w:val="24"/>
+          <w:szCs w:val="24"/>
+        </w:rPr>
+      </w:pPr>
     </w:p>
     <w:p>
       <w:pPr>
         <w:pStyle w:val="ListParagraph"/>
         <w:numPr>
           <w:ilvl w:val="0"/>
-          <w:numId w:val="19"/>
+          <w:numId w:val="48"/>
         </w:numPr>
         <w:jc w:val="both"/>
         <w:rPr>
@@ -11509,18 +11714,18 @@
         </w:rPr>
         <w:lastRenderedPageBreak/>
         <w:drawing>
-          <wp:anchor distT="0" distB="0" distL="114300" distR="114300" simplePos="0" relativeHeight="251677696" behindDoc="0" locked="0" layoutInCell="1" allowOverlap="1" wp14:anchorId="538CB3CA" wp14:editId="472CB548">
+          <wp:anchor distT="0" distB="0" distL="114300" distR="114300" simplePos="0" relativeHeight="251683840" behindDoc="0" locked="0" layoutInCell="1" allowOverlap="1" wp14:anchorId="09FA6B84" wp14:editId="3A160B4E">
             <wp:simplePos x="0" y="0"/>
             <wp:positionH relativeFrom="margin">
               <wp:align>center</wp:align>
             </wp:positionH>
             <wp:positionV relativeFrom="paragraph">
-              <wp:posOffset>707228</wp:posOffset>
+              <wp:posOffset>571957</wp:posOffset>
             </wp:positionV>
-            <wp:extent cx="6633845" cy="8152765"/>
-            <wp:effectExtent l="0" t="0" r="0" b="635"/>
+            <wp:extent cx="6687924" cy="8288836"/>
+            <wp:effectExtent l="0" t="0" r="0" b="0"/>
             <wp:wrapSquare wrapText="bothSides"/>
-            <wp:docPr id="110455728" name="Picture 3"/>
+            <wp:docPr id="1081533321" name="Picture 5"/>
             <wp:cNvGraphicFramePr>
               <a:graphicFrameLocks xmlns:a="http://schemas.openxmlformats.org/drawingml/2006/main" noChangeAspect="1"/>
             </wp:cNvGraphicFramePr>
@@ -11528,7 +11733,7 @@
               <a:graphicData uri="http://schemas.openxmlformats.org/drawingml/2006/picture">
                 <pic:pic xmlns:pic="http://schemas.openxmlformats.org/drawingml/2006/picture">
                   <pic:nvPicPr>
-                    <pic:cNvPr id="0" name="Picture 3"/>
+                    <pic:cNvPr id="0" name="Picture 5"/>
                     <pic:cNvPicPr>
                       <a:picLocks noChangeAspect="1" noChangeArrowheads="1"/>
                     </pic:cNvPicPr>
@@ -11549,7 +11754,7 @@
                   <pic:spPr bwMode="auto">
                     <a:xfrm>
                       <a:off x="0" y="0"/>
-                      <a:ext cx="6633845" cy="8152765"/>
+                      <a:ext cx="6687924" cy="8288836"/>
                     </a:xfrm>
                     <a:prstGeom prst="rect">
                       <a:avLst/>
@@ -12406,23 +12611,7 @@
           <w:sz w:val="24"/>
           <w:szCs w:val="24"/>
         </w:rPr>
-        <w:t xml:space="preserve">The system displays an error message “Please </w:t>
-      </w:r>
-      <w:r>
-        <w:rPr>
-          <w:rFonts w:ascii="Arial" w:eastAsia="Calibri" w:hAnsi="Arial" w:cs="Arial"/>
-          <w:sz w:val="24"/>
-          <w:szCs w:val="24"/>
-        </w:rPr>
-        <w:t>fill out this field</w:t>
-      </w:r>
-      <w:r>
-        <w:rPr>
-          <w:rFonts w:ascii="Arial" w:eastAsia="Calibri" w:hAnsi="Arial" w:cs="Arial"/>
-          <w:sz w:val="24"/>
-          <w:szCs w:val="24"/>
-        </w:rPr>
-        <w:t>.”</w:t>
+        <w:t>The system displays an error message “Please fill out this field.”</w:t>
       </w:r>
     </w:p>
     <w:p>
@@ -12493,23 +12682,7 @@
           <w:sz w:val="24"/>
           <w:szCs w:val="24"/>
         </w:rPr>
-        <w:t>The system displays an error message “</w:t>
-      </w:r>
-      <w:r>
-        <w:rPr>
-          <w:rFonts w:ascii="Arial" w:eastAsia="Calibri" w:hAnsi="Arial" w:cs="Arial"/>
-          <w:sz w:val="24"/>
-          <w:szCs w:val="24"/>
-        </w:rPr>
-        <w:t>Value must be greater than or equal to 80.</w:t>
-      </w:r>
-      <w:r>
-        <w:rPr>
-          <w:rFonts w:ascii="Arial" w:eastAsia="Calibri" w:hAnsi="Arial" w:cs="Arial"/>
-          <w:sz w:val="24"/>
-          <w:szCs w:val="24"/>
-        </w:rPr>
-        <w:t>”</w:t>
+        <w:t>The system displays an error message “Value must be greater than or equal to 80.”</w:t>
       </w:r>
     </w:p>
     <w:p>
@@ -14641,55 +14814,23 @@
       <w:r>
         <w:rPr>
           <w:rFonts w:ascii="Arial" w:hAnsi="Arial" w:cs="Arial"/>
-          <w:sz w:val="28"/>
+          <w:noProof/>
+          <w:sz w:val="24"/>
         </w:rPr>
         <w:lastRenderedPageBreak/>
-        <w:t>Activity Diagram</w:t>
-      </w:r>
-      <w:r>
-        <w:rPr>
-          <w:rFonts w:ascii="Arial" w:hAnsi="Arial" w:cs="Arial"/>
-          <w:sz w:val="28"/>
-        </w:rPr>
-        <w:t>:</w:t>
-      </w:r>
-      <w:r>
-        <w:rPr>
-          <w:rFonts w:ascii="Arial" w:hAnsi="Arial" w:cs="Arial"/>
-          <w:i/>
-          <w:sz w:val="28"/>
-        </w:rPr>
-        <w:t xml:space="preserve"> Manage Grade 12 Intern Student’s Registration</w:t>
-      </w:r>
-    </w:p>
-    <w:p>
-      <w:pPr>
-        <w:ind w:firstLine="720"/>
-        <w:jc w:val="both"/>
-        <w:rPr>
-          <w:rFonts w:ascii="Arial" w:hAnsi="Arial" w:cs="Arial"/>
-          <w:sz w:val="24"/>
-        </w:rPr>
-      </w:pPr>
-      <w:r>
-        <w:rPr>
-          <w:rFonts w:ascii="Arial" w:hAnsi="Arial" w:cs="Arial"/>
-          <w:noProof/>
-          <w:sz w:val="24"/>
-        </w:rPr>
         <w:drawing>
-          <wp:anchor distT="0" distB="0" distL="114300" distR="114300" simplePos="0" relativeHeight="251675648" behindDoc="0" locked="0" layoutInCell="1" allowOverlap="1" wp14:anchorId="2408B653" wp14:editId="2D1E5931">
+          <wp:anchor distT="0" distB="0" distL="114300" distR="114300" simplePos="0" relativeHeight="251682816" behindDoc="0" locked="0" layoutInCell="1" allowOverlap="1" wp14:anchorId="6D6CA6E0" wp14:editId="470BEA14">
             <wp:simplePos x="0" y="0"/>
             <wp:positionH relativeFrom="margin">
               <wp:align>center</wp:align>
             </wp:positionH>
             <wp:positionV relativeFrom="paragraph">
-              <wp:posOffset>302260</wp:posOffset>
+              <wp:posOffset>233518</wp:posOffset>
             </wp:positionV>
-            <wp:extent cx="6525895" cy="7825740"/>
-            <wp:effectExtent l="0" t="0" r="8255" b="3810"/>
+            <wp:extent cx="6801545" cy="8240232"/>
+            <wp:effectExtent l="0" t="0" r="0" b="8890"/>
             <wp:wrapSquare wrapText="bothSides"/>
-            <wp:docPr id="1424881155" name="Picture 1"/>
+            <wp:docPr id="1989902784" name="Picture 3"/>
             <wp:cNvGraphicFramePr>
               <a:graphicFrameLocks xmlns:a="http://schemas.openxmlformats.org/drawingml/2006/main" noChangeAspect="1"/>
             </wp:cNvGraphicFramePr>
@@ -14697,7 +14838,7 @@
               <a:graphicData uri="http://schemas.openxmlformats.org/drawingml/2006/picture">
                 <pic:pic xmlns:pic="http://schemas.openxmlformats.org/drawingml/2006/picture">
                   <pic:nvPicPr>
-                    <pic:cNvPr id="0" name="Picture 1"/>
+                    <pic:cNvPr id="0" name="Picture 3"/>
                     <pic:cNvPicPr>
                       <a:picLocks noChangeAspect="1" noChangeArrowheads="1"/>
                     </pic:cNvPicPr>
@@ -14718,7 +14859,7 @@
                   <pic:spPr bwMode="auto">
                     <a:xfrm>
                       <a:off x="0" y="0"/>
-                      <a:ext cx="6525895" cy="7825740"/>
+                      <a:ext cx="6801545" cy="8240232"/>
                     </a:xfrm>
                     <a:prstGeom prst="rect">
                       <a:avLst/>
@@ -14740,6 +14881,31 @@
           </wp:anchor>
         </w:drawing>
       </w:r>
+      <w:r>
+        <w:rPr>
+          <w:rFonts w:ascii="Arial" w:hAnsi="Arial" w:cs="Arial"/>
+          <w:sz w:val="28"/>
+        </w:rPr>
+        <w:t>Activity Diagram:</w:t>
+      </w:r>
+      <w:r>
+        <w:rPr>
+          <w:rFonts w:ascii="Arial" w:hAnsi="Arial" w:cs="Arial"/>
+          <w:i/>
+          <w:sz w:val="28"/>
+        </w:rPr>
+        <w:t xml:space="preserve"> Manage Grade 12 Intern Student’s Registration</w:t>
+      </w:r>
+    </w:p>
+    <w:p>
+      <w:pPr>
+        <w:ind w:firstLine="720"/>
+        <w:jc w:val="both"/>
+        <w:rPr>
+          <w:rFonts w:ascii="Arial" w:hAnsi="Arial" w:cs="Arial"/>
+          <w:sz w:val="24"/>
+        </w:rPr>
+      </w:pPr>
     </w:p>
     <w:p>
       <w:pPr>
@@ -14777,7 +14943,6 @@
           <w:rFonts w:ascii="Arial" w:hAnsi="Arial" w:cs="Arial"/>
           <w:sz w:val="28"/>
         </w:rPr>
-        <w:lastRenderedPageBreak/>
         <w:t>Use Case Specification:</w:t>
       </w:r>
       <w:r>
@@ -14786,15 +14951,7 @@
           <w:i/>
           <w:sz w:val="28"/>
         </w:rPr>
-        <w:t xml:space="preserve"> Manage </w:t>
-      </w:r>
-      <w:r>
-        <w:rPr>
-          <w:rFonts w:ascii="Arial" w:hAnsi="Arial" w:cs="Arial"/>
-          <w:i/>
-          <w:sz w:val="28"/>
-        </w:rPr>
-        <w:t>Grade 12 Intern Students List of Blocks</w:t>
+        <w:t xml:space="preserve"> Manage Grade 12 Intern Students List of Blocks</w:t>
       </w:r>
     </w:p>
     <w:p>
@@ -14925,23 +15082,7 @@
           <w:sz w:val="24"/>
           <w:szCs w:val="24"/>
         </w:rPr>
-        <w:t>(The use case starts when the OJT Coordinator logs into the system</w:t>
-      </w:r>
-      <w:r>
-        <w:rPr>
-          <w:rFonts w:ascii="Arial" w:eastAsia="Calibri" w:hAnsi="Arial" w:cs="Arial"/>
-          <w:sz w:val="24"/>
-          <w:szCs w:val="24"/>
-        </w:rPr>
-        <w:t xml:space="preserve"> and has chosen “List of Blocks” on the navigation bar</w:t>
-      </w:r>
-      <w:r>
-        <w:rPr>
-          <w:rFonts w:ascii="Arial" w:eastAsia="Calibri" w:hAnsi="Arial" w:cs="Arial"/>
-          <w:sz w:val="24"/>
-          <w:szCs w:val="24"/>
-        </w:rPr>
-        <w:t xml:space="preserve">. </w:t>
+        <w:t xml:space="preserve">(The use case starts when the OJT Coordinator logs into the system and has chosen “List of Blocks” on the navigation bar. </w:t>
       </w:r>
       <w:r>
         <w:rPr>
@@ -15693,6 +15834,7 @@
           <w:sz w:val="24"/>
           <w:szCs w:val="24"/>
         </w:rPr>
+        <w:lastRenderedPageBreak/>
         <w:t>Post-conditions</w:t>
       </w:r>
     </w:p>
@@ -15745,15 +15887,7 @@
           <w:sz w:val="24"/>
           <w:szCs w:val="24"/>
         </w:rPr>
-        <w:t xml:space="preserve">, this </w:t>
-      </w:r>
-      <w:r>
-        <w:rPr>
-          <w:rFonts w:ascii="Arial" w:eastAsia="Calibri" w:hAnsi="Arial" w:cs="Arial"/>
-          <w:sz w:val="24"/>
-          <w:szCs w:val="24"/>
-        </w:rPr>
-        <w:t>use case is successful</w:t>
+        <w:t>, this use case is successful</w:t>
       </w:r>
       <w:r>
         <w:rPr>
@@ -15792,18 +15926,18 @@
         </w:rPr>
         <w:lastRenderedPageBreak/>
         <w:drawing>
-          <wp:anchor distT="0" distB="0" distL="114300" distR="114300" simplePos="0" relativeHeight="251679744" behindDoc="0" locked="0" layoutInCell="1" allowOverlap="1" wp14:anchorId="3FF5CE46" wp14:editId="0EF8D19E">
+          <wp:anchor distT="0" distB="0" distL="114300" distR="114300" simplePos="0" relativeHeight="251681792" behindDoc="0" locked="0" layoutInCell="1" allowOverlap="1" wp14:anchorId="6CE97EAC" wp14:editId="6F529DEA">
             <wp:simplePos x="0" y="0"/>
             <wp:positionH relativeFrom="margin">
               <wp:align>center</wp:align>
             </wp:positionH>
             <wp:positionV relativeFrom="paragraph">
-              <wp:posOffset>381000</wp:posOffset>
+              <wp:posOffset>316230</wp:posOffset>
             </wp:positionV>
-            <wp:extent cx="6320155" cy="8382000"/>
-            <wp:effectExtent l="0" t="0" r="4445" b="0"/>
+            <wp:extent cx="6464300" cy="8539480"/>
+            <wp:effectExtent l="0" t="0" r="0" b="0"/>
             <wp:wrapSquare wrapText="bothSides"/>
-            <wp:docPr id="1868487861" name="Picture 8"/>
+            <wp:docPr id="1355198416" name="Picture 2"/>
             <wp:cNvGraphicFramePr>
               <a:graphicFrameLocks xmlns:a="http://schemas.openxmlformats.org/drawingml/2006/main" noChangeAspect="1"/>
             </wp:cNvGraphicFramePr>
@@ -15811,7 +15945,7 @@
               <a:graphicData uri="http://schemas.openxmlformats.org/drawingml/2006/picture">
                 <pic:pic xmlns:pic="http://schemas.openxmlformats.org/drawingml/2006/picture">
                   <pic:nvPicPr>
-                    <pic:cNvPr id="0" name="Picture 8"/>
+                    <pic:cNvPr id="0" name="Picture 2"/>
                     <pic:cNvPicPr>
                       <a:picLocks noChangeAspect="1" noChangeArrowheads="1"/>
                     </pic:cNvPicPr>
@@ -15832,7 +15966,7 @@
                   <pic:spPr bwMode="auto">
                     <a:xfrm>
                       <a:off x="0" y="0"/>
-                      <a:ext cx="6320155" cy="8382000"/>
+                      <a:ext cx="6464300" cy="8539480"/>
                     </a:xfrm>
                     <a:prstGeom prst="rect">
                       <a:avLst/>
@@ -15859,14 +15993,7 @@
           <w:rFonts w:ascii="Arial" w:hAnsi="Arial" w:cs="Arial"/>
           <w:sz w:val="28"/>
         </w:rPr>
-        <w:t>Activity Diagram</w:t>
-      </w:r>
-      <w:r>
-        <w:rPr>
-          <w:rFonts w:ascii="Arial" w:hAnsi="Arial" w:cs="Arial"/>
-          <w:sz w:val="28"/>
-        </w:rPr>
-        <w:t>:</w:t>
+        <w:t>Activity Diagram:</w:t>
       </w:r>
       <w:r>
         <w:rPr>
@@ -16051,55 +16178,7 @@
           <w:sz w:val="24"/>
           <w:szCs w:val="24"/>
         </w:rPr>
-        <w:t xml:space="preserve">(The use case starts when the OJT Coordinator logs into the system and has chosen “List of </w:t>
-      </w:r>
-      <w:r>
-        <w:rPr>
-          <w:rFonts w:ascii="Arial" w:eastAsia="Calibri" w:hAnsi="Arial" w:cs="Arial"/>
-          <w:sz w:val="24"/>
-          <w:szCs w:val="24"/>
-        </w:rPr>
-        <w:t>Industries</w:t>
-      </w:r>
-      <w:r>
-        <w:rPr>
-          <w:rFonts w:ascii="Arial" w:eastAsia="Calibri" w:hAnsi="Arial" w:cs="Arial"/>
-          <w:sz w:val="24"/>
-          <w:szCs w:val="24"/>
-        </w:rPr>
-        <w:t xml:space="preserve">” on the navigation bar. The OJT Coordinator is presented with list of </w:t>
-      </w:r>
-      <w:r>
-        <w:rPr>
-          <w:rFonts w:ascii="Arial" w:eastAsia="Calibri" w:hAnsi="Arial" w:cs="Arial"/>
-          <w:sz w:val="24"/>
-          <w:szCs w:val="24"/>
-        </w:rPr>
-        <w:t>industries</w:t>
-      </w:r>
-      <w:r>
-        <w:rPr>
-          <w:rFonts w:ascii="Arial" w:eastAsia="Calibri" w:hAnsi="Arial" w:cs="Arial"/>
-          <w:sz w:val="24"/>
-          <w:szCs w:val="24"/>
-        </w:rPr>
-        <w:t xml:space="preserve"> that is currently registered in the system and an input form to register new </w:t>
-      </w:r>
-      <w:r>
-        <w:rPr>
-          <w:rFonts w:ascii="Arial" w:eastAsia="Calibri" w:hAnsi="Arial" w:cs="Arial"/>
-          <w:sz w:val="24"/>
-          <w:szCs w:val="24"/>
-        </w:rPr>
-        <w:t>industries</w:t>
-      </w:r>
-      <w:r>
-        <w:rPr>
-          <w:rFonts w:ascii="Arial" w:eastAsia="Calibri" w:hAnsi="Arial" w:cs="Arial"/>
-          <w:sz w:val="24"/>
-          <w:szCs w:val="24"/>
-        </w:rPr>
-        <w:t>.)</w:t>
+        <w:t>(The use case starts when the OJT Coordinator logs into the system and has chosen “List of Industries” on the navigation bar. The OJT Coordinator is presented with list of industries that is currently registered in the system and an input form to register new industries.)</w:t>
       </w:r>
     </w:p>
     <w:p>
@@ -16618,34 +16697,7 @@
           <w:sz w:val="24"/>
           <w:szCs w:val="24"/>
         </w:rPr>
-        <w:t>T</w:t>
-      </w:r>
-      <w:r>
-        <w:rPr>
-          <w:rFonts w:ascii="Arial" w:eastAsia="Calibri" w:hAnsi="Arial" w:cs="Arial"/>
-          <w:bCs/>
-          <w:sz w:val="24"/>
-          <w:szCs w:val="24"/>
-        </w:rPr>
-        <w:t>he OJT Coordinator clicks the “</w:t>
-      </w:r>
-      <w:r>
-        <w:rPr>
-          <w:rFonts w:ascii="Arial" w:eastAsia="Calibri" w:hAnsi="Arial" w:cs="Arial"/>
-          <w:bCs/>
-          <w:sz w:val="24"/>
-          <w:szCs w:val="24"/>
-        </w:rPr>
-        <w:t>Change</w:t>
-      </w:r>
-      <w:r>
-        <w:rPr>
-          <w:rFonts w:ascii="Arial" w:eastAsia="Calibri" w:hAnsi="Arial" w:cs="Arial"/>
-          <w:bCs/>
-          <w:sz w:val="24"/>
-          <w:szCs w:val="24"/>
-        </w:rPr>
-        <w:t>” button.</w:t>
+        <w:t>The OJT Coordinator clicks the “Change” button.</w:t>
       </w:r>
     </w:p>
     <w:p>
@@ -17174,13 +17226,6 @@
           <w:szCs w:val="24"/>
         </w:rPr>
         <w:tab/>
-      </w:r>
-      <w:r>
-        <w:rPr>
-          <w:rFonts w:ascii="Arial" w:eastAsia="Calibri" w:hAnsi="Arial" w:cs="Arial"/>
-          <w:sz w:val="24"/>
-          <w:szCs w:val="24"/>
-        </w:rPr>
         <w:t>(Username already exist)</w:t>
       </w:r>
     </w:p>
@@ -17258,13 +17303,6 @@
           <w:szCs w:val="24"/>
         </w:rPr>
         <w:tab/>
-      </w:r>
-      <w:r>
-        <w:rPr>
-          <w:rFonts w:ascii="Arial" w:eastAsia="Calibri" w:hAnsi="Arial" w:cs="Arial"/>
-          <w:sz w:val="24"/>
-          <w:szCs w:val="24"/>
-        </w:rPr>
         <w:t>(</w:t>
       </w:r>
       <w:r>
@@ -17372,15 +17410,7 @@
           <w:sz w:val="24"/>
           <w:szCs w:val="24"/>
         </w:rPr>
-        <w:t>The system displays a message “Only JPG, JPEG and PNG files are allowed.</w:t>
-      </w:r>
-      <w:r>
-        <w:rPr>
-          <w:rFonts w:ascii="Arial" w:eastAsia="Calibri" w:hAnsi="Arial" w:cs="Arial"/>
-          <w:sz w:val="24"/>
-          <w:szCs w:val="24"/>
-        </w:rPr>
-        <w:t>”</w:t>
+        <w:t>The system displays a message “Only JPG, JPEG and PNG files are allowed.”</w:t>
       </w:r>
     </w:p>
     <w:p>
@@ -17775,59 +17805,25 @@
       </w:pPr>
       <w:r>
         <w:rPr>
-          <w:rFonts w:ascii="Arial" w:hAnsi="Arial" w:cs="Arial"/>
-          <w:sz w:val="28"/>
+          <w:rFonts w:ascii="Arial" w:eastAsia="Calibri" w:hAnsi="Arial" w:cs="Arial"/>
+          <w:noProof/>
+          <w:sz w:val="24"/>
+          <w:szCs w:val="24"/>
         </w:rPr>
         <w:lastRenderedPageBreak/>
-        <w:t>Activity Diagram</w:t>
-      </w:r>
-      <w:r>
-        <w:rPr>
-          <w:rFonts w:ascii="Arial" w:hAnsi="Arial" w:cs="Arial"/>
-          <w:sz w:val="28"/>
-        </w:rPr>
-        <w:t>:</w:t>
-      </w:r>
-      <w:r>
-        <w:rPr>
-          <w:rFonts w:ascii="Arial" w:hAnsi="Arial" w:cs="Arial"/>
-          <w:i/>
-          <w:sz w:val="28"/>
-        </w:rPr>
-        <w:t xml:space="preserve"> Manage List of Industries</w:t>
-      </w:r>
-    </w:p>
-    <w:p>
-      <w:pPr>
-        <w:pStyle w:val="ListParagraph"/>
-        <w:ind w:left="390"/>
-        <w:jc w:val="both"/>
-        <w:rPr>
-          <w:rFonts w:ascii="Arial" w:eastAsia="Calibri" w:hAnsi="Arial" w:cs="Arial"/>
-          <w:sz w:val="24"/>
-          <w:szCs w:val="24"/>
-        </w:rPr>
-      </w:pPr>
-      <w:r>
-        <w:rPr>
-          <w:rFonts w:ascii="Arial" w:eastAsia="Calibri" w:hAnsi="Arial" w:cs="Arial"/>
-          <w:noProof/>
-          <w:sz w:val="24"/>
-          <w:szCs w:val="24"/>
-        </w:rPr>
         <w:drawing>
-          <wp:anchor distT="0" distB="0" distL="114300" distR="114300" simplePos="0" relativeHeight="251680768" behindDoc="0" locked="0" layoutInCell="1" allowOverlap="1" wp14:anchorId="3D74E345" wp14:editId="1CD095A3">
+          <wp:anchor distT="0" distB="0" distL="114300" distR="114300" simplePos="0" relativeHeight="251680768" behindDoc="0" locked="0" layoutInCell="1" allowOverlap="1" wp14:anchorId="44E707F9" wp14:editId="27EE3BB0">
             <wp:simplePos x="0" y="0"/>
             <wp:positionH relativeFrom="margin">
               <wp:align>center</wp:align>
             </wp:positionH>
             <wp:positionV relativeFrom="paragraph">
-              <wp:posOffset>188595</wp:posOffset>
+              <wp:posOffset>393569</wp:posOffset>
             </wp:positionV>
-            <wp:extent cx="6810375" cy="8030210"/>
-            <wp:effectExtent l="0" t="0" r="9525" b="8890"/>
+            <wp:extent cx="6763385" cy="7954010"/>
+            <wp:effectExtent l="0" t="0" r="0" b="8890"/>
             <wp:wrapSquare wrapText="bothSides"/>
-            <wp:docPr id="272633663" name="Picture 9"/>
+            <wp:docPr id="493996538" name="Picture 1"/>
             <wp:cNvGraphicFramePr>
               <a:graphicFrameLocks xmlns:a="http://schemas.openxmlformats.org/drawingml/2006/main" noChangeAspect="1"/>
             </wp:cNvGraphicFramePr>
@@ -17835,7 +17831,7 @@
               <a:graphicData uri="http://schemas.openxmlformats.org/drawingml/2006/picture">
                 <pic:pic xmlns:pic="http://schemas.openxmlformats.org/drawingml/2006/picture">
                   <pic:nvPicPr>
-                    <pic:cNvPr id="0" name="Picture 9"/>
+                    <pic:cNvPr id="0" name="Picture 1"/>
                     <pic:cNvPicPr>
                       <a:picLocks noChangeAspect="1" noChangeArrowheads="1"/>
                     </pic:cNvPicPr>
@@ -17856,7 +17852,7 @@
                   <pic:spPr bwMode="auto">
                     <a:xfrm>
                       <a:off x="0" y="0"/>
-                      <a:ext cx="6810375" cy="8030210"/>
+                      <a:ext cx="6763385" cy="7954010"/>
                     </a:xfrm>
                     <a:prstGeom prst="rect">
                       <a:avLst/>
@@ -17878,6 +17874,33 @@
           </wp:anchor>
         </w:drawing>
       </w:r>
+      <w:r>
+        <w:rPr>
+          <w:rFonts w:ascii="Arial" w:hAnsi="Arial" w:cs="Arial"/>
+          <w:sz w:val="28"/>
+        </w:rPr>
+        <w:t>Activity Diagram:</w:t>
+      </w:r>
+      <w:r>
+        <w:rPr>
+          <w:rFonts w:ascii="Arial" w:hAnsi="Arial" w:cs="Arial"/>
+          <w:i/>
+          <w:sz w:val="28"/>
+        </w:rPr>
+        <w:t xml:space="preserve"> Manage List of Industries</w:t>
+      </w:r>
+    </w:p>
+    <w:p>
+      <w:pPr>
+        <w:pStyle w:val="ListParagraph"/>
+        <w:ind w:left="390"/>
+        <w:jc w:val="both"/>
+        <w:rPr>
+          <w:rFonts w:ascii="Arial" w:eastAsia="Calibri" w:hAnsi="Arial" w:cs="Arial"/>
+          <w:sz w:val="24"/>
+          <w:szCs w:val="24"/>
+        </w:rPr>
+      </w:pPr>
     </w:p>
     <w:p>
       <w:pPr>
@@ -18800,6 +18823,121 @@
     </w:lvl>
   </w:abstractNum>
   <w:abstractNum w:abstractNumId="6" w15:restartNumberingAfterBreak="0">
+    <w:nsid w:val="103212DA"/>
+    <w:multiLevelType w:val="multilevel"/>
+    <w:tmpl w:val="49CA3B10"/>
+    <w:lvl w:ilvl="0">
+      <w:start w:val="1"/>
+      <w:numFmt w:val="decimal"/>
+      <w:lvlText w:val="%1."/>
+      <w:lvlJc w:val="left"/>
+      <w:pPr>
+        <w:ind w:left="780" w:hanging="780"/>
+      </w:pPr>
+      <w:rPr>
+        <w:rFonts w:hint="default"/>
+      </w:rPr>
+    </w:lvl>
+    <w:lvl w:ilvl="1">
+      <w:start w:val="1"/>
+      <w:numFmt w:val="decimal"/>
+      <w:lvlText w:val="%1.%2."/>
+      <w:lvlJc w:val="left"/>
+      <w:pPr>
+        <w:ind w:left="1200" w:hanging="780"/>
+      </w:pPr>
+      <w:rPr>
+        <w:rFonts w:hint="default"/>
+      </w:rPr>
+    </w:lvl>
+    <w:lvl w:ilvl="2">
+      <w:start w:val="2"/>
+      <w:numFmt w:val="decimal"/>
+      <w:lvlText w:val="%1.%2.%3."/>
+      <w:lvlJc w:val="left"/>
+      <w:pPr>
+        <w:ind w:left="1620" w:hanging="780"/>
+      </w:pPr>
+      <w:rPr>
+        <w:rFonts w:hint="default"/>
+      </w:rPr>
+    </w:lvl>
+    <w:lvl w:ilvl="3">
+      <w:start w:val="3"/>
+      <w:numFmt w:val="decimal"/>
+      <w:lvlText w:val="%1.%2.%3.%4."/>
+      <w:lvlJc w:val="left"/>
+      <w:pPr>
+        <w:ind w:left="2340" w:hanging="1080"/>
+      </w:pPr>
+      <w:rPr>
+        <w:rFonts w:hint="default"/>
+        <w:b w:val="0"/>
+        <w:bCs/>
+      </w:rPr>
+    </w:lvl>
+    <w:lvl w:ilvl="4">
+      <w:start w:val="1"/>
+      <w:numFmt w:val="decimal"/>
+      <w:lvlText w:val="%1.%2.%3.%4.%5."/>
+      <w:lvlJc w:val="left"/>
+      <w:pPr>
+        <w:ind w:left="2760" w:hanging="1080"/>
+      </w:pPr>
+      <w:rPr>
+        <w:rFonts w:hint="default"/>
+      </w:rPr>
+    </w:lvl>
+    <w:lvl w:ilvl="5">
+      <w:start w:val="1"/>
+      <w:numFmt w:val="decimal"/>
+      <w:lvlText w:val="%1.%2.%3.%4.%5.%6."/>
+      <w:lvlJc w:val="left"/>
+      <w:pPr>
+        <w:ind w:left="3540" w:hanging="1440"/>
+      </w:pPr>
+      <w:rPr>
+        <w:rFonts w:hint="default"/>
+      </w:rPr>
+    </w:lvl>
+    <w:lvl w:ilvl="6">
+      <w:start w:val="1"/>
+      <w:numFmt w:val="decimal"/>
+      <w:lvlText w:val="%1.%2.%3.%4.%5.%6.%7."/>
+      <w:lvlJc w:val="left"/>
+      <w:pPr>
+        <w:ind w:left="3960" w:hanging="1440"/>
+      </w:pPr>
+      <w:rPr>
+        <w:rFonts w:hint="default"/>
+      </w:rPr>
+    </w:lvl>
+    <w:lvl w:ilvl="7">
+      <w:start w:val="1"/>
+      <w:numFmt w:val="decimal"/>
+      <w:lvlText w:val="%1.%2.%3.%4.%5.%6.%7.%8."/>
+      <w:lvlJc w:val="left"/>
+      <w:pPr>
+        <w:ind w:left="4740" w:hanging="1800"/>
+      </w:pPr>
+      <w:rPr>
+        <w:rFonts w:hint="default"/>
+      </w:rPr>
+    </w:lvl>
+    <w:lvl w:ilvl="8">
+      <w:start w:val="1"/>
+      <w:numFmt w:val="decimal"/>
+      <w:lvlText w:val="%1.%2.%3.%4.%5.%6.%7.%8.%9."/>
+      <w:lvlJc w:val="left"/>
+      <w:pPr>
+        <w:ind w:left="5520" w:hanging="2160"/>
+      </w:pPr>
+      <w:rPr>
+        <w:rFonts w:hint="default"/>
+      </w:rPr>
+    </w:lvl>
+  </w:abstractNum>
+  <w:abstractNum w:abstractNumId="7" w15:restartNumberingAfterBreak="0">
     <w:nsid w:val="10332081"/>
     <w:multiLevelType w:val="multilevel"/>
     <w:tmpl w:val="49440DCA"/>
@@ -18912,7 +19050,7 @@
       </w:rPr>
     </w:lvl>
   </w:abstractNum>
-  <w:abstractNum w:abstractNumId="7" w15:restartNumberingAfterBreak="0">
+  <w:abstractNum w:abstractNumId="8" w15:restartNumberingAfterBreak="0">
     <w:nsid w:val="10565E6B"/>
     <w:multiLevelType w:val="multilevel"/>
     <w:tmpl w:val="D38E7C98"/>
@@ -19034,7 +19172,7 @@
       </w:rPr>
     </w:lvl>
   </w:abstractNum>
-  <w:abstractNum w:abstractNumId="8" w15:restartNumberingAfterBreak="0">
+  <w:abstractNum w:abstractNumId="9" w15:restartNumberingAfterBreak="0">
     <w:nsid w:val="155F04B6"/>
     <w:multiLevelType w:val="multilevel"/>
     <w:tmpl w:val="BCD26212"/>
@@ -19147,7 +19285,7 @@
       </w:rPr>
     </w:lvl>
   </w:abstractNum>
-  <w:abstractNum w:abstractNumId="9" w15:restartNumberingAfterBreak="0">
+  <w:abstractNum w:abstractNumId="10" w15:restartNumberingAfterBreak="0">
     <w:nsid w:val="15D004E9"/>
     <w:multiLevelType w:val="multilevel"/>
     <w:tmpl w:val="207C7564"/>
@@ -19260,7 +19398,206 @@
       </w:rPr>
     </w:lvl>
   </w:abstractNum>
-  <w:abstractNum w:abstractNumId="10" w15:restartNumberingAfterBreak="0">
+  <w:abstractNum w:abstractNumId="11" w15:restartNumberingAfterBreak="0">
+    <w:nsid w:val="17A9721F"/>
+    <w:multiLevelType w:val="multilevel"/>
+    <w:tmpl w:val="AA4CA078"/>
+    <w:lvl w:ilvl="0">
+      <w:start w:val="1"/>
+      <w:numFmt w:val="decimal"/>
+      <w:lvlText w:val="%1."/>
+      <w:lvlJc w:val="left"/>
+      <w:pPr>
+        <w:ind w:left="975" w:hanging="975"/>
+      </w:pPr>
+      <w:rPr>
+        <w:rFonts w:hint="default"/>
+      </w:rPr>
+    </w:lvl>
+    <w:lvl w:ilvl="1">
+      <w:start w:val="1"/>
+      <w:numFmt w:val="decimal"/>
+      <w:lvlText w:val="%1.%2."/>
+      <w:lvlJc w:val="left"/>
+      <w:pPr>
+        <w:ind w:left="1650" w:hanging="975"/>
+      </w:pPr>
+      <w:rPr>
+        <w:rFonts w:hint="default"/>
+      </w:rPr>
+    </w:lvl>
+    <w:lvl w:ilvl="2">
+      <w:start w:val="2"/>
+      <w:numFmt w:val="decimal"/>
+      <w:lvlText w:val="%1.%2.%3."/>
+      <w:lvlJc w:val="left"/>
+      <w:pPr>
+        <w:ind w:left="2325" w:hanging="975"/>
+      </w:pPr>
+      <w:rPr>
+        <w:rFonts w:hint="default"/>
+      </w:rPr>
+    </w:lvl>
+    <w:lvl w:ilvl="3">
+      <w:start w:val="1"/>
+      <w:numFmt w:val="decimal"/>
+      <w:lvlText w:val="%1.%2.%3.%4."/>
+      <w:lvlJc w:val="left"/>
+      <w:pPr>
+        <w:ind w:left="2340" w:hanging="1080"/>
+      </w:pPr>
+      <w:rPr>
+        <w:rFonts w:hint="default"/>
+      </w:rPr>
+    </w:lvl>
+    <w:lvl w:ilvl="4">
+      <w:start w:val="1"/>
+      <w:numFmt w:val="decimal"/>
+      <w:lvlText w:val="%1.%2.%3.%4.%5."/>
+      <w:lvlJc w:val="left"/>
+      <w:pPr>
+        <w:ind w:left="2700" w:hanging="1080"/>
+      </w:pPr>
+      <w:rPr>
+        <w:rFonts w:hint="default"/>
+      </w:rPr>
+    </w:lvl>
+    <w:lvl w:ilvl="5">
+      <w:start w:val="1"/>
+      <w:numFmt w:val="decimal"/>
+      <w:lvlText w:val="%1.%2.%3.%4.%5.%6."/>
+      <w:lvlJc w:val="left"/>
+      <w:pPr>
+        <w:ind w:left="4815" w:hanging="1440"/>
+      </w:pPr>
+      <w:rPr>
+        <w:rFonts w:hint="default"/>
+      </w:rPr>
+    </w:lvl>
+    <w:lvl w:ilvl="6">
+      <w:start w:val="1"/>
+      <w:numFmt w:val="decimal"/>
+      <w:lvlText w:val="%1.%2.%3.%4.%5.%6.%7."/>
+      <w:lvlJc w:val="left"/>
+      <w:pPr>
+        <w:ind w:left="5490" w:hanging="1440"/>
+      </w:pPr>
+      <w:rPr>
+        <w:rFonts w:hint="default"/>
+      </w:rPr>
+    </w:lvl>
+    <w:lvl w:ilvl="7">
+      <w:start w:val="1"/>
+      <w:numFmt w:val="decimal"/>
+      <w:lvlText w:val="%1.%2.%3.%4.%5.%6.%7.%8."/>
+      <w:lvlJc w:val="left"/>
+      <w:pPr>
+        <w:ind w:left="6525" w:hanging="1800"/>
+      </w:pPr>
+      <w:rPr>
+        <w:rFonts w:hint="default"/>
+      </w:rPr>
+    </w:lvl>
+    <w:lvl w:ilvl="8">
+      <w:start w:val="1"/>
+      <w:numFmt w:val="decimal"/>
+      <w:lvlText w:val="%1.%2.%3.%4.%5.%6.%7.%8.%9."/>
+      <w:lvlJc w:val="left"/>
+      <w:pPr>
+        <w:ind w:left="7560" w:hanging="2160"/>
+      </w:pPr>
+      <w:rPr>
+        <w:rFonts w:hint="default"/>
+      </w:rPr>
+    </w:lvl>
+  </w:abstractNum>
+  <w:abstractNum w:abstractNumId="12" w15:restartNumberingAfterBreak="0">
+    <w:nsid w:val="190F00D8"/>
+    <w:multiLevelType w:val="hybridMultilevel"/>
+    <w:tmpl w:val="0C987F32"/>
+    <w:lvl w:ilvl="0" w:tplc="0409000F">
+      <w:start w:val="1"/>
+      <w:numFmt w:val="decimal"/>
+      <w:lvlText w:val="%1."/>
+      <w:lvlJc w:val="left"/>
+      <w:pPr>
+        <w:ind w:left="2947" w:hanging="360"/>
+      </w:pPr>
+    </w:lvl>
+    <w:lvl w:ilvl="1" w:tplc="04090019" w:tentative="1">
+      <w:start w:val="1"/>
+      <w:numFmt w:val="lowerLetter"/>
+      <w:lvlText w:val="%2."/>
+      <w:lvlJc w:val="left"/>
+      <w:pPr>
+        <w:ind w:left="3667" w:hanging="360"/>
+      </w:pPr>
+    </w:lvl>
+    <w:lvl w:ilvl="2" w:tplc="0409001B" w:tentative="1">
+      <w:start w:val="1"/>
+      <w:numFmt w:val="lowerRoman"/>
+      <w:lvlText w:val="%3."/>
+      <w:lvlJc w:val="right"/>
+      <w:pPr>
+        <w:ind w:left="4387" w:hanging="180"/>
+      </w:pPr>
+    </w:lvl>
+    <w:lvl w:ilvl="3" w:tplc="0409000F" w:tentative="1">
+      <w:start w:val="1"/>
+      <w:numFmt w:val="decimal"/>
+      <w:lvlText w:val="%4."/>
+      <w:lvlJc w:val="left"/>
+      <w:pPr>
+        <w:ind w:left="5107" w:hanging="360"/>
+      </w:pPr>
+    </w:lvl>
+    <w:lvl w:ilvl="4" w:tplc="04090019" w:tentative="1">
+      <w:start w:val="1"/>
+      <w:numFmt w:val="lowerLetter"/>
+      <w:lvlText w:val="%5."/>
+      <w:lvlJc w:val="left"/>
+      <w:pPr>
+        <w:ind w:left="5827" w:hanging="360"/>
+      </w:pPr>
+    </w:lvl>
+    <w:lvl w:ilvl="5" w:tplc="0409001B" w:tentative="1">
+      <w:start w:val="1"/>
+      <w:numFmt w:val="lowerRoman"/>
+      <w:lvlText w:val="%6."/>
+      <w:lvlJc w:val="right"/>
+      <w:pPr>
+        <w:ind w:left="6547" w:hanging="180"/>
+      </w:pPr>
+    </w:lvl>
+    <w:lvl w:ilvl="6" w:tplc="0409000F" w:tentative="1">
+      <w:start w:val="1"/>
+      <w:numFmt w:val="decimal"/>
+      <w:lvlText w:val="%7."/>
+      <w:lvlJc w:val="left"/>
+      <w:pPr>
+        <w:ind w:left="7267" w:hanging="360"/>
+      </w:pPr>
+    </w:lvl>
+    <w:lvl w:ilvl="7" w:tplc="04090019" w:tentative="1">
+      <w:start w:val="1"/>
+      <w:numFmt w:val="lowerLetter"/>
+      <w:lvlText w:val="%8."/>
+      <w:lvlJc w:val="left"/>
+      <w:pPr>
+        <w:ind w:left="7987" w:hanging="360"/>
+      </w:pPr>
+    </w:lvl>
+    <w:lvl w:ilvl="8" w:tplc="0409001B" w:tentative="1">
+      <w:start w:val="1"/>
+      <w:numFmt w:val="lowerRoman"/>
+      <w:lvlText w:val="%9."/>
+      <w:lvlJc w:val="right"/>
+      <w:pPr>
+        <w:ind w:left="8707" w:hanging="180"/>
+      </w:pPr>
+    </w:lvl>
+  </w:abstractNum>
+  <w:abstractNum w:abstractNumId="13" w15:restartNumberingAfterBreak="0">
     <w:nsid w:val="1E816599"/>
     <w:multiLevelType w:val="multilevel"/>
     <w:tmpl w:val="6E30A0E2"/>
@@ -19375,7 +19712,130 @@
       </w:rPr>
     </w:lvl>
   </w:abstractNum>
-  <w:abstractNum w:abstractNumId="11" w15:restartNumberingAfterBreak="0">
+  <w:abstractNum w:abstractNumId="14" w15:restartNumberingAfterBreak="0">
+    <w:nsid w:val="1EE27E86"/>
+    <w:multiLevelType w:val="multilevel"/>
+    <w:tmpl w:val="C032E220"/>
+    <w:lvl w:ilvl="0">
+      <w:start w:val="1"/>
+      <w:numFmt w:val="decimal"/>
+      <w:lvlText w:val="%1."/>
+      <w:lvlJc w:val="left"/>
+      <w:pPr>
+        <w:ind w:left="975" w:hanging="975"/>
+      </w:pPr>
+      <w:rPr>
+        <w:rFonts w:hint="default"/>
+        <w:b w:val="0"/>
+      </w:rPr>
+    </w:lvl>
+    <w:lvl w:ilvl="1">
+      <w:start w:val="1"/>
+      <w:numFmt w:val="decimal"/>
+      <w:lvlText w:val="%1.%2."/>
+      <w:lvlJc w:val="left"/>
+      <w:pPr>
+        <w:ind w:left="1650" w:hanging="975"/>
+      </w:pPr>
+      <w:rPr>
+        <w:rFonts w:hint="default"/>
+        <w:b w:val="0"/>
+      </w:rPr>
+    </w:lvl>
+    <w:lvl w:ilvl="2">
+      <w:start w:val="2"/>
+      <w:numFmt w:val="decimal"/>
+      <w:lvlText w:val="%1.%2.%3."/>
+      <w:lvlJc w:val="left"/>
+      <w:pPr>
+        <w:ind w:left="2325" w:hanging="975"/>
+      </w:pPr>
+      <w:rPr>
+        <w:rFonts w:hint="default"/>
+        <w:b w:val="0"/>
+      </w:rPr>
+    </w:lvl>
+    <w:lvl w:ilvl="3">
+      <w:start w:val="2"/>
+      <w:numFmt w:val="decimal"/>
+      <w:lvlText w:val="%1.%2.%3.%4."/>
+      <w:lvlJc w:val="left"/>
+      <w:pPr>
+        <w:ind w:left="2340" w:hanging="1080"/>
+      </w:pPr>
+      <w:rPr>
+        <w:rFonts w:hint="default"/>
+        <w:b/>
+        <w:bCs/>
+      </w:rPr>
+    </w:lvl>
+    <w:lvl w:ilvl="4">
+      <w:start w:val="1"/>
+      <w:numFmt w:val="decimal"/>
+      <w:lvlText w:val="%1.%2.%3.%4.%5."/>
+      <w:lvlJc w:val="left"/>
+      <w:pPr>
+        <w:ind w:left="2700" w:hanging="1080"/>
+      </w:pPr>
+      <w:rPr>
+        <w:rFonts w:hint="default"/>
+        <w:b w:val="0"/>
+      </w:rPr>
+    </w:lvl>
+    <w:lvl w:ilvl="5">
+      <w:start w:val="1"/>
+      <w:numFmt w:val="decimal"/>
+      <w:lvlText w:val="%1.%2.%3.%4.%5.%6."/>
+      <w:lvlJc w:val="left"/>
+      <w:pPr>
+        <w:ind w:left="3510" w:hanging="1440"/>
+      </w:pPr>
+      <w:rPr>
+        <w:rFonts w:hint="default"/>
+        <w:b w:val="0"/>
+      </w:rPr>
+    </w:lvl>
+    <w:lvl w:ilvl="6">
+      <w:start w:val="1"/>
+      <w:numFmt w:val="decimal"/>
+      <w:lvlText w:val="%1.%2.%3.%4.%5.%6.%7."/>
+      <w:lvlJc w:val="left"/>
+      <w:pPr>
+        <w:ind w:left="5490" w:hanging="1440"/>
+      </w:pPr>
+      <w:rPr>
+        <w:rFonts w:hint="default"/>
+        <w:b w:val="0"/>
+      </w:rPr>
+    </w:lvl>
+    <w:lvl w:ilvl="7">
+      <w:start w:val="1"/>
+      <w:numFmt w:val="decimal"/>
+      <w:lvlText w:val="%1.%2.%3.%4.%5.%6.%7.%8."/>
+      <w:lvlJc w:val="left"/>
+      <w:pPr>
+        <w:ind w:left="6525" w:hanging="1800"/>
+      </w:pPr>
+      <w:rPr>
+        <w:rFonts w:hint="default"/>
+        <w:b w:val="0"/>
+      </w:rPr>
+    </w:lvl>
+    <w:lvl w:ilvl="8">
+      <w:start w:val="1"/>
+      <w:numFmt w:val="decimal"/>
+      <w:lvlText w:val="%1.%2.%3.%4.%5.%6.%7.%8.%9."/>
+      <w:lvlJc w:val="left"/>
+      <w:pPr>
+        <w:ind w:left="7560" w:hanging="2160"/>
+      </w:pPr>
+      <w:rPr>
+        <w:rFonts w:hint="default"/>
+        <w:b w:val="0"/>
+      </w:rPr>
+    </w:lvl>
+  </w:abstractNum>
+  <w:abstractNum w:abstractNumId="15" w15:restartNumberingAfterBreak="0">
     <w:nsid w:val="272B4FAE"/>
     <w:multiLevelType w:val="hybridMultilevel"/>
     <w:tmpl w:val="0CC2E5D4"/>
@@ -19488,7 +19948,120 @@
       </w:rPr>
     </w:lvl>
   </w:abstractNum>
-  <w:abstractNum w:abstractNumId="12" w15:restartNumberingAfterBreak="0">
+  <w:abstractNum w:abstractNumId="16" w15:restartNumberingAfterBreak="0">
+    <w:nsid w:val="297411EC"/>
+    <w:multiLevelType w:val="multilevel"/>
+    <w:tmpl w:val="5760836A"/>
+    <w:lvl w:ilvl="0">
+      <w:start w:val="1"/>
+      <w:numFmt w:val="decimal"/>
+      <w:lvlText w:val="%1."/>
+      <w:lvlJc w:val="left"/>
+      <w:pPr>
+        <w:ind w:left="975" w:hanging="975"/>
+      </w:pPr>
+      <w:rPr>
+        <w:rFonts w:hint="default"/>
+      </w:rPr>
+    </w:lvl>
+    <w:lvl w:ilvl="1">
+      <w:start w:val="1"/>
+      <w:numFmt w:val="decimal"/>
+      <w:lvlText w:val="%1.%2."/>
+      <w:lvlJc w:val="left"/>
+      <w:pPr>
+        <w:ind w:left="1389" w:hanging="975"/>
+      </w:pPr>
+      <w:rPr>
+        <w:rFonts w:hint="default"/>
+      </w:rPr>
+    </w:lvl>
+    <w:lvl w:ilvl="2">
+      <w:start w:val="2"/>
+      <w:numFmt w:val="decimal"/>
+      <w:lvlText w:val="%1.%2.%3."/>
+      <w:lvlJc w:val="left"/>
+      <w:pPr>
+        <w:ind w:left="1803" w:hanging="975"/>
+      </w:pPr>
+      <w:rPr>
+        <w:rFonts w:hint="default"/>
+      </w:rPr>
+    </w:lvl>
+    <w:lvl w:ilvl="3">
+      <w:start w:val="3"/>
+      <w:numFmt w:val="decimal"/>
+      <w:lvlText w:val="%1.%2.%3.%4."/>
+      <w:lvlJc w:val="left"/>
+      <w:pPr>
+        <w:ind w:left="2322" w:hanging="1080"/>
+      </w:pPr>
+      <w:rPr>
+        <w:rFonts w:hint="default"/>
+      </w:rPr>
+    </w:lvl>
+    <w:lvl w:ilvl="4">
+      <w:start w:val="1"/>
+      <w:numFmt w:val="decimal"/>
+      <w:lvlText w:val="%1.%2.%3.%4.%5."/>
+      <w:lvlJc w:val="left"/>
+      <w:pPr>
+        <w:ind w:left="2736" w:hanging="1080"/>
+      </w:pPr>
+      <w:rPr>
+        <w:rFonts w:hint="default"/>
+      </w:rPr>
+    </w:lvl>
+    <w:lvl w:ilvl="5">
+      <w:start w:val="1"/>
+      <w:numFmt w:val="decimal"/>
+      <w:lvlText w:val="%1.%2.%3.%4.%5.%6."/>
+      <w:lvlJc w:val="left"/>
+      <w:pPr>
+        <w:ind w:left="3510" w:hanging="1440"/>
+      </w:pPr>
+      <w:rPr>
+        <w:rFonts w:hint="default"/>
+      </w:rPr>
+    </w:lvl>
+    <w:lvl w:ilvl="6">
+      <w:start w:val="1"/>
+      <w:numFmt w:val="decimal"/>
+      <w:lvlText w:val="%1.%2.%3.%4.%5.%6.%7."/>
+      <w:lvlJc w:val="left"/>
+      <w:pPr>
+        <w:ind w:left="3924" w:hanging="1440"/>
+      </w:pPr>
+      <w:rPr>
+        <w:rFonts w:hint="default"/>
+      </w:rPr>
+    </w:lvl>
+    <w:lvl w:ilvl="7">
+      <w:start w:val="1"/>
+      <w:numFmt w:val="decimal"/>
+      <w:lvlText w:val="%1.%2.%3.%4.%5.%6.%7.%8."/>
+      <w:lvlJc w:val="left"/>
+      <w:pPr>
+        <w:ind w:left="4698" w:hanging="1800"/>
+      </w:pPr>
+      <w:rPr>
+        <w:rFonts w:hint="default"/>
+      </w:rPr>
+    </w:lvl>
+    <w:lvl w:ilvl="8">
+      <w:start w:val="1"/>
+      <w:numFmt w:val="decimal"/>
+      <w:lvlText w:val="%1.%2.%3.%4.%5.%6.%7.%8.%9."/>
+      <w:lvlJc w:val="left"/>
+      <w:pPr>
+        <w:ind w:left="5472" w:hanging="2160"/>
+      </w:pPr>
+      <w:rPr>
+        <w:rFonts w:hint="default"/>
+      </w:rPr>
+    </w:lvl>
+  </w:abstractNum>
+  <w:abstractNum w:abstractNumId="17" w15:restartNumberingAfterBreak="0">
     <w:nsid w:val="2C380FB0"/>
     <w:multiLevelType w:val="multilevel"/>
     <w:tmpl w:val="13923CC8"/>
@@ -19601,7 +20174,7 @@
       </w:rPr>
     </w:lvl>
   </w:abstractNum>
-  <w:abstractNum w:abstractNumId="13" w15:restartNumberingAfterBreak="0">
+  <w:abstractNum w:abstractNumId="18" w15:restartNumberingAfterBreak="0">
     <w:nsid w:val="2E551F1C"/>
     <w:multiLevelType w:val="multilevel"/>
     <w:tmpl w:val="22CA01A4"/>
@@ -19734,7 +20307,7 @@
       </w:rPr>
     </w:lvl>
   </w:abstractNum>
-  <w:abstractNum w:abstractNumId="14" w15:restartNumberingAfterBreak="0">
+  <w:abstractNum w:abstractNumId="19" w15:restartNumberingAfterBreak="0">
     <w:nsid w:val="318B6A3C"/>
     <w:multiLevelType w:val="multilevel"/>
     <w:tmpl w:val="3082668C"/>
@@ -19861,7 +20434,7 @@
       </w:rPr>
     </w:lvl>
   </w:abstractNum>
-  <w:abstractNum w:abstractNumId="15" w15:restartNumberingAfterBreak="0">
+  <w:abstractNum w:abstractNumId="20" w15:restartNumberingAfterBreak="0">
     <w:nsid w:val="326E5572"/>
     <w:multiLevelType w:val="hybridMultilevel"/>
     <w:tmpl w:val="9BBE6E66"/>
@@ -19974,7 +20547,96 @@
       </w:rPr>
     </w:lvl>
   </w:abstractNum>
-  <w:abstractNum w:abstractNumId="16" w15:restartNumberingAfterBreak="0">
+  <w:abstractNum w:abstractNumId="21" w15:restartNumberingAfterBreak="0">
+    <w:nsid w:val="36F63746"/>
+    <w:multiLevelType w:val="hybridMultilevel"/>
+    <w:tmpl w:val="A4643F42"/>
+    <w:lvl w:ilvl="0" w:tplc="75022AB4">
+      <w:start w:val="1"/>
+      <w:numFmt w:val="decimal"/>
+      <w:lvlText w:val="1.1.2.3.2.3.%1"/>
+      <w:lvlJc w:val="left"/>
+      <w:pPr>
+        <w:ind w:left="2430" w:hanging="360"/>
+      </w:pPr>
+      <w:rPr>
+        <w:rFonts w:hint="default"/>
+      </w:rPr>
+    </w:lvl>
+    <w:lvl w:ilvl="1" w:tplc="04090019" w:tentative="1">
+      <w:start w:val="1"/>
+      <w:numFmt w:val="lowerLetter"/>
+      <w:lvlText w:val="%2."/>
+      <w:lvlJc w:val="left"/>
+      <w:pPr>
+        <w:ind w:left="3150" w:hanging="360"/>
+      </w:pPr>
+    </w:lvl>
+    <w:lvl w:ilvl="2" w:tplc="0409001B" w:tentative="1">
+      <w:start w:val="1"/>
+      <w:numFmt w:val="lowerRoman"/>
+      <w:lvlText w:val="%3."/>
+      <w:lvlJc w:val="right"/>
+      <w:pPr>
+        <w:ind w:left="3870" w:hanging="180"/>
+      </w:pPr>
+    </w:lvl>
+    <w:lvl w:ilvl="3" w:tplc="0409000F" w:tentative="1">
+      <w:start w:val="1"/>
+      <w:numFmt w:val="decimal"/>
+      <w:lvlText w:val="%4."/>
+      <w:lvlJc w:val="left"/>
+      <w:pPr>
+        <w:ind w:left="4590" w:hanging="360"/>
+      </w:pPr>
+    </w:lvl>
+    <w:lvl w:ilvl="4" w:tplc="04090019" w:tentative="1">
+      <w:start w:val="1"/>
+      <w:numFmt w:val="lowerLetter"/>
+      <w:lvlText w:val="%5."/>
+      <w:lvlJc w:val="left"/>
+      <w:pPr>
+        <w:ind w:left="5310" w:hanging="360"/>
+      </w:pPr>
+    </w:lvl>
+    <w:lvl w:ilvl="5" w:tplc="0409001B" w:tentative="1">
+      <w:start w:val="1"/>
+      <w:numFmt w:val="lowerRoman"/>
+      <w:lvlText w:val="%6."/>
+      <w:lvlJc w:val="right"/>
+      <w:pPr>
+        <w:ind w:left="6030" w:hanging="180"/>
+      </w:pPr>
+    </w:lvl>
+    <w:lvl w:ilvl="6" w:tplc="0409000F" w:tentative="1">
+      <w:start w:val="1"/>
+      <w:numFmt w:val="decimal"/>
+      <w:lvlText w:val="%7."/>
+      <w:lvlJc w:val="left"/>
+      <w:pPr>
+        <w:ind w:left="6750" w:hanging="360"/>
+      </w:pPr>
+    </w:lvl>
+    <w:lvl w:ilvl="7" w:tplc="04090019" w:tentative="1">
+      <w:start w:val="1"/>
+      <w:numFmt w:val="lowerLetter"/>
+      <w:lvlText w:val="%8."/>
+      <w:lvlJc w:val="left"/>
+      <w:pPr>
+        <w:ind w:left="7470" w:hanging="360"/>
+      </w:pPr>
+    </w:lvl>
+    <w:lvl w:ilvl="8" w:tplc="0409001B" w:tentative="1">
+      <w:start w:val="1"/>
+      <w:numFmt w:val="lowerRoman"/>
+      <w:lvlText w:val="%9."/>
+      <w:lvlJc w:val="right"/>
+      <w:pPr>
+        <w:ind w:left="8190" w:hanging="180"/>
+      </w:pPr>
+    </w:lvl>
+  </w:abstractNum>
+  <w:abstractNum w:abstractNumId="22" w15:restartNumberingAfterBreak="0">
     <w:nsid w:val="37207449"/>
     <w:multiLevelType w:val="multilevel"/>
     <w:tmpl w:val="5BD0BD46"/>
@@ -20088,7 +20750,98 @@
       </w:rPr>
     </w:lvl>
   </w:abstractNum>
-  <w:abstractNum w:abstractNumId="17" w15:restartNumberingAfterBreak="0">
+  <w:abstractNum w:abstractNumId="23" w15:restartNumberingAfterBreak="0">
+    <w:nsid w:val="38223771"/>
+    <w:multiLevelType w:val="hybridMultilevel"/>
+    <w:tmpl w:val="41D4EDAC"/>
+    <w:lvl w:ilvl="0" w:tplc="FA925BBA">
+      <w:start w:val="1"/>
+      <w:numFmt w:val="decimal"/>
+      <w:lvlText w:val="1.1.2.3.2.%1"/>
+      <w:lvlJc w:val="left"/>
+      <w:pPr>
+        <w:ind w:left="2070" w:hanging="360"/>
+      </w:pPr>
+      <w:rPr>
+        <w:rFonts w:hint="default"/>
+        <w:b/>
+        <w:i w:val="0"/>
+      </w:rPr>
+    </w:lvl>
+    <w:lvl w:ilvl="1" w:tplc="04090019" w:tentative="1">
+      <w:start w:val="1"/>
+      <w:numFmt w:val="lowerLetter"/>
+      <w:lvlText w:val="%2."/>
+      <w:lvlJc w:val="left"/>
+      <w:pPr>
+        <w:ind w:left="2790" w:hanging="360"/>
+      </w:pPr>
+    </w:lvl>
+    <w:lvl w:ilvl="2" w:tplc="0409001B" w:tentative="1">
+      <w:start w:val="1"/>
+      <w:numFmt w:val="lowerRoman"/>
+      <w:lvlText w:val="%3."/>
+      <w:lvlJc w:val="right"/>
+      <w:pPr>
+        <w:ind w:left="3510" w:hanging="180"/>
+      </w:pPr>
+    </w:lvl>
+    <w:lvl w:ilvl="3" w:tplc="0409000F" w:tentative="1">
+      <w:start w:val="1"/>
+      <w:numFmt w:val="decimal"/>
+      <w:lvlText w:val="%4."/>
+      <w:lvlJc w:val="left"/>
+      <w:pPr>
+        <w:ind w:left="4230" w:hanging="360"/>
+      </w:pPr>
+    </w:lvl>
+    <w:lvl w:ilvl="4" w:tplc="04090019" w:tentative="1">
+      <w:start w:val="1"/>
+      <w:numFmt w:val="lowerLetter"/>
+      <w:lvlText w:val="%5."/>
+      <w:lvlJc w:val="left"/>
+      <w:pPr>
+        <w:ind w:left="4950" w:hanging="360"/>
+      </w:pPr>
+    </w:lvl>
+    <w:lvl w:ilvl="5" w:tplc="0409001B" w:tentative="1">
+      <w:start w:val="1"/>
+      <w:numFmt w:val="lowerRoman"/>
+      <w:lvlText w:val="%6."/>
+      <w:lvlJc w:val="right"/>
+      <w:pPr>
+        <w:ind w:left="5670" w:hanging="180"/>
+      </w:pPr>
+    </w:lvl>
+    <w:lvl w:ilvl="6" w:tplc="0409000F" w:tentative="1">
+      <w:start w:val="1"/>
+      <w:numFmt w:val="decimal"/>
+      <w:lvlText w:val="%7."/>
+      <w:lvlJc w:val="left"/>
+      <w:pPr>
+        <w:ind w:left="6390" w:hanging="360"/>
+      </w:pPr>
+    </w:lvl>
+    <w:lvl w:ilvl="7" w:tplc="04090019" w:tentative="1">
+      <w:start w:val="1"/>
+      <w:numFmt w:val="lowerLetter"/>
+      <w:lvlText w:val="%8."/>
+      <w:lvlJc w:val="left"/>
+      <w:pPr>
+        <w:ind w:left="7110" w:hanging="360"/>
+      </w:pPr>
+    </w:lvl>
+    <w:lvl w:ilvl="8" w:tplc="0409001B" w:tentative="1">
+      <w:start w:val="1"/>
+      <w:numFmt w:val="lowerRoman"/>
+      <w:lvlText w:val="%9."/>
+      <w:lvlJc w:val="right"/>
+      <w:pPr>
+        <w:ind w:left="7830" w:hanging="180"/>
+      </w:pPr>
+    </w:lvl>
+  </w:abstractNum>
+  <w:abstractNum w:abstractNumId="24" w15:restartNumberingAfterBreak="0">
     <w:nsid w:val="39EA0E40"/>
     <w:multiLevelType w:val="multilevel"/>
     <w:tmpl w:val="ABEE4912"/>
@@ -20219,7 +20972,7 @@
       </w:rPr>
     </w:lvl>
   </w:abstractNum>
-  <w:abstractNum w:abstractNumId="18" w15:restartNumberingAfterBreak="0">
+  <w:abstractNum w:abstractNumId="25" w15:restartNumberingAfterBreak="0">
     <w:nsid w:val="3AF45BB9"/>
     <w:multiLevelType w:val="multilevel"/>
     <w:tmpl w:val="3A483CF6"/>
@@ -20332,7 +21085,7 @@
       </w:rPr>
     </w:lvl>
   </w:abstractNum>
-  <w:abstractNum w:abstractNumId="19" w15:restartNumberingAfterBreak="0">
+  <w:abstractNum w:abstractNumId="26" w15:restartNumberingAfterBreak="0">
     <w:nsid w:val="3C036EA8"/>
     <w:multiLevelType w:val="multilevel"/>
     <w:tmpl w:val="044A041A"/>
@@ -20459,7 +21212,7 @@
       </w:rPr>
     </w:lvl>
   </w:abstractNum>
-  <w:abstractNum w:abstractNumId="20" w15:restartNumberingAfterBreak="0">
+  <w:abstractNum w:abstractNumId="27" w15:restartNumberingAfterBreak="0">
     <w:nsid w:val="3C3C19EB"/>
     <w:multiLevelType w:val="multilevel"/>
     <w:tmpl w:val="FA6811C2"/>
@@ -20572,7 +21325,7 @@
       </w:rPr>
     </w:lvl>
   </w:abstractNum>
-  <w:abstractNum w:abstractNumId="21" w15:restartNumberingAfterBreak="0">
+  <w:abstractNum w:abstractNumId="28" w15:restartNumberingAfterBreak="0">
     <w:nsid w:val="4110367C"/>
     <w:multiLevelType w:val="multilevel"/>
     <w:tmpl w:val="210076EC"/>
@@ -20700,7 +21453,7 @@
       </w:rPr>
     </w:lvl>
   </w:abstractNum>
-  <w:abstractNum w:abstractNumId="22" w15:restartNumberingAfterBreak="0">
+  <w:abstractNum w:abstractNumId="29" w15:restartNumberingAfterBreak="0">
     <w:nsid w:val="422C5C64"/>
     <w:multiLevelType w:val="multilevel"/>
     <w:tmpl w:val="80B4193C"/>
@@ -20813,7 +21566,7 @@
       </w:rPr>
     </w:lvl>
   </w:abstractNum>
-  <w:abstractNum w:abstractNumId="23" w15:restartNumberingAfterBreak="0">
+  <w:abstractNum w:abstractNumId="30" w15:restartNumberingAfterBreak="0">
     <w:nsid w:val="46D06DDE"/>
     <w:multiLevelType w:val="multilevel"/>
     <w:tmpl w:val="58181E38"/>
@@ -20926,7 +21679,98 @@
       </w:rPr>
     </w:lvl>
   </w:abstractNum>
-  <w:abstractNum w:abstractNumId="24" w15:restartNumberingAfterBreak="0">
+  <w:abstractNum w:abstractNumId="31" w15:restartNumberingAfterBreak="0">
+    <w:nsid w:val="4A1848D8"/>
+    <w:multiLevelType w:val="hybridMultilevel"/>
+    <w:tmpl w:val="B1521916"/>
+    <w:lvl w:ilvl="0" w:tplc="CE86928E">
+      <w:start w:val="3"/>
+      <w:numFmt w:val="decimal"/>
+      <w:lvlText w:val="1.1.2.3.2.%1"/>
+      <w:lvlJc w:val="left"/>
+      <w:pPr>
+        <w:ind w:left="2070" w:hanging="360"/>
+      </w:pPr>
+      <w:rPr>
+        <w:rFonts w:hint="default"/>
+        <w:b/>
+        <w:i w:val="0"/>
+      </w:rPr>
+    </w:lvl>
+    <w:lvl w:ilvl="1" w:tplc="04090019" w:tentative="1">
+      <w:start w:val="1"/>
+      <w:numFmt w:val="lowerLetter"/>
+      <w:lvlText w:val="%2."/>
+      <w:lvlJc w:val="left"/>
+      <w:pPr>
+        <w:ind w:left="1440" w:hanging="360"/>
+      </w:pPr>
+    </w:lvl>
+    <w:lvl w:ilvl="2" w:tplc="0409001B" w:tentative="1">
+      <w:start w:val="1"/>
+      <w:numFmt w:val="lowerRoman"/>
+      <w:lvlText w:val="%3."/>
+      <w:lvlJc w:val="right"/>
+      <w:pPr>
+        <w:ind w:left="2160" w:hanging="180"/>
+      </w:pPr>
+    </w:lvl>
+    <w:lvl w:ilvl="3" w:tplc="0409000F" w:tentative="1">
+      <w:start w:val="1"/>
+      <w:numFmt w:val="decimal"/>
+      <w:lvlText w:val="%4."/>
+      <w:lvlJc w:val="left"/>
+      <w:pPr>
+        <w:ind w:left="2880" w:hanging="360"/>
+      </w:pPr>
+    </w:lvl>
+    <w:lvl w:ilvl="4" w:tplc="04090019" w:tentative="1">
+      <w:start w:val="1"/>
+      <w:numFmt w:val="lowerLetter"/>
+      <w:lvlText w:val="%5."/>
+      <w:lvlJc w:val="left"/>
+      <w:pPr>
+        <w:ind w:left="3600" w:hanging="360"/>
+      </w:pPr>
+    </w:lvl>
+    <w:lvl w:ilvl="5" w:tplc="0409001B" w:tentative="1">
+      <w:start w:val="1"/>
+      <w:numFmt w:val="lowerRoman"/>
+      <w:lvlText w:val="%6."/>
+      <w:lvlJc w:val="right"/>
+      <w:pPr>
+        <w:ind w:left="4320" w:hanging="180"/>
+      </w:pPr>
+    </w:lvl>
+    <w:lvl w:ilvl="6" w:tplc="0409000F" w:tentative="1">
+      <w:start w:val="1"/>
+      <w:numFmt w:val="decimal"/>
+      <w:lvlText w:val="%7."/>
+      <w:lvlJc w:val="left"/>
+      <w:pPr>
+        <w:ind w:left="5040" w:hanging="360"/>
+      </w:pPr>
+    </w:lvl>
+    <w:lvl w:ilvl="7" w:tplc="04090019" w:tentative="1">
+      <w:start w:val="1"/>
+      <w:numFmt w:val="lowerLetter"/>
+      <w:lvlText w:val="%8."/>
+      <w:lvlJc w:val="left"/>
+      <w:pPr>
+        <w:ind w:left="5760" w:hanging="360"/>
+      </w:pPr>
+    </w:lvl>
+    <w:lvl w:ilvl="8" w:tplc="0409001B" w:tentative="1">
+      <w:start w:val="1"/>
+      <w:numFmt w:val="lowerRoman"/>
+      <w:lvlText w:val="%9."/>
+      <w:lvlJc w:val="right"/>
+      <w:pPr>
+        <w:ind w:left="6480" w:hanging="180"/>
+      </w:pPr>
+    </w:lvl>
+  </w:abstractNum>
+  <w:abstractNum w:abstractNumId="32" w15:restartNumberingAfterBreak="0">
     <w:nsid w:val="52BE1224"/>
     <w:multiLevelType w:val="multilevel"/>
     <w:tmpl w:val="289EB8DE"/>
@@ -21020,7 +21864,7 @@
       </w:pPr>
     </w:lvl>
   </w:abstractNum>
-  <w:abstractNum w:abstractNumId="25" w15:restartNumberingAfterBreak="0">
+  <w:abstractNum w:abstractNumId="33" w15:restartNumberingAfterBreak="0">
     <w:nsid w:val="57E6591A"/>
     <w:multiLevelType w:val="multilevel"/>
     <w:tmpl w:val="5BD0BD46"/>
@@ -21134,7 +21978,120 @@
       </w:rPr>
     </w:lvl>
   </w:abstractNum>
-  <w:abstractNum w:abstractNumId="26" w15:restartNumberingAfterBreak="0">
+  <w:abstractNum w:abstractNumId="34" w15:restartNumberingAfterBreak="0">
+    <w:nsid w:val="58F90798"/>
+    <w:multiLevelType w:val="multilevel"/>
+    <w:tmpl w:val="A91ABAFE"/>
+    <w:lvl w:ilvl="0">
+      <w:start w:val="1"/>
+      <w:numFmt w:val="decimal"/>
+      <w:lvlText w:val="%1."/>
+      <w:lvlJc w:val="left"/>
+      <w:pPr>
+        <w:ind w:left="1170" w:hanging="1170"/>
+      </w:pPr>
+      <w:rPr>
+        <w:rFonts w:hint="default"/>
+      </w:rPr>
+    </w:lvl>
+    <w:lvl w:ilvl="1">
+      <w:start w:val="1"/>
+      <w:numFmt w:val="decimal"/>
+      <w:lvlText w:val="%1.%2."/>
+      <w:lvlJc w:val="left"/>
+      <w:pPr>
+        <w:ind w:left="1584" w:hanging="1170"/>
+      </w:pPr>
+      <w:rPr>
+        <w:rFonts w:hint="default"/>
+      </w:rPr>
+    </w:lvl>
+    <w:lvl w:ilvl="2">
+      <w:start w:val="2"/>
+      <w:numFmt w:val="decimal"/>
+      <w:lvlText w:val="%1.%2.%3."/>
+      <w:lvlJc w:val="left"/>
+      <w:pPr>
+        <w:ind w:left="1998" w:hanging="1170"/>
+      </w:pPr>
+      <w:rPr>
+        <w:rFonts w:hint="default"/>
+      </w:rPr>
+    </w:lvl>
+    <w:lvl w:ilvl="3">
+      <w:start w:val="2"/>
+      <w:numFmt w:val="decimal"/>
+      <w:lvlText w:val="%1.%2.%3.%4."/>
+      <w:lvlJc w:val="left"/>
+      <w:pPr>
+        <w:ind w:left="2412" w:hanging="1170"/>
+      </w:pPr>
+      <w:rPr>
+        <w:rFonts w:hint="default"/>
+      </w:rPr>
+    </w:lvl>
+    <w:lvl w:ilvl="4">
+      <w:start w:val="3"/>
+      <w:numFmt w:val="decimal"/>
+      <w:lvlText w:val="%1.%2.%3.%4.%5."/>
+      <w:lvlJc w:val="left"/>
+      <w:pPr>
+        <w:ind w:left="2826" w:hanging="1170"/>
+      </w:pPr>
+      <w:rPr>
+        <w:rFonts w:hint="default"/>
+      </w:rPr>
+    </w:lvl>
+    <w:lvl w:ilvl="5">
+      <w:start w:val="1"/>
+      <w:numFmt w:val="decimal"/>
+      <w:lvlText w:val="%1.%2.%3.%4.%5.%6."/>
+      <w:lvlJc w:val="left"/>
+      <w:pPr>
+        <w:ind w:left="3510" w:hanging="1440"/>
+      </w:pPr>
+      <w:rPr>
+        <w:rFonts w:hint="default"/>
+      </w:rPr>
+    </w:lvl>
+    <w:lvl w:ilvl="6">
+      <w:start w:val="1"/>
+      <w:numFmt w:val="decimal"/>
+      <w:lvlText w:val="%1.%2.%3.%4.%5.%6.%7."/>
+      <w:lvlJc w:val="left"/>
+      <w:pPr>
+        <w:ind w:left="3924" w:hanging="1440"/>
+      </w:pPr>
+      <w:rPr>
+        <w:rFonts w:hint="default"/>
+      </w:rPr>
+    </w:lvl>
+    <w:lvl w:ilvl="7">
+      <w:start w:val="1"/>
+      <w:numFmt w:val="decimal"/>
+      <w:lvlText w:val="%1.%2.%3.%4.%5.%6.%7.%8."/>
+      <w:lvlJc w:val="left"/>
+      <w:pPr>
+        <w:ind w:left="4698" w:hanging="1800"/>
+      </w:pPr>
+      <w:rPr>
+        <w:rFonts w:hint="default"/>
+      </w:rPr>
+    </w:lvl>
+    <w:lvl w:ilvl="8">
+      <w:start w:val="1"/>
+      <w:numFmt w:val="decimal"/>
+      <w:lvlText w:val="%1.%2.%3.%4.%5.%6.%7.%8.%9."/>
+      <w:lvlJc w:val="left"/>
+      <w:pPr>
+        <w:ind w:left="5472" w:hanging="2160"/>
+      </w:pPr>
+      <w:rPr>
+        <w:rFonts w:hint="default"/>
+      </w:rPr>
+    </w:lvl>
+  </w:abstractNum>
+  <w:abstractNum w:abstractNumId="35" w15:restartNumberingAfterBreak="0">
     <w:nsid w:val="5A73434F"/>
     <w:multiLevelType w:val="hybridMultilevel"/>
     <w:tmpl w:val="B63CC254"/>
@@ -21223,7 +22180,7 @@
       </w:pPr>
     </w:lvl>
   </w:abstractNum>
-  <w:abstractNum w:abstractNumId="27" w15:restartNumberingAfterBreak="0">
+  <w:abstractNum w:abstractNumId="36" w15:restartNumberingAfterBreak="0">
     <w:nsid w:val="649A34BD"/>
     <w:multiLevelType w:val="hybridMultilevel"/>
     <w:tmpl w:val="FD4E2702"/>
@@ -21336,7 +22293,7 @@
       </w:rPr>
     </w:lvl>
   </w:abstractNum>
-  <w:abstractNum w:abstractNumId="28" w15:restartNumberingAfterBreak="0">
+  <w:abstractNum w:abstractNumId="37" w15:restartNumberingAfterBreak="0">
     <w:nsid w:val="659375AD"/>
     <w:multiLevelType w:val="multilevel"/>
     <w:tmpl w:val="3082668C"/>
@@ -21463,7 +22420,7 @@
       </w:rPr>
     </w:lvl>
   </w:abstractNum>
-  <w:abstractNum w:abstractNumId="29" w15:restartNumberingAfterBreak="0">
+  <w:abstractNum w:abstractNumId="38" w15:restartNumberingAfterBreak="0">
     <w:nsid w:val="67F01C65"/>
     <w:multiLevelType w:val="multilevel"/>
     <w:tmpl w:val="0228F07E"/>
@@ -21576,7 +22533,7 @@
       </w:rPr>
     </w:lvl>
   </w:abstractNum>
-  <w:abstractNum w:abstractNumId="30" w15:restartNumberingAfterBreak="0">
+  <w:abstractNum w:abstractNumId="39" w15:restartNumberingAfterBreak="0">
     <w:nsid w:val="69AF30BD"/>
     <w:multiLevelType w:val="multilevel"/>
     <w:tmpl w:val="3082668C"/>
@@ -21703,7 +22660,7 @@
       </w:rPr>
     </w:lvl>
   </w:abstractNum>
-  <w:abstractNum w:abstractNumId="31" w15:restartNumberingAfterBreak="0">
+  <w:abstractNum w:abstractNumId="40" w15:restartNumberingAfterBreak="0">
     <w:nsid w:val="6CB2469C"/>
     <w:multiLevelType w:val="multilevel"/>
     <w:tmpl w:val="9B988696"/>
@@ -21799,7 +22756,98 @@
       </w:pPr>
     </w:lvl>
   </w:abstractNum>
-  <w:abstractNum w:abstractNumId="32" w15:restartNumberingAfterBreak="0">
+  <w:abstractNum w:abstractNumId="41" w15:restartNumberingAfterBreak="0">
+    <w:nsid w:val="739D220F"/>
+    <w:multiLevelType w:val="hybridMultilevel"/>
+    <w:tmpl w:val="7D8E2A7C"/>
+    <w:lvl w:ilvl="0" w:tplc="FA925BBA">
+      <w:start w:val="1"/>
+      <w:numFmt w:val="decimal"/>
+      <w:lvlText w:val="1.1.2.3.2.%1"/>
+      <w:lvlJc w:val="left"/>
+      <w:pPr>
+        <w:ind w:left="2430" w:hanging="360"/>
+      </w:pPr>
+      <w:rPr>
+        <w:rFonts w:hint="default"/>
+        <w:b/>
+        <w:i w:val="0"/>
+      </w:rPr>
+    </w:lvl>
+    <w:lvl w:ilvl="1" w:tplc="04090019" w:tentative="1">
+      <w:start w:val="1"/>
+      <w:numFmt w:val="lowerLetter"/>
+      <w:lvlText w:val="%2."/>
+      <w:lvlJc w:val="left"/>
+      <w:pPr>
+        <w:ind w:left="1440" w:hanging="360"/>
+      </w:pPr>
+    </w:lvl>
+    <w:lvl w:ilvl="2" w:tplc="0409001B">
+      <w:start w:val="1"/>
+      <w:numFmt w:val="lowerRoman"/>
+      <w:lvlText w:val="%3."/>
+      <w:lvlJc w:val="right"/>
+      <w:pPr>
+        <w:ind w:left="2160" w:hanging="180"/>
+      </w:pPr>
+    </w:lvl>
+    <w:lvl w:ilvl="3" w:tplc="0409000F" w:tentative="1">
+      <w:start w:val="1"/>
+      <w:numFmt w:val="decimal"/>
+      <w:lvlText w:val="%4."/>
+      <w:lvlJc w:val="left"/>
+      <w:pPr>
+        <w:ind w:left="2880" w:hanging="360"/>
+      </w:pPr>
+    </w:lvl>
+    <w:lvl w:ilvl="4" w:tplc="04090019" w:tentative="1">
+      <w:start w:val="1"/>
+      <w:numFmt w:val="lowerLetter"/>
+      <w:lvlText w:val="%5."/>
+      <w:lvlJc w:val="left"/>
+      <w:pPr>
+        <w:ind w:left="3600" w:hanging="360"/>
+      </w:pPr>
+    </w:lvl>
+    <w:lvl w:ilvl="5" w:tplc="0409001B" w:tentative="1">
+      <w:start w:val="1"/>
+      <w:numFmt w:val="lowerRoman"/>
+      <w:lvlText w:val="%6."/>
+      <w:lvlJc w:val="right"/>
+      <w:pPr>
+        <w:ind w:left="4320" w:hanging="180"/>
+      </w:pPr>
+    </w:lvl>
+    <w:lvl w:ilvl="6" w:tplc="0409000F" w:tentative="1">
+      <w:start w:val="1"/>
+      <w:numFmt w:val="decimal"/>
+      <w:lvlText w:val="%7."/>
+      <w:lvlJc w:val="left"/>
+      <w:pPr>
+        <w:ind w:left="5040" w:hanging="360"/>
+      </w:pPr>
+    </w:lvl>
+    <w:lvl w:ilvl="7" w:tplc="04090019" w:tentative="1">
+      <w:start w:val="1"/>
+      <w:numFmt w:val="lowerLetter"/>
+      <w:lvlText w:val="%8."/>
+      <w:lvlJc w:val="left"/>
+      <w:pPr>
+        <w:ind w:left="5760" w:hanging="360"/>
+      </w:pPr>
+    </w:lvl>
+    <w:lvl w:ilvl="8" w:tplc="0409001B" w:tentative="1">
+      <w:start w:val="1"/>
+      <w:numFmt w:val="lowerRoman"/>
+      <w:lvlText w:val="%9."/>
+      <w:lvlJc w:val="right"/>
+      <w:pPr>
+        <w:ind w:left="6480" w:hanging="180"/>
+      </w:pPr>
+    </w:lvl>
+  </w:abstractNum>
+  <w:abstractNum w:abstractNumId="42" w15:restartNumberingAfterBreak="0">
     <w:nsid w:val="75312435"/>
     <w:multiLevelType w:val="multilevel"/>
     <w:tmpl w:val="A21C8B14"/>
@@ -21912,7 +22960,7 @@
       </w:rPr>
     </w:lvl>
   </w:abstractNum>
-  <w:abstractNum w:abstractNumId="33" w15:restartNumberingAfterBreak="0">
+  <w:abstractNum w:abstractNumId="43" w15:restartNumberingAfterBreak="0">
     <w:nsid w:val="76515BBA"/>
     <w:multiLevelType w:val="hybridMultilevel"/>
     <w:tmpl w:val="303CCE4A"/>
@@ -22005,7 +23053,120 @@
       </w:pPr>
     </w:lvl>
   </w:abstractNum>
-  <w:abstractNum w:abstractNumId="34" w15:restartNumberingAfterBreak="0">
+  <w:abstractNum w:abstractNumId="44" w15:restartNumberingAfterBreak="0">
+    <w:nsid w:val="76D52915"/>
+    <w:multiLevelType w:val="multilevel"/>
+    <w:tmpl w:val="A91ABAFE"/>
+    <w:lvl w:ilvl="0">
+      <w:start w:val="1"/>
+      <w:numFmt w:val="decimal"/>
+      <w:lvlText w:val="%1."/>
+      <w:lvlJc w:val="left"/>
+      <w:pPr>
+        <w:ind w:left="1170" w:hanging="1170"/>
+      </w:pPr>
+      <w:rPr>
+        <w:rFonts w:hint="default"/>
+      </w:rPr>
+    </w:lvl>
+    <w:lvl w:ilvl="1">
+      <w:start w:val="1"/>
+      <w:numFmt w:val="decimal"/>
+      <w:lvlText w:val="%1.%2."/>
+      <w:lvlJc w:val="left"/>
+      <w:pPr>
+        <w:ind w:left="1584" w:hanging="1170"/>
+      </w:pPr>
+      <w:rPr>
+        <w:rFonts w:hint="default"/>
+      </w:rPr>
+    </w:lvl>
+    <w:lvl w:ilvl="2">
+      <w:start w:val="2"/>
+      <w:numFmt w:val="decimal"/>
+      <w:lvlText w:val="%1.%2.%3."/>
+      <w:lvlJc w:val="left"/>
+      <w:pPr>
+        <w:ind w:left="1998" w:hanging="1170"/>
+      </w:pPr>
+      <w:rPr>
+        <w:rFonts w:hint="default"/>
+      </w:rPr>
+    </w:lvl>
+    <w:lvl w:ilvl="3">
+      <w:start w:val="2"/>
+      <w:numFmt w:val="decimal"/>
+      <w:lvlText w:val="%1.%2.%3.%4."/>
+      <w:lvlJc w:val="left"/>
+      <w:pPr>
+        <w:ind w:left="2412" w:hanging="1170"/>
+      </w:pPr>
+      <w:rPr>
+        <w:rFonts w:hint="default"/>
+      </w:rPr>
+    </w:lvl>
+    <w:lvl w:ilvl="4">
+      <w:start w:val="3"/>
+      <w:numFmt w:val="decimal"/>
+      <w:lvlText w:val="%1.%2.%3.%4.%5."/>
+      <w:lvlJc w:val="left"/>
+      <w:pPr>
+        <w:ind w:left="2826" w:hanging="1170"/>
+      </w:pPr>
+      <w:rPr>
+        <w:rFonts w:hint="default"/>
+      </w:rPr>
+    </w:lvl>
+    <w:lvl w:ilvl="5">
+      <w:start w:val="1"/>
+      <w:numFmt w:val="decimal"/>
+      <w:lvlText w:val="%1.%2.%3.%4.%5.%6."/>
+      <w:lvlJc w:val="left"/>
+      <w:pPr>
+        <w:ind w:left="3510" w:hanging="1440"/>
+      </w:pPr>
+      <w:rPr>
+        <w:rFonts w:hint="default"/>
+      </w:rPr>
+    </w:lvl>
+    <w:lvl w:ilvl="6">
+      <w:start w:val="1"/>
+      <w:numFmt w:val="decimal"/>
+      <w:lvlText w:val="%1.%2.%3.%4.%5.%6.%7."/>
+      <w:lvlJc w:val="left"/>
+      <w:pPr>
+        <w:ind w:left="3924" w:hanging="1440"/>
+      </w:pPr>
+      <w:rPr>
+        <w:rFonts w:hint="default"/>
+      </w:rPr>
+    </w:lvl>
+    <w:lvl w:ilvl="7">
+      <w:start w:val="1"/>
+      <w:numFmt w:val="decimal"/>
+      <w:lvlText w:val="%1.%2.%3.%4.%5.%6.%7.%8."/>
+      <w:lvlJc w:val="left"/>
+      <w:pPr>
+        <w:ind w:left="4698" w:hanging="1800"/>
+      </w:pPr>
+      <w:rPr>
+        <w:rFonts w:hint="default"/>
+      </w:rPr>
+    </w:lvl>
+    <w:lvl w:ilvl="8">
+      <w:start w:val="1"/>
+      <w:numFmt w:val="decimal"/>
+      <w:lvlText w:val="%1.%2.%3.%4.%5.%6.%7.%8.%9."/>
+      <w:lvlJc w:val="left"/>
+      <w:pPr>
+        <w:ind w:left="5472" w:hanging="2160"/>
+      </w:pPr>
+      <w:rPr>
+        <w:rFonts w:hint="default"/>
+      </w:rPr>
+    </w:lvl>
+  </w:abstractNum>
+  <w:abstractNum w:abstractNumId="45" w15:restartNumberingAfterBreak="0">
     <w:nsid w:val="77414A7C"/>
     <w:multiLevelType w:val="multilevel"/>
     <w:tmpl w:val="22CA01A4"/>
@@ -22138,7 +23299,7 @@
       </w:rPr>
     </w:lvl>
   </w:abstractNum>
-  <w:abstractNum w:abstractNumId="35" w15:restartNumberingAfterBreak="0">
+  <w:abstractNum w:abstractNumId="46" w15:restartNumberingAfterBreak="0">
     <w:nsid w:val="797728F4"/>
     <w:multiLevelType w:val="multilevel"/>
     <w:tmpl w:val="BA74A142"/>
@@ -22252,7 +23413,7 @@
       </w:rPr>
     </w:lvl>
   </w:abstractNum>
-  <w:abstractNum w:abstractNumId="36" w15:restartNumberingAfterBreak="0">
+  <w:abstractNum w:abstractNumId="47" w15:restartNumberingAfterBreak="0">
     <w:nsid w:val="7CB03D16"/>
     <w:multiLevelType w:val="multilevel"/>
     <w:tmpl w:val="0A8292A6"/>
@@ -22370,7 +23531,7 @@
       </w:rPr>
     </w:lvl>
   </w:abstractNum>
-  <w:abstractNum w:abstractNumId="37" w15:restartNumberingAfterBreak="0">
+  <w:abstractNum w:abstractNumId="48" w15:restartNumberingAfterBreak="0">
     <w:nsid w:val="7E501213"/>
     <w:multiLevelType w:val="multilevel"/>
     <w:tmpl w:val="2100438A"/>
@@ -22483,10 +23644,10 @@
       </w:rPr>
     </w:lvl>
   </w:abstractNum>
-  <w:abstractNum w:abstractNumId="38" w15:restartNumberingAfterBreak="0">
+  <w:abstractNum w:abstractNumId="49" w15:restartNumberingAfterBreak="0">
     <w:nsid w:val="7EAD1954"/>
     <w:multiLevelType w:val="multilevel"/>
-    <w:tmpl w:val="6E30A0E2"/>
+    <w:tmpl w:val="80DAC3F8"/>
     <w:lvl w:ilvl="0">
       <w:start w:val="1"/>
       <w:numFmt w:val="decimal"/>
@@ -22529,7 +23690,7 @@
       <w:lvlText w:val="%1.%2.%3.%4."/>
       <w:lvlJc w:val="left"/>
       <w:pPr>
-        <w:ind w:left="3240" w:hanging="1080"/>
+        <w:ind w:left="2340" w:hanging="1080"/>
       </w:pPr>
       <w:rPr>
         <w:rFonts w:hint="default"/>
@@ -22599,40 +23760,40 @@
     </w:lvl>
   </w:abstractNum>
   <w:num w:numId="1" w16cid:durableId="798183932">
-    <w:abstractNumId w:val="27"/>
+    <w:abstractNumId w:val="36"/>
   </w:num>
   <w:num w:numId="2" w16cid:durableId="152458064">
-    <w:abstractNumId w:val="31"/>
+    <w:abstractNumId w:val="40"/>
   </w:num>
   <w:num w:numId="3" w16cid:durableId="222377879">
+    <w:abstractNumId w:val="20"/>
+  </w:num>
+  <w:num w:numId="4" w16cid:durableId="294023047">
     <w:abstractNumId w:val="15"/>
   </w:num>
-  <w:num w:numId="4" w16cid:durableId="294023047">
-    <w:abstractNumId w:val="11"/>
-  </w:num>
   <w:num w:numId="5" w16cid:durableId="1537309221">
-    <w:abstractNumId w:val="24"/>
+    <w:abstractNumId w:val="32"/>
   </w:num>
   <w:num w:numId="6" w16cid:durableId="1380591854">
     <w:abstractNumId w:val="5"/>
   </w:num>
   <w:num w:numId="7" w16cid:durableId="947739451">
-    <w:abstractNumId w:val="22"/>
+    <w:abstractNumId w:val="29"/>
   </w:num>
   <w:num w:numId="8" w16cid:durableId="625695613">
-    <w:abstractNumId w:val="12"/>
+    <w:abstractNumId w:val="17"/>
   </w:num>
   <w:num w:numId="9" w16cid:durableId="1085150173">
-    <w:abstractNumId w:val="23"/>
+    <w:abstractNumId w:val="30"/>
   </w:num>
   <w:num w:numId="10" w16cid:durableId="1998261939">
-    <w:abstractNumId w:val="6"/>
+    <w:abstractNumId w:val="7"/>
   </w:num>
   <w:num w:numId="11" w16cid:durableId="142814092">
-    <w:abstractNumId w:val="36"/>
+    <w:abstractNumId w:val="47"/>
   </w:num>
   <w:num w:numId="12" w16cid:durableId="1693339459">
-    <w:abstractNumId w:val="9"/>
+    <w:abstractNumId w:val="10"/>
   </w:num>
   <w:num w:numId="13" w16cid:durableId="1739865234">
     <w:abstractNumId w:val="0"/>
@@ -22641,79 +23802,112 @@
     <w:abstractNumId w:val="1"/>
   </w:num>
   <w:num w:numId="15" w16cid:durableId="790435708">
-    <w:abstractNumId w:val="16"/>
+    <w:abstractNumId w:val="22"/>
   </w:num>
   <w:num w:numId="16" w16cid:durableId="1606418709">
-    <w:abstractNumId w:val="20"/>
+    <w:abstractNumId w:val="27"/>
   </w:num>
   <w:num w:numId="17" w16cid:durableId="1276518263">
-    <w:abstractNumId w:val="35"/>
+    <w:abstractNumId w:val="46"/>
   </w:num>
   <w:num w:numId="18" w16cid:durableId="1042753281">
-    <w:abstractNumId w:val="32"/>
+    <w:abstractNumId w:val="42"/>
   </w:num>
   <w:num w:numId="19" w16cid:durableId="1450395559">
-    <w:abstractNumId w:val="38"/>
+    <w:abstractNumId w:val="49"/>
   </w:num>
   <w:num w:numId="20" w16cid:durableId="773013689">
-    <w:abstractNumId w:val="8"/>
+    <w:abstractNumId w:val="9"/>
   </w:num>
   <w:num w:numId="21" w16cid:durableId="813566362">
-    <w:abstractNumId w:val="29"/>
+    <w:abstractNumId w:val="38"/>
   </w:num>
   <w:num w:numId="22" w16cid:durableId="1808886876">
     <w:abstractNumId w:val="4"/>
   </w:num>
   <w:num w:numId="23" w16cid:durableId="1408310253">
-    <w:abstractNumId w:val="17"/>
+    <w:abstractNumId w:val="24"/>
   </w:num>
   <w:num w:numId="24" w16cid:durableId="1049452258">
     <w:abstractNumId w:val="2"/>
   </w:num>
   <w:num w:numId="25" w16cid:durableId="328482559">
-    <w:abstractNumId w:val="18"/>
+    <w:abstractNumId w:val="25"/>
   </w:num>
   <w:num w:numId="26" w16cid:durableId="1660227500">
-    <w:abstractNumId w:val="37"/>
+    <w:abstractNumId w:val="48"/>
   </w:num>
   <w:num w:numId="27" w16cid:durableId="691567198">
-    <w:abstractNumId w:val="7"/>
+    <w:abstractNumId w:val="8"/>
   </w:num>
   <w:num w:numId="28" w16cid:durableId="1667592767">
-    <w:abstractNumId w:val="30"/>
+    <w:abstractNumId w:val="39"/>
   </w:num>
   <w:num w:numId="29" w16cid:durableId="923222940">
-    <w:abstractNumId w:val="33"/>
+    <w:abstractNumId w:val="43"/>
   </w:num>
   <w:num w:numId="30" w16cid:durableId="1702591099">
     <w:abstractNumId w:val="3"/>
   </w:num>
   <w:num w:numId="31" w16cid:durableId="1945919592">
-    <w:abstractNumId w:val="25"/>
+    <w:abstractNumId w:val="33"/>
   </w:num>
   <w:num w:numId="32" w16cid:durableId="2094546385">
-    <w:abstractNumId w:val="10"/>
+    <w:abstractNumId w:val="13"/>
   </w:num>
   <w:num w:numId="33" w16cid:durableId="23215920">
+    <w:abstractNumId w:val="35"/>
+  </w:num>
+  <w:num w:numId="34" w16cid:durableId="731659944">
     <w:abstractNumId w:val="26"/>
   </w:num>
-  <w:num w:numId="34" w16cid:durableId="731659944">
+  <w:num w:numId="35" w16cid:durableId="1887251138">
+    <w:abstractNumId w:val="28"/>
+  </w:num>
+  <w:num w:numId="36" w16cid:durableId="1003969066">
+    <w:abstractNumId w:val="37"/>
+  </w:num>
+  <w:num w:numId="37" w16cid:durableId="1580864089">
     <w:abstractNumId w:val="19"/>
   </w:num>
-  <w:num w:numId="35" w16cid:durableId="1887251138">
+  <w:num w:numId="38" w16cid:durableId="108623639">
+    <w:abstractNumId w:val="45"/>
+  </w:num>
+  <w:num w:numId="39" w16cid:durableId="848832915">
+    <w:abstractNumId w:val="18"/>
+  </w:num>
+  <w:num w:numId="40" w16cid:durableId="1603608290">
+    <w:abstractNumId w:val="11"/>
+  </w:num>
+  <w:num w:numId="41" w16cid:durableId="1862081858">
+    <w:abstractNumId w:val="14"/>
+  </w:num>
+  <w:num w:numId="42" w16cid:durableId="1728189202">
+    <w:abstractNumId w:val="6"/>
+  </w:num>
+  <w:num w:numId="43" w16cid:durableId="684555196">
+    <w:abstractNumId w:val="44"/>
+  </w:num>
+  <w:num w:numId="44" w16cid:durableId="928193843">
+    <w:abstractNumId w:val="34"/>
+  </w:num>
+  <w:num w:numId="45" w16cid:durableId="1759405606">
+    <w:abstractNumId w:val="12"/>
+  </w:num>
+  <w:num w:numId="46" w16cid:durableId="1549295009">
     <w:abstractNumId w:val="21"/>
   </w:num>
-  <w:num w:numId="36" w16cid:durableId="1003969066">
-    <w:abstractNumId w:val="28"/>
+  <w:num w:numId="47" w16cid:durableId="582687417">
+    <w:abstractNumId w:val="41"/>
   </w:num>
-  <w:num w:numId="37" w16cid:durableId="1580864089">
-    <w:abstractNumId w:val="14"/>
+  <w:num w:numId="48" w16cid:durableId="1857227743">
+    <w:abstractNumId w:val="16"/>
   </w:num>
-  <w:num w:numId="38" w16cid:durableId="108623639">
-    <w:abstractNumId w:val="34"/>
+  <w:num w:numId="49" w16cid:durableId="2034643678">
+    <w:abstractNumId w:val="23"/>
   </w:num>
-  <w:num w:numId="39" w16cid:durableId="848832915">
-    <w:abstractNumId w:val="13"/>
+  <w:num w:numId="50" w16cid:durableId="1900704914">
+    <w:abstractNumId w:val="31"/>
   </w:num>
 </w:numbering>
 </file>

--- a/SPECIAL-PROJECT-OJTTMS-2023.docx
+++ b/SPECIAL-PROJECT-OJTTMS-2023.docx
@@ -14814,23 +14814,48 @@
       <w:r>
         <w:rPr>
           <w:rFonts w:ascii="Arial" w:hAnsi="Arial" w:cs="Arial"/>
+          <w:sz w:val="28"/>
+        </w:rPr>
+        <w:lastRenderedPageBreak/>
+        <w:t>Activity Diagram:</w:t>
+      </w:r>
+      <w:r>
+        <w:rPr>
+          <w:rFonts w:ascii="Arial" w:hAnsi="Arial" w:cs="Arial"/>
+          <w:i/>
+          <w:sz w:val="28"/>
+        </w:rPr>
+        <w:t xml:space="preserve"> Manage Grade 12 Intern Student’s Registration</w:t>
+      </w:r>
+    </w:p>
+    <w:p>
+      <w:pPr>
+        <w:ind w:firstLine="720"/>
+        <w:jc w:val="both"/>
+        <w:rPr>
+          <w:rFonts w:ascii="Arial" w:hAnsi="Arial" w:cs="Arial"/>
+          <w:sz w:val="24"/>
+        </w:rPr>
+      </w:pPr>
+      <w:r>
+        <w:rPr>
+          <w:rFonts w:ascii="Arial" w:hAnsi="Arial" w:cs="Arial"/>
           <w:noProof/>
           <w:sz w:val="24"/>
         </w:rPr>
-        <w:lastRenderedPageBreak/>
         <w:drawing>
-          <wp:anchor distT="0" distB="0" distL="114300" distR="114300" simplePos="0" relativeHeight="251682816" behindDoc="0" locked="0" layoutInCell="1" allowOverlap="1" wp14:anchorId="6D6CA6E0" wp14:editId="470BEA14">
+          <wp:anchor distT="0" distB="0" distL="114300" distR="114300" simplePos="0" relativeHeight="251684864" behindDoc="0" locked="0" layoutInCell="1" allowOverlap="1" wp14:anchorId="19E0B4E0" wp14:editId="3C47C8B2">
             <wp:simplePos x="0" y="0"/>
             <wp:positionH relativeFrom="margin">
               <wp:align>center</wp:align>
             </wp:positionH>
             <wp:positionV relativeFrom="paragraph">
-              <wp:posOffset>233518</wp:posOffset>
+              <wp:posOffset>436245</wp:posOffset>
             </wp:positionV>
-            <wp:extent cx="6801545" cy="8240232"/>
-            <wp:effectExtent l="0" t="0" r="0" b="8890"/>
+            <wp:extent cx="6852920" cy="8105775"/>
+            <wp:effectExtent l="0" t="0" r="5080" b="9525"/>
             <wp:wrapSquare wrapText="bothSides"/>
-            <wp:docPr id="1989902784" name="Picture 3"/>
+            <wp:docPr id="21250235" name="Picture 7"/>
             <wp:cNvGraphicFramePr>
               <a:graphicFrameLocks xmlns:a="http://schemas.openxmlformats.org/drawingml/2006/main" noChangeAspect="1"/>
             </wp:cNvGraphicFramePr>
@@ -14838,7 +14863,7 @@
               <a:graphicData uri="http://schemas.openxmlformats.org/drawingml/2006/picture">
                 <pic:pic xmlns:pic="http://schemas.openxmlformats.org/drawingml/2006/picture">
                   <pic:nvPicPr>
-                    <pic:cNvPr id="0" name="Picture 3"/>
+                    <pic:cNvPr id="0" name="Picture 7"/>
                     <pic:cNvPicPr>
                       <a:picLocks noChangeAspect="1" noChangeArrowheads="1"/>
                     </pic:cNvPicPr>
@@ -14859,7 +14884,7 @@
                   <pic:spPr bwMode="auto">
                     <a:xfrm>
                       <a:off x="0" y="0"/>
-                      <a:ext cx="6801545" cy="8240232"/>
+                      <a:ext cx="6852920" cy="8105775"/>
                     </a:xfrm>
                     <a:prstGeom prst="rect">
                       <a:avLst/>
@@ -14884,48 +14909,10 @@
       <w:r>
         <w:rPr>
           <w:rFonts w:ascii="Arial" w:hAnsi="Arial" w:cs="Arial"/>
-          <w:sz w:val="28"/>
-        </w:rPr>
-        <w:t>Activity Diagram:</w:t>
-      </w:r>
-      <w:r>
-        <w:rPr>
-          <w:rFonts w:ascii="Arial" w:hAnsi="Arial" w:cs="Arial"/>
-          <w:i/>
-          <w:sz w:val="28"/>
-        </w:rPr>
-        <w:t xml:space="preserve"> Manage Grade 12 Intern Student’s Registration</w:t>
-      </w:r>
-    </w:p>
-    <w:p>
-      <w:pPr>
-        <w:ind w:firstLine="720"/>
-        <w:jc w:val="both"/>
-        <w:rPr>
-          <w:rFonts w:ascii="Arial" w:hAnsi="Arial" w:cs="Arial"/>
-          <w:sz w:val="24"/>
-        </w:rPr>
-      </w:pPr>
-    </w:p>
-    <w:p>
-      <w:pPr>
-        <w:ind w:firstLine="720"/>
-        <w:jc w:val="both"/>
-        <w:rPr>
-          <w:rFonts w:ascii="Arial" w:hAnsi="Arial" w:cs="Arial"/>
-          <w:sz w:val="24"/>
-        </w:rPr>
-      </w:pPr>
-    </w:p>
-    <w:p>
-      <w:pPr>
-        <w:ind w:firstLine="720"/>
-        <w:jc w:val="both"/>
-        <w:rPr>
-          <w:rFonts w:ascii="Arial" w:hAnsi="Arial" w:cs="Arial"/>
-          <w:sz w:val="24"/>
-        </w:rPr>
-      </w:pPr>
+          <w:sz w:val="24"/>
+        </w:rPr>
+        <w:t xml:space="preserve"> </w:t>
+      </w:r>
     </w:p>
     <w:p>
       <w:pPr>
@@ -14943,6 +14930,7 @@
           <w:rFonts w:ascii="Arial" w:hAnsi="Arial" w:cs="Arial"/>
           <w:sz w:val="28"/>
         </w:rPr>
+        <w:lastRenderedPageBreak/>
         <w:t>Use Case Specification:</w:t>
       </w:r>
       <w:r>
@@ -15834,7 +15822,6 @@
           <w:sz w:val="24"/>
           <w:szCs w:val="24"/>
         </w:rPr>
-        <w:lastRenderedPageBreak/>
         <w:t>Post-conditions</w:t>
       </w:r>
     </w:p>
@@ -15926,18 +15913,18 @@
         </w:rPr>
         <w:lastRenderedPageBreak/>
         <w:drawing>
-          <wp:anchor distT="0" distB="0" distL="114300" distR="114300" simplePos="0" relativeHeight="251681792" behindDoc="0" locked="0" layoutInCell="1" allowOverlap="1" wp14:anchorId="6CE97EAC" wp14:editId="6F529DEA">
+          <wp:anchor distT="0" distB="0" distL="114300" distR="114300" simplePos="0" relativeHeight="251685888" behindDoc="0" locked="0" layoutInCell="1" allowOverlap="1" wp14:anchorId="3973456C" wp14:editId="48412FB7">
             <wp:simplePos x="0" y="0"/>
             <wp:positionH relativeFrom="margin">
               <wp:align>center</wp:align>
             </wp:positionH>
             <wp:positionV relativeFrom="paragraph">
-              <wp:posOffset>316230</wp:posOffset>
+              <wp:posOffset>312107</wp:posOffset>
             </wp:positionV>
-            <wp:extent cx="6464300" cy="8539480"/>
-            <wp:effectExtent l="0" t="0" r="0" b="0"/>
+            <wp:extent cx="6454775" cy="8529955"/>
+            <wp:effectExtent l="0" t="0" r="3175" b="4445"/>
             <wp:wrapSquare wrapText="bothSides"/>
-            <wp:docPr id="1355198416" name="Picture 2"/>
+            <wp:docPr id="1278768517" name="Picture 9"/>
             <wp:cNvGraphicFramePr>
               <a:graphicFrameLocks xmlns:a="http://schemas.openxmlformats.org/drawingml/2006/main" noChangeAspect="1"/>
             </wp:cNvGraphicFramePr>
@@ -15945,7 +15932,7 @@
               <a:graphicData uri="http://schemas.openxmlformats.org/drawingml/2006/picture">
                 <pic:pic xmlns:pic="http://schemas.openxmlformats.org/drawingml/2006/picture">
                   <pic:nvPicPr>
-                    <pic:cNvPr id="0" name="Picture 2"/>
+                    <pic:cNvPr id="0" name="Picture 9"/>
                     <pic:cNvPicPr>
                       <a:picLocks noChangeAspect="1" noChangeArrowheads="1"/>
                     </pic:cNvPicPr>
@@ -15966,7 +15953,7 @@
                   <pic:spPr bwMode="auto">
                     <a:xfrm>
                       <a:off x="0" y="0"/>
-                      <a:ext cx="6464300" cy="8539480"/>
+                      <a:ext cx="6454775" cy="8529955"/>
                     </a:xfrm>
                     <a:prstGeom prst="rect">
                       <a:avLst/>
@@ -17805,25 +17792,52 @@
       </w:pPr>
       <w:r>
         <w:rPr>
+          <w:rFonts w:ascii="Arial" w:hAnsi="Arial" w:cs="Arial"/>
+          <w:sz w:val="28"/>
+        </w:rPr>
+        <w:lastRenderedPageBreak/>
+        <w:t>Activity Diagram:</w:t>
+      </w:r>
+      <w:r>
+        <w:rPr>
+          <w:rFonts w:ascii="Arial" w:hAnsi="Arial" w:cs="Arial"/>
+          <w:i/>
+          <w:sz w:val="28"/>
+        </w:rPr>
+        <w:t xml:space="preserve"> Manage List of Industries</w:t>
+      </w:r>
+    </w:p>
+    <w:p>
+      <w:pPr>
+        <w:pStyle w:val="ListParagraph"/>
+        <w:ind w:left="390"/>
+        <w:jc w:val="both"/>
+        <w:rPr>
+          <w:rFonts w:ascii="Arial" w:eastAsia="Calibri" w:hAnsi="Arial" w:cs="Arial"/>
+          <w:sz w:val="24"/>
+          <w:szCs w:val="24"/>
+        </w:rPr>
+      </w:pPr>
+      <w:r>
+        <w:rPr>
           <w:rFonts w:ascii="Arial" w:eastAsia="Calibri" w:hAnsi="Arial" w:cs="Arial"/>
           <w:noProof/>
           <w:sz w:val="24"/>
           <w:szCs w:val="24"/>
         </w:rPr>
-        <w:lastRenderedPageBreak/>
         <w:drawing>
-          <wp:anchor distT="0" distB="0" distL="114300" distR="114300" simplePos="0" relativeHeight="251680768" behindDoc="0" locked="0" layoutInCell="1" allowOverlap="1" wp14:anchorId="44E707F9" wp14:editId="27EE3BB0">
+          <wp:anchor distT="0" distB="0" distL="114300" distR="114300" simplePos="0" relativeHeight="251686912" behindDoc="0" locked="0" layoutInCell="1" allowOverlap="1" wp14:anchorId="72B6071A" wp14:editId="73679E74">
             <wp:simplePos x="0" y="0"/>
             <wp:positionH relativeFrom="margin">
               <wp:align>center</wp:align>
             </wp:positionH>
             <wp:positionV relativeFrom="paragraph">
-              <wp:posOffset>393569</wp:posOffset>
+              <wp:posOffset>311785</wp:posOffset>
             </wp:positionV>
-            <wp:extent cx="6763385" cy="7954010"/>
-            <wp:effectExtent l="0" t="0" r="0" b="8890"/>
+            <wp:extent cx="6724650" cy="7929245"/>
+            <wp:effectExtent l="0" t="0" r="0" b="0"/>
             <wp:wrapSquare wrapText="bothSides"/>
-            <wp:docPr id="493996538" name="Picture 1"/>
+            <wp:docPr id="1510864894" name="Picture 10"/>
             <wp:cNvGraphicFramePr>
               <a:graphicFrameLocks xmlns:a="http://schemas.openxmlformats.org/drawingml/2006/main" noChangeAspect="1"/>
             </wp:cNvGraphicFramePr>
@@ -17831,7 +17845,7 @@
               <a:graphicData uri="http://schemas.openxmlformats.org/drawingml/2006/picture">
                 <pic:pic xmlns:pic="http://schemas.openxmlformats.org/drawingml/2006/picture">
                   <pic:nvPicPr>
-                    <pic:cNvPr id="0" name="Picture 1"/>
+                    <pic:cNvPr id="0" name="Picture 10"/>
                     <pic:cNvPicPr>
                       <a:picLocks noChangeAspect="1" noChangeArrowheads="1"/>
                     </pic:cNvPicPr>
@@ -17852,7 +17866,7 @@
                   <pic:spPr bwMode="auto">
                     <a:xfrm>
                       <a:off x="0" y="0"/>
-                      <a:ext cx="6763385" cy="7954010"/>
+                      <a:ext cx="6724650" cy="7929245"/>
                     </a:xfrm>
                     <a:prstGeom prst="rect">
                       <a:avLst/>
@@ -17874,33 +17888,6 @@
           </wp:anchor>
         </w:drawing>
       </w:r>
-      <w:r>
-        <w:rPr>
-          <w:rFonts w:ascii="Arial" w:hAnsi="Arial" w:cs="Arial"/>
-          <w:sz w:val="28"/>
-        </w:rPr>
-        <w:t>Activity Diagram:</w:t>
-      </w:r>
-      <w:r>
-        <w:rPr>
-          <w:rFonts w:ascii="Arial" w:hAnsi="Arial" w:cs="Arial"/>
-          <w:i/>
-          <w:sz w:val="28"/>
-        </w:rPr>
-        <w:t xml:space="preserve"> Manage List of Industries</w:t>
-      </w:r>
-    </w:p>
-    <w:p>
-      <w:pPr>
-        <w:pStyle w:val="ListParagraph"/>
-        <w:ind w:left="390"/>
-        <w:jc w:val="both"/>
-        <w:rPr>
-          <w:rFonts w:ascii="Arial" w:eastAsia="Calibri" w:hAnsi="Arial" w:cs="Arial"/>
-          <w:sz w:val="24"/>
-          <w:szCs w:val="24"/>
-        </w:rPr>
-      </w:pPr>
     </w:p>
     <w:p>
       <w:pPr>

--- a/SPECIAL-PROJECT-OJTTMS-2023.docx
+++ b/SPECIAL-PROJECT-OJTTMS-2023.docx
@@ -4298,18 +4298,18 @@
         </w:rPr>
         <w:lastRenderedPageBreak/>
         <w:drawing>
-          <wp:anchor distT="0" distB="0" distL="114300" distR="114300" simplePos="0" relativeHeight="251666432" behindDoc="0" locked="0" layoutInCell="1" allowOverlap="1" wp14:anchorId="28D917A0" wp14:editId="1443B51C">
+          <wp:anchor distT="0" distB="0" distL="114300" distR="114300" simplePos="0" relativeHeight="251695104" behindDoc="0" locked="0" layoutInCell="1" allowOverlap="1" wp14:anchorId="57F1864C" wp14:editId="066E136D">
             <wp:simplePos x="0" y="0"/>
             <wp:positionH relativeFrom="margin">
-              <wp:posOffset>-344170</wp:posOffset>
+              <wp:align>center</wp:align>
             </wp:positionH>
             <wp:positionV relativeFrom="paragraph">
-              <wp:posOffset>398780</wp:posOffset>
+              <wp:posOffset>382270</wp:posOffset>
             </wp:positionV>
-            <wp:extent cx="6414770" cy="8461375"/>
-            <wp:effectExtent l="0" t="0" r="5080" b="0"/>
+            <wp:extent cx="5680710" cy="8463280"/>
+            <wp:effectExtent l="0" t="0" r="0" b="0"/>
             <wp:wrapSquare wrapText="bothSides"/>
-            <wp:docPr id="153033394" name="Picture 6"/>
+            <wp:docPr id="233763242" name="Picture 21"/>
             <wp:cNvGraphicFramePr>
               <a:graphicFrameLocks xmlns:a="http://schemas.openxmlformats.org/drawingml/2006/main" noChangeAspect="1"/>
             </wp:cNvGraphicFramePr>
@@ -4317,7 +4317,7 @@
               <a:graphicData uri="http://schemas.openxmlformats.org/drawingml/2006/picture">
                 <pic:pic xmlns:pic="http://schemas.openxmlformats.org/drawingml/2006/picture">
                   <pic:nvPicPr>
-                    <pic:cNvPr id="0" name="Picture 6"/>
+                    <pic:cNvPr id="0" name="Picture 21"/>
                     <pic:cNvPicPr>
                       <a:picLocks noChangeAspect="1" noChangeArrowheads="1"/>
                     </pic:cNvPicPr>
@@ -4338,7 +4338,7 @@
                   <pic:spPr bwMode="auto">
                     <a:xfrm>
                       <a:off x="0" y="0"/>
-                      <a:ext cx="6414770" cy="8461375"/>
+                      <a:ext cx="5680710" cy="8463280"/>
                     </a:xfrm>
                     <a:prstGeom prst="rect">
                       <a:avLst/>
@@ -4742,6 +4742,81 @@
     </w:p>
     <w:p>
       <w:pPr>
+        <w:ind w:left="1170"/>
+        <w:contextualSpacing/>
+        <w:jc w:val="both"/>
+        <w:rPr>
+          <w:rFonts w:ascii="Arial" w:eastAsia="Calibri" w:hAnsi="Arial" w:cs="Arial"/>
+          <w:b/>
+          <w:i/>
+          <w:sz w:val="24"/>
+          <w:szCs w:val="24"/>
+        </w:rPr>
+      </w:pPr>
+    </w:p>
+    <w:p>
+      <w:pPr>
+        <w:ind w:left="390"/>
+        <w:contextualSpacing/>
+        <w:jc w:val="both"/>
+        <w:rPr>
+          <w:rFonts w:ascii="Arial" w:eastAsia="Calibri" w:hAnsi="Arial" w:cs="Arial"/>
+          <w:bCs/>
+          <w:iCs/>
+          <w:sz w:val="24"/>
+          <w:szCs w:val="24"/>
+        </w:rPr>
+      </w:pPr>
+      <w:r>
+        <w:rPr>
+          <w:rFonts w:ascii="Arial" w:eastAsia="Calibri" w:hAnsi="Arial" w:cs="Arial"/>
+          <w:b/>
+          <w:i/>
+          <w:sz w:val="24"/>
+          <w:szCs w:val="24"/>
+        </w:rPr>
+        <w:tab/>
+      </w:r>
+      <w:r>
+        <w:rPr>
+          <w:rFonts w:ascii="Arial" w:eastAsia="Calibri" w:hAnsi="Arial" w:cs="Arial"/>
+          <w:bCs/>
+          <w:iCs/>
+          <w:sz w:val="24"/>
+          <w:szCs w:val="24"/>
+        </w:rPr>
+        <w:t>(Empty Required Fields)</w:t>
+      </w:r>
+    </w:p>
+    <w:p>
+      <w:pPr>
+        <w:pStyle w:val="ListParagraph"/>
+        <w:numPr>
+          <w:ilvl w:val="2"/>
+          <w:numId w:val="11"/>
+        </w:numPr>
+        <w:jc w:val="both"/>
+        <w:rPr>
+          <w:rFonts w:ascii="Arial" w:eastAsia="Calibri" w:hAnsi="Arial" w:cs="Arial"/>
+          <w:bCs/>
+          <w:iCs/>
+          <w:sz w:val="24"/>
+          <w:szCs w:val="24"/>
+        </w:rPr>
+      </w:pPr>
+      <w:r>
+        <w:rPr>
+          <w:rFonts w:ascii="Arial" w:eastAsia="Calibri" w:hAnsi="Arial" w:cs="Arial"/>
+          <w:bCs/>
+          <w:iCs/>
+          <w:sz w:val="24"/>
+          <w:szCs w:val="24"/>
+        </w:rPr>
+        <w:t>The system will display a message “Please fill out this field!”</w:t>
+      </w:r>
+    </w:p>
+    <w:p>
+      <w:pPr>
         <w:contextualSpacing/>
         <w:jc w:val="both"/>
         <w:rPr>
@@ -5241,29 +5316,8 @@
           <w:sz w:val="24"/>
           <w:szCs w:val="24"/>
         </w:rPr>
-        <w:t>If the registration is successful, a message will be displayed: “Your account has been registered! Please wait for 1-3 business days for approval.”</w:t>
-      </w:r>
-    </w:p>
-    <w:p>
-      <w:pPr>
-        <w:ind w:firstLine="720"/>
-        <w:jc w:val="both"/>
-        <w:rPr>
-          <w:rFonts w:ascii="Arial" w:eastAsia="Calibri" w:hAnsi="Arial" w:cs="Arial"/>
-          <w:sz w:val="24"/>
-          <w:szCs w:val="24"/>
-        </w:rPr>
-      </w:pPr>
-    </w:p>
-    <w:p>
-      <w:pPr>
-        <w:ind w:firstLine="720"/>
-        <w:jc w:val="both"/>
-        <w:rPr>
-          <w:rFonts w:ascii="Arial" w:hAnsi="Arial" w:cs="Arial"/>
-          <w:sz w:val="24"/>
-        </w:rPr>
-      </w:pPr>
+        <w:t>If the registration is successful, a message will be displayed: “Your account has been registered! Please wait for approval.”</w:t>
+      </w:r>
     </w:p>
     <w:p>
       <w:pPr>
@@ -5296,41 +5350,25 @@
       </w:pPr>
       <w:r>
         <w:rPr>
-          <w:rFonts w:ascii="Arial" w:hAnsi="Arial" w:cs="Arial"/>
-          <w:sz w:val="28"/>
+          <w:rFonts w:ascii="Arial" w:eastAsia="Calibri" w:hAnsi="Arial" w:cs="Arial"/>
+          <w:noProof/>
+          <w:sz w:val="24"/>
+          <w:szCs w:val="24"/>
         </w:rPr>
         <w:lastRenderedPageBreak/>
-        <w:tab/>
-        <w:t>Activity Diagram: Register</w:t>
-      </w:r>
-    </w:p>
-    <w:p>
-      <w:pPr>
-        <w:rPr>
-          <w:rFonts w:ascii="Arial" w:hAnsi="Arial" w:cs="Arial"/>
-          <w:sz w:val="28"/>
-        </w:rPr>
-      </w:pPr>
-      <w:r>
-        <w:rPr>
-          <w:rFonts w:ascii="Arial" w:eastAsia="Calibri" w:hAnsi="Arial" w:cs="Arial"/>
-          <w:noProof/>
-          <w:sz w:val="24"/>
-          <w:szCs w:val="24"/>
-        </w:rPr>
         <w:drawing>
-          <wp:anchor distT="0" distB="0" distL="114300" distR="114300" simplePos="0" relativeHeight="251667456" behindDoc="0" locked="0" layoutInCell="1" allowOverlap="1" wp14:anchorId="30991C11" wp14:editId="22D19D25">
+          <wp:anchor distT="0" distB="0" distL="114300" distR="114300" simplePos="0" relativeHeight="251694080" behindDoc="0" locked="0" layoutInCell="1" allowOverlap="1" wp14:anchorId="637CAA09" wp14:editId="4154A728">
             <wp:simplePos x="0" y="0"/>
             <wp:positionH relativeFrom="margin">
               <wp:align>center</wp:align>
             </wp:positionH>
             <wp:positionV relativeFrom="paragraph">
-              <wp:posOffset>241536</wp:posOffset>
+              <wp:posOffset>352425</wp:posOffset>
             </wp:positionV>
-            <wp:extent cx="6600825" cy="8069580"/>
-            <wp:effectExtent l="0" t="0" r="9525" b="7620"/>
+            <wp:extent cx="6219190" cy="8496300"/>
+            <wp:effectExtent l="0" t="0" r="0" b="0"/>
             <wp:wrapSquare wrapText="bothSides"/>
-            <wp:docPr id="12136522" name="Picture 1"/>
+            <wp:docPr id="1352016852" name="Picture 15"/>
             <wp:cNvGraphicFramePr>
               <a:graphicFrameLocks xmlns:a="http://schemas.openxmlformats.org/drawingml/2006/main" noChangeAspect="1"/>
             </wp:cNvGraphicFramePr>
@@ -5338,7 +5376,7 @@
               <a:graphicData uri="http://schemas.openxmlformats.org/drawingml/2006/picture">
                 <pic:pic xmlns:pic="http://schemas.openxmlformats.org/drawingml/2006/picture">
                   <pic:nvPicPr>
-                    <pic:cNvPr id="0" name="Picture 1"/>
+                    <pic:cNvPr id="0" name="Picture 15"/>
                     <pic:cNvPicPr>
                       <a:picLocks noChangeAspect="1" noChangeArrowheads="1"/>
                     </pic:cNvPicPr>
@@ -5359,7 +5397,7 @@
                   <pic:spPr bwMode="auto">
                     <a:xfrm>
                       <a:off x="0" y="0"/>
-                      <a:ext cx="6600825" cy="8069580"/>
+                      <a:ext cx="6219190" cy="8496300"/>
                     </a:xfrm>
                     <a:prstGeom prst="rect">
                       <a:avLst/>
@@ -5381,27 +5419,14 @@
           </wp:anchor>
         </w:drawing>
       </w:r>
-    </w:p>
-    <w:p>
-      <w:pPr>
-        <w:ind w:left="360" w:firstLine="360"/>
-        <w:contextualSpacing/>
-        <w:jc w:val="both"/>
-        <w:rPr>
-          <w:rFonts w:ascii="Arial" w:eastAsia="Calibri" w:hAnsi="Arial" w:cs="Arial"/>
-          <w:sz w:val="24"/>
-          <w:szCs w:val="24"/>
-        </w:rPr>
-      </w:pPr>
-    </w:p>
-    <w:p>
-      <w:pPr>
-        <w:rPr>
-          <w:rFonts w:ascii="Arial" w:eastAsia="Calibri" w:hAnsi="Arial" w:cs="Arial"/>
-          <w:sz w:val="24"/>
-          <w:szCs w:val="24"/>
-        </w:rPr>
-      </w:pPr>
+      <w:r>
+        <w:rPr>
+          <w:rFonts w:ascii="Arial" w:hAnsi="Arial" w:cs="Arial"/>
+          <w:sz w:val="28"/>
+        </w:rPr>
+        <w:tab/>
+        <w:t>Activity Diagram: Register</w:t>
+      </w:r>
     </w:p>
     <w:p>
       <w:pPr>
@@ -5419,6 +5444,7 @@
           <w:rFonts w:ascii="Arial" w:hAnsi="Arial" w:cs="Arial"/>
           <w:sz w:val="28"/>
         </w:rPr>
+        <w:lastRenderedPageBreak/>
         <w:tab/>
       </w:r>
       <w:r>
@@ -6180,36 +6206,8 @@
     </w:p>
     <w:p>
       <w:pPr>
-        <w:jc w:val="both"/>
-        <w:rPr>
-          <w:rFonts w:ascii="Arial" w:eastAsia="Calibri" w:hAnsi="Arial" w:cs="Arial"/>
-          <w:sz w:val="24"/>
-          <w:szCs w:val="24"/>
-        </w:rPr>
-      </w:pPr>
-    </w:p>
-    <w:p>
-      <w:pPr>
-        <w:jc w:val="both"/>
-        <w:rPr>
-          <w:rFonts w:ascii="Arial" w:eastAsia="Calibri" w:hAnsi="Arial" w:cs="Arial"/>
-          <w:sz w:val="24"/>
-          <w:szCs w:val="24"/>
-        </w:rPr>
-      </w:pPr>
-    </w:p>
-    <w:p>
-      <w:pPr>
-        <w:jc w:val="both"/>
-        <w:rPr>
-          <w:rFonts w:ascii="Arial" w:eastAsia="Calibri" w:hAnsi="Arial" w:cs="Arial"/>
-          <w:sz w:val="24"/>
-          <w:szCs w:val="24"/>
-        </w:rPr>
-      </w:pPr>
-    </w:p>
-    <w:p>
-      <w:pPr>
+        <w:pStyle w:val="ListParagraph"/>
+        <w:ind w:left="2970"/>
         <w:jc w:val="both"/>
         <w:rPr>
           <w:rFonts w:ascii="Arial" w:eastAsia="Calibri" w:hAnsi="Arial" w:cs="Arial"/>
@@ -6242,7 +6240,6 @@
           <w:sz w:val="24"/>
           <w:szCs w:val="24"/>
         </w:rPr>
-        <w:lastRenderedPageBreak/>
         <w:t>Alternative Flow(s)</w:t>
       </w:r>
     </w:p>
@@ -6337,6 +6334,50 @@
     </w:p>
     <w:p>
       <w:pPr>
+        <w:contextualSpacing/>
+        <w:jc w:val="both"/>
+        <w:rPr>
+          <w:rFonts w:ascii="Arial" w:eastAsia="Calibri" w:hAnsi="Arial" w:cs="Arial"/>
+          <w:sz w:val="24"/>
+          <w:szCs w:val="24"/>
+        </w:rPr>
+      </w:pPr>
+      <w:r>
+        <w:rPr>
+          <w:rFonts w:ascii="Arial" w:eastAsia="Calibri" w:hAnsi="Arial" w:cs="Arial"/>
+          <w:sz w:val="24"/>
+          <w:szCs w:val="24"/>
+        </w:rPr>
+        <w:lastRenderedPageBreak/>
+        <w:t xml:space="preserve">         </w:t>
+      </w:r>
+      <w:r>
+        <w:rPr>
+          <w:rFonts w:ascii="Arial" w:eastAsia="Calibri" w:hAnsi="Arial" w:cs="Arial"/>
+          <w:sz w:val="24"/>
+          <w:szCs w:val="24"/>
+        </w:rPr>
+        <w:t>(</w:t>
+      </w:r>
+      <w:r>
+        <w:rPr>
+          <w:rFonts w:ascii="Arial" w:eastAsia="Calibri" w:hAnsi="Arial" w:cs="Arial"/>
+          <w:sz w:val="24"/>
+          <w:szCs w:val="24"/>
+        </w:rPr>
+        <w:t>Cancel</w:t>
+      </w:r>
+      <w:r>
+        <w:rPr>
+          <w:rFonts w:ascii="Arial" w:eastAsia="Calibri" w:hAnsi="Arial" w:cs="Arial"/>
+          <w:sz w:val="24"/>
+          <w:szCs w:val="24"/>
+        </w:rPr>
+        <w:t>)</w:t>
+      </w:r>
+    </w:p>
+    <w:p>
+      <w:pPr>
         <w:pStyle w:val="ListParagraph"/>
         <w:numPr>
           <w:ilvl w:val="3"/>
@@ -6355,50 +6396,7 @@
           <w:sz w:val="24"/>
           <w:szCs w:val="24"/>
         </w:rPr>
-        <w:t>The Grade 12 Intern Student has two options after the use case ends: repeat the basic flow or cancel the adding of weekly task information.</w:t>
-      </w:r>
-    </w:p>
-    <w:p>
-      <w:pPr>
-        <w:contextualSpacing/>
-        <w:jc w:val="both"/>
-        <w:rPr>
-          <w:rFonts w:ascii="Arial" w:eastAsia="Calibri" w:hAnsi="Arial" w:cs="Arial"/>
-          <w:sz w:val="24"/>
-          <w:szCs w:val="24"/>
-        </w:rPr>
-      </w:pPr>
-      <w:r>
-        <w:rPr>
-          <w:rFonts w:ascii="Arial" w:eastAsia="Calibri" w:hAnsi="Arial" w:cs="Arial"/>
-          <w:sz w:val="24"/>
-          <w:szCs w:val="24"/>
-        </w:rPr>
-        <w:t xml:space="preserve">         </w:t>
-      </w:r>
-      <w:r>
-        <w:rPr>
-          <w:rFonts w:ascii="Arial" w:eastAsia="Calibri" w:hAnsi="Arial" w:cs="Arial"/>
-          <w:sz w:val="24"/>
-          <w:szCs w:val="24"/>
-        </w:rPr>
-        <w:t>(</w:t>
-      </w:r>
-      <w:r>
-        <w:rPr>
-          <w:rFonts w:ascii="Arial" w:eastAsia="Calibri" w:hAnsi="Arial" w:cs="Arial"/>
-          <w:sz w:val="24"/>
-          <w:szCs w:val="24"/>
-        </w:rPr>
-        <w:t>Cancel</w:t>
-      </w:r>
-      <w:r>
-        <w:rPr>
-          <w:rFonts w:ascii="Arial" w:eastAsia="Calibri" w:hAnsi="Arial" w:cs="Arial"/>
-          <w:sz w:val="24"/>
-          <w:szCs w:val="24"/>
-        </w:rPr>
-        <w:t>)</w:t>
+        <w:t xml:space="preserve">The Grade 12 Intern Student clicks the “Cancel” button. </w:t>
       </w:r>
     </w:p>
     <w:p>
@@ -6421,53 +6419,7 @@
           <w:sz w:val="24"/>
           <w:szCs w:val="24"/>
         </w:rPr>
-        <w:t xml:space="preserve">The Grade 12 Intern Student clicks the “Cancel” button. </w:t>
-      </w:r>
-    </w:p>
-    <w:p>
-      <w:pPr>
-        <w:pStyle w:val="ListParagraph"/>
-        <w:numPr>
-          <w:ilvl w:val="3"/>
-          <w:numId w:val="13"/>
-        </w:numPr>
-        <w:jc w:val="both"/>
-        <w:rPr>
-          <w:rFonts w:ascii="Arial" w:eastAsia="Calibri" w:hAnsi="Arial" w:cs="Arial"/>
-          <w:sz w:val="24"/>
-          <w:szCs w:val="24"/>
-        </w:rPr>
-      </w:pPr>
-      <w:r>
-        <w:rPr>
-          <w:rFonts w:ascii="Arial" w:eastAsia="Calibri" w:hAnsi="Arial" w:cs="Arial"/>
-          <w:sz w:val="24"/>
-          <w:szCs w:val="24"/>
-        </w:rPr>
         <w:t>The form will close and the system will return to the blank weekly report form.</w:t>
-      </w:r>
-    </w:p>
-    <w:p>
-      <w:pPr>
-        <w:pStyle w:val="ListParagraph"/>
-        <w:numPr>
-          <w:ilvl w:val="3"/>
-          <w:numId w:val="13"/>
-        </w:numPr>
-        <w:jc w:val="both"/>
-        <w:rPr>
-          <w:rFonts w:ascii="Arial" w:eastAsia="Calibri" w:hAnsi="Arial" w:cs="Arial"/>
-          <w:sz w:val="24"/>
-          <w:szCs w:val="24"/>
-        </w:rPr>
-      </w:pPr>
-      <w:r>
-        <w:rPr>
-          <w:rFonts w:ascii="Arial" w:eastAsia="Calibri" w:hAnsi="Arial" w:cs="Arial"/>
-          <w:sz w:val="24"/>
-          <w:szCs w:val="24"/>
-        </w:rPr>
-        <w:t>The Grade 12 Intern Student has two options after the use case ends: repeat the basic flow or cancel the adding of weekly task information.</w:t>
       </w:r>
     </w:p>
     <w:p>
@@ -6615,13 +6567,25 @@
     </w:p>
     <w:p>
       <w:pPr>
-        <w:ind w:firstLine="720"/>
-        <w:jc w:val="both"/>
-        <w:rPr>
-          <w:rFonts w:ascii="Arial" w:hAnsi="Arial" w:cs="Arial"/>
-          <w:sz w:val="24"/>
-        </w:rPr>
-      </w:pPr>
+        <w:ind w:left="480"/>
+        <w:contextualSpacing/>
+        <w:jc w:val="both"/>
+        <w:rPr>
+          <w:rFonts w:ascii="Arial" w:eastAsia="Calibri" w:hAnsi="Arial" w:cs="Arial"/>
+          <w:b/>
+          <w:sz w:val="24"/>
+          <w:szCs w:val="24"/>
+        </w:rPr>
+      </w:pPr>
+      <w:r>
+        <w:rPr>
+          <w:rFonts w:ascii="Arial" w:eastAsia="Calibri" w:hAnsi="Arial" w:cs="Arial"/>
+          <w:b/>
+          <w:sz w:val="24"/>
+          <w:szCs w:val="24"/>
+        </w:rPr>
+        <w:tab/>
+      </w:r>
       <w:r>
         <w:rPr>
           <w:rFonts w:ascii="Arial" w:eastAsia="Calibri" w:hAnsi="Arial" w:cs="Arial"/>
@@ -6716,54 +6680,23 @@
       <w:r>
         <w:rPr>
           <w:rFonts w:ascii="Arial" w:hAnsi="Arial" w:cs="Arial"/>
-          <w:sz w:val="28"/>
+          <w:noProof/>
+          <w:sz w:val="24"/>
         </w:rPr>
         <w:lastRenderedPageBreak/>
-        <w:t>Activity Diagram:</w:t>
-      </w:r>
-      <w:r>
-        <w:rPr>
-          <w:rFonts w:ascii="Arial" w:hAnsi="Arial" w:cs="Arial"/>
-          <w:i/>
-          <w:sz w:val="28"/>
-        </w:rPr>
-        <w:t xml:space="preserve"> </w:t>
-      </w:r>
-      <w:r>
-        <w:rPr>
-          <w:rFonts w:ascii="Arial" w:hAnsi="Arial" w:cs="Arial"/>
-          <w:i/>
-          <w:sz w:val="28"/>
-        </w:rPr>
-        <w:t>Weekly Report</w:t>
-      </w:r>
-    </w:p>
-    <w:p>
-      <w:pPr>
-        <w:rPr>
-          <w:rFonts w:ascii="Arial" w:hAnsi="Arial" w:cs="Arial"/>
-          <w:sz w:val="24"/>
-        </w:rPr>
-      </w:pPr>
-      <w:r>
-        <w:rPr>
-          <w:rFonts w:ascii="Arial" w:hAnsi="Arial" w:cs="Arial"/>
-          <w:noProof/>
-          <w:sz w:val="24"/>
-        </w:rPr>
         <w:drawing>
-          <wp:anchor distT="0" distB="0" distL="114300" distR="114300" simplePos="0" relativeHeight="251668480" behindDoc="0" locked="0" layoutInCell="1" allowOverlap="1" wp14:anchorId="197D3029" wp14:editId="3CBB5C1F">
+          <wp:anchor distT="0" distB="0" distL="114300" distR="114300" simplePos="0" relativeHeight="251691008" behindDoc="0" locked="0" layoutInCell="1" allowOverlap="1" wp14:anchorId="5688A61A" wp14:editId="3F9D7549">
             <wp:simplePos x="0" y="0"/>
-            <wp:positionH relativeFrom="column">
-              <wp:posOffset>-323850</wp:posOffset>
+            <wp:positionH relativeFrom="margin">
+              <wp:align>center</wp:align>
             </wp:positionH>
             <wp:positionV relativeFrom="paragraph">
-              <wp:posOffset>211455</wp:posOffset>
+              <wp:posOffset>382270</wp:posOffset>
             </wp:positionV>
-            <wp:extent cx="6419850" cy="6941820"/>
+            <wp:extent cx="6898005" cy="8218805"/>
             <wp:effectExtent l="0" t="0" r="0" b="0"/>
             <wp:wrapSquare wrapText="bothSides"/>
-            <wp:docPr id="2125188182" name="Picture 3"/>
+            <wp:docPr id="728149744" name="Picture 10"/>
             <wp:cNvGraphicFramePr>
               <a:graphicFrameLocks xmlns:a="http://schemas.openxmlformats.org/drawingml/2006/main" noChangeAspect="1"/>
             </wp:cNvGraphicFramePr>
@@ -6771,7 +6704,7 @@
               <a:graphicData uri="http://schemas.openxmlformats.org/drawingml/2006/picture">
                 <pic:pic xmlns:pic="http://schemas.openxmlformats.org/drawingml/2006/picture">
                   <pic:nvPicPr>
-                    <pic:cNvPr id="0" name="Picture 3"/>
+                    <pic:cNvPr id="0" name="Picture 10"/>
                     <pic:cNvPicPr>
                       <a:picLocks noChangeAspect="1" noChangeArrowheads="1"/>
                     </pic:cNvPicPr>
@@ -6792,7 +6725,7 @@
                   <pic:spPr bwMode="auto">
                     <a:xfrm>
                       <a:off x="0" y="0"/>
-                      <a:ext cx="6419850" cy="6941820"/>
+                      <a:ext cx="6898005" cy="8218805"/>
                     </a:xfrm>
                     <a:prstGeom prst="rect">
                       <a:avLst/>
@@ -6814,38 +6747,29 @@
           </wp:anchor>
         </w:drawing>
       </w:r>
-    </w:p>
-    <w:p>
-      <w:pPr>
-        <w:rPr>
-          <w:rFonts w:ascii="Arial" w:hAnsi="Arial" w:cs="Arial"/>
-          <w:sz w:val="24"/>
-        </w:rPr>
-      </w:pPr>
-    </w:p>
-    <w:p>
-      <w:pPr>
-        <w:rPr>
-          <w:rFonts w:ascii="Arial" w:hAnsi="Arial" w:cs="Arial"/>
-          <w:sz w:val="24"/>
-        </w:rPr>
-      </w:pPr>
-    </w:p>
-    <w:p>
-      <w:pPr>
-        <w:rPr>
-          <w:rFonts w:ascii="Arial" w:hAnsi="Arial" w:cs="Arial"/>
-          <w:sz w:val="24"/>
-        </w:rPr>
-      </w:pPr>
-    </w:p>
-    <w:p>
-      <w:pPr>
-        <w:rPr>
-          <w:rFonts w:ascii="Arial" w:hAnsi="Arial" w:cs="Arial"/>
-          <w:sz w:val="24"/>
-        </w:rPr>
-      </w:pPr>
+      <w:r>
+        <w:rPr>
+          <w:rFonts w:ascii="Arial" w:hAnsi="Arial" w:cs="Arial"/>
+          <w:sz w:val="28"/>
+        </w:rPr>
+        <w:t>Activity Diagram:</w:t>
+      </w:r>
+      <w:r>
+        <w:rPr>
+          <w:rFonts w:ascii="Arial" w:hAnsi="Arial" w:cs="Arial"/>
+          <w:i/>
+          <w:sz w:val="28"/>
+        </w:rPr>
+        <w:t xml:space="preserve"> </w:t>
+      </w:r>
+      <w:r>
+        <w:rPr>
+          <w:rFonts w:ascii="Arial" w:hAnsi="Arial" w:cs="Arial"/>
+          <w:i/>
+          <w:sz w:val="28"/>
+        </w:rPr>
+        <w:t>Weekly Report</w:t>
+      </w:r>
     </w:p>
     <w:p>
       <w:pPr>
@@ -7918,7 +7842,7 @@
           <w:sz w:val="24"/>
           <w:szCs w:val="24"/>
         </w:rPr>
-        <w:t xml:space="preserve">   </w:t>
+        <w:t xml:space="preserve"> </w:t>
       </w:r>
       <w:r>
         <w:rPr>
@@ -7957,23 +7881,34 @@
           <w:sz w:val="24"/>
           <w:szCs w:val="24"/>
         </w:rPr>
-        <w:t>If t</w:t>
-      </w:r>
-      <w:r>
-        <w:rPr>
-          <w:rFonts w:ascii="Arial" w:eastAsia="Calibri" w:hAnsi="Arial" w:cs="Arial"/>
-          <w:sz w:val="24"/>
-          <w:szCs w:val="24"/>
-        </w:rPr>
-        <w:t>he Grade 12 Intern Student submit</w:t>
-      </w:r>
-      <w:r>
-        <w:rPr>
-          <w:rFonts w:ascii="Arial" w:eastAsia="Calibri" w:hAnsi="Arial" w:cs="Arial"/>
-          <w:sz w:val="24"/>
-          <w:szCs w:val="24"/>
-        </w:rPr>
-        <w:t xml:space="preserve"> the form with blank fields that need to be filled in.</w:t>
+        <w:t>The system will display an error message “Please fill out this field.”</w:t>
+      </w:r>
+    </w:p>
+    <w:p>
+      <w:pPr>
+        <w:contextualSpacing/>
+        <w:jc w:val="both"/>
+        <w:rPr>
+          <w:rFonts w:ascii="Arial" w:eastAsia="Calibri" w:hAnsi="Arial" w:cs="Arial"/>
+          <w:sz w:val="24"/>
+          <w:szCs w:val="24"/>
+        </w:rPr>
+      </w:pPr>
+      <w:r>
+        <w:rPr>
+          <w:rFonts w:ascii="Arial" w:eastAsia="Calibri" w:hAnsi="Arial" w:cs="Arial"/>
+          <w:sz w:val="24"/>
+          <w:szCs w:val="24"/>
+        </w:rPr>
+        <w:t xml:space="preserve">        </w:t>
+      </w:r>
+      <w:r>
+        <w:rPr>
+          <w:rFonts w:ascii="Arial" w:eastAsia="Calibri" w:hAnsi="Arial" w:cs="Arial"/>
+          <w:sz w:val="24"/>
+          <w:szCs w:val="24"/>
+        </w:rPr>
+        <w:t>(Required hour for time in and time out)</w:t>
       </w:r>
     </w:p>
     <w:p>
@@ -7996,7 +7931,47 @@
           <w:sz w:val="24"/>
           <w:szCs w:val="24"/>
         </w:rPr>
-        <w:t>The system will display an error message “Please fill out this field.”</w:t>
+        <w:t>The</w:t>
+      </w:r>
+      <w:r>
+        <w:rPr>
+          <w:rFonts w:ascii="Arial" w:eastAsia="Calibri" w:hAnsi="Arial" w:cs="Arial"/>
+          <w:sz w:val="24"/>
+          <w:szCs w:val="24"/>
+        </w:rPr>
+        <w:t xml:space="preserve"> system will display a message “Your working hours must be longer than one hour.”</w:t>
+      </w:r>
+    </w:p>
+    <w:p>
+      <w:pPr>
+        <w:pStyle w:val="ListParagraph"/>
+        <w:ind w:left="1530"/>
+        <w:jc w:val="both"/>
+        <w:rPr>
+          <w:rFonts w:ascii="Arial" w:eastAsia="Calibri" w:hAnsi="Arial" w:cs="Arial"/>
+          <w:sz w:val="24"/>
+          <w:szCs w:val="24"/>
+        </w:rPr>
+      </w:pPr>
+    </w:p>
+    <w:p>
+      <w:pPr>
+        <w:pStyle w:val="ListParagraph"/>
+        <w:ind w:left="390"/>
+        <w:jc w:val="both"/>
+        <w:rPr>
+          <w:rFonts w:ascii="Arial" w:eastAsia="Calibri" w:hAnsi="Arial" w:cs="Arial"/>
+          <w:sz w:val="24"/>
+          <w:szCs w:val="24"/>
+        </w:rPr>
+      </w:pPr>
+      <w:r>
+        <w:rPr>
+          <w:rFonts w:ascii="Arial" w:eastAsia="Calibri" w:hAnsi="Arial" w:cs="Arial"/>
+          <w:sz w:val="24"/>
+          <w:szCs w:val="24"/>
+        </w:rPr>
+        <w:t>(Input date is before the assigned date)</w:t>
       </w:r>
     </w:p>
     <w:p>
@@ -8019,15 +7994,23 @@
           <w:sz w:val="24"/>
           <w:szCs w:val="24"/>
         </w:rPr>
-        <w:t>The Grade 12 Intern Student has two options</w:t>
-      </w:r>
-      <w:r>
-        <w:rPr>
-          <w:rFonts w:ascii="Arial" w:eastAsia="Calibri" w:hAnsi="Arial" w:cs="Arial"/>
-          <w:sz w:val="24"/>
-          <w:szCs w:val="24"/>
-        </w:rPr>
-        <w:t>; cancel editing the form or submit and make changes to the files.</w:t>
+        <w:t>The system will display an error message “Error: Date cannot be before (Assigned Date)</w:t>
+      </w:r>
+      <w:r>
+        <w:rPr>
+          <w:rFonts w:ascii="Arial" w:eastAsia="Calibri" w:hAnsi="Arial" w:cs="Arial"/>
+          <w:sz w:val="24"/>
+          <w:szCs w:val="24"/>
+        </w:rPr>
+        <w:t>.</w:t>
+      </w:r>
+      <w:r>
+        <w:rPr>
+          <w:rFonts w:ascii="Arial" w:eastAsia="Calibri" w:hAnsi="Arial" w:cs="Arial"/>
+          <w:sz w:val="24"/>
+          <w:szCs w:val="24"/>
+        </w:rPr>
+        <w:t>”</w:t>
       </w:r>
     </w:p>
     <w:p>
@@ -8046,15 +8029,15 @@
           <w:sz w:val="24"/>
           <w:szCs w:val="24"/>
         </w:rPr>
-        <w:t xml:space="preserve">        </w:t>
-      </w:r>
-      <w:r>
-        <w:rPr>
-          <w:rFonts w:ascii="Arial" w:eastAsia="Calibri" w:hAnsi="Arial" w:cs="Arial"/>
-          <w:sz w:val="24"/>
-          <w:szCs w:val="24"/>
-        </w:rPr>
-        <w:t>(Required hour for time in and time out)</w:t>
+        <w:t xml:space="preserve">         </w:t>
+      </w:r>
+      <w:r>
+        <w:rPr>
+          <w:rFonts w:ascii="Arial" w:eastAsia="Calibri" w:hAnsi="Arial" w:cs="Arial"/>
+          <w:sz w:val="24"/>
+          <w:szCs w:val="24"/>
+        </w:rPr>
+        <w:t xml:space="preserve"> (Cancel)</w:t>
       </w:r>
     </w:p>
     <w:p>
@@ -8077,34 +8060,7 @@
           <w:sz w:val="24"/>
           <w:szCs w:val="24"/>
         </w:rPr>
-        <w:t>Students are required to work more than one hour before punching out. If not, the system will display a message “Your working hours must be longer than one hour.”</w:t>
-      </w:r>
-    </w:p>
-    <w:p>
-      <w:pPr>
-        <w:contextualSpacing/>
-        <w:jc w:val="both"/>
-        <w:rPr>
-          <w:rFonts w:ascii="Arial" w:eastAsia="Calibri" w:hAnsi="Arial" w:cs="Arial"/>
-          <w:sz w:val="24"/>
-          <w:szCs w:val="24"/>
-        </w:rPr>
-      </w:pPr>
-      <w:r>
-        <w:rPr>
-          <w:rFonts w:ascii="Arial" w:eastAsia="Calibri" w:hAnsi="Arial" w:cs="Arial"/>
-          <w:sz w:val="24"/>
-          <w:szCs w:val="24"/>
-        </w:rPr>
-        <w:t xml:space="preserve">         </w:t>
-      </w:r>
-      <w:r>
-        <w:rPr>
-          <w:rFonts w:ascii="Arial" w:eastAsia="Calibri" w:hAnsi="Arial" w:cs="Arial"/>
-          <w:sz w:val="24"/>
-          <w:szCs w:val="24"/>
-        </w:rPr>
-        <w:t xml:space="preserve"> (Cancel)</w:t>
+        <w:t>The Grade 12 Intern Student clicks the “Cancel” button.</w:t>
       </w:r>
     </w:p>
     <w:p>
@@ -8127,85 +8083,15 @@
           <w:sz w:val="24"/>
           <w:szCs w:val="24"/>
         </w:rPr>
-        <w:t>The Grade 12 Intern Student clicks the “Cancel”</w:t>
-      </w:r>
-      <w:r>
-        <w:rPr>
-          <w:rFonts w:ascii="Arial" w:eastAsia="Calibri" w:hAnsi="Arial" w:cs="Arial"/>
-          <w:sz w:val="24"/>
-          <w:szCs w:val="24"/>
-        </w:rPr>
-        <w:t xml:space="preserve"> or the (x)</w:t>
-      </w:r>
-      <w:r>
-        <w:rPr>
-          <w:rFonts w:ascii="Arial" w:eastAsia="Calibri" w:hAnsi="Arial" w:cs="Arial"/>
-          <w:sz w:val="24"/>
-          <w:szCs w:val="24"/>
-        </w:rPr>
-        <w:t xml:space="preserve"> button. </w:t>
-      </w:r>
-    </w:p>
-    <w:p>
-      <w:pPr>
-        <w:pStyle w:val="ListParagraph"/>
-        <w:numPr>
-          <w:ilvl w:val="2"/>
-          <w:numId w:val="14"/>
-        </w:numPr>
-        <w:jc w:val="both"/>
-        <w:rPr>
-          <w:rFonts w:ascii="Arial" w:eastAsia="Calibri" w:hAnsi="Arial" w:cs="Arial"/>
-          <w:sz w:val="24"/>
-          <w:szCs w:val="24"/>
-        </w:rPr>
-      </w:pPr>
-      <w:r>
-        <w:rPr>
-          <w:rFonts w:ascii="Arial" w:eastAsia="Calibri" w:hAnsi="Arial" w:cs="Arial"/>
-          <w:sz w:val="24"/>
-          <w:szCs w:val="24"/>
-        </w:rPr>
-        <w:t xml:space="preserve">The form will close and the system will return to the </w:t>
-      </w:r>
-      <w:r>
-        <w:rPr>
-          <w:rFonts w:ascii="Arial" w:eastAsia="Calibri" w:hAnsi="Arial" w:cs="Arial"/>
-          <w:sz w:val="24"/>
-          <w:szCs w:val="24"/>
-        </w:rPr>
-        <w:t>same updated daily time record form.</w:t>
-      </w:r>
-    </w:p>
-    <w:p>
-      <w:pPr>
-        <w:pStyle w:val="ListParagraph"/>
-        <w:numPr>
-          <w:ilvl w:val="2"/>
-          <w:numId w:val="14"/>
-        </w:numPr>
-        <w:jc w:val="both"/>
-        <w:rPr>
-          <w:rFonts w:ascii="Arial" w:eastAsia="Calibri" w:hAnsi="Arial" w:cs="Arial"/>
-          <w:sz w:val="24"/>
-          <w:szCs w:val="24"/>
-        </w:rPr>
-      </w:pPr>
-      <w:r>
-        <w:rPr>
-          <w:rFonts w:ascii="Arial" w:eastAsia="Calibri" w:hAnsi="Arial" w:cs="Arial"/>
-          <w:sz w:val="24"/>
-          <w:szCs w:val="24"/>
-        </w:rPr>
-        <w:t>The Grade 12</w:t>
-      </w:r>
-      <w:r>
-        <w:rPr>
-          <w:rFonts w:ascii="Arial" w:eastAsia="Calibri" w:hAnsi="Arial" w:cs="Arial"/>
-          <w:sz w:val="24"/>
-          <w:szCs w:val="24"/>
-        </w:rPr>
-        <w:t xml:space="preserve"> Intern Student has two options; delete the entire data or cancel the deletion.</w:t>
+        <w:t xml:space="preserve">The form will close and the system </w:t>
+      </w:r>
+      <w:r>
+        <w:rPr>
+          <w:rFonts w:ascii="Arial" w:eastAsia="Calibri" w:hAnsi="Arial" w:cs="Arial"/>
+          <w:sz w:val="24"/>
+          <w:szCs w:val="24"/>
+        </w:rPr>
+        <w:t>remains unchanged.</w:t>
       </w:r>
     </w:p>
     <w:p>
@@ -8466,54 +8352,23 @@
       <w:r>
         <w:rPr>
           <w:rFonts w:ascii="Arial" w:hAnsi="Arial" w:cs="Arial"/>
-          <w:sz w:val="28"/>
+          <w:noProof/>
+          <w:sz w:val="24"/>
         </w:rPr>
         <w:lastRenderedPageBreak/>
-        <w:t>Activity Diagram:</w:t>
-      </w:r>
-      <w:r>
-        <w:rPr>
-          <w:rFonts w:ascii="Arial" w:hAnsi="Arial" w:cs="Arial"/>
-          <w:i/>
-          <w:sz w:val="28"/>
-        </w:rPr>
-        <w:t xml:space="preserve"> </w:t>
-      </w:r>
-      <w:r>
-        <w:rPr>
-          <w:rFonts w:ascii="Arial" w:hAnsi="Arial" w:cs="Arial"/>
-          <w:i/>
-          <w:sz w:val="28"/>
-        </w:rPr>
-        <w:t>Daily Time Record</w:t>
-      </w:r>
-    </w:p>
-    <w:p>
-      <w:pPr>
-        <w:rPr>
-          <w:rFonts w:ascii="Arial" w:hAnsi="Arial" w:cs="Arial"/>
-          <w:sz w:val="24"/>
-        </w:rPr>
-      </w:pPr>
-      <w:r>
-        <w:rPr>
-          <w:rFonts w:ascii="Arial" w:hAnsi="Arial" w:cs="Arial"/>
-          <w:noProof/>
-          <w:sz w:val="24"/>
-        </w:rPr>
         <w:drawing>
-          <wp:anchor distT="0" distB="0" distL="114300" distR="114300" simplePos="0" relativeHeight="251669504" behindDoc="0" locked="0" layoutInCell="1" allowOverlap="1" wp14:anchorId="3638716A" wp14:editId="3C0BE3DC">
+          <wp:anchor distT="0" distB="0" distL="114300" distR="114300" simplePos="0" relativeHeight="251689984" behindDoc="0" locked="0" layoutInCell="1" allowOverlap="1" wp14:anchorId="31AD2505" wp14:editId="50976B92">
             <wp:simplePos x="0" y="0"/>
             <wp:positionH relativeFrom="margin">
               <wp:align>center</wp:align>
             </wp:positionH>
             <wp:positionV relativeFrom="paragraph">
-              <wp:posOffset>297180</wp:posOffset>
+              <wp:posOffset>307975</wp:posOffset>
             </wp:positionV>
-            <wp:extent cx="6858000" cy="8180070"/>
+            <wp:extent cx="6669405" cy="8537575"/>
             <wp:effectExtent l="0" t="0" r="0" b="0"/>
             <wp:wrapSquare wrapText="bothSides"/>
-            <wp:docPr id="1760919599" name="Picture 5"/>
+            <wp:docPr id="1390822801" name="Picture 6"/>
             <wp:cNvGraphicFramePr>
               <a:graphicFrameLocks xmlns:a="http://schemas.openxmlformats.org/drawingml/2006/main" noChangeAspect="1"/>
             </wp:cNvGraphicFramePr>
@@ -8521,7 +8376,7 @@
               <a:graphicData uri="http://schemas.openxmlformats.org/drawingml/2006/picture">
                 <pic:pic xmlns:pic="http://schemas.openxmlformats.org/drawingml/2006/picture">
                   <pic:nvPicPr>
-                    <pic:cNvPr id="0" name="Picture 5"/>
+                    <pic:cNvPr id="0" name="Picture 6"/>
                     <pic:cNvPicPr>
                       <a:picLocks noChangeAspect="1" noChangeArrowheads="1"/>
                     </pic:cNvPicPr>
@@ -8542,7 +8397,7 @@
                   <pic:spPr bwMode="auto">
                     <a:xfrm>
                       <a:off x="0" y="0"/>
-                      <a:ext cx="6858000" cy="8180070"/>
+                      <a:ext cx="6669405" cy="8537575"/>
                     </a:xfrm>
                     <a:prstGeom prst="rect">
                       <a:avLst/>
@@ -8564,6 +8419,29 @@
           </wp:anchor>
         </w:drawing>
       </w:r>
+      <w:r>
+        <w:rPr>
+          <w:rFonts w:ascii="Arial" w:hAnsi="Arial" w:cs="Arial"/>
+          <w:sz w:val="28"/>
+        </w:rPr>
+        <w:t>Activity Diagram:</w:t>
+      </w:r>
+      <w:r>
+        <w:rPr>
+          <w:rFonts w:ascii="Arial" w:hAnsi="Arial" w:cs="Arial"/>
+          <w:i/>
+          <w:sz w:val="28"/>
+        </w:rPr>
+        <w:t xml:space="preserve"> </w:t>
+      </w:r>
+      <w:r>
+        <w:rPr>
+          <w:rFonts w:ascii="Arial" w:hAnsi="Arial" w:cs="Arial"/>
+          <w:i/>
+          <w:sz w:val="28"/>
+        </w:rPr>
+        <w:t>Daily Time Record</w:t>
+      </w:r>
     </w:p>
     <w:p>
       <w:pPr>
@@ -8580,18 +8458,18 @@
         </w:rPr>
         <w:lastRenderedPageBreak/>
         <w:drawing>
-          <wp:anchor distT="0" distB="0" distL="114300" distR="114300" simplePos="0" relativeHeight="251676672" behindDoc="0" locked="0" layoutInCell="1" allowOverlap="1" wp14:anchorId="24CB5015" wp14:editId="6FFCF63E">
+          <wp:anchor distT="0" distB="0" distL="114300" distR="114300" simplePos="0" relativeHeight="251688960" behindDoc="0" locked="0" layoutInCell="1" allowOverlap="1" wp14:anchorId="3B73C8C4" wp14:editId="290CAFBD">
             <wp:simplePos x="0" y="0"/>
             <wp:positionH relativeFrom="margin">
               <wp:align>center</wp:align>
             </wp:positionH>
             <wp:positionV relativeFrom="paragraph">
-              <wp:posOffset>471392</wp:posOffset>
+              <wp:posOffset>0</wp:posOffset>
             </wp:positionV>
-            <wp:extent cx="6566535" cy="8388985"/>
-            <wp:effectExtent l="0" t="0" r="5715" b="0"/>
+            <wp:extent cx="6899910" cy="8516620"/>
+            <wp:effectExtent l="0" t="0" r="0" b="0"/>
             <wp:wrapSquare wrapText="bothSides"/>
-            <wp:docPr id="182596880" name="Picture 2"/>
+            <wp:docPr id="1432209865" name="Picture 2"/>
             <wp:cNvGraphicFramePr>
               <a:graphicFrameLocks xmlns:a="http://schemas.openxmlformats.org/drawingml/2006/main" noChangeAspect="1"/>
             </wp:cNvGraphicFramePr>
@@ -8620,7 +8498,7 @@
                   <pic:spPr bwMode="auto">
                     <a:xfrm>
                       <a:off x="0" y="0"/>
-                      <a:ext cx="6566535" cy="8388985"/>
+                      <a:ext cx="6899910" cy="8516620"/>
                     </a:xfrm>
                     <a:prstGeom prst="rect">
                       <a:avLst/>
@@ -9777,23 +9655,25 @@
       <w:r>
         <w:rPr>
           <w:rFonts w:ascii="Arial" w:hAnsi="Arial" w:cs="Arial"/>
+          <w:i/>
+          <w:iCs/>
           <w:noProof/>
-          <w:sz w:val="24"/>
+          <w:sz w:val="28"/>
         </w:rPr>
         <w:lastRenderedPageBreak/>
         <w:drawing>
-          <wp:anchor distT="0" distB="0" distL="114300" distR="114300" simplePos="0" relativeHeight="251671552" behindDoc="0" locked="0" layoutInCell="1" allowOverlap="1" wp14:anchorId="473C2F02" wp14:editId="135431E3">
+          <wp:anchor distT="0" distB="0" distL="114300" distR="114300" simplePos="0" relativeHeight="251692032" behindDoc="0" locked="0" layoutInCell="1" allowOverlap="1" wp14:anchorId="63045E67" wp14:editId="54B96303">
             <wp:simplePos x="0" y="0"/>
-            <wp:positionH relativeFrom="column">
-              <wp:posOffset>-314325</wp:posOffset>
+            <wp:positionH relativeFrom="margin">
+              <wp:align>center</wp:align>
             </wp:positionH>
             <wp:positionV relativeFrom="paragraph">
-              <wp:posOffset>404495</wp:posOffset>
+              <wp:posOffset>350476</wp:posOffset>
             </wp:positionV>
-            <wp:extent cx="6525260" cy="8283575"/>
-            <wp:effectExtent l="0" t="0" r="8890" b="3175"/>
+            <wp:extent cx="6703695" cy="8495030"/>
+            <wp:effectExtent l="0" t="0" r="1905" b="1270"/>
             <wp:wrapSquare wrapText="bothSides"/>
-            <wp:docPr id="1931328609" name="Picture 7"/>
+            <wp:docPr id="1257941105" name="Picture 12"/>
             <wp:cNvGraphicFramePr>
               <a:graphicFrameLocks xmlns:a="http://schemas.openxmlformats.org/drawingml/2006/main" noChangeAspect="1"/>
             </wp:cNvGraphicFramePr>
@@ -9801,7 +9681,7 @@
               <a:graphicData uri="http://schemas.openxmlformats.org/drawingml/2006/picture">
                 <pic:pic xmlns:pic="http://schemas.openxmlformats.org/drawingml/2006/picture">
                   <pic:nvPicPr>
-                    <pic:cNvPr id="0" name="Picture 7"/>
+                    <pic:cNvPr id="0" name="Picture 12"/>
                     <pic:cNvPicPr>
                       <a:picLocks noChangeAspect="1" noChangeArrowheads="1"/>
                     </pic:cNvPicPr>
@@ -9822,7 +9702,7 @@
                   <pic:spPr bwMode="auto">
                     <a:xfrm>
                       <a:off x="0" y="0"/>
-                      <a:ext cx="6525260" cy="8283575"/>
+                      <a:ext cx="6703695" cy="8495030"/>
                     </a:xfrm>
                     <a:prstGeom prst="rect">
                       <a:avLst/>
@@ -9892,39 +9772,7 @@
           <w:i/>
           <w:sz w:val="28"/>
         </w:rPr>
-        <w:t xml:space="preserve">Manage Grade 12 Intern Students </w:t>
-      </w:r>
-      <w:r>
-        <w:rPr>
-          <w:rFonts w:ascii="Arial" w:hAnsi="Arial" w:cs="Arial"/>
-          <w:i/>
-          <w:sz w:val="28"/>
-        </w:rPr>
-        <w:t xml:space="preserve">Weekly </w:t>
-      </w:r>
-      <w:r>
-        <w:rPr>
-          <w:rFonts w:ascii="Arial" w:hAnsi="Arial" w:cs="Arial"/>
-          <w:i/>
-          <w:sz w:val="28"/>
-        </w:rPr>
-        <w:t>Reports</w:t>
-      </w:r>
-      <w:r>
-        <w:rPr>
-          <w:rFonts w:ascii="Arial" w:hAnsi="Arial" w:cs="Arial"/>
-          <w:i/>
-          <w:sz w:val="28"/>
-        </w:rPr>
-        <w:t>, Daily Time Record, Evaluation</w:t>
-      </w:r>
-      <w:r>
-        <w:rPr>
-          <w:rFonts w:ascii="Arial" w:hAnsi="Arial" w:cs="Arial"/>
-          <w:i/>
-          <w:sz w:val="28"/>
-        </w:rPr>
-        <w:t xml:space="preserve"> and Remarks</w:t>
+        <w:t>Manage Grade 12 Intern Students Weekly Reports, Daily Time Record, and Evaluation</w:t>
       </w:r>
     </w:p>
     <w:p>
@@ -11237,7 +11085,7 @@
       <w:pPr>
         <w:pStyle w:val="ListParagraph"/>
         <w:numPr>
-          <w:ilvl w:val="3"/>
+          <w:ilvl w:val="4"/>
           <w:numId w:val="48"/>
         </w:numPr>
         <w:rPr>
@@ -11259,7 +11107,7 @@
       <w:pPr>
         <w:pStyle w:val="ListParagraph"/>
         <w:numPr>
-          <w:ilvl w:val="3"/>
+          <w:ilvl w:val="4"/>
           <w:numId w:val="48"/>
         </w:numPr>
         <w:rPr>
@@ -11281,27 +11129,21 @@
       <w:pPr>
         <w:pStyle w:val="ListParagraph"/>
         <w:numPr>
-          <w:ilvl w:val="3"/>
+          <w:ilvl w:val="4"/>
           <w:numId w:val="48"/>
         </w:numPr>
         <w:rPr>
-          <w:rFonts w:ascii="Arial" w:hAnsi="Arial" w:cs="Arial"/>
-          <w:sz w:val="24"/>
-        </w:rPr>
-      </w:pPr>
-      <w:r>
-        <w:rPr>
-          <w:rFonts w:ascii="Arial" w:hAnsi="Arial" w:cs="Arial"/>
-          <w:sz w:val="24"/>
-        </w:rPr>
-        <w:t xml:space="preserve">The Industry </w:t>
-      </w:r>
-      <w:r>
-        <w:rPr>
-          <w:rFonts w:ascii="Arial" w:hAnsi="Arial" w:cs="Arial"/>
-          <w:sz w:val="24"/>
-        </w:rPr>
-        <w:t>Supervisor evaluate</w:t>
+          <w:rFonts w:ascii="Arial" w:eastAsia="Calibri" w:hAnsi="Arial" w:cs="Arial"/>
+          <w:sz w:val="24"/>
+          <w:szCs w:val="24"/>
+        </w:rPr>
+      </w:pPr>
+      <w:r>
+        <w:rPr>
+          <w:rFonts w:ascii="Arial" w:hAnsi="Arial" w:cs="Arial"/>
+          <w:sz w:val="24"/>
+        </w:rPr>
+        <w:t>The Industry Supervisor evaluate</w:t>
       </w:r>
       <w:r>
         <w:rPr>
@@ -11322,7 +11164,7 @@
       <w:pPr>
         <w:pStyle w:val="ListParagraph"/>
         <w:numPr>
-          <w:ilvl w:val="3"/>
+          <w:ilvl w:val="4"/>
           <w:numId w:val="48"/>
         </w:numPr>
         <w:rPr>
@@ -11337,22 +11179,14 @@
           <w:sz w:val="24"/>
           <w:szCs w:val="24"/>
         </w:rPr>
-        <w:t xml:space="preserve">The Industry Supervisor clicks “Update” </w:t>
-      </w:r>
-      <w:r>
-        <w:rPr>
-          <w:rFonts w:ascii="Arial" w:eastAsia="Calibri" w:hAnsi="Arial" w:cs="Arial"/>
-          <w:sz w:val="24"/>
-          <w:szCs w:val="24"/>
-        </w:rPr>
-        <w:t>button.</w:t>
+        <w:t>The Industry Supervisor clicks “Update” button.</w:t>
       </w:r>
     </w:p>
     <w:p>
       <w:pPr>
         <w:pStyle w:val="ListParagraph"/>
         <w:numPr>
-          <w:ilvl w:val="3"/>
+          <w:ilvl w:val="4"/>
           <w:numId w:val="48"/>
         </w:numPr>
         <w:rPr>
@@ -11789,7 +11623,23 @@
           <w:i/>
           <w:sz w:val="28"/>
         </w:rPr>
-        <w:t xml:space="preserve"> Manage Grade 12 Intern Students Weekly Reports, Daily Time Record, Evaluation and Remarks</w:t>
+        <w:t xml:space="preserve"> Manage Grade 12 Intern Students Weekly Reports, Daily Time Record,</w:t>
+      </w:r>
+      <w:r>
+        <w:rPr>
+          <w:rFonts w:ascii="Arial" w:hAnsi="Arial" w:cs="Arial"/>
+          <w:i/>
+          <w:sz w:val="28"/>
+        </w:rPr>
+        <w:t xml:space="preserve"> and</w:t>
+      </w:r>
+      <w:r>
+        <w:rPr>
+          <w:rFonts w:ascii="Arial" w:hAnsi="Arial" w:cs="Arial"/>
+          <w:i/>
+          <w:sz w:val="28"/>
+        </w:rPr>
+        <w:t xml:space="preserve"> Evaluation</w:t>
       </w:r>
     </w:p>
     <w:p>
@@ -13272,23 +13122,50 @@
       <w:r>
         <w:rPr>
           <w:rFonts w:ascii="Arial" w:hAnsi="Arial" w:cs="Arial"/>
+          <w:sz w:val="28"/>
+        </w:rPr>
+        <w:lastRenderedPageBreak/>
+        <w:t>Activity Diagram:</w:t>
+      </w:r>
+      <w:r>
+        <w:rPr>
+          <w:rFonts w:ascii="Arial" w:hAnsi="Arial" w:cs="Arial"/>
+          <w:i/>
+          <w:sz w:val="28"/>
+        </w:rPr>
+        <w:t xml:space="preserve"> Manage Grade 12 Intern Students OJT Industries and </w:t>
+      </w:r>
+    </w:p>
+    <w:p>
+      <w:pPr>
+        <w:shd w:val="clear" w:color="auto" w:fill="A6A6A6" w:themeFill="background1" w:themeFillShade="A6"/>
+        <w:spacing w:after="0"/>
+        <w:jc w:val="center"/>
+        <w:rPr>
+          <w:rFonts w:ascii="Arial" w:hAnsi="Arial" w:cs="Arial"/>
+          <w:i/>
+          <w:sz w:val="28"/>
+        </w:rPr>
+      </w:pPr>
+      <w:r>
+        <w:rPr>
+          <w:rFonts w:ascii="Arial" w:hAnsi="Arial" w:cs="Arial"/>
           <w:noProof/>
           <w:sz w:val="24"/>
         </w:rPr>
-        <w:lastRenderedPageBreak/>
         <w:drawing>
-          <wp:anchor distT="0" distB="0" distL="114300" distR="114300" simplePos="0" relativeHeight="251678720" behindDoc="0" locked="0" layoutInCell="1" allowOverlap="1" wp14:anchorId="5587A770" wp14:editId="253D7AF8">
+          <wp:anchor distT="0" distB="0" distL="114300" distR="114300" simplePos="0" relativeHeight="251687936" behindDoc="0" locked="0" layoutInCell="1" allowOverlap="1" wp14:anchorId="36A30E71" wp14:editId="2144BDCF">
             <wp:simplePos x="0" y="0"/>
             <wp:positionH relativeFrom="margin">
               <wp:align>center</wp:align>
             </wp:positionH>
             <wp:positionV relativeFrom="paragraph">
-              <wp:posOffset>466725</wp:posOffset>
+              <wp:posOffset>328930</wp:posOffset>
             </wp:positionV>
-            <wp:extent cx="5365115" cy="8390890"/>
-            <wp:effectExtent l="0" t="0" r="6985" b="0"/>
+            <wp:extent cx="5885815" cy="8310880"/>
+            <wp:effectExtent l="0" t="0" r="635" b="0"/>
             <wp:wrapSquare wrapText="bothSides"/>
-            <wp:docPr id="1614447944" name="Picture 5"/>
+            <wp:docPr id="266009991" name="Picture 1"/>
             <wp:cNvGraphicFramePr>
               <a:graphicFrameLocks xmlns:a="http://schemas.openxmlformats.org/drawingml/2006/main" noChangeAspect="1"/>
             </wp:cNvGraphicFramePr>
@@ -13296,7 +13173,7 @@
               <a:graphicData uri="http://schemas.openxmlformats.org/drawingml/2006/picture">
                 <pic:pic xmlns:pic="http://schemas.openxmlformats.org/drawingml/2006/picture">
                   <pic:nvPicPr>
-                    <pic:cNvPr id="0" name="Picture 5"/>
+                    <pic:cNvPr id="0" name="Picture 1"/>
                     <pic:cNvPicPr>
                       <a:picLocks noChangeAspect="1" noChangeArrowheads="1"/>
                     </pic:cNvPicPr>
@@ -13317,7 +13194,7 @@
                   <pic:spPr bwMode="auto">
                     <a:xfrm>
                       <a:off x="0" y="0"/>
-                      <a:ext cx="5365115" cy="8390890"/>
+                      <a:ext cx="5885815" cy="8310880"/>
                     </a:xfrm>
                     <a:prstGeom prst="rect">
                       <a:avLst/>
@@ -13339,33 +13216,6 @@
           </wp:anchor>
         </w:drawing>
       </w:r>
-      <w:r>
-        <w:rPr>
-          <w:rFonts w:ascii="Arial" w:hAnsi="Arial" w:cs="Arial"/>
-          <w:sz w:val="28"/>
-        </w:rPr>
-        <w:t>Activity Diagram:</w:t>
-      </w:r>
-      <w:r>
-        <w:rPr>
-          <w:rFonts w:ascii="Arial" w:hAnsi="Arial" w:cs="Arial"/>
-          <w:i/>
-          <w:sz w:val="28"/>
-        </w:rPr>
-        <w:t xml:space="preserve"> Manage Grade 12 Intern Students OJT Industries and </w:t>
-      </w:r>
-    </w:p>
-    <w:p>
-      <w:pPr>
-        <w:shd w:val="clear" w:color="auto" w:fill="A6A6A6" w:themeFill="background1" w:themeFillShade="A6"/>
-        <w:spacing w:after="0"/>
-        <w:jc w:val="center"/>
-        <w:rPr>
-          <w:rFonts w:ascii="Arial" w:hAnsi="Arial" w:cs="Arial"/>
-          <w:i/>
-          <w:sz w:val="28"/>
-        </w:rPr>
-      </w:pPr>
       <w:r>
         <w:rPr>
           <w:rFonts w:ascii="Arial" w:hAnsi="Arial" w:cs="Arial"/>
@@ -16933,110 +16783,34 @@
     <w:p>
       <w:pPr>
         <w:pStyle w:val="ListParagraph"/>
-        <w:ind w:left="1620"/>
-        <w:jc w:val="both"/>
-        <w:rPr>
-          <w:rFonts w:ascii="Arial" w:eastAsia="Calibri" w:hAnsi="Arial" w:cs="Arial"/>
-          <w:sz w:val="24"/>
-          <w:szCs w:val="24"/>
-        </w:rPr>
-      </w:pPr>
-    </w:p>
-    <w:p>
-      <w:pPr>
-        <w:pStyle w:val="ListParagraph"/>
-        <w:ind w:left="1620"/>
-        <w:jc w:val="both"/>
-        <w:rPr>
-          <w:rFonts w:ascii="Arial" w:eastAsia="Calibri" w:hAnsi="Arial" w:cs="Arial"/>
-          <w:sz w:val="24"/>
-          <w:szCs w:val="24"/>
-        </w:rPr>
-      </w:pPr>
-    </w:p>
-    <w:p>
-      <w:pPr>
-        <w:pStyle w:val="ListParagraph"/>
-        <w:ind w:left="1620"/>
-        <w:jc w:val="both"/>
-        <w:rPr>
-          <w:rFonts w:ascii="Arial" w:eastAsia="Calibri" w:hAnsi="Arial" w:cs="Arial"/>
-          <w:sz w:val="24"/>
-          <w:szCs w:val="24"/>
-        </w:rPr>
-      </w:pPr>
-    </w:p>
-    <w:p>
-      <w:pPr>
-        <w:pStyle w:val="ListParagraph"/>
-        <w:ind w:left="1620"/>
-        <w:jc w:val="both"/>
-        <w:rPr>
-          <w:rFonts w:ascii="Arial" w:eastAsia="Calibri" w:hAnsi="Arial" w:cs="Arial"/>
-          <w:sz w:val="24"/>
-          <w:szCs w:val="24"/>
-        </w:rPr>
-      </w:pPr>
-    </w:p>
-    <w:p>
-      <w:pPr>
-        <w:pStyle w:val="ListParagraph"/>
-        <w:ind w:left="390"/>
-        <w:rPr>
-          <w:rFonts w:ascii="Arial" w:eastAsia="Calibri" w:hAnsi="Arial" w:cs="Arial"/>
-          <w:sz w:val="24"/>
-          <w:szCs w:val="24"/>
-        </w:rPr>
-      </w:pPr>
-      <w:r>
-        <w:rPr>
-          <w:rFonts w:ascii="Arial" w:eastAsia="Calibri" w:hAnsi="Arial" w:cs="Arial"/>
-          <w:sz w:val="24"/>
-          <w:szCs w:val="24"/>
-        </w:rPr>
-        <w:lastRenderedPageBreak/>
+        <w:ind w:left="2700"/>
+        <w:jc w:val="both"/>
+        <w:rPr>
+          <w:rFonts w:ascii="Arial" w:eastAsia="Calibri" w:hAnsi="Arial" w:cs="Arial"/>
+          <w:sz w:val="24"/>
+          <w:szCs w:val="24"/>
+        </w:rPr>
+      </w:pPr>
+    </w:p>
+    <w:p>
+      <w:pPr>
+        <w:pStyle w:val="ListParagraph"/>
+        <w:ind w:left="990"/>
+        <w:jc w:val="both"/>
+        <w:rPr>
+          <w:rFonts w:ascii="Arial" w:eastAsia="Calibri" w:hAnsi="Arial" w:cs="Arial"/>
+          <w:sz w:val="24"/>
+          <w:szCs w:val="24"/>
+        </w:rPr>
+      </w:pPr>
+      <w:r>
+        <w:rPr>
+          <w:rFonts w:ascii="Arial" w:eastAsia="Calibri" w:hAnsi="Arial" w:cs="Arial"/>
+          <w:sz w:val="24"/>
+          <w:szCs w:val="24"/>
+        </w:rPr>
         <w:tab/>
-      </w:r>
-      <w:r>
-        <w:rPr>
-          <w:rFonts w:ascii="Arial" w:eastAsia="Calibri" w:hAnsi="Arial" w:cs="Arial"/>
-          <w:sz w:val="24"/>
-          <w:szCs w:val="24"/>
-        </w:rPr>
-        <w:tab/>
-        <w:t xml:space="preserve">(There is a student </w:t>
-      </w:r>
-      <w:r>
-        <w:rPr>
-          <w:rFonts w:ascii="Arial" w:eastAsia="Calibri" w:hAnsi="Arial" w:cs="Arial"/>
-          <w:sz w:val="24"/>
-          <w:szCs w:val="24"/>
-        </w:rPr>
-        <w:t>assigned</w:t>
-      </w:r>
-      <w:r>
-        <w:rPr>
-          <w:rFonts w:ascii="Arial" w:eastAsia="Calibri" w:hAnsi="Arial" w:cs="Arial"/>
-          <w:sz w:val="24"/>
-          <w:szCs w:val="24"/>
-        </w:rPr>
-        <w:t xml:space="preserve"> on the </w:t>
-      </w:r>
-      <w:r>
-        <w:rPr>
-          <w:rFonts w:ascii="Arial" w:eastAsia="Calibri" w:hAnsi="Arial" w:cs="Arial"/>
-          <w:sz w:val="24"/>
-          <w:szCs w:val="24"/>
-        </w:rPr>
-        <w:t>industry</w:t>
-      </w:r>
-      <w:r>
-        <w:rPr>
-          <w:rFonts w:ascii="Arial" w:eastAsia="Calibri" w:hAnsi="Arial" w:cs="Arial"/>
-          <w:sz w:val="24"/>
-          <w:szCs w:val="24"/>
-        </w:rPr>
-        <w:t xml:space="preserve">) </w:t>
+        <w:t>(Empty Required fields)</w:t>
       </w:r>
     </w:p>
     <w:p>
@@ -17046,97 +16820,93 @@
           <w:ilvl w:val="3"/>
           <w:numId w:val="38"/>
         </w:numPr>
-        <w:rPr>
-          <w:rFonts w:ascii="Arial" w:eastAsia="Calibri" w:hAnsi="Arial" w:cs="Arial"/>
-          <w:sz w:val="24"/>
-          <w:szCs w:val="24"/>
-        </w:rPr>
-      </w:pPr>
-      <w:r>
-        <w:rPr>
-          <w:rFonts w:ascii="Arial" w:eastAsia="Calibri" w:hAnsi="Arial" w:cs="Arial"/>
-          <w:sz w:val="24"/>
-          <w:szCs w:val="24"/>
-        </w:rPr>
-        <w:t>The system will display a message “</w:t>
-      </w:r>
-      <w:r>
-        <w:rPr>
-          <w:rFonts w:ascii="Arial" w:eastAsia="Calibri" w:hAnsi="Arial" w:cs="Arial"/>
-          <w:sz w:val="24"/>
-          <w:szCs w:val="24"/>
-        </w:rPr>
-        <w:t xml:space="preserve">Unfortunately, you do not have the permission to delete this industry due to the fact that there are currently </w:t>
-      </w:r>
-      <w:r>
-        <w:rPr>
-          <w:rFonts w:ascii="Arial" w:eastAsia="Calibri" w:hAnsi="Arial" w:cs="Arial"/>
-          <w:sz w:val="24"/>
-          <w:szCs w:val="24"/>
-        </w:rPr>
-        <w:t>(number of student)</w:t>
-      </w:r>
-      <w:r>
-        <w:rPr>
-          <w:rFonts w:ascii="Arial" w:eastAsia="Calibri" w:hAnsi="Arial" w:cs="Arial"/>
-          <w:sz w:val="24"/>
-          <w:szCs w:val="24"/>
-        </w:rPr>
-        <w:t xml:space="preserve"> student/s assigned to it.</w:t>
-      </w:r>
-      <w:r>
-        <w:rPr>
-          <w:rFonts w:ascii="Arial" w:eastAsia="Calibri" w:hAnsi="Arial" w:cs="Arial"/>
-          <w:sz w:val="24"/>
-          <w:szCs w:val="24"/>
-        </w:rPr>
-        <w:t>”</w:t>
-      </w:r>
-    </w:p>
-    <w:p>
-      <w:pPr>
-        <w:pStyle w:val="ListParagraph"/>
-        <w:ind w:left="2700"/>
-        <w:rPr>
-          <w:rFonts w:ascii="Arial" w:eastAsia="Calibri" w:hAnsi="Arial" w:cs="Arial"/>
-          <w:sz w:val="24"/>
-          <w:szCs w:val="24"/>
-        </w:rPr>
-      </w:pPr>
-    </w:p>
-    <w:p>
-      <w:pPr>
-        <w:pStyle w:val="ListParagraph"/>
-        <w:ind w:left="1440"/>
-        <w:rPr>
-          <w:rFonts w:ascii="Arial" w:eastAsia="Calibri" w:hAnsi="Arial" w:cs="Arial"/>
-          <w:sz w:val="24"/>
-          <w:szCs w:val="24"/>
-        </w:rPr>
-      </w:pPr>
-      <w:r>
-        <w:rPr>
-          <w:rFonts w:ascii="Arial" w:eastAsia="Calibri" w:hAnsi="Arial" w:cs="Arial"/>
-          <w:sz w:val="24"/>
-          <w:szCs w:val="24"/>
-        </w:rPr>
-        <w:t>(</w:t>
-      </w:r>
-      <w:r>
-        <w:rPr>
-          <w:rFonts w:ascii="Arial" w:eastAsia="Calibri" w:hAnsi="Arial" w:cs="Arial"/>
-          <w:sz w:val="24"/>
-          <w:szCs w:val="24"/>
-        </w:rPr>
-        <w:t>Industry</w:t>
-      </w:r>
-      <w:r>
-        <w:rPr>
-          <w:rFonts w:ascii="Arial" w:eastAsia="Calibri" w:hAnsi="Arial" w:cs="Arial"/>
-          <w:sz w:val="24"/>
-          <w:szCs w:val="24"/>
-        </w:rPr>
-        <w:t xml:space="preserve"> already exist)</w:t>
+        <w:jc w:val="both"/>
+        <w:rPr>
+          <w:rFonts w:ascii="Arial" w:eastAsia="Calibri" w:hAnsi="Arial" w:cs="Arial"/>
+          <w:sz w:val="24"/>
+          <w:szCs w:val="24"/>
+        </w:rPr>
+      </w:pPr>
+      <w:r>
+        <w:rPr>
+          <w:rFonts w:ascii="Arial" w:eastAsia="Calibri" w:hAnsi="Arial" w:cs="Arial"/>
+          <w:sz w:val="24"/>
+          <w:szCs w:val="24"/>
+        </w:rPr>
+        <w:t>The system will display a message “Please fill out this field!”</w:t>
+      </w:r>
+    </w:p>
+    <w:p>
+      <w:pPr>
+        <w:pStyle w:val="ListParagraph"/>
+        <w:ind w:left="1620"/>
+        <w:jc w:val="both"/>
+        <w:rPr>
+          <w:rFonts w:ascii="Arial" w:eastAsia="Calibri" w:hAnsi="Arial" w:cs="Arial"/>
+          <w:sz w:val="24"/>
+          <w:szCs w:val="24"/>
+        </w:rPr>
+      </w:pPr>
+    </w:p>
+    <w:p>
+      <w:pPr>
+        <w:pStyle w:val="ListParagraph"/>
+        <w:ind w:left="390"/>
+        <w:rPr>
+          <w:rFonts w:ascii="Arial" w:eastAsia="Calibri" w:hAnsi="Arial" w:cs="Arial"/>
+          <w:sz w:val="24"/>
+          <w:szCs w:val="24"/>
+        </w:rPr>
+      </w:pPr>
+      <w:r>
+        <w:rPr>
+          <w:rFonts w:ascii="Arial" w:eastAsia="Calibri" w:hAnsi="Arial" w:cs="Arial"/>
+          <w:sz w:val="24"/>
+          <w:szCs w:val="24"/>
+        </w:rPr>
+        <w:lastRenderedPageBreak/>
+        <w:tab/>
+      </w:r>
+      <w:r>
+        <w:rPr>
+          <w:rFonts w:ascii="Arial" w:eastAsia="Calibri" w:hAnsi="Arial" w:cs="Arial"/>
+          <w:sz w:val="24"/>
+          <w:szCs w:val="24"/>
+        </w:rPr>
+        <w:tab/>
+        <w:t xml:space="preserve">(There is a student </w:t>
+      </w:r>
+      <w:r>
+        <w:rPr>
+          <w:rFonts w:ascii="Arial" w:eastAsia="Calibri" w:hAnsi="Arial" w:cs="Arial"/>
+          <w:sz w:val="24"/>
+          <w:szCs w:val="24"/>
+        </w:rPr>
+        <w:t>assigned</w:t>
+      </w:r>
+      <w:r>
+        <w:rPr>
+          <w:rFonts w:ascii="Arial" w:eastAsia="Calibri" w:hAnsi="Arial" w:cs="Arial"/>
+          <w:sz w:val="24"/>
+          <w:szCs w:val="24"/>
+        </w:rPr>
+        <w:t xml:space="preserve"> on the </w:t>
+      </w:r>
+      <w:r>
+        <w:rPr>
+          <w:rFonts w:ascii="Arial" w:eastAsia="Calibri" w:hAnsi="Arial" w:cs="Arial"/>
+          <w:sz w:val="24"/>
+          <w:szCs w:val="24"/>
+        </w:rPr>
+        <w:t>industry</w:t>
+      </w:r>
+      <w:r>
+        <w:rPr>
+          <w:rFonts w:ascii="Arial" w:eastAsia="Calibri" w:hAnsi="Arial" w:cs="Arial"/>
+          <w:sz w:val="24"/>
+          <w:szCs w:val="24"/>
+        </w:rPr>
+        <w:t xml:space="preserve">) </w:t>
       </w:r>
     </w:p>
     <w:p>
@@ -17158,15 +16928,31 @@
           <w:sz w:val="24"/>
           <w:szCs w:val="24"/>
         </w:rPr>
-        <w:t>The system displays a message “</w:t>
-      </w:r>
-      <w:r>
-        <w:rPr>
-          <w:rFonts w:ascii="Arial" w:eastAsia="Calibri" w:hAnsi="Arial" w:cs="Arial"/>
-          <w:sz w:val="24"/>
-          <w:szCs w:val="24"/>
-        </w:rPr>
-        <w:t>Industry already exists!</w:t>
+        <w:t>The system will display a message “</w:t>
+      </w:r>
+      <w:r>
+        <w:rPr>
+          <w:rFonts w:ascii="Arial" w:eastAsia="Calibri" w:hAnsi="Arial" w:cs="Arial"/>
+          <w:sz w:val="24"/>
+          <w:szCs w:val="24"/>
+        </w:rPr>
+        <w:t xml:space="preserve">Unfortunately, you do not have the permission to delete this industry due to the fact that there are currently </w:t>
+      </w:r>
+      <w:r>
+        <w:rPr>
+          <w:rFonts w:ascii="Arial" w:eastAsia="Calibri" w:hAnsi="Arial" w:cs="Arial"/>
+          <w:sz w:val="24"/>
+          <w:szCs w:val="24"/>
+        </w:rPr>
+        <w:t>(number of student)</w:t>
+      </w:r>
+      <w:r>
+        <w:rPr>
+          <w:rFonts w:ascii="Arial" w:eastAsia="Calibri" w:hAnsi="Arial" w:cs="Arial"/>
+          <w:sz w:val="24"/>
+          <w:szCs w:val="24"/>
+        </w:rPr>
+        <w:t xml:space="preserve"> student/s assigned to it.</w:t>
       </w:r>
       <w:r>
         <w:rPr>
@@ -17191,29 +16977,36 @@
     <w:p>
       <w:pPr>
         <w:pStyle w:val="ListParagraph"/>
-        <w:ind w:left="360"/>
-        <w:rPr>
-          <w:rFonts w:ascii="Arial" w:eastAsia="Calibri" w:hAnsi="Arial" w:cs="Arial"/>
-          <w:sz w:val="24"/>
-          <w:szCs w:val="24"/>
-        </w:rPr>
-      </w:pPr>
-      <w:r>
-        <w:rPr>
-          <w:rFonts w:ascii="Arial" w:eastAsia="Calibri" w:hAnsi="Arial" w:cs="Arial"/>
-          <w:sz w:val="24"/>
-          <w:szCs w:val="24"/>
-        </w:rPr>
-        <w:tab/>
-      </w:r>
-      <w:r>
-        <w:rPr>
-          <w:rFonts w:ascii="Arial" w:eastAsia="Calibri" w:hAnsi="Arial" w:cs="Arial"/>
-          <w:sz w:val="24"/>
-          <w:szCs w:val="24"/>
-        </w:rPr>
-        <w:tab/>
-        <w:t>(Username already exist)</w:t>
+        <w:ind w:left="1440"/>
+        <w:rPr>
+          <w:rFonts w:ascii="Arial" w:eastAsia="Calibri" w:hAnsi="Arial" w:cs="Arial"/>
+          <w:sz w:val="24"/>
+          <w:szCs w:val="24"/>
+        </w:rPr>
+      </w:pPr>
+      <w:r>
+        <w:rPr>
+          <w:rFonts w:ascii="Arial" w:eastAsia="Calibri" w:hAnsi="Arial" w:cs="Arial"/>
+          <w:sz w:val="24"/>
+          <w:szCs w:val="24"/>
+        </w:rPr>
+        <w:t>(</w:t>
+      </w:r>
+      <w:r>
+        <w:rPr>
+          <w:rFonts w:ascii="Arial" w:eastAsia="Calibri" w:hAnsi="Arial" w:cs="Arial"/>
+          <w:sz w:val="24"/>
+          <w:szCs w:val="24"/>
+        </w:rPr>
+        <w:t>Industry</w:t>
+      </w:r>
+      <w:r>
+        <w:rPr>
+          <w:rFonts w:ascii="Arial" w:eastAsia="Calibri" w:hAnsi="Arial" w:cs="Arial"/>
+          <w:sz w:val="24"/>
+          <w:szCs w:val="24"/>
+        </w:rPr>
+        <w:t xml:space="preserve"> already exist)</w:t>
       </w:r>
     </w:p>
     <w:p>
@@ -17243,7 +17036,7 @@
           <w:sz w:val="24"/>
           <w:szCs w:val="24"/>
         </w:rPr>
-        <w:t>Username already exists!</w:t>
+        <w:t>Industry already exists!</w:t>
       </w:r>
       <w:r>
         <w:rPr>
@@ -17290,23 +17083,7 @@
           <w:szCs w:val="24"/>
         </w:rPr>
         <w:tab/>
-        <w:t>(</w:t>
-      </w:r>
-      <w:r>
-        <w:rPr>
-          <w:rFonts w:ascii="Arial" w:eastAsia="Calibri" w:hAnsi="Arial" w:cs="Arial"/>
-          <w:sz w:val="24"/>
-          <w:szCs w:val="24"/>
-        </w:rPr>
-        <w:t>Password does not match</w:t>
-      </w:r>
-      <w:r>
-        <w:rPr>
-          <w:rFonts w:ascii="Arial" w:eastAsia="Calibri" w:hAnsi="Arial" w:cs="Arial"/>
-          <w:sz w:val="24"/>
-          <w:szCs w:val="24"/>
-        </w:rPr>
-        <w:t>)</w:t>
+        <w:t>(Username already exist)</w:t>
       </w:r>
     </w:p>
     <w:p>
@@ -17336,7 +17113,7 @@
           <w:sz w:val="24"/>
           <w:szCs w:val="24"/>
         </w:rPr>
-        <w:t>Password does not match!</w:t>
+        <w:t>Username already exists!</w:t>
       </w:r>
       <w:r>
         <w:rPr>
@@ -17361,7 +17138,7 @@
     <w:p>
       <w:pPr>
         <w:pStyle w:val="ListParagraph"/>
-        <w:ind w:left="990"/>
+        <w:ind w:left="360"/>
         <w:rPr>
           <w:rFonts w:ascii="Arial" w:eastAsia="Calibri" w:hAnsi="Arial" w:cs="Arial"/>
           <w:sz w:val="24"/>
@@ -17375,7 +17152,31 @@
           <w:szCs w:val="24"/>
         </w:rPr>
         <w:tab/>
-        <w:t>(Image format must be jpg, jpeg, png)</w:t>
+      </w:r>
+      <w:r>
+        <w:rPr>
+          <w:rFonts w:ascii="Arial" w:eastAsia="Calibri" w:hAnsi="Arial" w:cs="Arial"/>
+          <w:sz w:val="24"/>
+          <w:szCs w:val="24"/>
+        </w:rPr>
+        <w:tab/>
+        <w:t>(</w:t>
+      </w:r>
+      <w:r>
+        <w:rPr>
+          <w:rFonts w:ascii="Arial" w:eastAsia="Calibri" w:hAnsi="Arial" w:cs="Arial"/>
+          <w:sz w:val="24"/>
+          <w:szCs w:val="24"/>
+        </w:rPr>
+        <w:t>Password does not match</w:t>
+      </w:r>
+      <w:r>
+        <w:rPr>
+          <w:rFonts w:ascii="Arial" w:eastAsia="Calibri" w:hAnsi="Arial" w:cs="Arial"/>
+          <w:sz w:val="24"/>
+          <w:szCs w:val="24"/>
+        </w:rPr>
+        <w:t>)</w:t>
       </w:r>
     </w:p>
     <w:p>
@@ -17397,6 +17198,75 @@
           <w:sz w:val="24"/>
           <w:szCs w:val="24"/>
         </w:rPr>
+        <w:t>The system displays a message “</w:t>
+      </w:r>
+      <w:r>
+        <w:rPr>
+          <w:rFonts w:ascii="Arial" w:eastAsia="Calibri" w:hAnsi="Arial" w:cs="Arial"/>
+          <w:sz w:val="24"/>
+          <w:szCs w:val="24"/>
+        </w:rPr>
+        <w:t>Password does not match!</w:t>
+      </w:r>
+      <w:r>
+        <w:rPr>
+          <w:rFonts w:ascii="Arial" w:eastAsia="Calibri" w:hAnsi="Arial" w:cs="Arial"/>
+          <w:sz w:val="24"/>
+          <w:szCs w:val="24"/>
+        </w:rPr>
+        <w:t>”</w:t>
+      </w:r>
+    </w:p>
+    <w:p>
+      <w:pPr>
+        <w:pStyle w:val="ListParagraph"/>
+        <w:ind w:left="2700"/>
+        <w:rPr>
+          <w:rFonts w:ascii="Arial" w:eastAsia="Calibri" w:hAnsi="Arial" w:cs="Arial"/>
+          <w:sz w:val="24"/>
+          <w:szCs w:val="24"/>
+        </w:rPr>
+      </w:pPr>
+    </w:p>
+    <w:p>
+      <w:pPr>
+        <w:pStyle w:val="ListParagraph"/>
+        <w:ind w:left="990"/>
+        <w:rPr>
+          <w:rFonts w:ascii="Arial" w:eastAsia="Calibri" w:hAnsi="Arial" w:cs="Arial"/>
+          <w:sz w:val="24"/>
+          <w:szCs w:val="24"/>
+        </w:rPr>
+      </w:pPr>
+      <w:r>
+        <w:rPr>
+          <w:rFonts w:ascii="Arial" w:eastAsia="Calibri" w:hAnsi="Arial" w:cs="Arial"/>
+          <w:sz w:val="24"/>
+          <w:szCs w:val="24"/>
+        </w:rPr>
+        <w:tab/>
+        <w:t>(Image format must be jpg, jpeg, png)</w:t>
+      </w:r>
+    </w:p>
+    <w:p>
+      <w:pPr>
+        <w:pStyle w:val="ListParagraph"/>
+        <w:numPr>
+          <w:ilvl w:val="3"/>
+          <w:numId w:val="38"/>
+        </w:numPr>
+        <w:rPr>
+          <w:rFonts w:ascii="Arial" w:eastAsia="Calibri" w:hAnsi="Arial" w:cs="Arial"/>
+          <w:sz w:val="24"/>
+          <w:szCs w:val="24"/>
+        </w:rPr>
+      </w:pPr>
+      <w:r>
+        <w:rPr>
+          <w:rFonts w:ascii="Arial" w:eastAsia="Calibri" w:hAnsi="Arial" w:cs="Arial"/>
+          <w:sz w:val="24"/>
+          <w:szCs w:val="24"/>
+        </w:rPr>
         <w:t>The system displays a message “Only JPG, JPEG and PNG files are allowed.”</w:t>
       </w:r>
     </w:p>
@@ -17792,52 +17662,25 @@
       </w:pPr>
       <w:r>
         <w:rPr>
-          <w:rFonts w:ascii="Arial" w:hAnsi="Arial" w:cs="Arial"/>
-          <w:sz w:val="28"/>
+          <w:rFonts w:ascii="Arial" w:eastAsia="Calibri" w:hAnsi="Arial" w:cs="Arial"/>
+          <w:noProof/>
+          <w:sz w:val="24"/>
+          <w:szCs w:val="24"/>
         </w:rPr>
         <w:lastRenderedPageBreak/>
-        <w:t>Activity Diagram:</w:t>
-      </w:r>
-      <w:r>
-        <w:rPr>
-          <w:rFonts w:ascii="Arial" w:hAnsi="Arial" w:cs="Arial"/>
-          <w:i/>
-          <w:sz w:val="28"/>
-        </w:rPr>
-        <w:t xml:space="preserve"> Manage List of Industries</w:t>
-      </w:r>
-    </w:p>
-    <w:p>
-      <w:pPr>
-        <w:pStyle w:val="ListParagraph"/>
-        <w:ind w:left="390"/>
-        <w:jc w:val="both"/>
-        <w:rPr>
-          <w:rFonts w:ascii="Arial" w:eastAsia="Calibri" w:hAnsi="Arial" w:cs="Arial"/>
-          <w:sz w:val="24"/>
-          <w:szCs w:val="24"/>
-        </w:rPr>
-      </w:pPr>
-      <w:r>
-        <w:rPr>
-          <w:rFonts w:ascii="Arial" w:eastAsia="Calibri" w:hAnsi="Arial" w:cs="Arial"/>
-          <w:noProof/>
-          <w:sz w:val="24"/>
-          <w:szCs w:val="24"/>
-        </w:rPr>
         <w:drawing>
-          <wp:anchor distT="0" distB="0" distL="114300" distR="114300" simplePos="0" relativeHeight="251686912" behindDoc="0" locked="0" layoutInCell="1" allowOverlap="1" wp14:anchorId="72B6071A" wp14:editId="73679E74">
+          <wp:anchor distT="0" distB="0" distL="114300" distR="114300" simplePos="0" relativeHeight="251693056" behindDoc="0" locked="0" layoutInCell="1" allowOverlap="1" wp14:anchorId="6A5AD2B3" wp14:editId="70266E63">
             <wp:simplePos x="0" y="0"/>
             <wp:positionH relativeFrom="margin">
               <wp:align>center</wp:align>
             </wp:positionH>
             <wp:positionV relativeFrom="paragraph">
-              <wp:posOffset>311785</wp:posOffset>
+              <wp:posOffset>352425</wp:posOffset>
             </wp:positionV>
-            <wp:extent cx="6724650" cy="7929245"/>
-            <wp:effectExtent l="0" t="0" r="0" b="0"/>
+            <wp:extent cx="6713855" cy="8334375"/>
+            <wp:effectExtent l="0" t="0" r="0" b="9525"/>
             <wp:wrapSquare wrapText="bothSides"/>
-            <wp:docPr id="1510864894" name="Picture 10"/>
+            <wp:docPr id="1905047975" name="Picture 14"/>
             <wp:cNvGraphicFramePr>
               <a:graphicFrameLocks xmlns:a="http://schemas.openxmlformats.org/drawingml/2006/main" noChangeAspect="1"/>
             </wp:cNvGraphicFramePr>
@@ -17845,7 +17688,7 @@
               <a:graphicData uri="http://schemas.openxmlformats.org/drawingml/2006/picture">
                 <pic:pic xmlns:pic="http://schemas.openxmlformats.org/drawingml/2006/picture">
                   <pic:nvPicPr>
-                    <pic:cNvPr id="0" name="Picture 10"/>
+                    <pic:cNvPr id="0" name="Picture 14"/>
                     <pic:cNvPicPr>
                       <a:picLocks noChangeAspect="1" noChangeArrowheads="1"/>
                     </pic:cNvPicPr>
@@ -17866,7 +17709,7 @@
                   <pic:spPr bwMode="auto">
                     <a:xfrm>
                       <a:off x="0" y="0"/>
-                      <a:ext cx="6724650" cy="7929245"/>
+                      <a:ext cx="6713855" cy="8334375"/>
                     </a:xfrm>
                     <a:prstGeom prst="rect">
                       <a:avLst/>
@@ -17888,18 +17731,21 @@
           </wp:anchor>
         </w:drawing>
       </w:r>
-    </w:p>
-    <w:p>
-      <w:pPr>
-        <w:pStyle w:val="ListParagraph"/>
-        <w:ind w:left="390"/>
-        <w:jc w:val="both"/>
-        <w:rPr>
-          <w:rFonts w:ascii="Arial" w:eastAsia="Calibri" w:hAnsi="Arial" w:cs="Arial"/>
-          <w:sz w:val="24"/>
-          <w:szCs w:val="24"/>
-        </w:rPr>
-      </w:pPr>
+      <w:r>
+        <w:rPr>
+          <w:rFonts w:ascii="Arial" w:hAnsi="Arial" w:cs="Arial"/>
+          <w:sz w:val="28"/>
+        </w:rPr>
+        <w:t>Activity Diagram:</w:t>
+      </w:r>
+      <w:r>
+        <w:rPr>
+          <w:rFonts w:ascii="Arial" w:hAnsi="Arial" w:cs="Arial"/>
+          <w:i/>
+          <w:sz w:val="28"/>
+        </w:rPr>
+        <w:t xml:space="preserve"> Manage List of Industries</w:t>
+      </w:r>
     </w:p>
     <w:sectPr>
       <w:footerReference w:type="default" r:id="rId22"/>

--- a/SPECIAL-PROJECT-OJTTMS-2023.docx
+++ b/SPECIAL-PROJECT-OJTTMS-2023.docx
@@ -625,14 +625,42 @@
           <w:rFonts w:ascii="Arial" w:hAnsi="Arial" w:cs="Arial"/>
           <w:sz w:val="24"/>
         </w:rPr>
-        <w:t>assist OJT coordinator</w:t>
-      </w:r>
-      <w:r>
-        <w:rPr>
-          <w:rFonts w:ascii="Arial" w:hAnsi="Arial" w:cs="Arial"/>
-          <w:sz w:val="24"/>
-        </w:rPr>
-        <w:t>, Supervisors, and grade 12 ICI intern students in monitoring their development, accumulated working hours, and other important information. This project will help grade 12 ICI intern students to make it easy for them to track, compute and record their on-the-job training hours, complete the necessary number of hours for their course and gives their school a clear record of their progress. The importance of an OJT timesheet monitoring system</w:t>
+        <w:t xml:space="preserve">assist </w:t>
+      </w:r>
+      <w:r>
+        <w:rPr>
+          <w:rFonts w:ascii="Arial" w:hAnsi="Arial" w:cs="Arial"/>
+          <w:sz w:val="24"/>
+        </w:rPr>
+        <w:t xml:space="preserve">the </w:t>
+      </w:r>
+      <w:r>
+        <w:rPr>
+          <w:rFonts w:ascii="Arial" w:hAnsi="Arial" w:cs="Arial"/>
+          <w:sz w:val="24"/>
+        </w:rPr>
+        <w:t>OJT coordinator</w:t>
+      </w:r>
+      <w:r>
+        <w:rPr>
+          <w:rFonts w:ascii="Arial" w:hAnsi="Arial" w:cs="Arial"/>
+          <w:sz w:val="24"/>
+        </w:rPr>
+        <w:t xml:space="preserve">, Supervisors, and grade 12 ICI intern students in monitoring their development, accumulated working hours, and other important information. This project will help grade 12 ICI intern students </w:t>
+      </w:r>
+      <w:r>
+        <w:rPr>
+          <w:rFonts w:ascii="Arial" w:hAnsi="Arial" w:cs="Arial"/>
+          <w:sz w:val="24"/>
+        </w:rPr>
+        <w:t>make it easy for them to track, compute and record their on-the-job training hours, complete the necessary number of hours for their course, and give</w:t>
+      </w:r>
+      <w:r>
+        <w:rPr>
+          <w:rFonts w:ascii="Arial" w:hAnsi="Arial" w:cs="Arial"/>
+          <w:sz w:val="24"/>
+        </w:rPr>
+        <w:t xml:space="preserve"> their school a clear record of their progress. The importance of an OJT timesheet monitoring system</w:t>
       </w:r>
       <w:r>
         <w:rPr>
@@ -648,15 +676,13 @@
         </w:rPr>
         <w:t xml:space="preserve">enhance the process of monitoring and controlling grade 12 ICI trainees' work hours, activities, and progress, it also offers a more effective, time-saving, real-time tracking, and accurate progress updates to monitor grade 12 ICI trainees' work hours and development during their on-the-job training. This project also </w:t>
       </w:r>
-      <w:proofErr w:type="gramStart"/>
-      <w:r>
-        <w:rPr>
-          <w:rFonts w:ascii="Arial" w:hAnsi="Arial" w:cs="Arial"/>
-          <w:sz w:val="24"/>
-        </w:rPr>
-        <w:t>provide</w:t>
-      </w:r>
-      <w:proofErr w:type="gramEnd"/>
+      <w:r>
+        <w:rPr>
+          <w:rFonts w:ascii="Arial" w:hAnsi="Arial" w:cs="Arial"/>
+          <w:sz w:val="24"/>
+        </w:rPr>
+        <w:t>provides</w:t>
+      </w:r>
       <w:r>
         <w:rPr>
           <w:rFonts w:ascii="Arial" w:hAnsi="Arial" w:cs="Arial"/>
@@ -697,35 +723,70 @@
           <w:rFonts w:ascii="Arial" w:hAnsi="Arial" w:cs="Arial"/>
           <w:sz w:val="24"/>
         </w:rPr>
-        <w:t xml:space="preserve">including files and information contained within the entire system, </w:t>
-      </w:r>
-      <w:r>
-        <w:rPr>
-          <w:rFonts w:ascii="Arial" w:hAnsi="Arial" w:cs="Arial"/>
-          <w:sz w:val="24"/>
-        </w:rPr>
-        <w:t xml:space="preserve">as well as the registration of user accounts for Supervisors. In general, an OJT timesheet tracking system may assist </w:t>
-      </w:r>
-      <w:r>
-        <w:rPr>
-          <w:rFonts w:ascii="Arial" w:hAnsi="Arial" w:cs="Arial"/>
-          <w:sz w:val="24"/>
-        </w:rPr>
-        <w:t>supervisors and OJT coordinator</w:t>
-      </w:r>
-      <w:r>
-        <w:rPr>
-          <w:rFonts w:ascii="Arial" w:hAnsi="Arial" w:cs="Arial"/>
-          <w:sz w:val="24"/>
-        </w:rPr>
-        <w:t xml:space="preserve"> in better managing their trainees and enha</w:t>
-      </w:r>
-      <w:r>
-        <w:rPr>
-          <w:rFonts w:ascii="Arial" w:hAnsi="Arial" w:cs="Arial"/>
-          <w:sz w:val="24"/>
-        </w:rPr>
-        <w:t>ncing training outcomes.</w:t>
+        <w:t>including files and information contained within the</w:t>
+      </w:r>
+      <w:r>
+        <w:rPr>
+          <w:rFonts w:ascii="Arial" w:hAnsi="Arial" w:cs="Arial"/>
+          <w:sz w:val="24"/>
+        </w:rPr>
+        <w:t xml:space="preserve"> system, as well as registering</w:t>
+      </w:r>
+      <w:r>
+        <w:rPr>
+          <w:rFonts w:ascii="Arial" w:hAnsi="Arial" w:cs="Arial"/>
+          <w:sz w:val="24"/>
+        </w:rPr>
+        <w:t xml:space="preserve"> user accounts for Supervisors. In general, an OJT timesheet tracking system may assist </w:t>
+      </w:r>
+      <w:r>
+        <w:rPr>
+          <w:rFonts w:ascii="Arial" w:hAnsi="Arial" w:cs="Arial"/>
+          <w:sz w:val="24"/>
+        </w:rPr>
+        <w:t>supervisors and</w:t>
+      </w:r>
+      <w:r>
+        <w:rPr>
+          <w:rFonts w:ascii="Arial" w:hAnsi="Arial" w:cs="Arial"/>
+          <w:sz w:val="24"/>
+        </w:rPr>
+        <w:t xml:space="preserve"> the</w:t>
+      </w:r>
+      <w:r>
+        <w:rPr>
+          <w:rFonts w:ascii="Arial" w:hAnsi="Arial" w:cs="Arial"/>
+          <w:sz w:val="24"/>
+        </w:rPr>
+        <w:t xml:space="preserve"> OJT coordinator</w:t>
+      </w:r>
+      <w:r>
+        <w:rPr>
+          <w:rFonts w:ascii="Arial" w:hAnsi="Arial" w:cs="Arial"/>
+          <w:sz w:val="24"/>
+        </w:rPr>
+        <w:t xml:space="preserve"> </w:t>
+      </w:r>
+      <w:r>
+        <w:rPr>
+          <w:rFonts w:ascii="Arial" w:hAnsi="Arial" w:cs="Arial"/>
+          <w:sz w:val="24"/>
+        </w:rPr>
+        <w:t xml:space="preserve">in </w:t>
+      </w:r>
+      <w:r>
+        <w:rPr>
+          <w:rFonts w:ascii="Arial" w:hAnsi="Arial" w:cs="Arial"/>
+          <w:sz w:val="24"/>
+        </w:rPr>
+        <w:t>better manage their trainees and enhance</w:t>
+      </w:r>
+      <w:r>
+        <w:rPr>
+          <w:rFonts w:ascii="Arial" w:hAnsi="Arial" w:cs="Arial"/>
+          <w:sz w:val="24"/>
+        </w:rPr>
+        <w:t xml:space="preserve"> training outcomes.</w:t>
       </w:r>
     </w:p>
     <w:p>
@@ -951,7 +1012,21 @@
           <w:rFonts w:ascii="Arial" w:hAnsi="Arial" w:cs="Arial"/>
           <w:sz w:val="24"/>
         </w:rPr>
-        <w:t xml:space="preserve">, supervisors, and grade 12 ICI intern students who are participating on-the-job training face, as well as the possible advantages of this project an OJT online timesheet monitoring system. </w:t>
+        <w:t>, supervisors, and grade 12 ICI intern students who are participating</w:t>
+      </w:r>
+      <w:r>
+        <w:rPr>
+          <w:rFonts w:ascii="Arial" w:hAnsi="Arial" w:cs="Arial"/>
+          <w:sz w:val="24"/>
+        </w:rPr>
+        <w:t xml:space="preserve"> in</w:t>
+      </w:r>
+      <w:r>
+        <w:rPr>
+          <w:rFonts w:ascii="Arial" w:hAnsi="Arial" w:cs="Arial"/>
+          <w:sz w:val="24"/>
+        </w:rPr>
+        <w:t xml:space="preserve"> on-the-job training face, as well as the possible advantages of this project an OJT online timesheet monitoring system. </w:t>
       </w:r>
     </w:p>
     <w:p>
@@ -1273,7 +1348,21 @@
           <w:rFonts w:ascii="Arial" w:hAnsi="Arial" w:cs="Arial"/>
           <w:sz w:val="24"/>
         </w:rPr>
-        <w:t xml:space="preserve">There are three users in this system, the Grade 12 ICI Intern Students, OJT Coordinator and Supervisors. </w:t>
+        <w:t>There are three users in this system, the Grade 12 ICI Intern Students, OJT Coordinator</w:t>
+      </w:r>
+      <w:r>
+        <w:rPr>
+          <w:rFonts w:ascii="Arial" w:hAnsi="Arial" w:cs="Arial"/>
+          <w:sz w:val="24"/>
+        </w:rPr>
+        <w:t>,</w:t>
+      </w:r>
+      <w:r>
+        <w:rPr>
+          <w:rFonts w:ascii="Arial" w:hAnsi="Arial" w:cs="Arial"/>
+          <w:sz w:val="24"/>
+        </w:rPr>
+        <w:t xml:space="preserve"> and Supervisors. </w:t>
       </w:r>
     </w:p>
     <w:p>
@@ -1446,21 +1535,49 @@
           <w:rFonts w:ascii="Arial" w:hAnsi="Arial" w:cs="Arial"/>
           <w:sz w:val="24"/>
         </w:rPr>
-        <w:t xml:space="preserve"> provides the OJT Coordinator an access to Grade 12 ICI Intern Students background Information, daily-time-record (DTR), and on-the</w:t>
-      </w:r>
-      <w:r>
-        <w:rPr>
-          <w:rFonts w:ascii="Arial" w:hAnsi="Arial" w:cs="Arial"/>
-          <w:sz w:val="24"/>
-        </w:rPr>
-        <w:t xml:space="preserve"> </w:t>
-      </w:r>
-      <w:r>
-        <w:rPr>
-          <w:rFonts w:ascii="Arial" w:hAnsi="Arial" w:cs="Arial"/>
-          <w:sz w:val="24"/>
-        </w:rPr>
-        <w:t>job trainee weekly report. The system also allows OJT Coordinator to have the c</w:t>
+        <w:t xml:space="preserve"> provides the OJT Coordinator access to Grade 12 ICI Intern Students</w:t>
+      </w:r>
+      <w:r>
+        <w:rPr>
+          <w:rFonts w:ascii="Arial" w:hAnsi="Arial" w:cs="Arial"/>
+          <w:sz w:val="24"/>
+        </w:rPr>
+        <w:t>’</w:t>
+      </w:r>
+      <w:r>
+        <w:rPr>
+          <w:rFonts w:ascii="Arial" w:hAnsi="Arial" w:cs="Arial"/>
+          <w:sz w:val="24"/>
+        </w:rPr>
+        <w:t xml:space="preserve"> background Information, </w:t>
+      </w:r>
+      <w:r>
+        <w:rPr>
+          <w:rFonts w:ascii="Arial" w:hAnsi="Arial" w:cs="Arial"/>
+          <w:sz w:val="24"/>
+        </w:rPr>
+        <w:t>daily time record</w:t>
+      </w:r>
+      <w:r>
+        <w:rPr>
+          <w:rFonts w:ascii="Arial" w:hAnsi="Arial" w:cs="Arial"/>
+          <w:sz w:val="24"/>
+        </w:rPr>
+        <w:t xml:space="preserve"> (DTR), and </w:t>
+      </w:r>
+      <w:r>
+        <w:rPr>
+          <w:rFonts w:ascii="Arial" w:hAnsi="Arial" w:cs="Arial"/>
+          <w:sz w:val="24"/>
+        </w:rPr>
+        <w:t>on-the-job</w:t>
+      </w:r>
+      <w:r>
+        <w:rPr>
+          <w:rFonts w:ascii="Arial" w:hAnsi="Arial" w:cs="Arial"/>
+          <w:sz w:val="24"/>
+        </w:rPr>
+        <w:t xml:space="preserve"> trainee weekly report. The system also allows OJT Coordinator to have the c</w:t>
       </w:r>
       <w:r>
         <w:rPr>
@@ -1474,7 +1591,21 @@
           <w:rFonts w:ascii="Arial" w:hAnsi="Arial" w:cs="Arial"/>
           <w:sz w:val="24"/>
         </w:rPr>
-        <w:t xml:space="preserve"> the Grade 12 ICI Intern Students overall records.  </w:t>
+        <w:t xml:space="preserve"> the Grade 12 ICI Intern </w:t>
+      </w:r>
+      <w:r>
+        <w:rPr>
+          <w:rFonts w:ascii="Arial" w:hAnsi="Arial" w:cs="Arial"/>
+          <w:sz w:val="24"/>
+        </w:rPr>
+        <w:t>Students’</w:t>
+      </w:r>
+      <w:r>
+        <w:rPr>
+          <w:rFonts w:ascii="Arial" w:hAnsi="Arial" w:cs="Arial"/>
+          <w:sz w:val="24"/>
+        </w:rPr>
+        <w:t xml:space="preserve"> overall records.  </w:t>
       </w:r>
     </w:p>
     <w:p>
@@ -1562,7 +1693,63 @@
           <w:rFonts w:ascii="Arial" w:hAnsi="Arial" w:cs="Arial"/>
           <w:sz w:val="24"/>
         </w:rPr>
-        <w:t>n to the system and has the access to Grade 12 ICI Intern Students background Information, daily-time-record (DTR), and on-the</w:t>
+        <w:t>n to the system and has access to Grade 12 ICI Intern Students</w:t>
+      </w:r>
+      <w:r>
+        <w:rPr>
+          <w:rFonts w:ascii="Arial" w:hAnsi="Arial" w:cs="Arial"/>
+          <w:sz w:val="24"/>
+        </w:rPr>
+        <w:t>’</w:t>
+      </w:r>
+      <w:r>
+        <w:rPr>
+          <w:rFonts w:ascii="Arial" w:hAnsi="Arial" w:cs="Arial"/>
+          <w:sz w:val="24"/>
+        </w:rPr>
+        <w:t xml:space="preserve"> background Information, daily-time-record (DTR), and on-the</w:t>
+      </w:r>
+      <w:r>
+        <w:rPr>
+          <w:rFonts w:ascii="Arial" w:hAnsi="Arial" w:cs="Arial"/>
+          <w:sz w:val="24"/>
+        </w:rPr>
+        <w:t>-</w:t>
+      </w:r>
+      <w:r>
+        <w:rPr>
+          <w:rFonts w:ascii="Arial" w:hAnsi="Arial" w:cs="Arial"/>
+          <w:sz w:val="24"/>
+        </w:rPr>
+        <w:t xml:space="preserve">job trainee weekly report. The system also enables </w:t>
+      </w:r>
+      <w:r>
+        <w:rPr>
+          <w:rFonts w:ascii="Arial" w:hAnsi="Arial" w:cs="Arial"/>
+          <w:sz w:val="24"/>
+        </w:rPr>
+        <w:t xml:space="preserve">Industry </w:t>
+      </w:r>
+      <w:r>
+        <w:rPr>
+          <w:rFonts w:ascii="Arial" w:hAnsi="Arial" w:cs="Arial"/>
+          <w:sz w:val="24"/>
+        </w:rPr>
+        <w:t>Su</w:t>
+      </w:r>
+      <w:r>
+        <w:rPr>
+          <w:rFonts w:ascii="Arial" w:hAnsi="Arial" w:cs="Arial"/>
+          <w:sz w:val="24"/>
+        </w:rPr>
+        <w:t>pervisors to approve or decline</w:t>
+      </w:r>
+      <w:r>
+        <w:rPr>
+          <w:rFonts w:ascii="Arial" w:hAnsi="Arial" w:cs="Arial"/>
+          <w:sz w:val="24"/>
+        </w:rPr>
+        <w:t xml:space="preserve"> the Grade 12 ICI Intern Students updated daily</w:t>
       </w:r>
       <w:r>
         <w:rPr>
@@ -1576,35 +1763,49 @@
           <w:rFonts w:ascii="Arial" w:hAnsi="Arial" w:cs="Arial"/>
           <w:sz w:val="24"/>
         </w:rPr>
-        <w:t xml:space="preserve">job trainee weekly report. The system also enables </w:t>
-      </w:r>
-      <w:r>
-        <w:rPr>
-          <w:rFonts w:ascii="Arial" w:hAnsi="Arial" w:cs="Arial"/>
-          <w:sz w:val="24"/>
-        </w:rPr>
-        <w:t xml:space="preserve">Industry </w:t>
-      </w:r>
-      <w:r>
-        <w:rPr>
-          <w:rFonts w:ascii="Arial" w:hAnsi="Arial" w:cs="Arial"/>
-          <w:sz w:val="24"/>
-        </w:rPr>
-        <w:t>Su</w:t>
-      </w:r>
-      <w:r>
-        <w:rPr>
-          <w:rFonts w:ascii="Arial" w:hAnsi="Arial" w:cs="Arial"/>
-          <w:sz w:val="24"/>
-        </w:rPr>
-        <w:t>pervisors to approve or decline</w:t>
-      </w:r>
-      <w:r>
-        <w:rPr>
-          <w:rFonts w:ascii="Arial" w:hAnsi="Arial" w:cs="Arial"/>
-          <w:sz w:val="24"/>
-        </w:rPr>
-        <w:t xml:space="preserve"> the Grade 12 ICI Intern Students updated daily-time-record and on-the-job trainee weekly reports, also evaluates the Intern student’s performance. </w:t>
+        <w:t>time</w:t>
+      </w:r>
+      <w:r>
+        <w:rPr>
+          <w:rFonts w:ascii="Arial" w:hAnsi="Arial" w:cs="Arial"/>
+          <w:sz w:val="24"/>
+        </w:rPr>
+        <w:t xml:space="preserve"> </w:t>
+      </w:r>
+      <w:r>
+        <w:rPr>
+          <w:rFonts w:ascii="Arial" w:hAnsi="Arial" w:cs="Arial"/>
+          <w:sz w:val="24"/>
+        </w:rPr>
+        <w:t xml:space="preserve">record and on-the-job trainee weekly reports, </w:t>
+      </w:r>
+      <w:r>
+        <w:rPr>
+          <w:rFonts w:ascii="Arial" w:hAnsi="Arial" w:cs="Arial"/>
+          <w:sz w:val="24"/>
+        </w:rPr>
+        <w:t xml:space="preserve">and </w:t>
+      </w:r>
+      <w:r>
+        <w:rPr>
+          <w:rFonts w:ascii="Arial" w:hAnsi="Arial" w:cs="Arial"/>
+          <w:sz w:val="24"/>
+        </w:rPr>
+        <w:t xml:space="preserve">also </w:t>
+      </w:r>
+      <w:r>
+        <w:rPr>
+          <w:rFonts w:ascii="Arial" w:hAnsi="Arial" w:cs="Arial"/>
+          <w:sz w:val="24"/>
+        </w:rPr>
+        <w:t>evaluate</w:t>
+      </w:r>
+      <w:r>
+        <w:rPr>
+          <w:rFonts w:ascii="Arial" w:hAnsi="Arial" w:cs="Arial"/>
+          <w:sz w:val="24"/>
+        </w:rPr>
+        <w:t xml:space="preserve"> the Intern student performance. </w:t>
       </w:r>
     </w:p>
     <w:p>
@@ -1763,7 +1964,21 @@
           <w:rFonts w:ascii="Arial" w:hAnsi="Arial" w:cs="Arial"/>
           <w:sz w:val="24"/>
         </w:rPr>
-        <w:t>ntern Students, OJT Coordinator</w:t>
+        <w:t xml:space="preserve">ntern Students, </w:t>
+      </w:r>
+      <w:r>
+        <w:rPr>
+          <w:rFonts w:ascii="Arial" w:hAnsi="Arial" w:cs="Arial"/>
+          <w:sz w:val="24"/>
+        </w:rPr>
+        <w:t xml:space="preserve">the </w:t>
+      </w:r>
+      <w:r>
+        <w:rPr>
+          <w:rFonts w:ascii="Arial" w:hAnsi="Arial" w:cs="Arial"/>
+          <w:sz w:val="24"/>
+        </w:rPr>
+        <w:t>OJT Coordinator</w:t>
       </w:r>
       <w:r>
         <w:rPr>
@@ -1784,14 +1999,42 @@
           <w:rFonts w:ascii="Arial" w:hAnsi="Arial" w:cs="Arial"/>
           <w:sz w:val="24"/>
         </w:rPr>
-        <w:t xml:space="preserve">Supervisors since it makes it simple to access and manage trainee records such background information, daily time records, and weekly reports. The procedure of updating all the records that the intern students needed to is made simpler by this system. Features of the system might include logging in and keeping daily work records, showing the total hours worked, creating reports, and updated information. The system assures </w:t>
-      </w:r>
-      <w:r>
-        <w:rPr>
-          <w:rFonts w:ascii="Arial" w:hAnsi="Arial" w:cs="Arial"/>
-          <w:sz w:val="24"/>
-        </w:rPr>
-        <w:t xml:space="preserve">users </w:t>
+        <w:t xml:space="preserve">Supervisors since it makes it simple to access and manage trainee records such </w:t>
+      </w:r>
+      <w:r>
+        <w:rPr>
+          <w:rFonts w:ascii="Arial" w:hAnsi="Arial" w:cs="Arial"/>
+          <w:sz w:val="24"/>
+        </w:rPr>
+        <w:t xml:space="preserve">as </w:t>
+      </w:r>
+      <w:r>
+        <w:rPr>
+          <w:rFonts w:ascii="Arial" w:hAnsi="Arial" w:cs="Arial"/>
+          <w:sz w:val="24"/>
+        </w:rPr>
+        <w:t xml:space="preserve">background information, daily time records, and weekly reports. The procedure of updating all the records that the intern students needed to is made simpler by this system. Features of the system might include logging in and keeping daily work records, showing the total hours worked, creating reports, and </w:t>
+      </w:r>
+      <w:r>
+        <w:rPr>
+          <w:rFonts w:ascii="Arial" w:hAnsi="Arial" w:cs="Arial"/>
+          <w:sz w:val="24"/>
+        </w:rPr>
+        <w:t>updating</w:t>
+      </w:r>
+      <w:r>
+        <w:rPr>
+          <w:rFonts w:ascii="Arial" w:hAnsi="Arial" w:cs="Arial"/>
+          <w:sz w:val="24"/>
+        </w:rPr>
+        <w:t xml:space="preserve"> information. The system assures </w:t>
+      </w:r>
+      <w:r>
+        <w:rPr>
+          <w:rFonts w:ascii="Arial" w:hAnsi="Arial" w:cs="Arial"/>
+          <w:sz w:val="24"/>
+        </w:rPr>
+        <w:t xml:space="preserve">users of </w:t>
       </w:r>
       <w:r>
         <w:rPr>
@@ -1805,7 +2048,21 @@
           <w:rFonts w:ascii="Arial" w:hAnsi="Arial" w:cs="Arial"/>
           <w:sz w:val="24"/>
         </w:rPr>
-        <w:t>eliable function in the program.</w:t>
+        <w:t>eliable function</w:t>
+      </w:r>
+      <w:r>
+        <w:rPr>
+          <w:rFonts w:ascii="Arial" w:hAnsi="Arial" w:cs="Arial"/>
+          <w:sz w:val="24"/>
+        </w:rPr>
+        <w:t>s</w:t>
+      </w:r>
+      <w:r>
+        <w:rPr>
+          <w:rFonts w:ascii="Arial" w:hAnsi="Arial" w:cs="Arial"/>
+          <w:sz w:val="24"/>
+        </w:rPr>
+        <w:t xml:space="preserve"> in the program.</w:t>
       </w:r>
     </w:p>
     <w:p>
@@ -2071,6 +2328,13 @@
           <w:rFonts w:ascii="Arial" w:hAnsi="Arial" w:cs="Arial"/>
           <w:sz w:val="24"/>
         </w:rPr>
+        <w:t>,</w:t>
+      </w:r>
+      <w:r>
+        <w:rPr>
+          <w:rFonts w:ascii="Arial" w:hAnsi="Arial" w:cs="Arial"/>
+          <w:sz w:val="24"/>
+        </w:rPr>
         <w:t xml:space="preserve"> and</w:t>
       </w:r>
       <w:r>
@@ -2137,7 +2401,21 @@
           <w:rFonts w:ascii="Arial" w:hAnsi="Arial" w:cs="Arial"/>
           <w:sz w:val="24"/>
         </w:rPr>
-        <w:t xml:space="preserve"> - manages the entire system including users' access to the program and in charge of all the data, files, and information it contains. Responsible to troubleshoot any iss</w:t>
+        <w:t xml:space="preserve"> - manages the entire system including users' access to the program and</w:t>
+      </w:r>
+      <w:r>
+        <w:rPr>
+          <w:rFonts w:ascii="Arial" w:hAnsi="Arial" w:cs="Arial"/>
+          <w:sz w:val="24"/>
+        </w:rPr>
+        <w:t xml:space="preserve"> is</w:t>
+      </w:r>
+      <w:r>
+        <w:rPr>
+          <w:rFonts w:ascii="Arial" w:hAnsi="Arial" w:cs="Arial"/>
+          <w:sz w:val="24"/>
+        </w:rPr>
+        <w:t xml:space="preserve"> in charge of all the data, files, and information it contains. Responsible to troubleshoot any iss</w:t>
       </w:r>
       <w:r>
         <w:rPr>
@@ -2288,17 +2566,29 @@
           <w:rFonts w:ascii="Arial" w:hAnsi="Arial" w:cs="Arial"/>
           <w:sz w:val="24"/>
         </w:rPr>
-        <w:t xml:space="preserve"> - information on the intern student daily time record, including their ID number, learner reference number (LRN), the date that their on-the-job training starts, time in and out, the </w:t>
-      </w:r>
-      <w:proofErr w:type="gramStart"/>
-      <w:r>
-        <w:rPr>
-          <w:rFonts w:ascii="Arial" w:hAnsi="Arial" w:cs="Arial"/>
-          <w:sz w:val="24"/>
-        </w:rPr>
-        <w:t>amount</w:t>
-      </w:r>
-      <w:proofErr w:type="gramEnd"/>
+        <w:t xml:space="preserve"> - information on the intern student</w:t>
+      </w:r>
+      <w:r>
+        <w:rPr>
+          <w:rFonts w:ascii="Arial" w:hAnsi="Arial" w:cs="Arial"/>
+          <w:sz w:val="24"/>
+        </w:rPr>
+        <w:t>’s</w:t>
+      </w:r>
+      <w:r>
+        <w:rPr>
+          <w:rFonts w:ascii="Arial" w:hAnsi="Arial" w:cs="Arial"/>
+          <w:sz w:val="24"/>
+        </w:rPr>
+        <w:t xml:space="preserve"> daily time record, including their ID number, learner reference number (LRN), the date that their on-the-job training starts, time in and out, the </w:t>
+      </w:r>
+      <w:r>
+        <w:rPr>
+          <w:rFonts w:ascii="Arial" w:hAnsi="Arial" w:cs="Arial"/>
+          <w:sz w:val="24"/>
+        </w:rPr>
+        <w:t>number</w:t>
+      </w:r>
       <w:r>
         <w:rPr>
           <w:rFonts w:ascii="Arial" w:hAnsi="Arial" w:cs="Arial"/>
@@ -2342,7 +2632,49 @@
           <w:rFonts w:ascii="Arial" w:hAnsi="Arial" w:cs="Arial"/>
           <w:sz w:val="24"/>
         </w:rPr>
-        <w:t xml:space="preserve"> - shows the Grade 12 Intern students evaluation records, considering the learner reference number (LRN), job knowledge, quality of work, quantity of work, dependability, initiative, conduct, decision making, interpersonal skills, attendance, personal appearance, recommendation, supervisors name, designation and the overall total or rating. </w:t>
+        <w:t xml:space="preserve"> - shows the Grade 12 Intern </w:t>
+      </w:r>
+      <w:r>
+        <w:rPr>
+          <w:rFonts w:ascii="Arial" w:hAnsi="Arial" w:cs="Arial"/>
+          <w:sz w:val="24"/>
+        </w:rPr>
+        <w:t>student’s</w:t>
+      </w:r>
+      <w:r>
+        <w:rPr>
+          <w:rFonts w:ascii="Arial" w:hAnsi="Arial" w:cs="Arial"/>
+          <w:sz w:val="24"/>
+        </w:rPr>
+        <w:t xml:space="preserve"> evaluation records, considering the job knowledge, quality of work, quantity of work, dependability, initiative, conduct, decision making, interpersonal skills, attendance, personal appearance, recommendation,</w:t>
+      </w:r>
+      <w:r>
+        <w:rPr>
+          <w:rFonts w:ascii="Arial" w:hAnsi="Arial" w:cs="Arial"/>
+          <w:sz w:val="24"/>
+        </w:rPr>
+        <w:t xml:space="preserve"> supervisor’</w:t>
+      </w:r>
+      <w:r>
+        <w:rPr>
+          <w:rFonts w:ascii="Arial" w:hAnsi="Arial" w:cs="Arial"/>
+          <w:sz w:val="24"/>
+        </w:rPr>
+        <w:t>s name, designation</w:t>
+      </w:r>
+      <w:r>
+        <w:rPr>
+          <w:rFonts w:ascii="Arial" w:hAnsi="Arial" w:cs="Arial"/>
+          <w:sz w:val="24"/>
+        </w:rPr>
+        <w:t>,</w:t>
+      </w:r>
+      <w:r>
+        <w:rPr>
+          <w:rFonts w:ascii="Arial" w:hAnsi="Arial" w:cs="Arial"/>
+          <w:sz w:val="24"/>
+        </w:rPr>
+        <w:t xml:space="preserve"> and the overall rating. </w:t>
       </w:r>
     </w:p>
     <w:p>
@@ -2402,7 +2734,21 @@
           <w:rFonts w:ascii="Arial" w:hAnsi="Arial" w:cs="Arial"/>
           <w:sz w:val="24"/>
         </w:rPr>
-        <w:t xml:space="preserve">, course, required training hours, home address, birthdate, place of birth, gender, nationality, marital status, religion, height, skills, qualifications, and picture of the Grade 12 Intern Students. </w:t>
+        <w:t xml:space="preserve">, course, required training hours, home address, </w:t>
+      </w:r>
+      <w:r>
+        <w:rPr>
+          <w:rFonts w:ascii="Arial" w:hAnsi="Arial" w:cs="Arial"/>
+          <w:sz w:val="24"/>
+        </w:rPr>
+        <w:t>birth date</w:t>
+      </w:r>
+      <w:r>
+        <w:rPr>
+          <w:rFonts w:ascii="Arial" w:hAnsi="Arial" w:cs="Arial"/>
+          <w:sz w:val="24"/>
+        </w:rPr>
+        <w:t xml:space="preserve">, place of birth, gender, nationality, marital status, religion, height, skills, qualifications, and picture of the Grade 12 Intern Students. </w:t>
       </w:r>
     </w:p>
     <w:p>
@@ -2440,7 +2786,21 @@
           <w:rFonts w:ascii="Arial" w:hAnsi="Arial" w:cs="Arial"/>
           <w:sz w:val="24"/>
         </w:rPr>
-        <w:t xml:space="preserve"> - information such as learner reference number (LRN), ID number, number of weeks, date started, number of working hours, description of task, and progress. </w:t>
+        <w:t xml:space="preserve"> - information such as learner reference number (LRN),</w:t>
+      </w:r>
+      <w:r>
+        <w:rPr>
+          <w:rFonts w:ascii="Arial" w:hAnsi="Arial" w:cs="Arial"/>
+          <w:sz w:val="24"/>
+        </w:rPr>
+        <w:t xml:space="preserve"> </w:t>
+      </w:r>
+      <w:r>
+        <w:rPr>
+          <w:rFonts w:ascii="Arial" w:hAnsi="Arial" w:cs="Arial"/>
+          <w:sz w:val="24"/>
+        </w:rPr>
+        <w:t xml:space="preserve">number of weeks, date started, number of working hours, description of task, and progress. </w:t>
       </w:r>
     </w:p>
     <w:p>
@@ -2605,6 +2965,28 @@
         </w:rPr>
         <w:t xml:space="preserve">has the power to manage all system transactions. </w:t>
       </w:r>
+    </w:p>
+    <w:p>
+      <w:pPr>
+        <w:ind w:left="-5" w:firstLine="725"/>
+        <w:contextualSpacing/>
+        <w:jc w:val="both"/>
+        <w:rPr>
+          <w:rFonts w:ascii="Arial" w:hAnsi="Arial" w:cs="Arial"/>
+          <w:sz w:val="24"/>
+        </w:rPr>
+      </w:pPr>
+    </w:p>
+    <w:p>
+      <w:pPr>
+        <w:ind w:left="-5" w:firstLine="725"/>
+        <w:contextualSpacing/>
+        <w:jc w:val="both"/>
+        <w:rPr>
+          <w:rFonts w:ascii="Arial" w:hAnsi="Arial" w:cs="Arial"/>
+          <w:sz w:val="24"/>
+        </w:rPr>
+      </w:pPr>
     </w:p>
     <w:p>
       <w:pPr>
@@ -3126,7 +3508,23 @@
           <w:sz w:val="24"/>
           <w:szCs w:val="24"/>
         </w:rPr>
-        <w:t xml:space="preserve">allows the Grade 12 Intern Student, OJT Coordinator and Supervisor </w:t>
+        <w:t>allows the Grade 12 Intern Student, OJT Coordinator</w:t>
+      </w:r>
+      <w:r>
+        <w:rPr>
+          <w:rFonts w:ascii="Arial" w:eastAsia="Calibri" w:hAnsi="Arial" w:cs="Arial"/>
+          <w:sz w:val="24"/>
+          <w:szCs w:val="24"/>
+        </w:rPr>
+        <w:t>,</w:t>
+      </w:r>
+      <w:r>
+        <w:rPr>
+          <w:rFonts w:ascii="Arial" w:eastAsia="Calibri" w:hAnsi="Arial" w:cs="Arial"/>
+          <w:sz w:val="24"/>
+          <w:szCs w:val="24"/>
+        </w:rPr>
+        <w:t xml:space="preserve"> and Supervisor </w:t>
       </w:r>
       <w:r>
         <w:rPr>
@@ -3252,15 +3650,79 @@
           <w:sz w:val="24"/>
           <w:szCs w:val="24"/>
         </w:rPr>
-        <w:t xml:space="preserve"> case starts when the Grade 12 Intern Student, Supervisor and OJT Coordinator</w:t>
-      </w:r>
-      <w:r>
-        <w:rPr>
-          <w:rFonts w:ascii="Arial" w:eastAsia="Calibri" w:hAnsi="Arial" w:cs="Arial"/>
-          <w:sz w:val="24"/>
-          <w:szCs w:val="24"/>
-        </w:rPr>
-        <w:t xml:space="preserve"> wants to login to the system.</w:t>
+        <w:t xml:space="preserve"> case starts when the Grade 12 Intern Student, Supervisor</w:t>
+      </w:r>
+      <w:r>
+        <w:rPr>
+          <w:rFonts w:ascii="Arial" w:eastAsia="Calibri" w:hAnsi="Arial" w:cs="Arial"/>
+          <w:sz w:val="24"/>
+          <w:szCs w:val="24"/>
+        </w:rPr>
+        <w:t>,</w:t>
+      </w:r>
+      <w:r>
+        <w:rPr>
+          <w:rFonts w:ascii="Arial" w:eastAsia="Calibri" w:hAnsi="Arial" w:cs="Arial"/>
+          <w:sz w:val="24"/>
+          <w:szCs w:val="24"/>
+        </w:rPr>
+        <w:t xml:space="preserve"> </w:t>
+      </w:r>
+      <w:r>
+        <w:rPr>
+          <w:rFonts w:ascii="Arial" w:eastAsia="Calibri" w:hAnsi="Arial" w:cs="Arial"/>
+          <w:sz w:val="24"/>
+          <w:szCs w:val="24"/>
+        </w:rPr>
+        <w:t>or</w:t>
+      </w:r>
+      <w:r>
+        <w:rPr>
+          <w:rFonts w:ascii="Arial" w:eastAsia="Calibri" w:hAnsi="Arial" w:cs="Arial"/>
+          <w:sz w:val="24"/>
+          <w:szCs w:val="24"/>
+        </w:rPr>
+        <w:t xml:space="preserve"> OJT Coordinator</w:t>
+      </w:r>
+      <w:r>
+        <w:rPr>
+          <w:rFonts w:ascii="Arial" w:eastAsia="Calibri" w:hAnsi="Arial" w:cs="Arial"/>
+          <w:sz w:val="24"/>
+          <w:szCs w:val="24"/>
+        </w:rPr>
+        <w:t xml:space="preserve"> </w:t>
+      </w:r>
+      <w:r>
+        <w:rPr>
+          <w:rFonts w:ascii="Arial" w:eastAsia="Calibri" w:hAnsi="Arial" w:cs="Arial"/>
+          <w:sz w:val="24"/>
+          <w:szCs w:val="24"/>
+        </w:rPr>
+        <w:t>wants</w:t>
+      </w:r>
+      <w:r>
+        <w:rPr>
+          <w:rFonts w:ascii="Arial" w:eastAsia="Calibri" w:hAnsi="Arial" w:cs="Arial"/>
+          <w:sz w:val="24"/>
+          <w:szCs w:val="24"/>
+        </w:rPr>
+        <w:t xml:space="preserve"> to log</w:t>
+      </w:r>
+      <w:r>
+        <w:rPr>
+          <w:rFonts w:ascii="Arial" w:eastAsia="Calibri" w:hAnsi="Arial" w:cs="Arial"/>
+          <w:sz w:val="24"/>
+          <w:szCs w:val="24"/>
+        </w:rPr>
+        <w:t xml:space="preserve"> </w:t>
+      </w:r>
+      <w:r>
+        <w:rPr>
+          <w:rFonts w:ascii="Arial" w:eastAsia="Calibri" w:hAnsi="Arial" w:cs="Arial"/>
+          <w:sz w:val="24"/>
+          <w:szCs w:val="24"/>
+        </w:rPr>
+        <w:t>in to the system.</w:t>
       </w:r>
       <w:r>
         <w:rPr>
@@ -3275,9 +3737,10 @@
       <w:pPr>
         <w:pStyle w:val="ListParagraph"/>
         <w:numPr>
-          <w:ilvl w:val="0"/>
-          <w:numId w:val="29"/>
+          <w:ilvl w:val="2"/>
+          <w:numId w:val="2"/>
         </w:numPr>
+        <w:ind w:left="1800" w:hanging="720"/>
         <w:jc w:val="both"/>
         <w:rPr>
           <w:rFonts w:ascii="Arial" w:eastAsia="Calibri" w:hAnsi="Arial" w:cs="Arial"/>
@@ -3301,31 +3764,15 @@
           <w:sz w:val="24"/>
           <w:szCs w:val="24"/>
         </w:rPr>
-        <w:t xml:space="preserve"> or </w:t>
-      </w:r>
-      <w:r>
-        <w:rPr>
-          <w:rFonts w:ascii="Arial" w:eastAsia="Calibri" w:hAnsi="Arial" w:cs="Arial"/>
-          <w:sz w:val="24"/>
-          <w:szCs w:val="24"/>
-        </w:rPr>
-        <w:tab/>
-      </w:r>
-      <w:r>
-        <w:rPr>
-          <w:rFonts w:ascii="Arial" w:eastAsia="Calibri" w:hAnsi="Arial" w:cs="Arial"/>
-          <w:sz w:val="24"/>
-          <w:szCs w:val="24"/>
-        </w:rPr>
-        <w:tab/>
-      </w:r>
-      <w:r>
-        <w:rPr>
-          <w:rFonts w:ascii="Arial" w:eastAsia="Calibri" w:hAnsi="Arial" w:cs="Arial"/>
-          <w:sz w:val="24"/>
-          <w:szCs w:val="24"/>
-        </w:rPr>
-        <w:tab/>
+        <w:t xml:space="preserve"> or</w:t>
+      </w:r>
+      <w:r>
+        <w:rPr>
+          <w:rFonts w:ascii="Arial" w:eastAsia="Calibri" w:hAnsi="Arial" w:cs="Arial"/>
+          <w:sz w:val="24"/>
+          <w:szCs w:val="24"/>
+        </w:rPr>
+        <w:t xml:space="preserve"> </w:t>
       </w:r>
       <w:r>
         <w:rPr>
@@ -3364,9 +3811,10 @@
       <w:pPr>
         <w:pStyle w:val="ListParagraph"/>
         <w:numPr>
-          <w:ilvl w:val="0"/>
-          <w:numId w:val="29"/>
+          <w:ilvl w:val="2"/>
+          <w:numId w:val="2"/>
         </w:numPr>
+        <w:ind w:left="1800" w:hanging="720"/>
         <w:jc w:val="both"/>
         <w:rPr>
           <w:rFonts w:ascii="Arial" w:eastAsia="Calibri" w:hAnsi="Arial" w:cs="Arial"/>
@@ -3390,7 +3838,23 @@
           <w:sz w:val="24"/>
           <w:szCs w:val="24"/>
         </w:rPr>
-        <w:t xml:space="preserve">system asks </w:t>
+        <w:t>system asks</w:t>
+      </w:r>
+      <w:r>
+        <w:rPr>
+          <w:rFonts w:ascii="Arial" w:eastAsia="Calibri" w:hAnsi="Arial" w:cs="Arial"/>
+          <w:sz w:val="24"/>
+          <w:szCs w:val="24"/>
+        </w:rPr>
+        <w:t xml:space="preserve"> the</w:t>
+      </w:r>
+      <w:r>
+        <w:rPr>
+          <w:rFonts w:ascii="Arial" w:eastAsia="Calibri" w:hAnsi="Arial" w:cs="Arial"/>
+          <w:sz w:val="24"/>
+          <w:szCs w:val="24"/>
+        </w:rPr>
+        <w:t xml:space="preserve"> </w:t>
       </w:r>
       <w:r>
         <w:rPr>
@@ -3406,31 +3870,47 @@
           <w:sz w:val="24"/>
           <w:szCs w:val="24"/>
         </w:rPr>
-        <w:t xml:space="preserve">, </w:t>
-      </w:r>
-      <w:r>
-        <w:rPr>
-          <w:rFonts w:ascii="Arial" w:eastAsia="Calibri" w:hAnsi="Arial" w:cs="Arial"/>
-          <w:sz w:val="24"/>
-          <w:szCs w:val="24"/>
-        </w:rPr>
-        <w:t xml:space="preserve">Supervisor and OJT </w:t>
-      </w:r>
-      <w:r>
-        <w:rPr>
-          <w:rFonts w:ascii="Arial" w:eastAsia="Calibri" w:hAnsi="Arial" w:cs="Arial"/>
-          <w:sz w:val="24"/>
-          <w:szCs w:val="24"/>
-        </w:rPr>
-        <w:tab/>
-      </w:r>
-      <w:r>
-        <w:rPr>
-          <w:rFonts w:ascii="Arial" w:eastAsia="Calibri" w:hAnsi="Arial" w:cs="Arial"/>
-          <w:sz w:val="24"/>
-          <w:szCs w:val="24"/>
-        </w:rPr>
-        <w:tab/>
+        <w:t>, Supervisor</w:t>
+      </w:r>
+      <w:r>
+        <w:rPr>
+          <w:rFonts w:ascii="Arial" w:eastAsia="Calibri" w:hAnsi="Arial" w:cs="Arial"/>
+          <w:sz w:val="24"/>
+          <w:szCs w:val="24"/>
+        </w:rPr>
+        <w:t>,</w:t>
+      </w:r>
+      <w:r>
+        <w:rPr>
+          <w:rFonts w:ascii="Arial" w:eastAsia="Calibri" w:hAnsi="Arial" w:cs="Arial"/>
+          <w:sz w:val="24"/>
+          <w:szCs w:val="24"/>
+        </w:rPr>
+        <w:t xml:space="preserve"> </w:t>
+      </w:r>
+      <w:r>
+        <w:rPr>
+          <w:rFonts w:ascii="Arial" w:eastAsia="Calibri" w:hAnsi="Arial" w:cs="Arial"/>
+          <w:sz w:val="24"/>
+          <w:szCs w:val="24"/>
+        </w:rPr>
+        <w:t>or</w:t>
+      </w:r>
+      <w:r>
+        <w:rPr>
+          <w:rFonts w:ascii="Arial" w:eastAsia="Calibri" w:hAnsi="Arial" w:cs="Arial"/>
+          <w:sz w:val="24"/>
+          <w:szCs w:val="24"/>
+        </w:rPr>
+        <w:t xml:space="preserve"> OJT</w:t>
+      </w:r>
+      <w:r>
+        <w:rPr>
+          <w:rFonts w:ascii="Arial" w:eastAsia="Calibri" w:hAnsi="Arial" w:cs="Arial"/>
+          <w:sz w:val="24"/>
+          <w:szCs w:val="24"/>
+        </w:rPr>
+        <w:t xml:space="preserve"> </w:t>
       </w:r>
       <w:r>
         <w:rPr>
@@ -3518,23 +3998,15 @@
           <w:sz w:val="24"/>
           <w:szCs w:val="24"/>
         </w:rPr>
-        <w:t xml:space="preserve"> and </w:t>
-      </w:r>
-      <w:r>
-        <w:rPr>
-          <w:rFonts w:ascii="Arial" w:eastAsia="Calibri" w:hAnsi="Arial" w:cs="Arial"/>
-          <w:sz w:val="24"/>
-          <w:szCs w:val="24"/>
-        </w:rPr>
-        <w:tab/>
-      </w:r>
-      <w:r>
-        <w:rPr>
-          <w:rFonts w:ascii="Arial" w:eastAsia="Calibri" w:hAnsi="Arial" w:cs="Arial"/>
-          <w:sz w:val="24"/>
-          <w:szCs w:val="24"/>
-        </w:rPr>
-        <w:tab/>
+        <w:t xml:space="preserve"> and</w:t>
+      </w:r>
+      <w:r>
+        <w:rPr>
+          <w:rFonts w:ascii="Arial" w:eastAsia="Calibri" w:hAnsi="Arial" w:cs="Arial"/>
+          <w:sz w:val="24"/>
+          <w:szCs w:val="24"/>
+        </w:rPr>
+        <w:t xml:space="preserve"> </w:t>
       </w:r>
       <w:r>
         <w:rPr>
@@ -3549,9 +4021,10 @@
       <w:pPr>
         <w:pStyle w:val="ListParagraph"/>
         <w:numPr>
-          <w:ilvl w:val="0"/>
-          <w:numId w:val="29"/>
+          <w:ilvl w:val="2"/>
+          <w:numId w:val="2"/>
         </w:numPr>
+        <w:ind w:left="1800" w:hanging="720"/>
         <w:jc w:val="both"/>
         <w:rPr>
           <w:rFonts w:ascii="Arial" w:eastAsia="Calibri" w:hAnsi="Arial" w:cs="Arial"/>
@@ -3575,63 +4048,15 @@
           <w:sz w:val="24"/>
           <w:szCs w:val="24"/>
         </w:rPr>
-        <w:t>Grade 12 Intern Student</w:t>
-      </w:r>
-      <w:r>
-        <w:rPr>
-          <w:rFonts w:ascii="Arial" w:eastAsia="Calibri" w:hAnsi="Arial" w:cs="Arial"/>
-          <w:sz w:val="24"/>
-          <w:szCs w:val="24"/>
-        </w:rPr>
-        <w:t xml:space="preserve">, </w:t>
-      </w:r>
-      <w:r>
-        <w:rPr>
-          <w:rFonts w:ascii="Arial" w:eastAsia="Calibri" w:hAnsi="Arial" w:cs="Arial"/>
-          <w:sz w:val="24"/>
-          <w:szCs w:val="24"/>
-        </w:rPr>
-        <w:t xml:space="preserve">Supervisor and OJT </w:t>
-      </w:r>
-      <w:r>
-        <w:rPr>
-          <w:rFonts w:ascii="Arial" w:eastAsia="Calibri" w:hAnsi="Arial" w:cs="Arial"/>
-          <w:sz w:val="24"/>
-          <w:szCs w:val="24"/>
-        </w:rPr>
-        <w:tab/>
-      </w:r>
-      <w:r>
-        <w:rPr>
-          <w:rFonts w:ascii="Arial" w:eastAsia="Calibri" w:hAnsi="Arial" w:cs="Arial"/>
-          <w:sz w:val="24"/>
-          <w:szCs w:val="24"/>
-        </w:rPr>
-        <w:tab/>
-      </w:r>
-      <w:r>
-        <w:rPr>
-          <w:rFonts w:ascii="Arial" w:eastAsia="Calibri" w:hAnsi="Arial" w:cs="Arial"/>
-          <w:sz w:val="24"/>
-          <w:szCs w:val="24"/>
-        </w:rPr>
-        <w:tab/>
-      </w:r>
-      <w:r>
-        <w:rPr>
-          <w:rFonts w:ascii="Arial" w:eastAsia="Calibri" w:hAnsi="Arial" w:cs="Arial"/>
-          <w:sz w:val="24"/>
-          <w:szCs w:val="24"/>
-        </w:rPr>
-        <w:tab/>
-      </w:r>
-      <w:r>
-        <w:rPr>
-          <w:rFonts w:ascii="Arial" w:eastAsia="Calibri" w:hAnsi="Arial" w:cs="Arial"/>
-          <w:sz w:val="24"/>
-          <w:szCs w:val="24"/>
-        </w:rPr>
-        <w:t>Coordinator</w:t>
+        <w:t>Grade 12 Intern Student, Supervisor</w:t>
+      </w:r>
+      <w:r>
+        <w:rPr>
+          <w:rFonts w:ascii="Arial" w:eastAsia="Calibri" w:hAnsi="Arial" w:cs="Arial"/>
+          <w:sz w:val="24"/>
+          <w:szCs w:val="24"/>
+        </w:rPr>
+        <w:t>,</w:t>
       </w:r>
       <w:r>
         <w:rPr>
@@ -3647,6 +4072,38 @@
           <w:sz w:val="24"/>
           <w:szCs w:val="24"/>
         </w:rPr>
+        <w:t>or</w:t>
+      </w:r>
+      <w:r>
+        <w:rPr>
+          <w:rFonts w:ascii="Arial" w:eastAsia="Calibri" w:hAnsi="Arial" w:cs="Arial"/>
+          <w:sz w:val="24"/>
+          <w:szCs w:val="24"/>
+        </w:rPr>
+        <w:t xml:space="preserve"> OJT</w:t>
+      </w:r>
+      <w:r>
+        <w:rPr>
+          <w:rFonts w:ascii="Arial" w:eastAsia="Calibri" w:hAnsi="Arial" w:cs="Arial"/>
+          <w:sz w:val="24"/>
+          <w:szCs w:val="24"/>
+        </w:rPr>
+        <w:t xml:space="preserve"> </w:t>
+      </w:r>
+      <w:r>
+        <w:rPr>
+          <w:rFonts w:ascii="Arial" w:eastAsia="Calibri" w:hAnsi="Arial" w:cs="Arial"/>
+          <w:sz w:val="24"/>
+          <w:szCs w:val="24"/>
+        </w:rPr>
+        <w:t xml:space="preserve">Coordinator </w:t>
+      </w:r>
+      <w:r>
+        <w:rPr>
+          <w:rFonts w:ascii="Arial" w:eastAsia="Calibri" w:hAnsi="Arial" w:cs="Arial"/>
+          <w:sz w:val="24"/>
+          <w:szCs w:val="24"/>
+        </w:rPr>
         <w:t xml:space="preserve">fills up their learner reference number </w:t>
       </w:r>
       <w:r>
@@ -3663,6 +4120,56 @@
           <w:sz w:val="24"/>
           <w:szCs w:val="24"/>
         </w:rPr>
+        <w:t xml:space="preserve"> and password.</w:t>
+      </w:r>
+    </w:p>
+    <w:p>
+      <w:pPr>
+        <w:pStyle w:val="ListParagraph"/>
+        <w:numPr>
+          <w:ilvl w:val="2"/>
+          <w:numId w:val="2"/>
+        </w:numPr>
+        <w:ind w:left="1800" w:hanging="720"/>
+        <w:jc w:val="both"/>
+        <w:rPr>
+          <w:rFonts w:ascii="Arial" w:eastAsia="Calibri" w:hAnsi="Arial" w:cs="Arial"/>
+          <w:b/>
+          <w:i/>
+          <w:sz w:val="24"/>
+          <w:szCs w:val="24"/>
+        </w:rPr>
+      </w:pPr>
+      <w:r>
+        <w:rPr>
+          <w:rFonts w:ascii="Arial" w:eastAsia="Calibri" w:hAnsi="Arial" w:cs="Arial"/>
+          <w:sz w:val="24"/>
+          <w:szCs w:val="24"/>
+        </w:rPr>
+        <w:t>The system validates the learner reference number (LRN)</w:t>
+      </w:r>
+      <w:r>
+        <w:rPr>
+          <w:rFonts w:ascii="Arial" w:eastAsia="Calibri" w:hAnsi="Arial" w:cs="Arial"/>
+          <w:sz w:val="24"/>
+          <w:szCs w:val="24"/>
+        </w:rPr>
+        <w:t xml:space="preserve"> or username</w:t>
+      </w:r>
+      <w:r>
+        <w:rPr>
+          <w:rFonts w:ascii="Arial" w:eastAsia="Calibri" w:hAnsi="Arial" w:cs="Arial"/>
+          <w:sz w:val="24"/>
+          <w:szCs w:val="24"/>
+        </w:rPr>
+        <w:t xml:space="preserve"> and</w:t>
+      </w:r>
+      <w:r>
+        <w:rPr>
+          <w:rFonts w:ascii="Arial" w:eastAsia="Calibri" w:hAnsi="Arial" w:cs="Arial"/>
+          <w:sz w:val="24"/>
+          <w:szCs w:val="24"/>
+        </w:rPr>
         <w:t xml:space="preserve"> </w:t>
       </w:r>
       <w:r>
@@ -3671,121 +4178,23 @@
           <w:sz w:val="24"/>
           <w:szCs w:val="24"/>
         </w:rPr>
-        <w:tab/>
-      </w:r>
-      <w:r>
-        <w:rPr>
-          <w:rFonts w:ascii="Arial" w:eastAsia="Calibri" w:hAnsi="Arial" w:cs="Arial"/>
-          <w:sz w:val="24"/>
-          <w:szCs w:val="24"/>
-        </w:rPr>
-        <w:tab/>
-      </w:r>
-      <w:r>
-        <w:rPr>
-          <w:rFonts w:ascii="Arial" w:eastAsia="Calibri" w:hAnsi="Arial" w:cs="Arial"/>
-          <w:sz w:val="24"/>
-          <w:szCs w:val="24"/>
-        </w:rPr>
-        <w:t>and password.</w:t>
-      </w:r>
-    </w:p>
-    <w:p>
-      <w:pPr>
-        <w:pStyle w:val="ListParagraph"/>
-        <w:numPr>
-          <w:ilvl w:val="0"/>
-          <w:numId w:val="29"/>
-        </w:numPr>
-        <w:jc w:val="both"/>
-        <w:rPr>
-          <w:rFonts w:ascii="Arial" w:eastAsia="Calibri" w:hAnsi="Arial" w:cs="Arial"/>
-          <w:b/>
-          <w:i/>
-          <w:sz w:val="24"/>
-          <w:szCs w:val="24"/>
-        </w:rPr>
-      </w:pPr>
-      <w:r>
-        <w:rPr>
-          <w:rFonts w:ascii="Arial" w:eastAsia="Calibri" w:hAnsi="Arial" w:cs="Arial"/>
-          <w:sz w:val="24"/>
-          <w:szCs w:val="24"/>
-        </w:rPr>
-        <w:t>The system validates the learner reference number (LRN)</w:t>
-      </w:r>
-      <w:r>
-        <w:rPr>
-          <w:rFonts w:ascii="Arial" w:eastAsia="Calibri" w:hAnsi="Arial" w:cs="Arial"/>
-          <w:sz w:val="24"/>
-          <w:szCs w:val="24"/>
-        </w:rPr>
-        <w:t xml:space="preserve"> or </w:t>
-      </w:r>
-      <w:r>
-        <w:rPr>
-          <w:rFonts w:ascii="Arial" w:eastAsia="Calibri" w:hAnsi="Arial" w:cs="Arial"/>
-          <w:sz w:val="24"/>
-          <w:szCs w:val="24"/>
-        </w:rPr>
-        <w:tab/>
-      </w:r>
-      <w:r>
-        <w:rPr>
-          <w:rFonts w:ascii="Arial" w:eastAsia="Calibri" w:hAnsi="Arial" w:cs="Arial"/>
-          <w:sz w:val="24"/>
-          <w:szCs w:val="24"/>
-        </w:rPr>
-        <w:tab/>
-        <w:t>username</w:t>
-      </w:r>
-      <w:r>
-        <w:rPr>
-          <w:rFonts w:ascii="Arial" w:eastAsia="Calibri" w:hAnsi="Arial" w:cs="Arial"/>
-          <w:sz w:val="24"/>
-          <w:szCs w:val="24"/>
-        </w:rPr>
-        <w:t xml:space="preserve"> and</w:t>
-      </w:r>
-      <w:r>
-        <w:rPr>
-          <w:rFonts w:ascii="Arial" w:eastAsia="Calibri" w:hAnsi="Arial" w:cs="Arial"/>
-          <w:sz w:val="24"/>
-          <w:szCs w:val="24"/>
-        </w:rPr>
-        <w:t xml:space="preserve"> </w:t>
-      </w:r>
-      <w:r>
-        <w:rPr>
-          <w:rFonts w:ascii="Arial" w:eastAsia="Calibri" w:hAnsi="Arial" w:cs="Arial"/>
-          <w:sz w:val="24"/>
-          <w:szCs w:val="24"/>
-        </w:rPr>
-        <w:t xml:space="preserve">password in the database then logs in the user to </w:t>
-      </w:r>
-      <w:r>
-        <w:rPr>
-          <w:rFonts w:ascii="Arial" w:eastAsia="Calibri" w:hAnsi="Arial" w:cs="Arial"/>
-          <w:sz w:val="24"/>
-          <w:szCs w:val="24"/>
-        </w:rPr>
-        <w:tab/>
-      </w:r>
-      <w:r>
-        <w:rPr>
-          <w:rFonts w:ascii="Arial" w:eastAsia="Calibri" w:hAnsi="Arial" w:cs="Arial"/>
-          <w:sz w:val="24"/>
-          <w:szCs w:val="24"/>
-        </w:rPr>
-        <w:tab/>
-      </w:r>
-      <w:r>
-        <w:rPr>
-          <w:rFonts w:ascii="Arial" w:eastAsia="Calibri" w:hAnsi="Arial" w:cs="Arial"/>
-          <w:sz w:val="24"/>
-          <w:szCs w:val="24"/>
-        </w:rPr>
-        <w:t>the system.</w:t>
+        <w:t xml:space="preserve">password in the database </w:t>
+      </w:r>
+      <w:r>
+        <w:rPr>
+          <w:rFonts w:ascii="Arial" w:eastAsia="Calibri" w:hAnsi="Arial" w:cs="Arial"/>
+          <w:sz w:val="24"/>
+          <w:szCs w:val="24"/>
+        </w:rPr>
+        <w:t xml:space="preserve">and </w:t>
+      </w:r>
+      <w:r>
+        <w:rPr>
+          <w:rFonts w:ascii="Arial" w:eastAsia="Calibri" w:hAnsi="Arial" w:cs="Arial"/>
+          <w:sz w:val="24"/>
+          <w:szCs w:val="24"/>
+        </w:rPr>
+        <w:t>then logs in the user to the system.</w:t>
       </w:r>
     </w:p>
     <w:p>
@@ -4710,7 +5119,23 @@
           <w:sz w:val="24"/>
           <w:szCs w:val="24"/>
         </w:rPr>
-        <w:t>The system validates the entries and register the Grade 12 Intern Student to the system.</w:t>
+        <w:t xml:space="preserve">The system validates the entries and </w:t>
+      </w:r>
+      <w:r>
+        <w:rPr>
+          <w:rFonts w:ascii="Arial" w:eastAsia="Calibri" w:hAnsi="Arial" w:cs="Arial"/>
+          <w:sz w:val="24"/>
+          <w:szCs w:val="24"/>
+        </w:rPr>
+        <w:t>registers</w:t>
+      </w:r>
+      <w:r>
+        <w:rPr>
+          <w:rFonts w:ascii="Arial" w:eastAsia="Calibri" w:hAnsi="Arial" w:cs="Arial"/>
+          <w:sz w:val="24"/>
+          <w:szCs w:val="24"/>
+        </w:rPr>
+        <w:t xml:space="preserve"> the Grade 12 Intern Student to the system.</w:t>
       </w:r>
     </w:p>
     <w:p>
@@ -4995,7 +5420,23 @@
           <w:sz w:val="24"/>
           <w:szCs w:val="24"/>
         </w:rPr>
-        <w:t>already exist)</w:t>
+        <w:t xml:space="preserve">already </w:t>
+      </w:r>
+      <w:r>
+        <w:rPr>
+          <w:rFonts w:ascii="Arial" w:eastAsia="Calibri" w:hAnsi="Arial" w:cs="Arial"/>
+          <w:sz w:val="24"/>
+          <w:szCs w:val="24"/>
+        </w:rPr>
+        <w:t>exists</w:t>
+      </w:r>
+      <w:r>
+        <w:rPr>
+          <w:rFonts w:ascii="Arial" w:eastAsia="Calibri" w:hAnsi="Arial" w:cs="Arial"/>
+          <w:sz w:val="24"/>
+          <w:szCs w:val="24"/>
+        </w:rPr>
+        <w:t>)</w:t>
       </w:r>
     </w:p>
     <w:p>
@@ -5026,7 +5467,15 @@
           <w:sz w:val="24"/>
           <w:szCs w:val="24"/>
         </w:rPr>
-        <w:t>already exist</w:t>
+        <w:t xml:space="preserve">already </w:t>
+      </w:r>
+      <w:r>
+        <w:rPr>
+          <w:rFonts w:ascii="Arial" w:eastAsia="Calibri" w:hAnsi="Arial" w:cs="Arial"/>
+          <w:sz w:val="24"/>
+          <w:szCs w:val="24"/>
+        </w:rPr>
+        <w:t>exists</w:t>
       </w:r>
       <w:r>
         <w:rPr>
@@ -5259,7 +5708,23 @@
           <w:sz w:val="24"/>
           <w:szCs w:val="24"/>
         </w:rPr>
-        <w:t xml:space="preserve"> student who is currently enrolled in Iligan Computer Institute.</w:t>
+        <w:t xml:space="preserve"> student who is currently enrolled </w:t>
+      </w:r>
+      <w:r>
+        <w:rPr>
+          <w:rFonts w:ascii="Arial" w:eastAsia="Calibri" w:hAnsi="Arial" w:cs="Arial"/>
+          <w:sz w:val="24"/>
+          <w:szCs w:val="24"/>
+        </w:rPr>
+        <w:t>at</w:t>
+      </w:r>
+      <w:r>
+        <w:rPr>
+          <w:rFonts w:ascii="Arial" w:eastAsia="Calibri" w:hAnsi="Arial" w:cs="Arial"/>
+          <w:sz w:val="24"/>
+          <w:szCs w:val="24"/>
+        </w:rPr>
+        <w:t xml:space="preserve"> Iligan Computer Institute.</w:t>
       </w:r>
     </w:p>
     <w:p>
@@ -5357,18 +5822,18 @@
         </w:rPr>
         <w:lastRenderedPageBreak/>
         <w:drawing>
-          <wp:anchor distT="0" distB="0" distL="114300" distR="114300" simplePos="0" relativeHeight="251694080" behindDoc="0" locked="0" layoutInCell="1" allowOverlap="1" wp14:anchorId="637CAA09" wp14:editId="4154A728">
+          <wp:anchor distT="0" distB="0" distL="114300" distR="114300" simplePos="0" relativeHeight="251696128" behindDoc="0" locked="0" layoutInCell="1" allowOverlap="1" wp14:anchorId="4C6836A0" wp14:editId="401B3A6C">
             <wp:simplePos x="0" y="0"/>
             <wp:positionH relativeFrom="margin">
               <wp:align>center</wp:align>
             </wp:positionH>
             <wp:positionV relativeFrom="paragraph">
-              <wp:posOffset>352425</wp:posOffset>
+              <wp:posOffset>379730</wp:posOffset>
             </wp:positionV>
-            <wp:extent cx="6219190" cy="8496300"/>
+            <wp:extent cx="6174740" cy="8442325"/>
             <wp:effectExtent l="0" t="0" r="0" b="0"/>
             <wp:wrapSquare wrapText="bothSides"/>
-            <wp:docPr id="1352016852" name="Picture 15"/>
+            <wp:docPr id="535665372" name="Picture 22"/>
             <wp:cNvGraphicFramePr>
               <a:graphicFrameLocks xmlns:a="http://schemas.openxmlformats.org/drawingml/2006/main" noChangeAspect="1"/>
             </wp:cNvGraphicFramePr>
@@ -5376,7 +5841,7 @@
               <a:graphicData uri="http://schemas.openxmlformats.org/drawingml/2006/picture">
                 <pic:pic xmlns:pic="http://schemas.openxmlformats.org/drawingml/2006/picture">
                   <pic:nvPicPr>
-                    <pic:cNvPr id="0" name="Picture 15"/>
+                    <pic:cNvPr id="0" name="Picture 22"/>
                     <pic:cNvPicPr>
                       <a:picLocks noChangeAspect="1" noChangeArrowheads="1"/>
                     </pic:cNvPicPr>
@@ -5397,7 +5862,7 @@
                   <pic:spPr bwMode="auto">
                     <a:xfrm>
                       <a:off x="0" y="0"/>
-                      <a:ext cx="6219190" cy="8496300"/>
+                      <a:ext cx="6174740" cy="8442325"/>
                     </a:xfrm>
                     <a:prstGeom prst="rect">
                       <a:avLst/>
@@ -5673,15 +6138,47 @@
           <w:sz w:val="24"/>
           <w:szCs w:val="24"/>
         </w:rPr>
-        <w:t xml:space="preserve"> use case starts when the Grade 12 Intern Students has logged on to the system </w:t>
-      </w:r>
-      <w:r>
-        <w:rPr>
-          <w:rFonts w:ascii="Arial" w:eastAsia="Calibri" w:hAnsi="Arial" w:cs="Arial"/>
-          <w:sz w:val="24"/>
-          <w:szCs w:val="24"/>
-        </w:rPr>
-        <w:t>and click the weekly report tab at the top of the screen.</w:t>
+        <w:t xml:space="preserve"> use case starts when the Grade 12 Intern Students </w:t>
+      </w:r>
+      <w:r>
+        <w:rPr>
+          <w:rFonts w:ascii="Arial" w:eastAsia="Calibri" w:hAnsi="Arial" w:cs="Arial"/>
+          <w:sz w:val="24"/>
+          <w:szCs w:val="24"/>
+        </w:rPr>
+        <w:t>have</w:t>
+      </w:r>
+      <w:r>
+        <w:rPr>
+          <w:rFonts w:ascii="Arial" w:eastAsia="Calibri" w:hAnsi="Arial" w:cs="Arial"/>
+          <w:sz w:val="24"/>
+          <w:szCs w:val="24"/>
+        </w:rPr>
+        <w:t xml:space="preserve"> logged on to the system </w:t>
+      </w:r>
+      <w:r>
+        <w:rPr>
+          <w:rFonts w:ascii="Arial" w:eastAsia="Calibri" w:hAnsi="Arial" w:cs="Arial"/>
+          <w:sz w:val="24"/>
+          <w:szCs w:val="24"/>
+        </w:rPr>
+        <w:t>and click</w:t>
+      </w:r>
+      <w:r>
+        <w:rPr>
+          <w:rFonts w:ascii="Arial" w:eastAsia="Calibri" w:hAnsi="Arial" w:cs="Arial"/>
+          <w:sz w:val="24"/>
+          <w:szCs w:val="24"/>
+        </w:rPr>
+        <w:t>ed</w:t>
+      </w:r>
+      <w:r>
+        <w:rPr>
+          <w:rFonts w:ascii="Arial" w:eastAsia="Calibri" w:hAnsi="Arial" w:cs="Arial"/>
+          <w:sz w:val="24"/>
+          <w:szCs w:val="24"/>
+        </w:rPr>
+        <w:t xml:space="preserve"> the weekly report tab at the top of the screen.</w:t>
       </w:r>
       <w:r>
         <w:rPr>
@@ -5762,7 +6259,23 @@
           <w:sz w:val="24"/>
           <w:szCs w:val="24"/>
         </w:rPr>
-        <w:t>week, date, hours, description of tasks, progress, date of completion, remarks and operation during the on-the-job training of the Grade 12 Intern Students.</w:t>
+        <w:t>week, date, hours, description of tasks, progress, date of completion, remarks</w:t>
+      </w:r>
+      <w:r>
+        <w:rPr>
+          <w:rFonts w:ascii="Arial" w:eastAsia="Calibri" w:hAnsi="Arial" w:cs="Arial"/>
+          <w:sz w:val="24"/>
+          <w:szCs w:val="24"/>
+        </w:rPr>
+        <w:t>,</w:t>
+      </w:r>
+      <w:r>
+        <w:rPr>
+          <w:rFonts w:ascii="Arial" w:eastAsia="Calibri" w:hAnsi="Arial" w:cs="Arial"/>
+          <w:sz w:val="24"/>
+          <w:szCs w:val="24"/>
+        </w:rPr>
+        <w:t xml:space="preserve"> and operation during the on-the-job training of the Grade 12 Intern Students.</w:t>
       </w:r>
     </w:p>
     <w:p>
@@ -5871,7 +6384,31 @@
           <w:sz w:val="24"/>
           <w:szCs w:val="24"/>
         </w:rPr>
-        <w:t>The Grade 12 Intern Students inputs their weekly task progress in the form.</w:t>
+        <w:t xml:space="preserve">The Grade 12 Intern Student </w:t>
+      </w:r>
+      <w:r>
+        <w:rPr>
+          <w:rFonts w:ascii="Arial" w:eastAsia="Calibri" w:hAnsi="Arial" w:cs="Arial"/>
+          <w:sz w:val="24"/>
+          <w:szCs w:val="24"/>
+        </w:rPr>
+        <w:t>input</w:t>
+      </w:r>
+      <w:r>
+        <w:rPr>
+          <w:rFonts w:ascii="Arial" w:eastAsia="Calibri" w:hAnsi="Arial" w:cs="Arial"/>
+          <w:sz w:val="24"/>
+          <w:szCs w:val="24"/>
+        </w:rPr>
+        <w:t>s</w:t>
+      </w:r>
+      <w:r>
+        <w:rPr>
+          <w:rFonts w:ascii="Arial" w:eastAsia="Calibri" w:hAnsi="Arial" w:cs="Arial"/>
+          <w:sz w:val="24"/>
+          <w:szCs w:val="24"/>
+        </w:rPr>
+        <w:t xml:space="preserve"> their weekly task progress in the form.</w:t>
       </w:r>
     </w:p>
     <w:p>
@@ -5894,7 +6431,23 @@
           <w:sz w:val="24"/>
           <w:szCs w:val="24"/>
         </w:rPr>
-        <w:t>The Grade 12 Intern Students clicks “Submit” button.</w:t>
+        <w:t xml:space="preserve">The Grade 12 Intern Student clicks </w:t>
+      </w:r>
+      <w:r>
+        <w:rPr>
+          <w:rFonts w:ascii="Arial" w:eastAsia="Calibri" w:hAnsi="Arial" w:cs="Arial"/>
+          <w:sz w:val="24"/>
+          <w:szCs w:val="24"/>
+        </w:rPr>
+        <w:t xml:space="preserve">the </w:t>
+      </w:r>
+      <w:r>
+        <w:rPr>
+          <w:rFonts w:ascii="Arial" w:eastAsia="Calibri" w:hAnsi="Arial" w:cs="Arial"/>
+          <w:sz w:val="24"/>
+          <w:szCs w:val="24"/>
+        </w:rPr>
+        <w:t>“Submit” button.</w:t>
       </w:r>
     </w:p>
     <w:p>
@@ -6040,7 +6593,7 @@
           <w:sz w:val="24"/>
           <w:szCs w:val="24"/>
         </w:rPr>
-        <w:t>The Grade 12 Intern Student edits the weekly report, if needed.</w:t>
+        <w:t>The Grade 12 Intern Student edits the weekly report if needed.</w:t>
       </w:r>
     </w:p>
     <w:p>
@@ -6485,7 +7038,23 @@
           <w:sz w:val="24"/>
           <w:szCs w:val="24"/>
         </w:rPr>
-        <w:t xml:space="preserve"> must first log in to </w:t>
+        <w:t xml:space="preserve"> must first log in to</w:t>
+      </w:r>
+      <w:r>
+        <w:rPr>
+          <w:rFonts w:ascii="Arial" w:eastAsia="Calibri" w:hAnsi="Arial" w:cs="Arial"/>
+          <w:sz w:val="24"/>
+          <w:szCs w:val="24"/>
+        </w:rPr>
+        <w:t xml:space="preserve"> the</w:t>
+      </w:r>
+      <w:r>
+        <w:rPr>
+          <w:rFonts w:ascii="Arial" w:eastAsia="Calibri" w:hAnsi="Arial" w:cs="Arial"/>
+          <w:sz w:val="24"/>
+          <w:szCs w:val="24"/>
+        </w:rPr>
+        <w:t xml:space="preserve"> </w:t>
       </w:r>
       <w:r>
         <w:rPr>
@@ -6501,7 +7070,7 @@
           <w:sz w:val="24"/>
           <w:szCs w:val="24"/>
         </w:rPr>
-        <w:t xml:space="preserve">, </w:t>
+        <w:t xml:space="preserve"> </w:t>
       </w:r>
       <w:r>
         <w:rPr>
@@ -6932,7 +7501,23 @@
           <w:sz w:val="24"/>
           <w:szCs w:val="24"/>
         </w:rPr>
-        <w:t xml:space="preserve"> use case starts when the Grade 12 Intern Students has logged on to the system and click the daily time record at the top of the screen.)</w:t>
+        <w:t xml:space="preserve"> use case starts when the Grade 12 Intern Student has logged on to the system and </w:t>
+      </w:r>
+      <w:r>
+        <w:rPr>
+          <w:rFonts w:ascii="Arial" w:eastAsia="Calibri" w:hAnsi="Arial" w:cs="Arial"/>
+          <w:sz w:val="24"/>
+          <w:szCs w:val="24"/>
+        </w:rPr>
+        <w:t>clicked</w:t>
+      </w:r>
+      <w:r>
+        <w:rPr>
+          <w:rFonts w:ascii="Arial" w:eastAsia="Calibri" w:hAnsi="Arial" w:cs="Arial"/>
+          <w:sz w:val="24"/>
+          <w:szCs w:val="24"/>
+        </w:rPr>
+        <w:t xml:space="preserve"> the daily time record at the top of the screen.)</w:t>
       </w:r>
       <w:r>
         <w:rPr>
@@ -7167,7 +7752,39 @@
           <w:sz w:val="24"/>
           <w:szCs w:val="24"/>
         </w:rPr>
-        <w:t xml:space="preserve"> or “Punch In” directly, depends to their liking.</w:t>
+        <w:t xml:space="preserve"> or “Punch In” directly, </w:t>
+      </w:r>
+      <w:r>
+        <w:rPr>
+          <w:rFonts w:ascii="Arial" w:eastAsia="Calibri" w:hAnsi="Arial" w:cs="Arial"/>
+          <w:sz w:val="24"/>
+          <w:szCs w:val="24"/>
+        </w:rPr>
+        <w:t>depending</w:t>
+      </w:r>
+      <w:r>
+        <w:rPr>
+          <w:rFonts w:ascii="Arial" w:eastAsia="Calibri" w:hAnsi="Arial" w:cs="Arial"/>
+          <w:sz w:val="24"/>
+          <w:szCs w:val="24"/>
+        </w:rPr>
+        <w:t xml:space="preserve"> </w:t>
+      </w:r>
+      <w:r>
+        <w:rPr>
+          <w:rFonts w:ascii="Arial" w:eastAsia="Calibri" w:hAnsi="Arial" w:cs="Arial"/>
+          <w:sz w:val="24"/>
+          <w:szCs w:val="24"/>
+        </w:rPr>
+        <w:t>on</w:t>
+      </w:r>
+      <w:r>
+        <w:rPr>
+          <w:rFonts w:ascii="Arial" w:eastAsia="Calibri" w:hAnsi="Arial" w:cs="Arial"/>
+          <w:sz w:val="24"/>
+          <w:szCs w:val="24"/>
+        </w:rPr>
+        <w:t xml:space="preserve"> their liking.</w:t>
       </w:r>
     </w:p>
     <w:p>
@@ -7265,7 +7882,23 @@
           <w:sz w:val="24"/>
           <w:szCs w:val="24"/>
         </w:rPr>
-        <w:t xml:space="preserve"> inputs daily time record in the form.</w:t>
+        <w:t xml:space="preserve"> inputs daily time </w:t>
+      </w:r>
+      <w:r>
+        <w:rPr>
+          <w:rFonts w:ascii="Arial" w:eastAsia="Calibri" w:hAnsi="Arial" w:cs="Arial"/>
+          <w:sz w:val="24"/>
+          <w:szCs w:val="24"/>
+        </w:rPr>
+        <w:t>records</w:t>
+      </w:r>
+      <w:r>
+        <w:rPr>
+          <w:rFonts w:ascii="Arial" w:eastAsia="Calibri" w:hAnsi="Arial" w:cs="Arial"/>
+          <w:sz w:val="24"/>
+          <w:szCs w:val="24"/>
+        </w:rPr>
+        <w:t xml:space="preserve"> in the form.</w:t>
       </w:r>
     </w:p>
     <w:p>
@@ -7287,7 +7920,23 @@
           <w:sz w:val="24"/>
           <w:szCs w:val="24"/>
         </w:rPr>
-        <w:t>The Grade 12 Intern Student clicks “Submit” button.</w:t>
+        <w:t xml:space="preserve">The Grade 12 Intern Student clicks </w:t>
+      </w:r>
+      <w:r>
+        <w:rPr>
+          <w:rFonts w:ascii="Arial" w:eastAsia="Calibri" w:hAnsi="Arial" w:cs="Arial"/>
+          <w:sz w:val="24"/>
+          <w:szCs w:val="24"/>
+        </w:rPr>
+        <w:t xml:space="preserve">the </w:t>
+      </w:r>
+      <w:r>
+        <w:rPr>
+          <w:rFonts w:ascii="Arial" w:eastAsia="Calibri" w:hAnsi="Arial" w:cs="Arial"/>
+          <w:sz w:val="24"/>
+          <w:szCs w:val="24"/>
+        </w:rPr>
+        <w:t>“Submit” button.</w:t>
       </w:r>
     </w:p>
     <w:p>
@@ -7444,7 +8093,23 @@
           <w:sz w:val="24"/>
           <w:szCs w:val="24"/>
         </w:rPr>
-        <w:t>The Grade 12 Intern Student can either “Input” to their daily time record manually or “Punch Out” directly, depends to their liking.</w:t>
+        <w:t xml:space="preserve">The Grade 12 Intern Student can either “Input” to their daily time record manually or “Punch Out” directly, </w:t>
+      </w:r>
+      <w:r>
+        <w:rPr>
+          <w:rFonts w:ascii="Arial" w:eastAsia="Calibri" w:hAnsi="Arial" w:cs="Arial"/>
+          <w:sz w:val="24"/>
+          <w:szCs w:val="24"/>
+        </w:rPr>
+        <w:t>depending</w:t>
+      </w:r>
+      <w:r>
+        <w:rPr>
+          <w:rFonts w:ascii="Arial" w:eastAsia="Calibri" w:hAnsi="Arial" w:cs="Arial"/>
+          <w:sz w:val="24"/>
+          <w:szCs w:val="24"/>
+        </w:rPr>
+        <w:t xml:space="preserve"> to their liking.</w:t>
       </w:r>
     </w:p>
     <w:p>
@@ -7536,7 +8201,39 @@
           <w:sz w:val="24"/>
           <w:szCs w:val="24"/>
         </w:rPr>
-        <w:t>date and time in field, along with a blank time out form, for daily time record inputs.</w:t>
+        <w:t xml:space="preserve">date and time in </w:t>
+      </w:r>
+      <w:r>
+        <w:rPr>
+          <w:rFonts w:ascii="Arial" w:eastAsia="Calibri" w:hAnsi="Arial" w:cs="Arial"/>
+          <w:sz w:val="24"/>
+          <w:szCs w:val="24"/>
+        </w:rPr>
+        <w:t xml:space="preserve">the </w:t>
+      </w:r>
+      <w:r>
+        <w:rPr>
+          <w:rFonts w:ascii="Arial" w:eastAsia="Calibri" w:hAnsi="Arial" w:cs="Arial"/>
+          <w:sz w:val="24"/>
+          <w:szCs w:val="24"/>
+        </w:rPr>
+        <w:t>field, along with a blank time</w:t>
+      </w:r>
+      <w:r>
+        <w:rPr>
+          <w:rFonts w:ascii="Arial" w:eastAsia="Calibri" w:hAnsi="Arial" w:cs="Arial"/>
+          <w:sz w:val="24"/>
+          <w:szCs w:val="24"/>
+        </w:rPr>
+        <w:t>-</w:t>
+      </w:r>
+      <w:r>
+        <w:rPr>
+          <w:rFonts w:ascii="Arial" w:eastAsia="Calibri" w:hAnsi="Arial" w:cs="Arial"/>
+          <w:sz w:val="24"/>
+          <w:szCs w:val="24"/>
+        </w:rPr>
+        <w:t>out form, for daily time record inputs.</w:t>
       </w:r>
     </w:p>
     <w:p>
@@ -7618,7 +8315,23 @@
           <w:sz w:val="24"/>
           <w:szCs w:val="24"/>
         </w:rPr>
-        <w:t>The system displays a message “</w:t>
+        <w:t xml:space="preserve">The system displays </w:t>
+      </w:r>
+      <w:r>
+        <w:rPr>
+          <w:rFonts w:ascii="Arial" w:eastAsia="Calibri" w:hAnsi="Arial" w:cs="Arial"/>
+          <w:sz w:val="24"/>
+          <w:szCs w:val="24"/>
+        </w:rPr>
+        <w:t>a</w:t>
+      </w:r>
+      <w:r>
+        <w:rPr>
+          <w:rFonts w:ascii="Arial" w:eastAsia="Calibri" w:hAnsi="Arial" w:cs="Arial"/>
+          <w:sz w:val="24"/>
+          <w:szCs w:val="24"/>
+        </w:rPr>
+        <w:t xml:space="preserve"> message “</w:t>
       </w:r>
       <w:r>
         <w:rPr>
@@ -8164,6 +8877,14 @@
           <w:sz w:val="24"/>
           <w:szCs w:val="24"/>
         </w:rPr>
+        <w:t xml:space="preserve">the </w:t>
+      </w:r>
+      <w:r>
+        <w:rPr>
+          <w:rFonts w:ascii="Arial" w:eastAsia="Calibri" w:hAnsi="Arial" w:cs="Arial"/>
+          <w:sz w:val="24"/>
+          <w:szCs w:val="24"/>
+        </w:rPr>
         <w:t>system</w:t>
       </w:r>
       <w:r>
@@ -8172,7 +8893,7 @@
           <w:sz w:val="24"/>
           <w:szCs w:val="24"/>
         </w:rPr>
-        <w:t xml:space="preserve">, </w:t>
+        <w:t xml:space="preserve"> </w:t>
       </w:r>
       <w:r>
         <w:rPr>
@@ -8730,7 +9451,7 @@
           <w:sz w:val="24"/>
           <w:szCs w:val="24"/>
         </w:rPr>
-        <w:t>the Grade 12 Intern Students, OJT Coordinator, and Industry Supervisor successfully logging into the system. Once logged in, they navigate to the right part of the navigation bar, click on their respective names, and then select "Profile Settings."</w:t>
+        <w:t>the Grade 12 Intern Students, OJT Coordinator, and Industry Supervisor successfully log into the system. Once logged in, they navigate to the right part of the navigation bar, click on their respective names, and then select "Profile Settings."</w:t>
       </w:r>
       <w:r>
         <w:rPr>
@@ -8809,7 +9530,23 @@
           <w:sz w:val="24"/>
           <w:szCs w:val="24"/>
         </w:rPr>
-        <w:t>Supervisor provide and have the ability to edit their personal information</w:t>
+        <w:t xml:space="preserve">Supervisor provide and </w:t>
+      </w:r>
+      <w:r>
+        <w:rPr>
+          <w:rFonts w:ascii="Arial" w:eastAsia="Calibri" w:hAnsi="Arial" w:cs="Arial"/>
+          <w:sz w:val="24"/>
+          <w:szCs w:val="24"/>
+        </w:rPr>
+        <w:t>can</w:t>
+      </w:r>
+      <w:r>
+        <w:rPr>
+          <w:rFonts w:ascii="Arial" w:eastAsia="Calibri" w:hAnsi="Arial" w:cs="Arial"/>
+          <w:sz w:val="24"/>
+          <w:szCs w:val="24"/>
+        </w:rPr>
+        <w:t xml:space="preserve"> edit their personal information</w:t>
       </w:r>
       <w:r>
         <w:rPr>
@@ -8866,7 +9603,39 @@
           <w:sz w:val="24"/>
           <w:szCs w:val="24"/>
         </w:rPr>
-        <w:t>The Grade 12 Intern Students, OJT Coordinator and Supervisor clicks the “Save Changes” button, and the system state change.</w:t>
+        <w:t>The Grade 12 Intern Students, OJT Coordinator</w:t>
+      </w:r>
+      <w:r>
+        <w:rPr>
+          <w:rFonts w:ascii="Arial" w:eastAsia="Calibri" w:hAnsi="Arial" w:cs="Arial"/>
+          <w:sz w:val="24"/>
+          <w:szCs w:val="24"/>
+        </w:rPr>
+        <w:t>,</w:t>
+      </w:r>
+      <w:r>
+        <w:rPr>
+          <w:rFonts w:ascii="Arial" w:eastAsia="Calibri" w:hAnsi="Arial" w:cs="Arial"/>
+          <w:sz w:val="24"/>
+          <w:szCs w:val="24"/>
+        </w:rPr>
+        <w:t xml:space="preserve"> and Supervisor</w:t>
+      </w:r>
+      <w:r>
+        <w:rPr>
+          <w:rFonts w:ascii="Arial" w:eastAsia="Calibri" w:hAnsi="Arial" w:cs="Arial"/>
+          <w:sz w:val="24"/>
+          <w:szCs w:val="24"/>
+        </w:rPr>
+        <w:t>s</w:t>
+      </w:r>
+      <w:r>
+        <w:rPr>
+          <w:rFonts w:ascii="Arial" w:eastAsia="Calibri" w:hAnsi="Arial" w:cs="Arial"/>
+          <w:sz w:val="24"/>
+          <w:szCs w:val="24"/>
+        </w:rPr>
+        <w:t xml:space="preserve"> click the “Save Changes” button, and the system state change.</w:t>
       </w:r>
     </w:p>
     <w:p>
@@ -8994,7 +9763,39 @@
           <w:sz w:val="24"/>
           <w:szCs w:val="24"/>
         </w:rPr>
-        <w:t xml:space="preserve">The system allows Grade 12 Intern Student, OJT Coordinator and Supervisor to input their new password and the confirmation of their new password. </w:t>
+        <w:t xml:space="preserve">The system allows </w:t>
+      </w:r>
+      <w:r>
+        <w:rPr>
+          <w:rFonts w:ascii="Arial" w:eastAsia="Calibri" w:hAnsi="Arial" w:cs="Arial"/>
+          <w:sz w:val="24"/>
+          <w:szCs w:val="24"/>
+        </w:rPr>
+        <w:t xml:space="preserve">the </w:t>
+      </w:r>
+      <w:r>
+        <w:rPr>
+          <w:rFonts w:ascii="Arial" w:eastAsia="Calibri" w:hAnsi="Arial" w:cs="Arial"/>
+          <w:sz w:val="24"/>
+          <w:szCs w:val="24"/>
+        </w:rPr>
+        <w:t>Grade 12 Intern Student, OJT Coordinator</w:t>
+      </w:r>
+      <w:r>
+        <w:rPr>
+          <w:rFonts w:ascii="Arial" w:eastAsia="Calibri" w:hAnsi="Arial" w:cs="Arial"/>
+          <w:sz w:val="24"/>
+          <w:szCs w:val="24"/>
+        </w:rPr>
+        <w:t>,</w:t>
+      </w:r>
+      <w:r>
+        <w:rPr>
+          <w:rFonts w:ascii="Arial" w:eastAsia="Calibri" w:hAnsi="Arial" w:cs="Arial"/>
+          <w:sz w:val="24"/>
+          <w:szCs w:val="24"/>
+        </w:rPr>
+        <w:t xml:space="preserve"> and Supervisor to input their new password and the confirmation of their new password. </w:t>
       </w:r>
     </w:p>
     <w:p>
@@ -9325,7 +10126,7 @@
           <w:sz w:val="24"/>
           <w:szCs w:val="24"/>
         </w:rPr>
-        <w:t>If not, the system will display a message “Your password must be at least 8 characters long and contain at least one uppercase letter, and one lowercase letter, and one number.”</w:t>
+        <w:t>If not, the system will display a message “Your password must be at least 8 characters long and contain at least one uppercase letter, one lowercase letter, and one number.”</w:t>
       </w:r>
     </w:p>
     <w:p>
@@ -9407,7 +10208,23 @@
           <w:sz w:val="24"/>
           <w:szCs w:val="24"/>
         </w:rPr>
-        <w:t>Only JPG, JPEG and PNG files are allowed.</w:t>
+        <w:t>Only JPG, JPEG</w:t>
+      </w:r>
+      <w:r>
+        <w:rPr>
+          <w:rFonts w:ascii="Arial" w:eastAsia="Calibri" w:hAnsi="Arial" w:cs="Arial"/>
+          <w:sz w:val="24"/>
+          <w:szCs w:val="24"/>
+        </w:rPr>
+        <w:t>,</w:t>
+      </w:r>
+      <w:r>
+        <w:rPr>
+          <w:rFonts w:ascii="Arial" w:eastAsia="Calibri" w:hAnsi="Arial" w:cs="Arial"/>
+          <w:sz w:val="24"/>
+          <w:szCs w:val="24"/>
+        </w:rPr>
+        <w:t xml:space="preserve"> and PNG files are allowed.</w:t>
       </w:r>
       <w:r>
         <w:rPr>
@@ -9563,7 +10380,15 @@
           <w:sz w:val="24"/>
           <w:szCs w:val="24"/>
         </w:rPr>
-        <w:t>tern Student successfully edit</w:t>
+        <w:t xml:space="preserve">tern Student successfully </w:t>
+      </w:r>
+      <w:r>
+        <w:rPr>
+          <w:rFonts w:ascii="Arial" w:eastAsia="Calibri" w:hAnsi="Arial" w:cs="Arial"/>
+          <w:sz w:val="24"/>
+          <w:szCs w:val="24"/>
+        </w:rPr>
+        <w:t>edits</w:t>
       </w:r>
       <w:r>
         <w:rPr>
@@ -9772,7 +10597,47 @@
           <w:i/>
           <w:sz w:val="28"/>
         </w:rPr>
-        <w:t>Manage Grade 12 Intern Students Weekly Reports, Daily Time Record, and Evaluation</w:t>
+        <w:t xml:space="preserve">Manage Grade 12 Intern </w:t>
+      </w:r>
+      <w:r>
+        <w:rPr>
+          <w:rFonts w:ascii="Arial" w:hAnsi="Arial" w:cs="Arial"/>
+          <w:i/>
+          <w:sz w:val="28"/>
+        </w:rPr>
+        <w:t>Students’</w:t>
+      </w:r>
+      <w:r>
+        <w:rPr>
+          <w:rFonts w:ascii="Arial" w:hAnsi="Arial" w:cs="Arial"/>
+          <w:i/>
+          <w:sz w:val="28"/>
+        </w:rPr>
+        <w:t xml:space="preserve"> Weekly Reports, Daily Time</w:t>
+      </w:r>
+      <w:r>
+        <w:rPr>
+          <w:rFonts w:ascii="Arial" w:hAnsi="Arial" w:cs="Arial"/>
+          <w:i/>
+          <w:sz w:val="28"/>
+        </w:rPr>
+        <w:t xml:space="preserve"> </w:t>
+      </w:r>
+      <w:r>
+        <w:rPr>
+          <w:rFonts w:ascii="Arial" w:hAnsi="Arial" w:cs="Arial"/>
+          <w:i/>
+          <w:sz w:val="28"/>
+        </w:rPr>
+        <w:t>Records</w:t>
+      </w:r>
+      <w:r>
+        <w:rPr>
+          <w:rFonts w:ascii="Arial" w:hAnsi="Arial" w:cs="Arial"/>
+          <w:i/>
+          <w:sz w:val="28"/>
+        </w:rPr>
+        <w:t>, and Evaluation</w:t>
       </w:r>
     </w:p>
     <w:p>
@@ -9838,7 +10703,39 @@
           <w:sz w:val="24"/>
           <w:szCs w:val="24"/>
         </w:rPr>
-        <w:t>the Industry Supervisor to view and edit the Grade 12 Intern Students information, reports and evaluation.</w:t>
+        <w:t xml:space="preserve">the Industry Supervisor to view and edit the Grade 12 Intern </w:t>
+      </w:r>
+      <w:r>
+        <w:rPr>
+          <w:rFonts w:ascii="Arial" w:eastAsia="Calibri" w:hAnsi="Arial" w:cs="Arial"/>
+          <w:sz w:val="24"/>
+          <w:szCs w:val="24"/>
+        </w:rPr>
+        <w:t>Students’</w:t>
+      </w:r>
+      <w:r>
+        <w:rPr>
+          <w:rFonts w:ascii="Arial" w:eastAsia="Calibri" w:hAnsi="Arial" w:cs="Arial"/>
+          <w:sz w:val="24"/>
+          <w:szCs w:val="24"/>
+        </w:rPr>
+        <w:t xml:space="preserve"> information, reports</w:t>
+      </w:r>
+      <w:r>
+        <w:rPr>
+          <w:rFonts w:ascii="Arial" w:eastAsia="Calibri" w:hAnsi="Arial" w:cs="Arial"/>
+          <w:sz w:val="24"/>
+          <w:szCs w:val="24"/>
+        </w:rPr>
+        <w:t>,</w:t>
+      </w:r>
+      <w:r>
+        <w:rPr>
+          <w:rFonts w:ascii="Arial" w:eastAsia="Calibri" w:hAnsi="Arial" w:cs="Arial"/>
+          <w:sz w:val="24"/>
+          <w:szCs w:val="24"/>
+        </w:rPr>
+        <w:t xml:space="preserve"> and evaluation.</w:t>
       </w:r>
     </w:p>
     <w:p>
@@ -10005,7 +10902,27 @@
           <w:sz w:val="24"/>
           <w:szCs w:val="24"/>
         </w:rPr>
-        <w:t>The system displays a form containing the Grade 12 Intern Students remarks ready for editing.</w:t>
+        <w:t xml:space="preserve">The system displays a form containing the Grade 12 Intern </w:t>
+      </w:r>
+      <w:r>
+        <w:rPr>
+          <w:rFonts w:ascii="Arial" w:eastAsia="Calibri" w:hAnsi="Arial" w:cs="Arial"/>
+          <w:bCs/>
+          <w:iCs/>
+          <w:sz w:val="24"/>
+          <w:szCs w:val="24"/>
+        </w:rPr>
+        <w:t>Students’</w:t>
+      </w:r>
+      <w:r>
+        <w:rPr>
+          <w:rFonts w:ascii="Arial" w:eastAsia="Calibri" w:hAnsi="Arial" w:cs="Arial"/>
+          <w:bCs/>
+          <w:iCs/>
+          <w:sz w:val="24"/>
+          <w:szCs w:val="24"/>
+        </w:rPr>
+        <w:t xml:space="preserve"> remarks ready for editing.</w:t>
       </w:r>
     </w:p>
     <w:p>
@@ -10226,7 +11143,23 @@
           <w:sz w:val="24"/>
           <w:szCs w:val="24"/>
         </w:rPr>
-        <w:t>This tab provides the Grade 12 Intern Students personal</w:t>
+        <w:t xml:space="preserve">This tab provides the Grade 12 Intern </w:t>
+      </w:r>
+      <w:r>
+        <w:rPr>
+          <w:rFonts w:ascii="Arial" w:eastAsia="Calibri" w:hAnsi="Arial" w:cs="Arial"/>
+          <w:sz w:val="24"/>
+          <w:szCs w:val="24"/>
+        </w:rPr>
+        <w:t>Students’</w:t>
+      </w:r>
+      <w:r>
+        <w:rPr>
+          <w:rFonts w:ascii="Arial" w:eastAsia="Calibri" w:hAnsi="Arial" w:cs="Arial"/>
+          <w:sz w:val="24"/>
+          <w:szCs w:val="24"/>
+        </w:rPr>
+        <w:t xml:space="preserve"> personal</w:t>
       </w:r>
       <w:r>
         <w:rPr>
@@ -10320,7 +11253,23 @@
           <w:sz w:val="24"/>
           <w:szCs w:val="24"/>
         </w:rPr>
-        <w:t xml:space="preserve">This tab provides the Grade 12 Intern Students daily time record </w:t>
+        <w:t xml:space="preserve">This tab provides the Grade 12 Intern </w:t>
+      </w:r>
+      <w:r>
+        <w:rPr>
+          <w:rFonts w:ascii="Arial" w:eastAsia="Calibri" w:hAnsi="Arial" w:cs="Arial"/>
+          <w:sz w:val="24"/>
+          <w:szCs w:val="24"/>
+        </w:rPr>
+        <w:t>Students’</w:t>
+      </w:r>
+      <w:r>
+        <w:rPr>
+          <w:rFonts w:ascii="Arial" w:eastAsia="Calibri" w:hAnsi="Arial" w:cs="Arial"/>
+          <w:sz w:val="24"/>
+          <w:szCs w:val="24"/>
+        </w:rPr>
+        <w:t xml:space="preserve"> daily time record </w:t>
       </w:r>
       <w:r>
         <w:rPr>
@@ -10531,7 +11480,23 @@
           <w:sz w:val="24"/>
           <w:szCs w:val="24"/>
         </w:rPr>
-        <w:t xml:space="preserve">The Industry Supervisor clicks “Update” </w:t>
+        <w:t xml:space="preserve">The Industry Supervisor clicks </w:t>
+      </w:r>
+      <w:r>
+        <w:rPr>
+          <w:rFonts w:ascii="Arial" w:eastAsia="Calibri" w:hAnsi="Arial" w:cs="Arial"/>
+          <w:sz w:val="24"/>
+          <w:szCs w:val="24"/>
+        </w:rPr>
+        <w:t xml:space="preserve">the </w:t>
+      </w:r>
+      <w:r>
+        <w:rPr>
+          <w:rFonts w:ascii="Arial" w:eastAsia="Calibri" w:hAnsi="Arial" w:cs="Arial"/>
+          <w:sz w:val="24"/>
+          <w:szCs w:val="24"/>
+        </w:rPr>
+        <w:t xml:space="preserve">“Update” </w:t>
       </w:r>
       <w:r>
         <w:rPr>
@@ -10632,15 +11597,31 @@
           <w:sz w:val="24"/>
           <w:szCs w:val="24"/>
         </w:rPr>
-        <w:t xml:space="preserve">This tab provides the Grade 12 Intern Students weekly reports </w:t>
-      </w:r>
-      <w:r>
-        <w:rPr>
-          <w:rFonts w:ascii="Arial" w:eastAsia="Calibri" w:hAnsi="Arial" w:cs="Arial"/>
-          <w:sz w:val="24"/>
-          <w:szCs w:val="24"/>
-        </w:rPr>
-        <w:t>progress during OJT</w:t>
+        <w:t xml:space="preserve">This tab provides the Grade 12 Intern Students weekly </w:t>
+      </w:r>
+      <w:r>
+        <w:rPr>
+          <w:rFonts w:ascii="Arial" w:eastAsia="Calibri" w:hAnsi="Arial" w:cs="Arial"/>
+          <w:sz w:val="24"/>
+          <w:szCs w:val="24"/>
+        </w:rPr>
+        <w:t xml:space="preserve">progress </w:t>
+      </w:r>
+      <w:r>
+        <w:rPr>
+          <w:rFonts w:ascii="Arial" w:eastAsia="Calibri" w:hAnsi="Arial" w:cs="Arial"/>
+          <w:sz w:val="24"/>
+          <w:szCs w:val="24"/>
+        </w:rPr>
+        <w:t xml:space="preserve">reports </w:t>
+      </w:r>
+      <w:r>
+        <w:rPr>
+          <w:rFonts w:ascii="Arial" w:eastAsia="Calibri" w:hAnsi="Arial" w:cs="Arial"/>
+          <w:sz w:val="24"/>
+          <w:szCs w:val="24"/>
+        </w:rPr>
+        <w:t>during OJT</w:t>
       </w:r>
       <w:r>
         <w:rPr>
@@ -10767,20 +11748,13 @@
           <w:ilvl w:val="0"/>
           <w:numId w:val="46"/>
         </w:numPr>
-        <w:rPr>
-          <w:rFonts w:ascii="Arial" w:eastAsia="Calibri" w:hAnsi="Arial" w:cs="Arial"/>
-          <w:sz w:val="24"/>
-          <w:szCs w:val="24"/>
-        </w:rPr>
-      </w:pPr>
-      <w:r>
-        <w:rPr>
-          <w:rFonts w:ascii="Arial" w:eastAsia="Calibri" w:hAnsi="Arial" w:cs="Arial"/>
-          <w:sz w:val="24"/>
-          <w:szCs w:val="24"/>
-        </w:rPr>
-        <w:t xml:space="preserve">The system displays a form containing the Grade </w:t>
-      </w:r>
+        <w:ind w:left="3514" w:hanging="1440"/>
+        <w:rPr>
+          <w:rFonts w:ascii="Arial" w:eastAsia="Calibri" w:hAnsi="Arial" w:cs="Arial"/>
+          <w:sz w:val="24"/>
+          <w:szCs w:val="24"/>
+        </w:rPr>
+      </w:pPr>
       <w:r>
         <w:rPr>
           <w:rFonts w:ascii="Arial" w:eastAsia="Calibri" w:hAnsi="Arial" w:cs="Arial"/>
@@ -10795,6 +11769,22 @@
           <w:sz w:val="24"/>
           <w:szCs w:val="24"/>
         </w:rPr>
+        <w:t>The system displays a form containing the Grade</w:t>
+      </w:r>
+      <w:r>
+        <w:rPr>
+          <w:rFonts w:ascii="Arial" w:eastAsia="Calibri" w:hAnsi="Arial" w:cs="Arial"/>
+          <w:sz w:val="24"/>
+          <w:szCs w:val="24"/>
+        </w:rPr>
+        <w:t xml:space="preserve"> </w:t>
+      </w:r>
+      <w:r>
+        <w:rPr>
+          <w:rFonts w:ascii="Arial" w:eastAsia="Calibri" w:hAnsi="Arial" w:cs="Arial"/>
+          <w:sz w:val="24"/>
+          <w:szCs w:val="24"/>
+        </w:rPr>
         <w:tab/>
       </w:r>
       <w:r>
@@ -10835,7 +11825,15 @@
           <w:sz w:val="24"/>
           <w:szCs w:val="24"/>
         </w:rPr>
-        <w:t xml:space="preserve">report and </w:t>
+        <w:t>report and</w:t>
+      </w:r>
+      <w:r>
+        <w:rPr>
+          <w:rFonts w:ascii="Arial" w:eastAsia="Calibri" w:hAnsi="Arial" w:cs="Arial"/>
+          <w:sz w:val="24"/>
+          <w:szCs w:val="24"/>
+        </w:rPr>
+        <w:t xml:space="preserve"> </w:t>
       </w:r>
       <w:r>
         <w:rPr>
@@ -10844,22 +11842,15 @@
           <w:szCs w:val="24"/>
         </w:rPr>
         <w:tab/>
-      </w:r>
-      <w:r>
-        <w:rPr>
-          <w:rFonts w:ascii="Arial" w:eastAsia="Calibri" w:hAnsi="Arial" w:cs="Arial"/>
-          <w:sz w:val="24"/>
-          <w:szCs w:val="24"/>
-        </w:rPr>
-        <w:tab/>
-      </w:r>
-      <w:r>
-        <w:rPr>
-          <w:rFonts w:ascii="Arial" w:eastAsia="Calibri" w:hAnsi="Arial" w:cs="Arial"/>
-          <w:sz w:val="24"/>
-          <w:szCs w:val="24"/>
-        </w:rPr>
-        <w:t>remarks.</w:t>
+        <w:t>re</w:t>
+      </w:r>
+      <w:r>
+        <w:rPr>
+          <w:rFonts w:ascii="Arial" w:eastAsia="Calibri" w:hAnsi="Arial" w:cs="Arial"/>
+          <w:sz w:val="24"/>
+          <w:szCs w:val="24"/>
+        </w:rPr>
+        <w:t>marks.</w:t>
       </w:r>
     </w:p>
     <w:p>
@@ -10991,7 +11982,23 @@
           <w:sz w:val="24"/>
           <w:szCs w:val="24"/>
         </w:rPr>
-        <w:t>The Industry Supervisor clicks “Update” button.</w:t>
+        <w:t xml:space="preserve">The Industry Supervisor clicks </w:t>
+      </w:r>
+      <w:r>
+        <w:rPr>
+          <w:rFonts w:ascii="Arial" w:eastAsia="Calibri" w:hAnsi="Arial" w:cs="Arial"/>
+          <w:sz w:val="24"/>
+          <w:szCs w:val="24"/>
+        </w:rPr>
+        <w:t xml:space="preserve">the </w:t>
+      </w:r>
+      <w:r>
+        <w:rPr>
+          <w:rFonts w:ascii="Arial" w:eastAsia="Calibri" w:hAnsi="Arial" w:cs="Arial"/>
+          <w:sz w:val="24"/>
+          <w:szCs w:val="24"/>
+        </w:rPr>
+        <w:t>“Update” button.</w:t>
       </w:r>
     </w:p>
     <w:p>
@@ -11122,7 +12129,23 @@
           <w:sz w:val="24"/>
           <w:szCs w:val="24"/>
         </w:rPr>
-        <w:t>The system displays a blank form containing Grade 12 intern student's Evaluation.</w:t>
+        <w:t xml:space="preserve">The system displays a blank form containing </w:t>
+      </w:r>
+      <w:r>
+        <w:rPr>
+          <w:rFonts w:ascii="Arial" w:eastAsia="Calibri" w:hAnsi="Arial" w:cs="Arial"/>
+          <w:sz w:val="24"/>
+          <w:szCs w:val="24"/>
+        </w:rPr>
+        <w:t xml:space="preserve">the </w:t>
+      </w:r>
+      <w:r>
+        <w:rPr>
+          <w:rFonts w:ascii="Arial" w:eastAsia="Calibri" w:hAnsi="Arial" w:cs="Arial"/>
+          <w:sz w:val="24"/>
+          <w:szCs w:val="24"/>
+        </w:rPr>
+        <w:t>Grade 12 intern student's Evaluation.</w:t>
       </w:r>
     </w:p>
     <w:p>
@@ -11157,7 +12180,21 @@
           <w:rFonts w:ascii="Arial" w:hAnsi="Arial" w:cs="Arial"/>
           <w:sz w:val="24"/>
         </w:rPr>
-        <w:t xml:space="preserve"> the Grade 12 Intern Students performance during on-the-job training by rating them.</w:t>
+        <w:t xml:space="preserve"> the Grade 12 Intern </w:t>
+      </w:r>
+      <w:r>
+        <w:rPr>
+          <w:rFonts w:ascii="Arial" w:hAnsi="Arial" w:cs="Arial"/>
+          <w:sz w:val="24"/>
+        </w:rPr>
+        <w:t>Students’</w:t>
+      </w:r>
+      <w:r>
+        <w:rPr>
+          <w:rFonts w:ascii="Arial" w:hAnsi="Arial" w:cs="Arial"/>
+          <w:sz w:val="24"/>
+        </w:rPr>
+        <w:t xml:space="preserve"> performance during on-the-job training by rating them.</w:t>
       </w:r>
     </w:p>
     <w:p>
@@ -11179,7 +12216,23 @@
           <w:sz w:val="24"/>
           <w:szCs w:val="24"/>
         </w:rPr>
-        <w:t>The Industry Supervisor clicks “Update” button.</w:t>
+        <w:t xml:space="preserve">The Industry Supervisor clicks </w:t>
+      </w:r>
+      <w:r>
+        <w:rPr>
+          <w:rFonts w:ascii="Arial" w:eastAsia="Calibri" w:hAnsi="Arial" w:cs="Arial"/>
+          <w:sz w:val="24"/>
+          <w:szCs w:val="24"/>
+        </w:rPr>
+        <w:t xml:space="preserve">the </w:t>
+      </w:r>
+      <w:r>
+        <w:rPr>
+          <w:rFonts w:ascii="Arial" w:eastAsia="Calibri" w:hAnsi="Arial" w:cs="Arial"/>
+          <w:sz w:val="24"/>
+          <w:szCs w:val="24"/>
+        </w:rPr>
+        <w:t>“Update” button.</w:t>
       </w:r>
     </w:p>
     <w:p>
@@ -11384,45 +12437,31 @@
     <w:p>
       <w:pPr>
         <w:pStyle w:val="ListParagraph"/>
-        <w:ind w:left="360"/>
-        <w:jc w:val="both"/>
-        <w:rPr>
-          <w:rFonts w:ascii="Arial" w:eastAsia="Calibri" w:hAnsi="Arial" w:cs="Arial"/>
-          <w:sz w:val="24"/>
-          <w:szCs w:val="24"/>
-        </w:rPr>
-      </w:pPr>
-      <w:r>
-        <w:rPr>
-          <w:rFonts w:ascii="Arial" w:eastAsia="Calibri" w:hAnsi="Arial" w:cs="Arial"/>
-          <w:sz w:val="24"/>
-          <w:szCs w:val="24"/>
-        </w:rPr>
-        <w:t xml:space="preserve">      </w:t>
-      </w:r>
-      <w:r>
-        <w:rPr>
-          <w:rFonts w:ascii="Arial" w:eastAsia="Calibri" w:hAnsi="Arial" w:cs="Arial"/>
-          <w:sz w:val="24"/>
-          <w:szCs w:val="24"/>
-        </w:rPr>
-        <w:t>The Industry Supervisor can only make file modifications if they log in to the system and the OJT Coordinator has</w:t>
-      </w:r>
-      <w:r>
-        <w:rPr>
-          <w:rFonts w:ascii="Arial" w:eastAsia="Calibri" w:hAnsi="Arial" w:cs="Arial"/>
-          <w:sz w:val="24"/>
-          <w:szCs w:val="24"/>
-        </w:rPr>
-        <w:t xml:space="preserve"> already</w:t>
-      </w:r>
-      <w:r>
-        <w:rPr>
-          <w:rFonts w:ascii="Arial" w:eastAsia="Calibri" w:hAnsi="Arial" w:cs="Arial"/>
-          <w:sz w:val="24"/>
-          <w:szCs w:val="24"/>
-        </w:rPr>
-        <w:t xml:space="preserve"> assigned Grade 12 Intern students to their industries.</w:t>
+        <w:ind w:left="975"/>
+        <w:jc w:val="both"/>
+        <w:rPr>
+          <w:rFonts w:ascii="Arial" w:eastAsia="Calibri" w:hAnsi="Arial" w:cs="Arial"/>
+          <w:b/>
+          <w:sz w:val="24"/>
+          <w:szCs w:val="24"/>
+        </w:rPr>
+      </w:pPr>
+      <w:r>
+        <w:rPr>
+          <w:rFonts w:ascii="Arial" w:eastAsia="Calibri" w:hAnsi="Arial" w:cs="Arial"/>
+          <w:b/>
+          <w:sz w:val="24"/>
+          <w:szCs w:val="24"/>
+        </w:rPr>
+        <w:tab/>
+      </w:r>
+      <w:r>
+        <w:rPr>
+          <w:rFonts w:ascii="Arial" w:eastAsia="Calibri" w:hAnsi="Arial" w:cs="Arial"/>
+          <w:sz w:val="24"/>
+          <w:szCs w:val="24"/>
+        </w:rPr>
+        <w:t>The Industry Supervisor can only make file modifications if they log in to the system and the OJT Coordinator has already assigned Grade 12 Intern students to their industries.</w:t>
       </w:r>
     </w:p>
     <w:p>
@@ -11464,14 +12503,25 @@
     </w:p>
     <w:p>
       <w:pPr>
-        <w:ind w:firstLine="720"/>
-        <w:jc w:val="both"/>
-        <w:rPr>
-          <w:rFonts w:ascii="Arial" w:eastAsia="Calibri" w:hAnsi="Arial" w:cs="Arial"/>
-          <w:sz w:val="24"/>
-          <w:szCs w:val="24"/>
-        </w:rPr>
-      </w:pPr>
+        <w:pStyle w:val="ListParagraph"/>
+        <w:ind w:left="975"/>
+        <w:jc w:val="both"/>
+        <w:rPr>
+          <w:rFonts w:ascii="Arial" w:eastAsia="Calibri" w:hAnsi="Arial" w:cs="Arial"/>
+          <w:b/>
+          <w:sz w:val="24"/>
+          <w:szCs w:val="24"/>
+        </w:rPr>
+      </w:pPr>
+      <w:r>
+        <w:rPr>
+          <w:rFonts w:ascii="Arial" w:eastAsia="Calibri" w:hAnsi="Arial" w:cs="Arial"/>
+          <w:b/>
+          <w:sz w:val="24"/>
+          <w:szCs w:val="24"/>
+        </w:rPr>
+        <w:tab/>
+      </w:r>
       <w:r>
         <w:rPr>
           <w:rFonts w:ascii="Arial" w:eastAsia="Calibri" w:hAnsi="Arial" w:cs="Arial"/>
@@ -11518,7 +12568,23 @@
           <w:sz w:val="24"/>
           <w:szCs w:val="24"/>
         </w:rPr>
-        <w:t xml:space="preserve"> the Grade 12 Intern Students remarks</w:t>
+        <w:t xml:space="preserve"> the Grade 12 Intern </w:t>
+      </w:r>
+      <w:r>
+        <w:rPr>
+          <w:rFonts w:ascii="Arial" w:eastAsia="Calibri" w:hAnsi="Arial" w:cs="Arial"/>
+          <w:sz w:val="24"/>
+          <w:szCs w:val="24"/>
+        </w:rPr>
+        <w:t>Students’</w:t>
+      </w:r>
+      <w:r>
+        <w:rPr>
+          <w:rFonts w:ascii="Arial" w:eastAsia="Calibri" w:hAnsi="Arial" w:cs="Arial"/>
+          <w:sz w:val="24"/>
+          <w:szCs w:val="24"/>
+        </w:rPr>
+        <w:t xml:space="preserve"> remarks</w:t>
       </w:r>
       <w:r>
         <w:rPr>
@@ -11623,7 +12689,39 @@
           <w:i/>
           <w:sz w:val="28"/>
         </w:rPr>
-        <w:t xml:space="preserve"> Manage Grade 12 Intern Students Weekly Reports, Daily Time Record,</w:t>
+        <w:t xml:space="preserve"> Manage Grade 12 Intern </w:t>
+      </w:r>
+      <w:r>
+        <w:rPr>
+          <w:rFonts w:ascii="Arial" w:hAnsi="Arial" w:cs="Arial"/>
+          <w:i/>
+          <w:sz w:val="28"/>
+        </w:rPr>
+        <w:t>Students’</w:t>
+      </w:r>
+      <w:r>
+        <w:rPr>
+          <w:rFonts w:ascii="Arial" w:hAnsi="Arial" w:cs="Arial"/>
+          <w:i/>
+          <w:sz w:val="28"/>
+        </w:rPr>
+        <w:t xml:space="preserve"> Weekly Reports, Daily Time </w:t>
+      </w:r>
+      <w:r>
+        <w:rPr>
+          <w:rFonts w:ascii="Arial" w:hAnsi="Arial" w:cs="Arial"/>
+          <w:i/>
+          <w:sz w:val="28"/>
+        </w:rPr>
+        <w:t>Records</w:t>
+      </w:r>
+      <w:r>
+        <w:rPr>
+          <w:rFonts w:ascii="Arial" w:hAnsi="Arial" w:cs="Arial"/>
+          <w:i/>
+          <w:sz w:val="28"/>
+        </w:rPr>
+        <w:t>,</w:t>
       </w:r>
       <w:r>
         <w:rPr>
@@ -11904,7 +13002,39 @@
           <w:sz w:val="24"/>
           <w:szCs w:val="24"/>
         </w:rPr>
-        <w:t xml:space="preserve"> a Grade 12 Intern Students name form the list of students.</w:t>
+        <w:t xml:space="preserve"> a Grade 12 Intern </w:t>
+      </w:r>
+      <w:r>
+        <w:rPr>
+          <w:rFonts w:ascii="Arial" w:eastAsia="Calibri" w:hAnsi="Arial" w:cs="Arial"/>
+          <w:sz w:val="24"/>
+          <w:szCs w:val="24"/>
+        </w:rPr>
+        <w:t>Student’s</w:t>
+      </w:r>
+      <w:r>
+        <w:rPr>
+          <w:rFonts w:ascii="Arial" w:eastAsia="Calibri" w:hAnsi="Arial" w:cs="Arial"/>
+          <w:sz w:val="24"/>
+          <w:szCs w:val="24"/>
+        </w:rPr>
+        <w:t xml:space="preserve"> name fr</w:t>
+      </w:r>
+      <w:r>
+        <w:rPr>
+          <w:rFonts w:ascii="Arial" w:eastAsia="Calibri" w:hAnsi="Arial" w:cs="Arial"/>
+          <w:sz w:val="24"/>
+          <w:szCs w:val="24"/>
+        </w:rPr>
+        <w:t>o</w:t>
+      </w:r>
+      <w:r>
+        <w:rPr>
+          <w:rFonts w:ascii="Arial" w:eastAsia="Calibri" w:hAnsi="Arial" w:cs="Arial"/>
+          <w:sz w:val="24"/>
+          <w:szCs w:val="24"/>
+        </w:rPr>
+        <w:t>m the list of students.</w:t>
       </w:r>
     </w:p>
     <w:p>
@@ -11935,7 +13065,23 @@
           <w:sz w:val="24"/>
           <w:szCs w:val="24"/>
         </w:rPr>
-        <w:t>clicks “View” button.</w:t>
+        <w:t>clicks</w:t>
+      </w:r>
+      <w:r>
+        <w:rPr>
+          <w:rFonts w:ascii="Arial" w:eastAsia="Calibri" w:hAnsi="Arial" w:cs="Arial"/>
+          <w:sz w:val="24"/>
+          <w:szCs w:val="24"/>
+        </w:rPr>
+        <w:t xml:space="preserve"> the</w:t>
+      </w:r>
+      <w:r>
+        <w:rPr>
+          <w:rFonts w:ascii="Arial" w:eastAsia="Calibri" w:hAnsi="Arial" w:cs="Arial"/>
+          <w:sz w:val="24"/>
+          <w:szCs w:val="24"/>
+        </w:rPr>
+        <w:t xml:space="preserve"> “View” button.</w:t>
       </w:r>
     </w:p>
     <w:p>
@@ -12155,7 +13301,23 @@
           <w:sz w:val="24"/>
           <w:szCs w:val="24"/>
         </w:rPr>
-        <w:t>The Industry Supervisor clicks “</w:t>
+        <w:t xml:space="preserve">The Industry Supervisor clicks </w:t>
+      </w:r>
+      <w:r>
+        <w:rPr>
+          <w:rFonts w:ascii="Arial" w:eastAsia="Calibri" w:hAnsi="Arial" w:cs="Arial"/>
+          <w:sz w:val="24"/>
+          <w:szCs w:val="24"/>
+        </w:rPr>
+        <w:t xml:space="preserve">the </w:t>
+      </w:r>
+      <w:r>
+        <w:rPr>
+          <w:rFonts w:ascii="Arial" w:eastAsia="Calibri" w:hAnsi="Arial" w:cs="Arial"/>
+          <w:sz w:val="24"/>
+          <w:szCs w:val="24"/>
+        </w:rPr>
+        <w:t>“</w:t>
       </w:r>
       <w:r>
         <w:rPr>
@@ -13448,7 +14610,23 @@
           <w:sz w:val="24"/>
           <w:szCs w:val="24"/>
         </w:rPr>
-        <w:t xml:space="preserve"> a Grade 12 Intern Students name form the list of students.</w:t>
+        <w:t xml:space="preserve"> a Grade 12 Intern </w:t>
+      </w:r>
+      <w:r>
+        <w:rPr>
+          <w:rFonts w:ascii="Arial" w:eastAsia="Calibri" w:hAnsi="Arial" w:cs="Arial"/>
+          <w:sz w:val="24"/>
+          <w:szCs w:val="24"/>
+        </w:rPr>
+        <w:t>Student’s</w:t>
+      </w:r>
+      <w:r>
+        <w:rPr>
+          <w:rFonts w:ascii="Arial" w:eastAsia="Calibri" w:hAnsi="Arial" w:cs="Arial"/>
+          <w:sz w:val="24"/>
+          <w:szCs w:val="24"/>
+        </w:rPr>
+        <w:t xml:space="preserve"> name form the list of students.</w:t>
       </w:r>
     </w:p>
     <w:p>
@@ -14928,15 +16106,47 @@
           <w:sz w:val="24"/>
           <w:szCs w:val="24"/>
         </w:rPr>
-        <w:t>The OJT Coordinator is presented with list of blocks</w:t>
-      </w:r>
-      <w:r>
-        <w:rPr>
-          <w:rFonts w:ascii="Arial" w:eastAsia="Calibri" w:hAnsi="Arial" w:cs="Arial"/>
-          <w:sz w:val="24"/>
-          <w:szCs w:val="24"/>
-        </w:rPr>
-        <w:t xml:space="preserve"> that is currently registered in the system</w:t>
+        <w:t xml:space="preserve">The OJT Coordinator is presented with </w:t>
+      </w:r>
+      <w:r>
+        <w:rPr>
+          <w:rFonts w:ascii="Arial" w:eastAsia="Calibri" w:hAnsi="Arial" w:cs="Arial"/>
+          <w:sz w:val="24"/>
+          <w:szCs w:val="24"/>
+        </w:rPr>
+        <w:t xml:space="preserve">a </w:t>
+      </w:r>
+      <w:r>
+        <w:rPr>
+          <w:rFonts w:ascii="Arial" w:eastAsia="Calibri" w:hAnsi="Arial" w:cs="Arial"/>
+          <w:sz w:val="24"/>
+          <w:szCs w:val="24"/>
+        </w:rPr>
+        <w:t>list of blocks</w:t>
+      </w:r>
+      <w:r>
+        <w:rPr>
+          <w:rFonts w:ascii="Arial" w:eastAsia="Calibri" w:hAnsi="Arial" w:cs="Arial"/>
+          <w:sz w:val="24"/>
+          <w:szCs w:val="24"/>
+        </w:rPr>
+        <w:t xml:space="preserve"> that </w:t>
+      </w:r>
+      <w:r>
+        <w:rPr>
+          <w:rFonts w:ascii="Arial" w:eastAsia="Calibri" w:hAnsi="Arial" w:cs="Arial"/>
+          <w:sz w:val="24"/>
+          <w:szCs w:val="24"/>
+        </w:rPr>
+        <w:t>are</w:t>
+      </w:r>
+      <w:r>
+        <w:rPr>
+          <w:rFonts w:ascii="Arial" w:eastAsia="Calibri" w:hAnsi="Arial" w:cs="Arial"/>
+          <w:sz w:val="24"/>
+          <w:szCs w:val="24"/>
+        </w:rPr>
+        <w:t xml:space="preserve"> currently registered in the system</w:t>
       </w:r>
       <w:r>
         <w:rPr>
@@ -15467,7 +16677,39 @@
           <w:sz w:val="24"/>
           <w:szCs w:val="24"/>
         </w:rPr>
-        <w:t>You are not eligible to delete this block because there are currently 1 student(s) associated with it.</w:t>
+        <w:t xml:space="preserve">You are not eligible to delete this block because there </w:t>
+      </w:r>
+      <w:r>
+        <w:rPr>
+          <w:rFonts w:ascii="Arial" w:eastAsia="Calibri" w:hAnsi="Arial" w:cs="Arial"/>
+          <w:sz w:val="24"/>
+          <w:szCs w:val="24"/>
+        </w:rPr>
+        <w:t>are</w:t>
+      </w:r>
+      <w:r>
+        <w:rPr>
+          <w:rFonts w:ascii="Arial" w:eastAsia="Calibri" w:hAnsi="Arial" w:cs="Arial"/>
+          <w:sz w:val="24"/>
+          <w:szCs w:val="24"/>
+        </w:rPr>
+        <w:t xml:space="preserve"> currently </w:t>
+      </w:r>
+      <w:r>
+        <w:rPr>
+          <w:rFonts w:ascii="Arial" w:eastAsia="Calibri" w:hAnsi="Arial" w:cs="Arial"/>
+          <w:sz w:val="24"/>
+          <w:szCs w:val="24"/>
+        </w:rPr>
+        <w:t>(number of students)</w:t>
+      </w:r>
+      <w:r>
+        <w:rPr>
+          <w:rFonts w:ascii="Arial" w:eastAsia="Calibri" w:hAnsi="Arial" w:cs="Arial"/>
+          <w:sz w:val="24"/>
+          <w:szCs w:val="24"/>
+        </w:rPr>
+        <w:t xml:space="preserve"> student(s) associated with it.</w:t>
       </w:r>
       <w:r>
         <w:rPr>
@@ -15503,7 +16745,23 @@
           <w:sz w:val="24"/>
           <w:szCs w:val="24"/>
         </w:rPr>
-        <w:t>Block already exist)</w:t>
+        <w:t xml:space="preserve">Block already </w:t>
+      </w:r>
+      <w:r>
+        <w:rPr>
+          <w:rFonts w:ascii="Arial" w:eastAsia="Calibri" w:hAnsi="Arial" w:cs="Arial"/>
+          <w:sz w:val="24"/>
+          <w:szCs w:val="24"/>
+        </w:rPr>
+        <w:t>exists</w:t>
+      </w:r>
+      <w:r>
+        <w:rPr>
+          <w:rFonts w:ascii="Arial" w:eastAsia="Calibri" w:hAnsi="Arial" w:cs="Arial"/>
+          <w:sz w:val="24"/>
+          <w:szCs w:val="24"/>
+        </w:rPr>
+        <w:t>)</w:t>
       </w:r>
     </w:p>
     <w:p>
@@ -15716,7 +16974,23 @@
           <w:sz w:val="24"/>
           <w:szCs w:val="24"/>
         </w:rPr>
-        <w:t>registered a new block on to the system</w:t>
+        <w:t xml:space="preserve">registered a new block </w:t>
+      </w:r>
+      <w:r>
+        <w:rPr>
+          <w:rFonts w:ascii="Arial" w:eastAsia="Calibri" w:hAnsi="Arial" w:cs="Arial"/>
+          <w:sz w:val="24"/>
+          <w:szCs w:val="24"/>
+        </w:rPr>
+        <w:t>onto</w:t>
+      </w:r>
+      <w:r>
+        <w:rPr>
+          <w:rFonts w:ascii="Arial" w:eastAsia="Calibri" w:hAnsi="Arial" w:cs="Arial"/>
+          <w:sz w:val="24"/>
+          <w:szCs w:val="24"/>
+        </w:rPr>
+        <w:t xml:space="preserve"> the system</w:t>
       </w:r>
       <w:r>
         <w:rPr>
@@ -15763,18 +17037,18 @@
         </w:rPr>
         <w:lastRenderedPageBreak/>
         <w:drawing>
-          <wp:anchor distT="0" distB="0" distL="114300" distR="114300" simplePos="0" relativeHeight="251685888" behindDoc="0" locked="0" layoutInCell="1" allowOverlap="1" wp14:anchorId="3973456C" wp14:editId="48412FB7">
+          <wp:anchor distT="0" distB="0" distL="114300" distR="114300" simplePos="0" relativeHeight="251697152" behindDoc="0" locked="0" layoutInCell="1" allowOverlap="1" wp14:anchorId="2DE09283" wp14:editId="63EB1A73">
             <wp:simplePos x="0" y="0"/>
             <wp:positionH relativeFrom="margin">
               <wp:align>center</wp:align>
             </wp:positionH>
             <wp:positionV relativeFrom="paragraph">
-              <wp:posOffset>312107</wp:posOffset>
+              <wp:posOffset>280478</wp:posOffset>
             </wp:positionV>
-            <wp:extent cx="6454775" cy="8529955"/>
-            <wp:effectExtent l="0" t="0" r="3175" b="4445"/>
+            <wp:extent cx="6495608" cy="8580474"/>
+            <wp:effectExtent l="0" t="0" r="635" b="0"/>
             <wp:wrapSquare wrapText="bothSides"/>
-            <wp:docPr id="1278768517" name="Picture 9"/>
+            <wp:docPr id="1394051156" name="Picture 23"/>
             <wp:cNvGraphicFramePr>
               <a:graphicFrameLocks xmlns:a="http://schemas.openxmlformats.org/drawingml/2006/main" noChangeAspect="1"/>
             </wp:cNvGraphicFramePr>
@@ -15782,7 +17056,7 @@
               <a:graphicData uri="http://schemas.openxmlformats.org/drawingml/2006/picture">
                 <pic:pic xmlns:pic="http://schemas.openxmlformats.org/drawingml/2006/picture">
                   <pic:nvPicPr>
-                    <pic:cNvPr id="0" name="Picture 9"/>
+                    <pic:cNvPr id="0" name="Picture 23"/>
                     <pic:cNvPicPr>
                       <a:picLocks noChangeAspect="1" noChangeArrowheads="1"/>
                     </pic:cNvPicPr>
@@ -15803,7 +17077,7 @@
                   <pic:spPr bwMode="auto">
                     <a:xfrm>
                       <a:off x="0" y="0"/>
-                      <a:ext cx="6454775" cy="8529955"/>
+                      <a:ext cx="6495608" cy="8580474"/>
                     </a:xfrm>
                     <a:prstGeom prst="rect">
                       <a:avLst/>
@@ -15948,7 +17222,23 @@
           <w:sz w:val="24"/>
           <w:szCs w:val="24"/>
         </w:rPr>
-        <w:t>the OJT Coordinator to both register and manage the industries that are currently registered within the system.</w:t>
+        <w:t xml:space="preserve">the OJT Coordinator to both register and </w:t>
+      </w:r>
+      <w:r>
+        <w:rPr>
+          <w:rFonts w:ascii="Arial" w:eastAsia="Calibri" w:hAnsi="Arial" w:cs="Arial"/>
+          <w:sz w:val="24"/>
+          <w:szCs w:val="24"/>
+        </w:rPr>
+        <w:t>manages</w:t>
+      </w:r>
+      <w:r>
+        <w:rPr>
+          <w:rFonts w:ascii="Arial" w:eastAsia="Calibri" w:hAnsi="Arial" w:cs="Arial"/>
+          <w:sz w:val="24"/>
+          <w:szCs w:val="24"/>
+        </w:rPr>
+        <w:t xml:space="preserve"> the industries that are currently registered within the system.</w:t>
       </w:r>
     </w:p>
     <w:p>
@@ -16015,7 +17305,39 @@
           <w:sz w:val="24"/>
           <w:szCs w:val="24"/>
         </w:rPr>
-        <w:t>(The use case starts when the OJT Coordinator logs into the system and has chosen “List of Industries” on the navigation bar. The OJT Coordinator is presented with list of industries that is currently registered in the system and an input form to register new industries.)</w:t>
+        <w:t xml:space="preserve">(The use case starts when the OJT Coordinator logs into the system and has chosen “List of Industries” on the navigation bar. The OJT Coordinator is presented with </w:t>
+      </w:r>
+      <w:r>
+        <w:rPr>
+          <w:rFonts w:ascii="Arial" w:eastAsia="Calibri" w:hAnsi="Arial" w:cs="Arial"/>
+          <w:sz w:val="24"/>
+          <w:szCs w:val="24"/>
+        </w:rPr>
+        <w:t xml:space="preserve">the </w:t>
+      </w:r>
+      <w:r>
+        <w:rPr>
+          <w:rFonts w:ascii="Arial" w:eastAsia="Calibri" w:hAnsi="Arial" w:cs="Arial"/>
+          <w:sz w:val="24"/>
+          <w:szCs w:val="24"/>
+        </w:rPr>
+        <w:t xml:space="preserve">list of industries that </w:t>
+      </w:r>
+      <w:r>
+        <w:rPr>
+          <w:rFonts w:ascii="Arial" w:eastAsia="Calibri" w:hAnsi="Arial" w:cs="Arial"/>
+          <w:sz w:val="24"/>
+          <w:szCs w:val="24"/>
+        </w:rPr>
+        <w:t>are</w:t>
+      </w:r>
+      <w:r>
+        <w:rPr>
+          <w:rFonts w:ascii="Arial" w:eastAsia="Calibri" w:hAnsi="Arial" w:cs="Arial"/>
+          <w:sz w:val="24"/>
+          <w:szCs w:val="24"/>
+        </w:rPr>
+        <w:t xml:space="preserve"> currently registered in the system and an input form to register new industries.)</w:t>
       </w:r>
     </w:p>
     <w:p>
@@ -16833,7 +18155,23 @@
           <w:sz w:val="24"/>
           <w:szCs w:val="24"/>
         </w:rPr>
-        <w:t>The system will display a message “Please fill out this field!”</w:t>
+        <w:t xml:space="preserve">The system will display </w:t>
+      </w:r>
+      <w:r>
+        <w:rPr>
+          <w:rFonts w:ascii="Arial" w:eastAsia="Calibri" w:hAnsi="Arial" w:cs="Arial"/>
+          <w:sz w:val="24"/>
+          <w:szCs w:val="24"/>
+        </w:rPr>
+        <w:t>the</w:t>
+      </w:r>
+      <w:r>
+        <w:rPr>
+          <w:rFonts w:ascii="Arial" w:eastAsia="Calibri" w:hAnsi="Arial" w:cs="Arial"/>
+          <w:sz w:val="24"/>
+          <w:szCs w:val="24"/>
+        </w:rPr>
+        <w:t xml:space="preserve"> message “Please fill out this field!”</w:t>
       </w:r>
     </w:p>
     <w:p>
@@ -16864,7 +18202,6 @@
           <w:sz w:val="24"/>
           <w:szCs w:val="24"/>
         </w:rPr>
-        <w:lastRenderedPageBreak/>
         <w:tab/>
       </w:r>
       <w:r>
@@ -16890,7 +18227,23 @@
           <w:sz w:val="24"/>
           <w:szCs w:val="24"/>
         </w:rPr>
-        <w:t xml:space="preserve"> on the </w:t>
+        <w:t xml:space="preserve"> </w:t>
+      </w:r>
+      <w:r>
+        <w:rPr>
+          <w:rFonts w:ascii="Arial" w:eastAsia="Calibri" w:hAnsi="Arial" w:cs="Arial"/>
+          <w:sz w:val="24"/>
+          <w:szCs w:val="24"/>
+        </w:rPr>
+        <w:t>to</w:t>
+      </w:r>
+      <w:r>
+        <w:rPr>
+          <w:rFonts w:ascii="Arial" w:eastAsia="Calibri" w:hAnsi="Arial" w:cs="Arial"/>
+          <w:sz w:val="24"/>
+          <w:szCs w:val="24"/>
+        </w:rPr>
+        <w:t xml:space="preserve"> the </w:t>
       </w:r>
       <w:r>
         <w:rPr>
@@ -16936,7 +18289,39 @@
           <w:sz w:val="24"/>
           <w:szCs w:val="24"/>
         </w:rPr>
-        <w:t xml:space="preserve">Unfortunately, you do not have the permission to delete this industry due to the fact that there are currently </w:t>
+        <w:t>Unfortunately, you do not have permission to delete this</w:t>
+      </w:r>
+      <w:r>
+        <w:rPr>
+          <w:rFonts w:ascii="Arial" w:eastAsia="Calibri" w:hAnsi="Arial" w:cs="Arial"/>
+          <w:sz w:val="24"/>
+          <w:szCs w:val="24"/>
+        </w:rPr>
+        <w:t xml:space="preserve"> industry</w:t>
+      </w:r>
+      <w:r>
+        <w:rPr>
+          <w:rFonts w:ascii="Arial" w:eastAsia="Calibri" w:hAnsi="Arial" w:cs="Arial"/>
+          <w:sz w:val="24"/>
+          <w:szCs w:val="24"/>
+        </w:rPr>
+        <w:t xml:space="preserve"> </w:t>
+      </w:r>
+      <w:r>
+        <w:rPr>
+          <w:rFonts w:ascii="Arial" w:eastAsia="Calibri" w:hAnsi="Arial" w:cs="Arial"/>
+          <w:sz w:val="24"/>
+          <w:szCs w:val="24"/>
+        </w:rPr>
+        <w:t xml:space="preserve">because </w:t>
+      </w:r>
+      <w:r>
+        <w:rPr>
+          <w:rFonts w:ascii="Arial" w:eastAsia="Calibri" w:hAnsi="Arial" w:cs="Arial"/>
+          <w:sz w:val="24"/>
+          <w:szCs w:val="24"/>
+        </w:rPr>
+        <w:t xml:space="preserve">there are currently </w:t>
       </w:r>
       <w:r>
         <w:rPr>
@@ -17006,7 +18391,23 @@
           <w:sz w:val="24"/>
           <w:szCs w:val="24"/>
         </w:rPr>
-        <w:t xml:space="preserve"> already exist)</w:t>
+        <w:t xml:space="preserve"> already </w:t>
+      </w:r>
+      <w:r>
+        <w:rPr>
+          <w:rFonts w:ascii="Arial" w:eastAsia="Calibri" w:hAnsi="Arial" w:cs="Arial"/>
+          <w:sz w:val="24"/>
+          <w:szCs w:val="24"/>
+        </w:rPr>
+        <w:t>exists</w:t>
+      </w:r>
+      <w:r>
+        <w:rPr>
+          <w:rFonts w:ascii="Arial" w:eastAsia="Calibri" w:hAnsi="Arial" w:cs="Arial"/>
+          <w:sz w:val="24"/>
+          <w:szCs w:val="24"/>
+        </w:rPr>
+        <w:t>)</w:t>
       </w:r>
     </w:p>
     <w:p>
@@ -17083,7 +18484,23 @@
           <w:szCs w:val="24"/>
         </w:rPr>
         <w:tab/>
-        <w:t>(Username already exist)</w:t>
+        <w:t xml:space="preserve">(Username already </w:t>
+      </w:r>
+      <w:r>
+        <w:rPr>
+          <w:rFonts w:ascii="Arial" w:eastAsia="Calibri" w:hAnsi="Arial" w:cs="Arial"/>
+          <w:sz w:val="24"/>
+          <w:szCs w:val="24"/>
+        </w:rPr>
+        <w:t>exists</w:t>
+      </w:r>
+      <w:r>
+        <w:rPr>
+          <w:rFonts w:ascii="Arial" w:eastAsia="Calibri" w:hAnsi="Arial" w:cs="Arial"/>
+          <w:sz w:val="24"/>
+          <w:szCs w:val="24"/>
+        </w:rPr>
+        <w:t>)</w:t>
       </w:r>
     </w:p>
     <w:p>
@@ -17267,7 +18684,23 @@
           <w:sz w:val="24"/>
           <w:szCs w:val="24"/>
         </w:rPr>
-        <w:t>The system displays a message “Only JPG, JPEG and PNG files are allowed.”</w:t>
+        <w:t>The system displays a message “Only JPG, JPEG</w:t>
+      </w:r>
+      <w:r>
+        <w:rPr>
+          <w:rFonts w:ascii="Arial" w:eastAsia="Calibri" w:hAnsi="Arial" w:cs="Arial"/>
+          <w:sz w:val="24"/>
+          <w:szCs w:val="24"/>
+        </w:rPr>
+        <w:t>,</w:t>
+      </w:r>
+      <w:r>
+        <w:rPr>
+          <w:rFonts w:ascii="Arial" w:eastAsia="Calibri" w:hAnsi="Arial" w:cs="Arial"/>
+          <w:sz w:val="24"/>
+          <w:szCs w:val="24"/>
+        </w:rPr>
+        <w:t xml:space="preserve"> and PNG files are allowed.”</w:t>
       </w:r>
     </w:p>
     <w:p>
@@ -17430,7 +18863,23 @@
           <w:sz w:val="24"/>
           <w:szCs w:val="24"/>
         </w:rPr>
-        <w:t>registered a new block on to the system, this use case is successful. But if not, the system remains unchanged.</w:t>
+        <w:t xml:space="preserve">registered a new block </w:t>
+      </w:r>
+      <w:r>
+        <w:rPr>
+          <w:rFonts w:ascii="Arial" w:eastAsia="Calibri" w:hAnsi="Arial" w:cs="Arial"/>
+          <w:sz w:val="24"/>
+          <w:szCs w:val="24"/>
+        </w:rPr>
+        <w:t>onto</w:t>
+      </w:r>
+      <w:r>
+        <w:rPr>
+          <w:rFonts w:ascii="Arial" w:eastAsia="Calibri" w:hAnsi="Arial" w:cs="Arial"/>
+          <w:sz w:val="24"/>
+          <w:szCs w:val="24"/>
+        </w:rPr>
+        <w:t xml:space="preserve"> the system, this use case is successful. But if not, the system remains unchanged.</w:t>
       </w:r>
     </w:p>
     <w:p>
@@ -17669,18 +19118,18 @@
         </w:rPr>
         <w:lastRenderedPageBreak/>
         <w:drawing>
-          <wp:anchor distT="0" distB="0" distL="114300" distR="114300" simplePos="0" relativeHeight="251693056" behindDoc="0" locked="0" layoutInCell="1" allowOverlap="1" wp14:anchorId="6A5AD2B3" wp14:editId="70266E63">
+          <wp:anchor distT="0" distB="0" distL="114300" distR="114300" simplePos="0" relativeHeight="251698176" behindDoc="0" locked="0" layoutInCell="1" allowOverlap="1" wp14:anchorId="603CB19D" wp14:editId="5A81DD0C">
             <wp:simplePos x="0" y="0"/>
             <wp:positionH relativeFrom="margin">
               <wp:align>center</wp:align>
             </wp:positionH>
             <wp:positionV relativeFrom="paragraph">
-              <wp:posOffset>352425</wp:posOffset>
+              <wp:posOffset>329388</wp:posOffset>
             </wp:positionV>
-            <wp:extent cx="6713855" cy="8334375"/>
-            <wp:effectExtent l="0" t="0" r="0" b="9525"/>
+            <wp:extent cx="6858000" cy="8512175"/>
+            <wp:effectExtent l="0" t="0" r="0" b="3175"/>
             <wp:wrapSquare wrapText="bothSides"/>
-            <wp:docPr id="1905047975" name="Picture 14"/>
+            <wp:docPr id="1701397273" name="Picture 27"/>
             <wp:cNvGraphicFramePr>
               <a:graphicFrameLocks xmlns:a="http://schemas.openxmlformats.org/drawingml/2006/main" noChangeAspect="1"/>
             </wp:cNvGraphicFramePr>
@@ -17688,7 +19137,7 @@
               <a:graphicData uri="http://schemas.openxmlformats.org/drawingml/2006/picture">
                 <pic:pic xmlns:pic="http://schemas.openxmlformats.org/drawingml/2006/picture">
                   <pic:nvPicPr>
-                    <pic:cNvPr id="0" name="Picture 14"/>
+                    <pic:cNvPr id="0" name="Picture 27"/>
                     <pic:cNvPicPr>
                       <a:picLocks noChangeAspect="1" noChangeArrowheads="1"/>
                     </pic:cNvPicPr>
@@ -17709,7 +19158,7 @@
                   <pic:spPr bwMode="auto">
                     <a:xfrm>
                       <a:off x="0" y="0"/>
-                      <a:ext cx="6713855" cy="8334375"/>
+                      <a:ext cx="6858000" cy="8512175"/>
                     </a:xfrm>
                     <a:prstGeom prst="rect">
                       <a:avLst/>

--- a/SPECIAL-PROJECT-OJTTMS-2023.docx
+++ b/SPECIAL-PROJECT-OJTTMS-2023.docx
@@ -414,9 +414,8 @@
           <w:sz w:val="24"/>
           <w:szCs w:val="24"/>
         </w:rPr>
-        <w:t xml:space="preserve">Ralph </w:t>
-      </w:r>
-      <w:proofErr w:type="spellStart"/>
+        <w:t>Ralph Vin</w:t>
+      </w:r>
       <w:r>
         <w:rPr>
           <w:rFonts w:ascii="Arial" w:hAnsi="Arial" w:cs="Arial"/>
@@ -425,9 +424,8 @@
           <w:sz w:val="24"/>
           <w:szCs w:val="24"/>
         </w:rPr>
-        <w:t>Vinjoe</w:t>
-      </w:r>
-      <w:proofErr w:type="spellEnd"/>
+        <w:t xml:space="preserve"> J</w:t>
+      </w:r>
       <w:r>
         <w:rPr>
           <w:rFonts w:ascii="Arial" w:hAnsi="Arial" w:cs="Arial"/>
@@ -436,7 +434,7 @@
           <w:sz w:val="24"/>
           <w:szCs w:val="24"/>
         </w:rPr>
-        <w:t xml:space="preserve"> J. Oliveros</w:t>
+        <w:t>oe J. Oliveros</w:t>
       </w:r>
     </w:p>
     <w:p>
@@ -450,7 +448,6 @@
           <w:szCs w:val="24"/>
         </w:rPr>
       </w:pPr>
-      <w:proofErr w:type="spellStart"/>
       <w:r>
         <w:rPr>
           <w:rFonts w:ascii="Arial" w:hAnsi="Arial" w:cs="Arial"/>
@@ -459,10 +456,12 @@
           <w:sz w:val="24"/>
           <w:szCs w:val="24"/>
         </w:rPr>
-        <w:t>Ivanne</w:t>
-      </w:r>
-      <w:proofErr w:type="spellEnd"/>
-      <w:r>
+        <w:t>Ivanne Karl M. Sombol</w:t>
+      </w:r>
+    </w:p>
+    <w:p>
+      <w:pPr>
+        <w:jc w:val="center"/>
         <w:rPr>
           <w:rFonts w:ascii="Arial" w:hAnsi="Arial" w:cs="Arial"/>
           <w:b/>
@@ -470,9 +469,7 @@
           <w:sz w:val="24"/>
           <w:szCs w:val="24"/>
         </w:rPr>
-        <w:t xml:space="preserve"> Karl M. </w:t>
-      </w:r>
-      <w:proofErr w:type="spellStart"/>
+      </w:pPr>
       <w:r>
         <w:rPr>
           <w:rFonts w:ascii="Arial" w:hAnsi="Arial" w:cs="Arial"/>
@@ -481,55 +478,8 @@
           <w:sz w:val="24"/>
           <w:szCs w:val="24"/>
         </w:rPr>
-        <w:t>Sombol</w:t>
-      </w:r>
-      <w:proofErr w:type="spellEnd"/>
-    </w:p>
-    <w:p>
-      <w:pPr>
-        <w:jc w:val="center"/>
-        <w:rPr>
-          <w:rFonts w:ascii="Arial" w:hAnsi="Arial" w:cs="Arial"/>
-          <w:b/>
-          <w:i/>
-          <w:sz w:val="24"/>
-          <w:szCs w:val="24"/>
-        </w:rPr>
-      </w:pPr>
-      <w:proofErr w:type="spellStart"/>
-      <w:r>
-        <w:rPr>
-          <w:rFonts w:ascii="Arial" w:hAnsi="Arial" w:cs="Arial"/>
-          <w:b/>
-          <w:i/>
-          <w:sz w:val="24"/>
-          <w:szCs w:val="24"/>
-        </w:rPr>
-        <w:t>Yisha</w:t>
-      </w:r>
-      <w:proofErr w:type="spellEnd"/>
-      <w:r>
-        <w:rPr>
-          <w:rFonts w:ascii="Arial" w:hAnsi="Arial" w:cs="Arial"/>
-          <w:b/>
-          <w:i/>
-          <w:sz w:val="24"/>
-          <w:szCs w:val="24"/>
-        </w:rPr>
-        <w:t xml:space="preserve"> J. </w:t>
-      </w:r>
-      <w:proofErr w:type="spellStart"/>
-      <w:r>
-        <w:rPr>
-          <w:rFonts w:ascii="Arial" w:hAnsi="Arial" w:cs="Arial"/>
-          <w:b/>
-          <w:i/>
-          <w:sz w:val="24"/>
-          <w:szCs w:val="24"/>
-        </w:rPr>
-        <w:t>Villarin</w:t>
-      </w:r>
-      <w:proofErr w:type="spellEnd"/>
+        <w:t>Yisha J. Villarin</w:t>
+      </w:r>
     </w:p>
     <w:p>
       <w:pPr>
@@ -1201,40 +1151,24 @@
       <w:r>
         <w:rPr>
           <w:rFonts w:ascii="Arial" w:hAnsi="Arial" w:cs="Arial"/>
-          <w:sz w:val="28"/>
+          <w:noProof/>
+          <w:sz w:val="24"/>
+          <w:lang w:val="en-US"/>
         </w:rPr>
         <w:lastRenderedPageBreak/>
-        <w:t>Context Diagram</w:t>
-      </w:r>
-    </w:p>
-    <w:p>
-      <w:pPr>
-        <w:jc w:val="both"/>
-        <w:rPr>
-          <w:rFonts w:ascii="Arial" w:hAnsi="Arial" w:cs="Arial"/>
-          <w:sz w:val="24"/>
-        </w:rPr>
-      </w:pPr>
-      <w:r>
-        <w:rPr>
-          <w:rFonts w:ascii="Arial" w:hAnsi="Arial" w:cs="Arial"/>
-          <w:noProof/>
-          <w:sz w:val="24"/>
-          <w:lang w:val="en-US"/>
-        </w:rPr>
         <w:drawing>
-          <wp:anchor distT="0" distB="0" distL="114300" distR="114300" simplePos="0" relativeHeight="251664384" behindDoc="0" locked="0" layoutInCell="1" allowOverlap="1" wp14:anchorId="56AC1EC3" wp14:editId="208E034B">
+          <wp:anchor distT="0" distB="0" distL="114300" distR="114300" simplePos="0" relativeHeight="251699200" behindDoc="0" locked="0" layoutInCell="1" allowOverlap="1" wp14:anchorId="0802774E" wp14:editId="61A55DE3">
             <wp:simplePos x="0" y="0"/>
             <wp:positionH relativeFrom="margin">
-              <wp:align>right</wp:align>
+              <wp:posOffset>-401320</wp:posOffset>
             </wp:positionH>
             <wp:positionV relativeFrom="paragraph">
-              <wp:posOffset>230254</wp:posOffset>
+              <wp:posOffset>412006</wp:posOffset>
             </wp:positionV>
-            <wp:extent cx="5730875" cy="7378700"/>
-            <wp:effectExtent l="0" t="0" r="3175" b="0"/>
+            <wp:extent cx="6524625" cy="8401050"/>
+            <wp:effectExtent l="0" t="0" r="9525" b="0"/>
             <wp:wrapSquare wrapText="bothSides"/>
-            <wp:docPr id="244061861" name="Picture 2"/>
+            <wp:docPr id="981591841" name="Picture 1"/>
             <wp:cNvGraphicFramePr>
               <a:graphicFrameLocks xmlns:a="http://schemas.openxmlformats.org/drawingml/2006/main" noChangeAspect="1"/>
             </wp:cNvGraphicFramePr>
@@ -1242,7 +1176,7 @@
               <a:graphicData uri="http://schemas.openxmlformats.org/drawingml/2006/picture">
                 <pic:pic xmlns:pic="http://schemas.openxmlformats.org/drawingml/2006/picture">
                   <pic:nvPicPr>
-                    <pic:cNvPr id="0" name="Picture 2"/>
+                    <pic:cNvPr id="0" name="Picture 1"/>
                     <pic:cNvPicPr>
                       <a:picLocks noChangeAspect="1" noChangeArrowheads="1"/>
                     </pic:cNvPicPr>
@@ -1263,7 +1197,7 @@
                   <pic:spPr bwMode="auto">
                     <a:xfrm>
                       <a:off x="0" y="0"/>
-                      <a:ext cx="5730875" cy="7378700"/>
+                      <a:ext cx="6524625" cy="8401050"/>
                     </a:xfrm>
                     <a:prstGeom prst="rect">
                       <a:avLst/>
@@ -1276,36 +1210,22 @@
                 </pic:pic>
               </a:graphicData>
             </a:graphic>
+            <wp14:sizeRelH relativeFrom="margin">
+              <wp14:pctWidth>0</wp14:pctWidth>
+            </wp14:sizeRelH>
+            <wp14:sizeRelV relativeFrom="margin">
+              <wp14:pctHeight>0</wp14:pctHeight>
+            </wp14:sizeRelV>
           </wp:anchor>
         </w:drawing>
       </w:r>
-    </w:p>
-    <w:p>
-      <w:pPr>
-        <w:jc w:val="both"/>
-        <w:rPr>
-          <w:rFonts w:ascii="Arial" w:hAnsi="Arial" w:cs="Arial"/>
-          <w:sz w:val="24"/>
-        </w:rPr>
-      </w:pPr>
-    </w:p>
-    <w:p>
-      <w:pPr>
-        <w:jc w:val="both"/>
-        <w:rPr>
-          <w:rFonts w:ascii="Arial" w:hAnsi="Arial" w:cs="Arial"/>
-          <w:sz w:val="24"/>
-        </w:rPr>
-      </w:pPr>
-    </w:p>
-    <w:p>
-      <w:pPr>
-        <w:jc w:val="both"/>
-        <w:rPr>
-          <w:rFonts w:ascii="Arial" w:hAnsi="Arial" w:cs="Arial"/>
-          <w:sz w:val="24"/>
-        </w:rPr>
-      </w:pPr>
+      <w:r>
+        <w:rPr>
+          <w:rFonts w:ascii="Arial" w:hAnsi="Arial" w:cs="Arial"/>
+          <w:sz w:val="28"/>
+        </w:rPr>
+        <w:t>Context Diagram</w:t>
+      </w:r>
     </w:p>
     <w:p>
       <w:pPr>
@@ -13679,7 +13599,7 @@
         <w:pStyle w:val="ListParagraph"/>
         <w:numPr>
           <w:ilvl w:val="3"/>
-          <w:numId w:val="37"/>
+          <w:numId w:val="28"/>
         </w:numPr>
         <w:jc w:val="both"/>
         <w:rPr>
@@ -13714,7 +13634,7 @@
         <w:pStyle w:val="ListParagraph"/>
         <w:numPr>
           <w:ilvl w:val="0"/>
-          <w:numId w:val="37"/>
+          <w:numId w:val="28"/>
         </w:numPr>
         <w:jc w:val="both"/>
         <w:rPr>
@@ -13827,7 +13747,7 @@
         <w:pStyle w:val="ListParagraph"/>
         <w:numPr>
           <w:ilvl w:val="0"/>
-          <w:numId w:val="37"/>
+          <w:numId w:val="28"/>
         </w:numPr>
         <w:jc w:val="both"/>
         <w:rPr>

--- a/SPECIAL-PROJECT-OJTTMS-2023.docx
+++ b/SPECIAL-PROJECT-OJTTMS-2023.docx
@@ -448,6 +448,7 @@
           <w:szCs w:val="24"/>
         </w:rPr>
       </w:pPr>
+      <w:proofErr w:type="spellStart"/>
       <w:r>
         <w:rPr>
           <w:rFonts w:ascii="Arial" w:hAnsi="Arial" w:cs="Arial"/>
@@ -456,8 +457,31 @@
           <w:sz w:val="24"/>
           <w:szCs w:val="24"/>
         </w:rPr>
-        <w:t>Ivanne Karl M. Sombol</w:t>
-      </w:r>
+        <w:t>Ivanne</w:t>
+      </w:r>
+      <w:proofErr w:type="spellEnd"/>
+      <w:r>
+        <w:rPr>
+          <w:rFonts w:ascii="Arial" w:hAnsi="Arial" w:cs="Arial"/>
+          <w:b/>
+          <w:i/>
+          <w:sz w:val="24"/>
+          <w:szCs w:val="24"/>
+        </w:rPr>
+        <w:t xml:space="preserve"> Karl M. </w:t>
+      </w:r>
+      <w:proofErr w:type="spellStart"/>
+      <w:r>
+        <w:rPr>
+          <w:rFonts w:ascii="Arial" w:hAnsi="Arial" w:cs="Arial"/>
+          <w:b/>
+          <w:i/>
+          <w:sz w:val="24"/>
+          <w:szCs w:val="24"/>
+        </w:rPr>
+        <w:t>Sombol</w:t>
+      </w:r>
+      <w:proofErr w:type="spellEnd"/>
     </w:p>
     <w:p>
       <w:pPr>
@@ -470,6 +494,7 @@
           <w:szCs w:val="24"/>
         </w:rPr>
       </w:pPr>
+      <w:proofErr w:type="spellStart"/>
       <w:r>
         <w:rPr>
           <w:rFonts w:ascii="Arial" w:hAnsi="Arial" w:cs="Arial"/>
@@ -478,8 +503,31 @@
           <w:sz w:val="24"/>
           <w:szCs w:val="24"/>
         </w:rPr>
-        <w:t>Yisha J. Villarin</w:t>
-      </w:r>
+        <w:t>Yisha</w:t>
+      </w:r>
+      <w:proofErr w:type="spellEnd"/>
+      <w:r>
+        <w:rPr>
+          <w:rFonts w:ascii="Arial" w:hAnsi="Arial" w:cs="Arial"/>
+          <w:b/>
+          <w:i/>
+          <w:sz w:val="24"/>
+          <w:szCs w:val="24"/>
+        </w:rPr>
+        <w:t xml:space="preserve"> J. </w:t>
+      </w:r>
+      <w:proofErr w:type="spellStart"/>
+      <w:r>
+        <w:rPr>
+          <w:rFonts w:ascii="Arial" w:hAnsi="Arial" w:cs="Arial"/>
+          <w:b/>
+          <w:i/>
+          <w:sz w:val="24"/>
+          <w:szCs w:val="24"/>
+        </w:rPr>
+        <w:t>Villarin</w:t>
+      </w:r>
+      <w:proofErr w:type="spellEnd"/>
     </w:p>
     <w:p>
       <w:pPr>
@@ -9165,9 +9213,11 @@
     <w:p>
       <w:pPr>
         <w:shd w:val="clear" w:color="auto" w:fill="A6A6A6" w:themeFill="background1" w:themeFillShade="A6"/>
+        <w:spacing w:after="0"/>
         <w:jc w:val="center"/>
         <w:rPr>
           <w:rFonts w:ascii="Arial" w:hAnsi="Arial" w:cs="Arial"/>
+          <w:i/>
           <w:sz w:val="28"/>
         </w:rPr>
       </w:pPr>
@@ -9185,1240 +9235,1743 @@
           <w:i/>
           <w:sz w:val="28"/>
         </w:rPr>
+        <w:t xml:space="preserve"> Manage List of Industries</w:t>
+      </w:r>
+    </w:p>
+    <w:p>
+      <w:pPr>
+        <w:contextualSpacing/>
+        <w:rPr>
+          <w:rFonts w:ascii="Arial" w:eastAsia="Calibri" w:hAnsi="Arial" w:cs="Arial"/>
+          <w:b/>
+          <w:sz w:val="24"/>
+          <w:szCs w:val="24"/>
+        </w:rPr>
+      </w:pPr>
+    </w:p>
+    <w:p>
+      <w:pPr>
+        <w:contextualSpacing/>
+        <w:rPr>
+          <w:rFonts w:ascii="Arial" w:eastAsia="Calibri" w:hAnsi="Arial" w:cs="Arial"/>
+          <w:b/>
+          <w:sz w:val="24"/>
+          <w:szCs w:val="24"/>
+        </w:rPr>
+      </w:pPr>
+      <w:r>
+        <w:rPr>
+          <w:rFonts w:ascii="Arial" w:eastAsia="Calibri" w:hAnsi="Arial" w:cs="Arial"/>
+          <w:b/>
+          <w:sz w:val="24"/>
+          <w:szCs w:val="24"/>
+        </w:rPr>
+        <w:t>Brief Description</w:t>
+      </w:r>
+    </w:p>
+    <w:p>
+      <w:pPr>
+        <w:ind w:firstLine="360"/>
+        <w:contextualSpacing/>
+        <w:rPr>
+          <w:rFonts w:ascii="Arial" w:eastAsia="Calibri" w:hAnsi="Arial" w:cs="Arial"/>
+          <w:sz w:val="24"/>
+          <w:szCs w:val="24"/>
+        </w:rPr>
+      </w:pPr>
+      <w:r>
+        <w:rPr>
+          <w:rFonts w:ascii="Arial" w:eastAsia="Calibri" w:hAnsi="Arial" w:cs="Arial"/>
+          <w:sz w:val="24"/>
+          <w:szCs w:val="24"/>
+        </w:rPr>
+        <w:t xml:space="preserve">This use case </w:t>
+      </w:r>
+      <w:r>
+        <w:rPr>
+          <w:rFonts w:ascii="Arial" w:eastAsia="Calibri" w:hAnsi="Arial" w:cs="Arial"/>
+          <w:sz w:val="24"/>
+          <w:szCs w:val="24"/>
+        </w:rPr>
+        <w:t>allows</w:t>
+      </w:r>
+      <w:r>
+        <w:rPr>
+          <w:rFonts w:ascii="Arial" w:eastAsia="Calibri" w:hAnsi="Arial" w:cs="Arial"/>
+          <w:sz w:val="24"/>
+          <w:szCs w:val="24"/>
+        </w:rPr>
         <w:t xml:space="preserve"> </w:t>
       </w:r>
       <w:r>
+        <w:rPr>
+          <w:rFonts w:ascii="Arial" w:eastAsia="Calibri" w:hAnsi="Arial" w:cs="Arial"/>
+          <w:sz w:val="24"/>
+          <w:szCs w:val="24"/>
+        </w:rPr>
+        <w:t xml:space="preserve">the OJT Coordinator to both register and </w:t>
+      </w:r>
+      <w:r>
+        <w:rPr>
+          <w:rFonts w:ascii="Arial" w:eastAsia="Calibri" w:hAnsi="Arial" w:cs="Arial"/>
+          <w:sz w:val="24"/>
+          <w:szCs w:val="24"/>
+        </w:rPr>
+        <w:t>manages</w:t>
+      </w:r>
+      <w:r>
+        <w:rPr>
+          <w:rFonts w:ascii="Arial" w:eastAsia="Calibri" w:hAnsi="Arial" w:cs="Arial"/>
+          <w:sz w:val="24"/>
+          <w:szCs w:val="24"/>
+        </w:rPr>
+        <w:t xml:space="preserve"> the industries that are currently registered within the system.</w:t>
+      </w:r>
+    </w:p>
+    <w:p>
+      <w:pPr>
+        <w:pStyle w:val="ListParagraph"/>
+        <w:numPr>
+          <w:ilvl w:val="0"/>
+          <w:numId w:val="38"/>
+        </w:numPr>
+        <w:rPr>
+          <w:rFonts w:ascii="Arial" w:eastAsia="Calibri" w:hAnsi="Arial" w:cs="Arial"/>
+          <w:b/>
+          <w:sz w:val="24"/>
+          <w:szCs w:val="24"/>
+        </w:rPr>
+      </w:pPr>
+      <w:r>
+        <w:rPr>
+          <w:rFonts w:ascii="Arial" w:eastAsia="Calibri" w:hAnsi="Arial" w:cs="Arial"/>
+          <w:b/>
+          <w:bCs/>
+          <w:sz w:val="24"/>
+          <w:szCs w:val="24"/>
+        </w:rPr>
+        <w:t>Flow</w:t>
+      </w:r>
+      <w:r>
+        <w:rPr>
+          <w:rFonts w:ascii="Arial" w:eastAsia="Calibri" w:hAnsi="Arial" w:cs="Arial"/>
+          <w:b/>
+          <w:sz w:val="24"/>
+          <w:szCs w:val="24"/>
+        </w:rPr>
+        <w:t xml:space="preserve"> of Events</w:t>
+      </w:r>
+    </w:p>
+    <w:p>
+      <w:pPr>
+        <w:pStyle w:val="ListParagraph"/>
+        <w:numPr>
+          <w:ilvl w:val="1"/>
+          <w:numId w:val="38"/>
+        </w:numPr>
+        <w:rPr>
+          <w:rFonts w:ascii="Arial" w:eastAsia="Calibri" w:hAnsi="Arial" w:cs="Arial"/>
+          <w:b/>
+          <w:sz w:val="24"/>
+          <w:szCs w:val="24"/>
+        </w:rPr>
+      </w:pPr>
+      <w:r>
+        <w:rPr>
+          <w:rFonts w:ascii="Arial" w:eastAsia="Calibri" w:hAnsi="Arial" w:cs="Arial"/>
+          <w:b/>
+          <w:i/>
+          <w:sz w:val="24"/>
+          <w:szCs w:val="24"/>
+        </w:rPr>
+        <w:t xml:space="preserve">Basic Flow - </w:t>
+      </w:r>
+      <w:r>
+        <w:rPr>
+          <w:rFonts w:ascii="Arial" w:eastAsia="Calibri" w:hAnsi="Arial" w:cs="Arial"/>
+          <w:sz w:val="24"/>
+          <w:szCs w:val="24"/>
+        </w:rPr>
+        <w:t xml:space="preserve">(The use case starts when the OJT Coordinator logs into the system and has chosen “List of Industries” on the navigation bar. The OJT Coordinator is presented with </w:t>
+      </w:r>
+      <w:r>
+        <w:rPr>
+          <w:rFonts w:ascii="Arial" w:eastAsia="Calibri" w:hAnsi="Arial" w:cs="Arial"/>
+          <w:sz w:val="24"/>
+          <w:szCs w:val="24"/>
+        </w:rPr>
+        <w:t xml:space="preserve">the </w:t>
+      </w:r>
+      <w:r>
+        <w:rPr>
+          <w:rFonts w:ascii="Arial" w:eastAsia="Calibri" w:hAnsi="Arial" w:cs="Arial"/>
+          <w:sz w:val="24"/>
+          <w:szCs w:val="24"/>
+        </w:rPr>
+        <w:t xml:space="preserve">list of industries that </w:t>
+      </w:r>
+      <w:r>
+        <w:rPr>
+          <w:rFonts w:ascii="Arial" w:eastAsia="Calibri" w:hAnsi="Arial" w:cs="Arial"/>
+          <w:sz w:val="24"/>
+          <w:szCs w:val="24"/>
+        </w:rPr>
+        <w:t>are</w:t>
+      </w:r>
+      <w:r>
+        <w:rPr>
+          <w:rFonts w:ascii="Arial" w:eastAsia="Calibri" w:hAnsi="Arial" w:cs="Arial"/>
+          <w:sz w:val="24"/>
+          <w:szCs w:val="24"/>
+        </w:rPr>
+        <w:t xml:space="preserve"> currently registered in the system and an input form to register new industries.)</w:t>
+      </w:r>
+    </w:p>
+    <w:p>
+      <w:pPr>
+        <w:pStyle w:val="ListParagraph"/>
+        <w:ind w:left="990"/>
+        <w:rPr>
+          <w:rFonts w:ascii="Arial" w:eastAsia="Calibri" w:hAnsi="Arial" w:cs="Arial"/>
+          <w:b/>
+          <w:sz w:val="24"/>
+          <w:szCs w:val="24"/>
+        </w:rPr>
+      </w:pPr>
+    </w:p>
+    <w:p>
+      <w:pPr>
+        <w:pStyle w:val="ListParagraph"/>
+        <w:numPr>
+          <w:ilvl w:val="2"/>
+          <w:numId w:val="38"/>
+        </w:numPr>
+        <w:rPr>
+          <w:rFonts w:ascii="Arial" w:eastAsia="Calibri" w:hAnsi="Arial" w:cs="Arial"/>
+          <w:bCs/>
+          <w:sz w:val="24"/>
+          <w:szCs w:val="24"/>
+        </w:rPr>
+      </w:pPr>
+      <w:r>
+        <w:rPr>
+          <w:rFonts w:ascii="Arial" w:eastAsia="Calibri" w:hAnsi="Arial" w:cs="Arial"/>
+          <w:b/>
+          <w:sz w:val="24"/>
+          <w:szCs w:val="24"/>
+        </w:rPr>
+        <w:t>Delete</w:t>
+      </w:r>
+    </w:p>
+    <w:p>
+      <w:pPr>
+        <w:pStyle w:val="ListParagraph"/>
+        <w:numPr>
+          <w:ilvl w:val="3"/>
+          <w:numId w:val="38"/>
+        </w:numPr>
+        <w:rPr>
+          <w:rFonts w:ascii="Arial" w:eastAsia="Calibri" w:hAnsi="Arial" w:cs="Arial"/>
+          <w:bCs/>
+          <w:sz w:val="24"/>
+          <w:szCs w:val="24"/>
+        </w:rPr>
+      </w:pPr>
+      <w:r>
+        <w:rPr>
+          <w:rFonts w:ascii="Arial" w:eastAsia="Calibri" w:hAnsi="Arial" w:cs="Arial"/>
+          <w:bCs/>
+          <w:sz w:val="24"/>
+          <w:szCs w:val="24"/>
+        </w:rPr>
+        <w:t>After the OJT Coordinator selects an industry from the list.</w:t>
+      </w:r>
+    </w:p>
+    <w:p>
+      <w:pPr>
+        <w:pStyle w:val="ListParagraph"/>
+        <w:numPr>
+          <w:ilvl w:val="3"/>
+          <w:numId w:val="38"/>
+        </w:numPr>
+        <w:rPr>
+          <w:rFonts w:ascii="Arial" w:eastAsia="Calibri" w:hAnsi="Arial" w:cs="Arial"/>
+          <w:bCs/>
+          <w:sz w:val="24"/>
+          <w:szCs w:val="24"/>
+        </w:rPr>
+      </w:pPr>
+      <w:r>
+        <w:rPr>
+          <w:rFonts w:ascii="Arial" w:eastAsia="Calibri" w:hAnsi="Arial" w:cs="Arial"/>
+          <w:bCs/>
+          <w:sz w:val="24"/>
+          <w:szCs w:val="24"/>
+        </w:rPr>
+        <w:t>The OJT Coordinator clicks the “Delete” button.</w:t>
+      </w:r>
+    </w:p>
+    <w:p>
+      <w:pPr>
+        <w:pStyle w:val="ListParagraph"/>
+        <w:numPr>
+          <w:ilvl w:val="3"/>
+          <w:numId w:val="38"/>
+        </w:numPr>
+        <w:rPr>
+          <w:rFonts w:ascii="Arial" w:eastAsia="Calibri" w:hAnsi="Arial" w:cs="Arial"/>
+          <w:bCs/>
+          <w:sz w:val="24"/>
+          <w:szCs w:val="24"/>
+        </w:rPr>
+      </w:pPr>
+      <w:r>
+        <w:rPr>
+          <w:rFonts w:ascii="Arial" w:eastAsia="Calibri" w:hAnsi="Arial" w:cs="Arial"/>
+          <w:bCs/>
+          <w:sz w:val="24"/>
+          <w:szCs w:val="24"/>
+        </w:rPr>
+        <w:t>The system displays a message “Are you sure you want to delete (Name of Industry) Industry?”</w:t>
+      </w:r>
+    </w:p>
+    <w:p>
+      <w:pPr>
+        <w:pStyle w:val="ListParagraph"/>
+        <w:numPr>
+          <w:ilvl w:val="3"/>
+          <w:numId w:val="38"/>
+        </w:numPr>
+        <w:rPr>
+          <w:rFonts w:ascii="Arial" w:eastAsia="Calibri" w:hAnsi="Arial" w:cs="Arial"/>
+          <w:bCs/>
+          <w:sz w:val="24"/>
+          <w:szCs w:val="24"/>
+        </w:rPr>
+      </w:pPr>
+      <w:r>
+        <w:rPr>
+          <w:rFonts w:ascii="Arial" w:eastAsia="Calibri" w:hAnsi="Arial" w:cs="Arial"/>
+          <w:bCs/>
+          <w:sz w:val="24"/>
+          <w:szCs w:val="24"/>
+        </w:rPr>
+        <w:t>The OJT Coordinator clicks the “Delete” button.</w:t>
+      </w:r>
+    </w:p>
+    <w:p>
+      <w:pPr>
+        <w:pStyle w:val="ListParagraph"/>
+        <w:ind w:left="1890"/>
+        <w:rPr>
+          <w:rFonts w:ascii="Arial" w:eastAsia="Calibri" w:hAnsi="Arial" w:cs="Arial"/>
+          <w:bCs/>
+          <w:sz w:val="24"/>
+          <w:szCs w:val="24"/>
+        </w:rPr>
+      </w:pPr>
+    </w:p>
+    <w:p>
+      <w:pPr>
+        <w:pStyle w:val="ListParagraph"/>
+        <w:numPr>
+          <w:ilvl w:val="2"/>
+          <w:numId w:val="38"/>
+        </w:numPr>
+        <w:rPr>
+          <w:rFonts w:ascii="Arial" w:eastAsia="Calibri" w:hAnsi="Arial" w:cs="Arial"/>
+          <w:bCs/>
+          <w:sz w:val="24"/>
+          <w:szCs w:val="24"/>
+        </w:rPr>
+      </w:pPr>
+      <w:r>
+        <w:rPr>
+          <w:rFonts w:ascii="Arial" w:eastAsia="Calibri" w:hAnsi="Arial" w:cs="Arial"/>
+          <w:b/>
+          <w:sz w:val="24"/>
+          <w:szCs w:val="24"/>
+        </w:rPr>
+        <w:t>Register Industry</w:t>
+      </w:r>
+    </w:p>
+    <w:p>
+      <w:pPr>
+        <w:pStyle w:val="ListParagraph"/>
+        <w:numPr>
+          <w:ilvl w:val="3"/>
+          <w:numId w:val="38"/>
+        </w:numPr>
+        <w:rPr>
+          <w:rFonts w:ascii="Arial" w:eastAsia="Calibri" w:hAnsi="Arial" w:cs="Arial"/>
+          <w:bCs/>
+          <w:sz w:val="24"/>
+          <w:szCs w:val="24"/>
+        </w:rPr>
+      </w:pPr>
+      <w:r>
+        <w:rPr>
+          <w:rFonts w:ascii="Arial" w:eastAsia="Calibri" w:hAnsi="Arial" w:cs="Arial"/>
+          <w:bCs/>
+          <w:sz w:val="24"/>
+          <w:szCs w:val="24"/>
+        </w:rPr>
+        <w:t>The system displays a blank form for registering new Industries.</w:t>
+      </w:r>
+    </w:p>
+    <w:p>
+      <w:pPr>
+        <w:pStyle w:val="ListParagraph"/>
+        <w:numPr>
+          <w:ilvl w:val="3"/>
+          <w:numId w:val="38"/>
+        </w:numPr>
+        <w:rPr>
+          <w:rFonts w:ascii="Arial" w:eastAsia="Calibri" w:hAnsi="Arial" w:cs="Arial"/>
+          <w:bCs/>
+          <w:sz w:val="24"/>
+          <w:szCs w:val="24"/>
+        </w:rPr>
+      </w:pPr>
+      <w:r>
+        <w:rPr>
+          <w:rFonts w:ascii="Arial" w:eastAsia="Calibri" w:hAnsi="Arial" w:cs="Arial"/>
+          <w:bCs/>
+          <w:sz w:val="24"/>
+          <w:szCs w:val="24"/>
+        </w:rPr>
+        <w:t>The OJT Coordinator inputs the blank form.</w:t>
+      </w:r>
+    </w:p>
+    <w:p>
+      <w:pPr>
+        <w:pStyle w:val="ListParagraph"/>
+        <w:numPr>
+          <w:ilvl w:val="3"/>
+          <w:numId w:val="38"/>
+        </w:numPr>
+        <w:rPr>
+          <w:rFonts w:ascii="Arial" w:eastAsia="Calibri" w:hAnsi="Arial" w:cs="Arial"/>
+          <w:bCs/>
+          <w:sz w:val="24"/>
+          <w:szCs w:val="24"/>
+        </w:rPr>
+      </w:pPr>
+      <w:r>
+        <w:rPr>
+          <w:rFonts w:ascii="Arial" w:eastAsia="Calibri" w:hAnsi="Arial" w:cs="Arial"/>
+          <w:bCs/>
+          <w:sz w:val="24"/>
+          <w:szCs w:val="24"/>
+        </w:rPr>
+        <w:t>The OJT Coordinator clicks the “Register Industry” button.</w:t>
+      </w:r>
+    </w:p>
+    <w:p>
+      <w:pPr>
+        <w:pStyle w:val="ListParagraph"/>
+        <w:numPr>
+          <w:ilvl w:val="3"/>
+          <w:numId w:val="38"/>
+        </w:numPr>
+        <w:rPr>
+          <w:rFonts w:ascii="Arial" w:eastAsia="Calibri" w:hAnsi="Arial" w:cs="Arial"/>
+          <w:bCs/>
+          <w:sz w:val="24"/>
+          <w:szCs w:val="24"/>
+        </w:rPr>
+      </w:pPr>
+      <w:r>
+        <w:rPr>
+          <w:rFonts w:ascii="Arial" w:eastAsia="Calibri" w:hAnsi="Arial" w:cs="Arial"/>
+          <w:bCs/>
+          <w:sz w:val="24"/>
+          <w:szCs w:val="24"/>
+        </w:rPr>
+        <w:t>The system displays a message “</w:t>
+      </w:r>
+      <w:r>
+        <w:rPr>
+          <w:rFonts w:ascii="Arial" w:eastAsia="Calibri" w:hAnsi="Arial" w:cs="Arial"/>
+          <w:bCs/>
+          <w:sz w:val="24"/>
+          <w:szCs w:val="24"/>
+        </w:rPr>
+        <w:t>Industry has successfully registered!</w:t>
+      </w:r>
+      <w:r>
+        <w:rPr>
+          <w:rFonts w:ascii="Arial" w:eastAsia="Calibri" w:hAnsi="Arial" w:cs="Arial"/>
+          <w:bCs/>
+          <w:sz w:val="24"/>
+          <w:szCs w:val="24"/>
+        </w:rPr>
+        <w:t>”</w:t>
+      </w:r>
+    </w:p>
+    <w:p>
+      <w:pPr>
+        <w:pStyle w:val="ListParagraph"/>
+        <w:numPr>
+          <w:ilvl w:val="2"/>
+          <w:numId w:val="38"/>
+        </w:numPr>
+        <w:rPr>
+          <w:rFonts w:ascii="Arial" w:eastAsia="Calibri" w:hAnsi="Arial" w:cs="Arial"/>
+          <w:bCs/>
+          <w:sz w:val="24"/>
+          <w:szCs w:val="24"/>
+        </w:rPr>
+      </w:pPr>
+      <w:r>
+        <w:rPr>
+          <w:rFonts w:ascii="Arial" w:eastAsia="Calibri" w:hAnsi="Arial" w:cs="Arial"/>
+          <w:b/>
+          <w:sz w:val="24"/>
+          <w:szCs w:val="24"/>
+        </w:rPr>
+        <w:t>View</w:t>
+      </w:r>
+    </w:p>
+    <w:p>
+      <w:pPr>
+        <w:pStyle w:val="ListParagraph"/>
+        <w:numPr>
+          <w:ilvl w:val="3"/>
+          <w:numId w:val="38"/>
+        </w:numPr>
+        <w:rPr>
+          <w:rFonts w:ascii="Arial" w:eastAsia="Calibri" w:hAnsi="Arial" w:cs="Arial"/>
+          <w:bCs/>
+          <w:sz w:val="24"/>
+          <w:szCs w:val="24"/>
+        </w:rPr>
+      </w:pPr>
+      <w:r>
+        <w:rPr>
+          <w:rFonts w:ascii="Arial" w:eastAsia="Calibri" w:hAnsi="Arial" w:cs="Arial"/>
+          <w:bCs/>
+          <w:sz w:val="24"/>
+          <w:szCs w:val="24"/>
+        </w:rPr>
+        <w:t>The OJT Coordinator clicks the “View” button.</w:t>
+      </w:r>
+    </w:p>
+    <w:p>
+      <w:pPr>
+        <w:pStyle w:val="ListParagraph"/>
+        <w:numPr>
+          <w:ilvl w:val="3"/>
+          <w:numId w:val="38"/>
+        </w:numPr>
+        <w:rPr>
+          <w:rFonts w:ascii="Arial" w:eastAsia="Calibri" w:hAnsi="Arial" w:cs="Arial"/>
+          <w:bCs/>
+          <w:sz w:val="24"/>
+          <w:szCs w:val="24"/>
+        </w:rPr>
+      </w:pPr>
+      <w:r>
+        <w:rPr>
+          <w:rFonts w:ascii="Arial" w:eastAsia="Calibri" w:hAnsi="Arial" w:cs="Arial"/>
+          <w:bCs/>
+          <w:sz w:val="24"/>
+          <w:szCs w:val="24"/>
+        </w:rPr>
+        <w:t>The system displays the personal information of the industry including email, address, Contact Number, and Facebook Name.</w:t>
+      </w:r>
+    </w:p>
+    <w:p>
+      <w:pPr>
+        <w:pStyle w:val="ListParagraph"/>
+        <w:numPr>
+          <w:ilvl w:val="2"/>
+          <w:numId w:val="38"/>
+        </w:numPr>
+        <w:rPr>
+          <w:rFonts w:ascii="Arial" w:eastAsia="Calibri" w:hAnsi="Arial" w:cs="Arial"/>
+          <w:bCs/>
+          <w:sz w:val="24"/>
+          <w:szCs w:val="24"/>
+        </w:rPr>
+      </w:pPr>
+      <w:r>
+        <w:rPr>
+          <w:rFonts w:ascii="Arial" w:eastAsia="Calibri" w:hAnsi="Arial" w:cs="Arial"/>
+          <w:b/>
+          <w:sz w:val="24"/>
+          <w:szCs w:val="24"/>
+        </w:rPr>
+        <w:t>Change Password</w:t>
+      </w:r>
+    </w:p>
+    <w:p>
+      <w:pPr>
+        <w:pStyle w:val="ListParagraph"/>
+        <w:numPr>
+          <w:ilvl w:val="3"/>
+          <w:numId w:val="38"/>
+        </w:numPr>
+        <w:rPr>
+          <w:rFonts w:ascii="Arial" w:eastAsia="Calibri" w:hAnsi="Arial" w:cs="Arial"/>
+          <w:bCs/>
+          <w:sz w:val="24"/>
+          <w:szCs w:val="24"/>
+        </w:rPr>
+      </w:pPr>
+      <w:r>
+        <w:rPr>
+          <w:rFonts w:ascii="Arial" w:eastAsia="Calibri" w:hAnsi="Arial" w:cs="Arial"/>
+          <w:bCs/>
+          <w:sz w:val="24"/>
+          <w:szCs w:val="24"/>
+        </w:rPr>
+        <w:t>The OJT Coordinator clicks the “Change” button.</w:t>
+      </w:r>
+    </w:p>
+    <w:p>
+      <w:pPr>
+        <w:pStyle w:val="ListParagraph"/>
+        <w:numPr>
+          <w:ilvl w:val="3"/>
+          <w:numId w:val="38"/>
+        </w:numPr>
+        <w:rPr>
+          <w:rFonts w:ascii="Arial" w:eastAsia="Calibri" w:hAnsi="Arial" w:cs="Arial"/>
+          <w:bCs/>
+          <w:sz w:val="24"/>
+          <w:szCs w:val="24"/>
+        </w:rPr>
+      </w:pPr>
+      <w:r>
+        <w:rPr>
+          <w:rFonts w:ascii="Arial" w:eastAsia="Calibri" w:hAnsi="Arial" w:cs="Arial"/>
+          <w:bCs/>
+          <w:sz w:val="24"/>
+          <w:szCs w:val="24"/>
+        </w:rPr>
+        <w:t>The system displays a message “</w:t>
+      </w:r>
+      <w:r>
+        <w:rPr>
+          <w:rFonts w:ascii="Arial" w:eastAsia="Calibri" w:hAnsi="Arial" w:cs="Arial"/>
+          <w:bCs/>
+          <w:sz w:val="24"/>
+          <w:szCs w:val="24"/>
+        </w:rPr>
+        <w:t xml:space="preserve">Are you sure you want to change </w:t>
+      </w:r>
+      <w:r>
+        <w:rPr>
+          <w:rFonts w:ascii="Arial" w:eastAsia="Calibri" w:hAnsi="Arial" w:cs="Arial"/>
+          <w:bCs/>
+          <w:sz w:val="24"/>
+          <w:szCs w:val="24"/>
+        </w:rPr>
+        <w:t xml:space="preserve">(Industry Name) </w:t>
+      </w:r>
+      <w:r>
+        <w:rPr>
+          <w:rFonts w:ascii="Arial" w:eastAsia="Calibri" w:hAnsi="Arial" w:cs="Arial"/>
+          <w:bCs/>
+          <w:sz w:val="24"/>
+          <w:szCs w:val="24"/>
+        </w:rPr>
+        <w:t>password?</w:t>
+      </w:r>
+      <w:r>
+        <w:rPr>
+          <w:rFonts w:ascii="Arial" w:eastAsia="Calibri" w:hAnsi="Arial" w:cs="Arial"/>
+          <w:bCs/>
+          <w:sz w:val="24"/>
+          <w:szCs w:val="24"/>
+        </w:rPr>
+        <w:t>”</w:t>
+      </w:r>
+    </w:p>
+    <w:p>
+      <w:pPr>
+        <w:pStyle w:val="ListParagraph"/>
+        <w:numPr>
+          <w:ilvl w:val="3"/>
+          <w:numId w:val="38"/>
+        </w:numPr>
+        <w:rPr>
+          <w:rFonts w:ascii="Arial" w:eastAsia="Calibri" w:hAnsi="Arial" w:cs="Arial"/>
+          <w:bCs/>
+          <w:sz w:val="24"/>
+          <w:szCs w:val="24"/>
+        </w:rPr>
+      </w:pPr>
+      <w:r>
+        <w:rPr>
+          <w:rFonts w:ascii="Arial" w:eastAsia="Calibri" w:hAnsi="Arial" w:cs="Arial"/>
+          <w:bCs/>
+          <w:sz w:val="24"/>
+          <w:szCs w:val="24"/>
+        </w:rPr>
+        <w:t>The OJT Coordinator clicks the “Change” button.</w:t>
+      </w:r>
+    </w:p>
+    <w:p>
+      <w:pPr>
+        <w:pStyle w:val="ListParagraph"/>
+        <w:numPr>
+          <w:ilvl w:val="3"/>
+          <w:numId w:val="38"/>
+        </w:numPr>
+        <w:rPr>
+          <w:rFonts w:ascii="Arial" w:eastAsia="Calibri" w:hAnsi="Arial" w:cs="Arial"/>
+          <w:bCs/>
+          <w:sz w:val="24"/>
+          <w:szCs w:val="24"/>
+        </w:rPr>
+      </w:pPr>
+      <w:r>
+        <w:rPr>
+          <w:rFonts w:ascii="Arial" w:eastAsia="Calibri" w:hAnsi="Arial" w:cs="Arial"/>
+          <w:bCs/>
+          <w:sz w:val="24"/>
+          <w:szCs w:val="24"/>
+        </w:rPr>
+        <w:t>The system displays a message “Password Changed!”</w:t>
+      </w:r>
+    </w:p>
+    <w:p>
+      <w:pPr>
+        <w:pStyle w:val="ListParagraph"/>
+        <w:ind w:left="2700"/>
+        <w:rPr>
+          <w:rFonts w:ascii="Arial" w:eastAsia="Calibri" w:hAnsi="Arial" w:cs="Arial"/>
+          <w:bCs/>
+          <w:sz w:val="24"/>
+          <w:szCs w:val="24"/>
+        </w:rPr>
+      </w:pPr>
+    </w:p>
+    <w:p>
+      <w:pPr>
+        <w:pStyle w:val="ListParagraph"/>
+        <w:numPr>
+          <w:ilvl w:val="1"/>
+          <w:numId w:val="38"/>
+        </w:numPr>
+        <w:jc w:val="both"/>
+        <w:rPr>
+          <w:rFonts w:ascii="Arial" w:eastAsia="Calibri" w:hAnsi="Arial" w:cs="Arial"/>
+          <w:b/>
+          <w:i/>
+          <w:sz w:val="24"/>
+          <w:szCs w:val="24"/>
+        </w:rPr>
+      </w:pPr>
+      <w:r>
+        <w:rPr>
+          <w:rFonts w:ascii="Arial" w:eastAsia="Calibri" w:hAnsi="Arial" w:cs="Arial"/>
+          <w:b/>
+          <w:i/>
+          <w:sz w:val="24"/>
+          <w:szCs w:val="24"/>
+        </w:rPr>
+        <w:t>Alternative Flow(s)</w:t>
+      </w:r>
+      <w:r>
+        <w:rPr>
+          <w:rFonts w:ascii="Arial" w:eastAsia="Calibri" w:hAnsi="Arial" w:cs="Arial"/>
+          <w:sz w:val="24"/>
+          <w:szCs w:val="24"/>
+        </w:rPr>
+        <w:t>.</w:t>
+      </w:r>
+    </w:p>
+    <w:p>
+      <w:pPr>
+        <w:jc w:val="both"/>
+        <w:rPr>
+          <w:rFonts w:ascii="Arial" w:eastAsia="Calibri" w:hAnsi="Arial" w:cs="Arial"/>
+          <w:bCs/>
+          <w:iCs/>
+          <w:sz w:val="24"/>
+          <w:szCs w:val="24"/>
+        </w:rPr>
+      </w:pPr>
+      <w:r>
+        <w:rPr>
+          <w:rFonts w:ascii="Arial" w:eastAsia="Calibri" w:hAnsi="Arial" w:cs="Arial"/>
+          <w:b/>
+          <w:i/>
+          <w:sz w:val="24"/>
+          <w:szCs w:val="24"/>
+        </w:rPr>
+        <w:tab/>
+      </w:r>
+      <w:r>
+        <w:rPr>
+          <w:rFonts w:ascii="Arial" w:eastAsia="Calibri" w:hAnsi="Arial" w:cs="Arial"/>
+          <w:b/>
+          <w:i/>
+          <w:sz w:val="24"/>
+          <w:szCs w:val="24"/>
+        </w:rPr>
+        <w:tab/>
+      </w:r>
+      <w:r>
+        <w:rPr>
+          <w:rFonts w:ascii="Arial" w:eastAsia="Calibri" w:hAnsi="Arial" w:cs="Arial"/>
+          <w:bCs/>
+          <w:iCs/>
+          <w:sz w:val="24"/>
+          <w:szCs w:val="24"/>
+        </w:rPr>
+        <w:t>(Cancel)</w:t>
+      </w:r>
+    </w:p>
+    <w:p>
+      <w:pPr>
+        <w:pStyle w:val="ListParagraph"/>
+        <w:numPr>
+          <w:ilvl w:val="3"/>
+          <w:numId w:val="38"/>
+        </w:numPr>
+        <w:jc w:val="both"/>
+        <w:rPr>
+          <w:rFonts w:ascii="Arial" w:eastAsia="Calibri" w:hAnsi="Arial" w:cs="Arial"/>
+          <w:sz w:val="24"/>
+          <w:szCs w:val="24"/>
+        </w:rPr>
+      </w:pPr>
+      <w:r>
+        <w:rPr>
+          <w:rFonts w:ascii="Arial" w:eastAsia="Calibri" w:hAnsi="Arial" w:cs="Arial"/>
+          <w:sz w:val="24"/>
+          <w:szCs w:val="24"/>
+        </w:rPr>
+        <w:t xml:space="preserve">The OJT coordinator clicks the “Cancel” button. </w:t>
+      </w:r>
+    </w:p>
+    <w:p>
+      <w:pPr>
+        <w:pStyle w:val="ListParagraph"/>
+        <w:numPr>
+          <w:ilvl w:val="3"/>
+          <w:numId w:val="38"/>
+        </w:numPr>
+        <w:jc w:val="both"/>
+        <w:rPr>
+          <w:rFonts w:ascii="Arial" w:eastAsia="Calibri" w:hAnsi="Arial" w:cs="Arial"/>
+          <w:sz w:val="24"/>
+          <w:szCs w:val="24"/>
+        </w:rPr>
+      </w:pPr>
+      <w:r>
+        <w:rPr>
+          <w:rFonts w:ascii="Arial" w:eastAsia="Calibri" w:hAnsi="Arial" w:cs="Arial"/>
+          <w:sz w:val="24"/>
+          <w:szCs w:val="24"/>
+        </w:rPr>
+        <w:t>The form will close and the system will remain unchanged.</w:t>
+      </w:r>
+    </w:p>
+    <w:p>
+      <w:pPr>
+        <w:pStyle w:val="ListParagraph"/>
+        <w:ind w:left="2700"/>
+        <w:jc w:val="both"/>
+        <w:rPr>
+          <w:rFonts w:ascii="Arial" w:eastAsia="Calibri" w:hAnsi="Arial" w:cs="Arial"/>
+          <w:sz w:val="24"/>
+          <w:szCs w:val="24"/>
+        </w:rPr>
+      </w:pPr>
+    </w:p>
+    <w:p>
+      <w:pPr>
+        <w:pStyle w:val="ListParagraph"/>
+        <w:ind w:left="990"/>
+        <w:jc w:val="both"/>
+        <w:rPr>
+          <w:rFonts w:ascii="Arial" w:eastAsia="Calibri" w:hAnsi="Arial" w:cs="Arial"/>
+          <w:sz w:val="24"/>
+          <w:szCs w:val="24"/>
+        </w:rPr>
+      </w:pPr>
+      <w:r>
+        <w:rPr>
+          <w:rFonts w:ascii="Arial" w:eastAsia="Calibri" w:hAnsi="Arial" w:cs="Arial"/>
+          <w:sz w:val="24"/>
+          <w:szCs w:val="24"/>
+        </w:rPr>
+        <w:tab/>
+        <w:t>(Empty Required fields)</w:t>
+      </w:r>
+    </w:p>
+    <w:p>
+      <w:pPr>
+        <w:pStyle w:val="ListParagraph"/>
+        <w:numPr>
+          <w:ilvl w:val="3"/>
+          <w:numId w:val="38"/>
+        </w:numPr>
+        <w:jc w:val="both"/>
+        <w:rPr>
+          <w:rFonts w:ascii="Arial" w:eastAsia="Calibri" w:hAnsi="Arial" w:cs="Arial"/>
+          <w:sz w:val="24"/>
+          <w:szCs w:val="24"/>
+        </w:rPr>
+      </w:pPr>
+      <w:r>
+        <w:rPr>
+          <w:rFonts w:ascii="Arial" w:eastAsia="Calibri" w:hAnsi="Arial" w:cs="Arial"/>
+          <w:sz w:val="24"/>
+          <w:szCs w:val="24"/>
+        </w:rPr>
+        <w:t>The system will display the message “Please fill out this field!”</w:t>
+      </w:r>
+    </w:p>
+    <w:p>
+      <w:pPr>
+        <w:pStyle w:val="ListParagraph"/>
+        <w:ind w:left="1620"/>
+        <w:jc w:val="both"/>
+        <w:rPr>
+          <w:rFonts w:ascii="Arial" w:eastAsia="Calibri" w:hAnsi="Arial" w:cs="Arial"/>
+          <w:sz w:val="24"/>
+          <w:szCs w:val="24"/>
+        </w:rPr>
+      </w:pPr>
+    </w:p>
+    <w:p>
+      <w:pPr>
+        <w:pStyle w:val="ListParagraph"/>
+        <w:ind w:left="390"/>
+        <w:rPr>
+          <w:rFonts w:ascii="Arial" w:eastAsia="Calibri" w:hAnsi="Arial" w:cs="Arial"/>
+          <w:sz w:val="24"/>
+          <w:szCs w:val="24"/>
+        </w:rPr>
+      </w:pPr>
+      <w:r>
+        <w:rPr>
+          <w:rFonts w:ascii="Arial" w:eastAsia="Calibri" w:hAnsi="Arial" w:cs="Arial"/>
+          <w:sz w:val="24"/>
+          <w:szCs w:val="24"/>
+        </w:rPr>
+        <w:tab/>
+      </w:r>
+      <w:r>
+        <w:rPr>
+          <w:rFonts w:ascii="Arial" w:eastAsia="Calibri" w:hAnsi="Arial" w:cs="Arial"/>
+          <w:sz w:val="24"/>
+          <w:szCs w:val="24"/>
+        </w:rPr>
+        <w:tab/>
+        <w:t xml:space="preserve">(There is a student assigned to the industry) </w:t>
+      </w:r>
+    </w:p>
+    <w:p>
+      <w:pPr>
+        <w:pStyle w:val="ListParagraph"/>
+        <w:numPr>
+          <w:ilvl w:val="3"/>
+          <w:numId w:val="38"/>
+        </w:numPr>
+        <w:rPr>
+          <w:rFonts w:ascii="Arial" w:eastAsia="Calibri" w:hAnsi="Arial" w:cs="Arial"/>
+          <w:sz w:val="24"/>
+          <w:szCs w:val="24"/>
+        </w:rPr>
+      </w:pPr>
+      <w:r>
+        <w:rPr>
+          <w:rFonts w:ascii="Arial" w:eastAsia="Calibri" w:hAnsi="Arial" w:cs="Arial"/>
+          <w:sz w:val="24"/>
+          <w:szCs w:val="24"/>
+        </w:rPr>
+        <w:t>The system will display a message “</w:t>
+      </w:r>
+      <w:r>
+        <w:rPr>
+          <w:rFonts w:ascii="Arial" w:eastAsia="Calibri" w:hAnsi="Arial" w:cs="Arial"/>
+          <w:sz w:val="24"/>
+          <w:szCs w:val="24"/>
+        </w:rPr>
+        <w:t>Unfortunately, you do not have permission to delete this</w:t>
+      </w:r>
+      <w:r>
+        <w:rPr>
+          <w:rFonts w:ascii="Arial" w:eastAsia="Calibri" w:hAnsi="Arial" w:cs="Arial"/>
+          <w:sz w:val="24"/>
+          <w:szCs w:val="24"/>
+        </w:rPr>
+        <w:t xml:space="preserve"> industry</w:t>
+      </w:r>
+      <w:r>
+        <w:rPr>
+          <w:rFonts w:ascii="Arial" w:eastAsia="Calibri" w:hAnsi="Arial" w:cs="Arial"/>
+          <w:sz w:val="24"/>
+          <w:szCs w:val="24"/>
+        </w:rPr>
+        <w:t xml:space="preserve"> </w:t>
+      </w:r>
+      <w:r>
+        <w:rPr>
+          <w:rFonts w:ascii="Arial" w:eastAsia="Calibri" w:hAnsi="Arial" w:cs="Arial"/>
+          <w:sz w:val="24"/>
+          <w:szCs w:val="24"/>
+        </w:rPr>
+        <w:t xml:space="preserve">because </w:t>
+      </w:r>
+      <w:r>
+        <w:rPr>
+          <w:rFonts w:ascii="Arial" w:eastAsia="Calibri" w:hAnsi="Arial" w:cs="Arial"/>
+          <w:sz w:val="24"/>
+          <w:szCs w:val="24"/>
+        </w:rPr>
+        <w:t xml:space="preserve">there are currently </w:t>
+      </w:r>
+      <w:r>
+        <w:rPr>
+          <w:rFonts w:ascii="Arial" w:eastAsia="Calibri" w:hAnsi="Arial" w:cs="Arial"/>
+          <w:sz w:val="24"/>
+          <w:szCs w:val="24"/>
+        </w:rPr>
+        <w:t>(number of student)</w:t>
+      </w:r>
+      <w:r>
+        <w:rPr>
+          <w:rFonts w:ascii="Arial" w:eastAsia="Calibri" w:hAnsi="Arial" w:cs="Arial"/>
+          <w:sz w:val="24"/>
+          <w:szCs w:val="24"/>
+        </w:rPr>
+        <w:t xml:space="preserve"> student/s assigned to it.</w:t>
+      </w:r>
+      <w:r>
+        <w:rPr>
+          <w:rFonts w:ascii="Arial" w:eastAsia="Calibri" w:hAnsi="Arial" w:cs="Arial"/>
+          <w:sz w:val="24"/>
+          <w:szCs w:val="24"/>
+        </w:rPr>
+        <w:t>”</w:t>
+      </w:r>
+    </w:p>
+    <w:p>
+      <w:pPr>
+        <w:pStyle w:val="ListParagraph"/>
+        <w:ind w:left="2700"/>
+        <w:rPr>
+          <w:rFonts w:ascii="Arial" w:eastAsia="Calibri" w:hAnsi="Arial" w:cs="Arial"/>
+          <w:sz w:val="24"/>
+          <w:szCs w:val="24"/>
+        </w:rPr>
+      </w:pPr>
+    </w:p>
+    <w:p>
+      <w:pPr>
+        <w:pStyle w:val="ListParagraph"/>
+        <w:ind w:left="1440"/>
+        <w:rPr>
+          <w:rFonts w:ascii="Arial" w:eastAsia="Calibri" w:hAnsi="Arial" w:cs="Arial"/>
+          <w:sz w:val="24"/>
+          <w:szCs w:val="24"/>
+        </w:rPr>
+      </w:pPr>
+      <w:r>
+        <w:rPr>
+          <w:rFonts w:ascii="Arial" w:eastAsia="Calibri" w:hAnsi="Arial" w:cs="Arial"/>
+          <w:sz w:val="24"/>
+          <w:szCs w:val="24"/>
+        </w:rPr>
+        <w:t>(Industry already exists)</w:t>
+      </w:r>
+    </w:p>
+    <w:p>
+      <w:pPr>
+        <w:pStyle w:val="ListParagraph"/>
+        <w:numPr>
+          <w:ilvl w:val="3"/>
+          <w:numId w:val="38"/>
+        </w:numPr>
+        <w:rPr>
+          <w:rFonts w:ascii="Arial" w:eastAsia="Calibri" w:hAnsi="Arial" w:cs="Arial"/>
+          <w:sz w:val="24"/>
+          <w:szCs w:val="24"/>
+        </w:rPr>
+      </w:pPr>
+      <w:r>
+        <w:rPr>
+          <w:rFonts w:ascii="Arial" w:eastAsia="Calibri" w:hAnsi="Arial" w:cs="Arial"/>
+          <w:sz w:val="24"/>
+          <w:szCs w:val="24"/>
+        </w:rPr>
+        <w:t>The system displays a message “</w:t>
+      </w:r>
+      <w:r>
+        <w:rPr>
+          <w:rFonts w:ascii="Arial" w:eastAsia="Calibri" w:hAnsi="Arial" w:cs="Arial"/>
+          <w:sz w:val="24"/>
+          <w:szCs w:val="24"/>
+        </w:rPr>
+        <w:t>Industry already exists!</w:t>
+      </w:r>
+      <w:r>
+        <w:rPr>
+          <w:rFonts w:ascii="Arial" w:eastAsia="Calibri" w:hAnsi="Arial" w:cs="Arial"/>
+          <w:sz w:val="24"/>
+          <w:szCs w:val="24"/>
+        </w:rPr>
+        <w:t>”</w:t>
+      </w:r>
+    </w:p>
+    <w:p>
+      <w:pPr>
+        <w:pStyle w:val="ListParagraph"/>
+        <w:ind w:left="2700"/>
+        <w:rPr>
+          <w:rFonts w:ascii="Arial" w:eastAsia="Calibri" w:hAnsi="Arial" w:cs="Arial"/>
+          <w:sz w:val="24"/>
+          <w:szCs w:val="24"/>
+        </w:rPr>
+      </w:pPr>
+    </w:p>
+    <w:p>
+      <w:pPr>
+        <w:pStyle w:val="ListParagraph"/>
+        <w:ind w:left="360"/>
+        <w:rPr>
+          <w:rFonts w:ascii="Arial" w:eastAsia="Calibri" w:hAnsi="Arial" w:cs="Arial"/>
+          <w:sz w:val="24"/>
+          <w:szCs w:val="24"/>
+        </w:rPr>
+      </w:pPr>
+      <w:r>
+        <w:rPr>
+          <w:rFonts w:ascii="Arial" w:eastAsia="Calibri" w:hAnsi="Arial" w:cs="Arial"/>
+          <w:sz w:val="24"/>
+          <w:szCs w:val="24"/>
+        </w:rPr>
+        <w:tab/>
+      </w:r>
+      <w:r>
+        <w:rPr>
+          <w:rFonts w:ascii="Arial" w:eastAsia="Calibri" w:hAnsi="Arial" w:cs="Arial"/>
+          <w:sz w:val="24"/>
+          <w:szCs w:val="24"/>
+        </w:rPr>
+        <w:tab/>
+        <w:t>(Username already exists)</w:t>
+      </w:r>
+    </w:p>
+    <w:p>
+      <w:pPr>
+        <w:pStyle w:val="ListParagraph"/>
+        <w:numPr>
+          <w:ilvl w:val="3"/>
+          <w:numId w:val="38"/>
+        </w:numPr>
+        <w:rPr>
+          <w:rFonts w:ascii="Arial" w:eastAsia="Calibri" w:hAnsi="Arial" w:cs="Arial"/>
+          <w:sz w:val="24"/>
+          <w:szCs w:val="24"/>
+        </w:rPr>
+      </w:pPr>
+      <w:r>
+        <w:rPr>
+          <w:rFonts w:ascii="Arial" w:eastAsia="Calibri" w:hAnsi="Arial" w:cs="Arial"/>
+          <w:sz w:val="24"/>
+          <w:szCs w:val="24"/>
+        </w:rPr>
+        <w:t>The system displays a message “</w:t>
+      </w:r>
+      <w:r>
+        <w:rPr>
+          <w:rFonts w:ascii="Arial" w:eastAsia="Calibri" w:hAnsi="Arial" w:cs="Arial"/>
+          <w:sz w:val="24"/>
+          <w:szCs w:val="24"/>
+        </w:rPr>
+        <w:t>Username already exists!</w:t>
+      </w:r>
+      <w:r>
+        <w:rPr>
+          <w:rFonts w:ascii="Arial" w:eastAsia="Calibri" w:hAnsi="Arial" w:cs="Arial"/>
+          <w:sz w:val="24"/>
+          <w:szCs w:val="24"/>
+        </w:rPr>
+        <w:t>”</w:t>
+      </w:r>
+    </w:p>
+    <w:p>
+      <w:pPr>
+        <w:pStyle w:val="ListParagraph"/>
+        <w:ind w:left="2700"/>
+        <w:rPr>
+          <w:rFonts w:ascii="Arial" w:eastAsia="Calibri" w:hAnsi="Arial" w:cs="Arial"/>
+          <w:sz w:val="24"/>
+          <w:szCs w:val="24"/>
+        </w:rPr>
+      </w:pPr>
+    </w:p>
+    <w:p>
+      <w:pPr>
+        <w:pStyle w:val="ListParagraph"/>
+        <w:ind w:left="360"/>
+        <w:rPr>
+          <w:rFonts w:ascii="Arial" w:eastAsia="Calibri" w:hAnsi="Arial" w:cs="Arial"/>
+          <w:sz w:val="24"/>
+          <w:szCs w:val="24"/>
+        </w:rPr>
+      </w:pPr>
+      <w:r>
+        <w:rPr>
+          <w:rFonts w:ascii="Arial" w:eastAsia="Calibri" w:hAnsi="Arial" w:cs="Arial"/>
+          <w:sz w:val="24"/>
+          <w:szCs w:val="24"/>
+        </w:rPr>
+        <w:tab/>
+      </w:r>
+      <w:r>
+        <w:rPr>
+          <w:rFonts w:ascii="Arial" w:eastAsia="Calibri" w:hAnsi="Arial" w:cs="Arial"/>
+          <w:sz w:val="24"/>
+          <w:szCs w:val="24"/>
+        </w:rPr>
+        <w:tab/>
+        <w:t>(</w:t>
+      </w:r>
+      <w:r>
+        <w:rPr>
+          <w:rFonts w:ascii="Arial" w:eastAsia="Calibri" w:hAnsi="Arial" w:cs="Arial"/>
+          <w:sz w:val="24"/>
+          <w:szCs w:val="24"/>
+        </w:rPr>
+        <w:t>Password does not match</w:t>
+      </w:r>
+      <w:r>
+        <w:rPr>
+          <w:rFonts w:ascii="Arial" w:eastAsia="Calibri" w:hAnsi="Arial" w:cs="Arial"/>
+          <w:sz w:val="24"/>
+          <w:szCs w:val="24"/>
+        </w:rPr>
+        <w:t>)</w:t>
+      </w:r>
+    </w:p>
+    <w:p>
+      <w:pPr>
+        <w:pStyle w:val="ListParagraph"/>
+        <w:numPr>
+          <w:ilvl w:val="3"/>
+          <w:numId w:val="38"/>
+        </w:numPr>
+        <w:rPr>
+          <w:rFonts w:ascii="Arial" w:eastAsia="Calibri" w:hAnsi="Arial" w:cs="Arial"/>
+          <w:sz w:val="24"/>
+          <w:szCs w:val="24"/>
+        </w:rPr>
+      </w:pPr>
+      <w:r>
+        <w:rPr>
+          <w:rFonts w:ascii="Arial" w:eastAsia="Calibri" w:hAnsi="Arial" w:cs="Arial"/>
+          <w:sz w:val="24"/>
+          <w:szCs w:val="24"/>
+        </w:rPr>
+        <w:t>The system displays a message “</w:t>
+      </w:r>
+      <w:r>
+        <w:rPr>
+          <w:rFonts w:ascii="Arial" w:eastAsia="Calibri" w:hAnsi="Arial" w:cs="Arial"/>
+          <w:sz w:val="24"/>
+          <w:szCs w:val="24"/>
+        </w:rPr>
+        <w:t>Password does not match!</w:t>
+      </w:r>
+      <w:r>
+        <w:rPr>
+          <w:rFonts w:ascii="Arial" w:eastAsia="Calibri" w:hAnsi="Arial" w:cs="Arial"/>
+          <w:sz w:val="24"/>
+          <w:szCs w:val="24"/>
+        </w:rPr>
+        <w:t>”</w:t>
+      </w:r>
+    </w:p>
+    <w:p>
+      <w:pPr>
+        <w:pStyle w:val="ListParagraph"/>
+        <w:ind w:left="2700"/>
+        <w:rPr>
+          <w:rFonts w:ascii="Arial" w:eastAsia="Calibri" w:hAnsi="Arial" w:cs="Arial"/>
+          <w:sz w:val="24"/>
+          <w:szCs w:val="24"/>
+        </w:rPr>
+      </w:pPr>
+    </w:p>
+    <w:p>
+      <w:pPr>
+        <w:pStyle w:val="ListParagraph"/>
+        <w:ind w:left="990"/>
+        <w:rPr>
+          <w:rFonts w:ascii="Arial" w:eastAsia="Calibri" w:hAnsi="Arial" w:cs="Arial"/>
+          <w:sz w:val="24"/>
+          <w:szCs w:val="24"/>
+        </w:rPr>
+      </w:pPr>
+      <w:r>
+        <w:rPr>
+          <w:rFonts w:ascii="Arial" w:eastAsia="Calibri" w:hAnsi="Arial" w:cs="Arial"/>
+          <w:sz w:val="24"/>
+          <w:szCs w:val="24"/>
+        </w:rPr>
+        <w:tab/>
+        <w:t>(Image format must be jpg, jpeg, png)</w:t>
+      </w:r>
+    </w:p>
+    <w:p>
+      <w:pPr>
+        <w:pStyle w:val="ListParagraph"/>
+        <w:numPr>
+          <w:ilvl w:val="3"/>
+          <w:numId w:val="38"/>
+        </w:numPr>
+        <w:rPr>
+          <w:rFonts w:ascii="Arial" w:eastAsia="Calibri" w:hAnsi="Arial" w:cs="Arial"/>
+          <w:sz w:val="24"/>
+          <w:szCs w:val="24"/>
+        </w:rPr>
+      </w:pPr>
+      <w:r>
+        <w:rPr>
+          <w:rFonts w:ascii="Arial" w:eastAsia="Calibri" w:hAnsi="Arial" w:cs="Arial"/>
+          <w:sz w:val="24"/>
+          <w:szCs w:val="24"/>
+        </w:rPr>
+        <w:t>The system displays a message “Only JPG, JPEG</w:t>
+      </w:r>
+      <w:r>
+        <w:rPr>
+          <w:rFonts w:ascii="Arial" w:eastAsia="Calibri" w:hAnsi="Arial" w:cs="Arial"/>
+          <w:sz w:val="24"/>
+          <w:szCs w:val="24"/>
+        </w:rPr>
+        <w:t>,</w:t>
+      </w:r>
+      <w:r>
+        <w:rPr>
+          <w:rFonts w:ascii="Arial" w:eastAsia="Calibri" w:hAnsi="Arial" w:cs="Arial"/>
+          <w:sz w:val="24"/>
+          <w:szCs w:val="24"/>
+        </w:rPr>
+        <w:t xml:space="preserve"> and PNG files are allowed.”</w:t>
+      </w:r>
+    </w:p>
+    <w:p>
+      <w:pPr>
+        <w:pStyle w:val="ListParagraph"/>
+        <w:ind w:left="2700"/>
+        <w:jc w:val="both"/>
+        <w:rPr>
+          <w:rFonts w:ascii="Arial" w:eastAsia="Calibri" w:hAnsi="Arial" w:cs="Arial"/>
+          <w:sz w:val="24"/>
+          <w:szCs w:val="24"/>
+        </w:rPr>
+      </w:pPr>
+    </w:p>
+    <w:p>
+      <w:pPr>
+        <w:pStyle w:val="ListParagraph"/>
+        <w:numPr>
+          <w:ilvl w:val="0"/>
+          <w:numId w:val="38"/>
+        </w:numPr>
+        <w:jc w:val="both"/>
+        <w:rPr>
+          <w:rFonts w:ascii="Arial" w:eastAsia="Calibri" w:hAnsi="Arial" w:cs="Arial"/>
+          <w:b/>
+          <w:sz w:val="24"/>
+          <w:szCs w:val="24"/>
+        </w:rPr>
+      </w:pPr>
+      <w:r>
+        <w:rPr>
+          <w:rFonts w:ascii="Arial" w:eastAsia="Calibri" w:hAnsi="Arial" w:cs="Arial"/>
+          <w:b/>
+          <w:sz w:val="24"/>
+          <w:szCs w:val="24"/>
+        </w:rPr>
+        <w:t>Precondition</w:t>
+      </w:r>
+    </w:p>
+    <w:p>
+      <w:pPr>
+        <w:pStyle w:val="ListParagraph"/>
+        <w:ind w:left="360"/>
+        <w:jc w:val="both"/>
+        <w:rPr>
+          <w:rFonts w:ascii="Arial" w:eastAsia="Calibri" w:hAnsi="Arial" w:cs="Arial"/>
+          <w:sz w:val="24"/>
+          <w:szCs w:val="24"/>
+        </w:rPr>
+      </w:pPr>
+      <w:r>
+        <w:rPr>
+          <w:rFonts w:ascii="Arial" w:eastAsia="Calibri" w:hAnsi="Arial" w:cs="Arial"/>
+          <w:sz w:val="24"/>
+          <w:szCs w:val="24"/>
+        </w:rPr>
+        <w:t xml:space="preserve">       The </w:t>
+      </w:r>
+      <w:r>
+        <w:rPr>
+          <w:rFonts w:ascii="Arial" w:eastAsia="Calibri" w:hAnsi="Arial" w:cs="Arial"/>
+          <w:sz w:val="24"/>
+          <w:szCs w:val="24"/>
+        </w:rPr>
+        <w:t xml:space="preserve">OJT Coordinator must first log in to the </w:t>
+      </w:r>
+      <w:r>
+        <w:rPr>
+          <w:rFonts w:ascii="Arial" w:eastAsia="Calibri" w:hAnsi="Arial" w:cs="Arial"/>
+          <w:sz w:val="24"/>
+          <w:szCs w:val="24"/>
+        </w:rPr>
+        <w:t>system</w:t>
+      </w:r>
+      <w:r>
+        <w:rPr>
+          <w:rFonts w:ascii="Arial" w:eastAsia="Calibri" w:hAnsi="Arial" w:cs="Arial"/>
+          <w:sz w:val="24"/>
+          <w:szCs w:val="24"/>
+        </w:rPr>
+        <w:t xml:space="preserve"> </w:t>
+      </w:r>
+      <w:r>
+        <w:rPr>
+          <w:rFonts w:ascii="Arial" w:eastAsia="Calibri" w:hAnsi="Arial" w:cs="Arial"/>
+          <w:sz w:val="24"/>
+          <w:szCs w:val="24"/>
+        </w:rPr>
+        <w:t>before he/she can make changes in the files.</w:t>
+      </w:r>
+    </w:p>
+    <w:p>
+      <w:pPr>
+        <w:pStyle w:val="ListParagraph"/>
+        <w:ind w:left="360"/>
+        <w:jc w:val="both"/>
+        <w:rPr>
+          <w:rFonts w:ascii="Arial" w:eastAsia="Calibri" w:hAnsi="Arial" w:cs="Arial"/>
+          <w:sz w:val="24"/>
+          <w:szCs w:val="24"/>
+        </w:rPr>
+      </w:pPr>
+    </w:p>
+    <w:p>
+      <w:pPr>
+        <w:pStyle w:val="ListParagraph"/>
+        <w:numPr>
+          <w:ilvl w:val="0"/>
+          <w:numId w:val="38"/>
+        </w:numPr>
+        <w:jc w:val="both"/>
+        <w:rPr>
+          <w:rFonts w:ascii="Arial" w:eastAsia="Calibri" w:hAnsi="Arial" w:cs="Arial"/>
+          <w:b/>
+          <w:sz w:val="24"/>
+          <w:szCs w:val="24"/>
+        </w:rPr>
+      </w:pPr>
+      <w:r>
+        <w:rPr>
+          <w:rFonts w:ascii="Arial" w:eastAsia="Calibri" w:hAnsi="Arial" w:cs="Arial"/>
+          <w:b/>
+          <w:sz w:val="24"/>
+          <w:szCs w:val="24"/>
+        </w:rPr>
+        <w:t>Post-conditions</w:t>
+      </w:r>
+    </w:p>
+    <w:p>
+      <w:pPr>
+        <w:pStyle w:val="ListParagraph"/>
+        <w:ind w:left="390"/>
+        <w:jc w:val="both"/>
+        <w:rPr>
+          <w:rFonts w:ascii="Arial" w:eastAsia="Calibri" w:hAnsi="Arial" w:cs="Arial"/>
+          <w:sz w:val="24"/>
+          <w:szCs w:val="24"/>
+        </w:rPr>
+      </w:pPr>
+      <w:r>
+        <w:rPr>
+          <w:rFonts w:ascii="Arial" w:eastAsia="Calibri" w:hAnsi="Arial" w:cs="Arial"/>
+          <w:sz w:val="24"/>
+          <w:szCs w:val="24"/>
+        </w:rPr>
+        <w:tab/>
+        <w:t>If the</w:t>
+      </w:r>
+      <w:r>
+        <w:rPr>
+          <w:rFonts w:ascii="Arial" w:eastAsia="Calibri" w:hAnsi="Arial" w:cs="Arial"/>
+          <w:sz w:val="24"/>
+          <w:szCs w:val="24"/>
+        </w:rPr>
+        <w:t xml:space="preserve"> OJT Coordinator successfully </w:t>
+      </w:r>
+      <w:r>
+        <w:rPr>
+          <w:rFonts w:ascii="Arial" w:eastAsia="Calibri" w:hAnsi="Arial" w:cs="Arial"/>
+          <w:sz w:val="24"/>
+          <w:szCs w:val="24"/>
+        </w:rPr>
+        <w:t>registered a new block onto the system, this use case is successful. But if not, the system remains unchanged.</w:t>
+      </w:r>
+    </w:p>
+    <w:p>
+      <w:pPr>
+        <w:pStyle w:val="ListParagraph"/>
+        <w:ind w:left="390"/>
+        <w:jc w:val="both"/>
+        <w:rPr>
+          <w:rFonts w:ascii="Arial" w:eastAsia="Calibri" w:hAnsi="Arial" w:cs="Arial"/>
+          <w:sz w:val="24"/>
+          <w:szCs w:val="24"/>
+        </w:rPr>
+      </w:pPr>
+    </w:p>
+    <w:p>
+      <w:pPr>
+        <w:pStyle w:val="ListParagraph"/>
+        <w:ind w:left="390"/>
+        <w:jc w:val="both"/>
+        <w:rPr>
+          <w:rFonts w:ascii="Arial" w:eastAsia="Calibri" w:hAnsi="Arial" w:cs="Arial"/>
+          <w:sz w:val="24"/>
+          <w:szCs w:val="24"/>
+        </w:rPr>
+      </w:pPr>
+    </w:p>
+    <w:p>
+      <w:pPr>
+        <w:pStyle w:val="ListParagraph"/>
+        <w:ind w:left="390"/>
+        <w:jc w:val="both"/>
+        <w:rPr>
+          <w:rFonts w:ascii="Arial" w:eastAsia="Calibri" w:hAnsi="Arial" w:cs="Arial"/>
+          <w:sz w:val="24"/>
+          <w:szCs w:val="24"/>
+        </w:rPr>
+      </w:pPr>
+    </w:p>
+    <w:p>
+      <w:pPr>
+        <w:pStyle w:val="ListParagraph"/>
+        <w:ind w:left="390"/>
+        <w:jc w:val="both"/>
+        <w:rPr>
+          <w:rFonts w:ascii="Arial" w:eastAsia="Calibri" w:hAnsi="Arial" w:cs="Arial"/>
+          <w:sz w:val="24"/>
+          <w:szCs w:val="24"/>
+        </w:rPr>
+      </w:pPr>
+    </w:p>
+    <w:p>
+      <w:pPr>
+        <w:pStyle w:val="ListParagraph"/>
+        <w:ind w:left="390"/>
+        <w:jc w:val="both"/>
+        <w:rPr>
+          <w:rFonts w:ascii="Arial" w:eastAsia="Calibri" w:hAnsi="Arial" w:cs="Arial"/>
+          <w:sz w:val="24"/>
+          <w:szCs w:val="24"/>
+        </w:rPr>
+      </w:pPr>
+    </w:p>
+    <w:p>
+      <w:pPr>
+        <w:pStyle w:val="ListParagraph"/>
+        <w:ind w:left="390"/>
+        <w:jc w:val="both"/>
+        <w:rPr>
+          <w:rFonts w:ascii="Arial" w:eastAsia="Calibri" w:hAnsi="Arial" w:cs="Arial"/>
+          <w:sz w:val="24"/>
+          <w:szCs w:val="24"/>
+        </w:rPr>
+      </w:pPr>
+    </w:p>
+    <w:p>
+      <w:pPr>
+        <w:pStyle w:val="ListParagraph"/>
+        <w:ind w:left="390"/>
+        <w:jc w:val="both"/>
+        <w:rPr>
+          <w:rFonts w:ascii="Arial" w:eastAsia="Calibri" w:hAnsi="Arial" w:cs="Arial"/>
+          <w:sz w:val="24"/>
+          <w:szCs w:val="24"/>
+        </w:rPr>
+      </w:pPr>
+    </w:p>
+    <w:p>
+      <w:pPr>
+        <w:pStyle w:val="ListParagraph"/>
+        <w:ind w:left="390"/>
+        <w:jc w:val="both"/>
+        <w:rPr>
+          <w:rFonts w:ascii="Arial" w:eastAsia="Calibri" w:hAnsi="Arial" w:cs="Arial"/>
+          <w:sz w:val="24"/>
+          <w:szCs w:val="24"/>
+        </w:rPr>
+      </w:pPr>
+    </w:p>
+    <w:p>
+      <w:pPr>
+        <w:pStyle w:val="ListParagraph"/>
+        <w:ind w:left="390"/>
+        <w:jc w:val="both"/>
+        <w:rPr>
+          <w:rFonts w:ascii="Arial" w:eastAsia="Calibri" w:hAnsi="Arial" w:cs="Arial"/>
+          <w:sz w:val="24"/>
+          <w:szCs w:val="24"/>
+        </w:rPr>
+      </w:pPr>
+    </w:p>
+    <w:p>
+      <w:pPr>
+        <w:pStyle w:val="ListParagraph"/>
+        <w:ind w:left="390"/>
+        <w:jc w:val="both"/>
+        <w:rPr>
+          <w:rFonts w:ascii="Arial" w:eastAsia="Calibri" w:hAnsi="Arial" w:cs="Arial"/>
+          <w:sz w:val="24"/>
+          <w:szCs w:val="24"/>
+        </w:rPr>
+      </w:pPr>
+    </w:p>
+    <w:p>
+      <w:pPr>
+        <w:pStyle w:val="ListParagraph"/>
+        <w:ind w:left="390"/>
+        <w:jc w:val="both"/>
+        <w:rPr>
+          <w:rFonts w:ascii="Arial" w:eastAsia="Calibri" w:hAnsi="Arial" w:cs="Arial"/>
+          <w:sz w:val="24"/>
+          <w:szCs w:val="24"/>
+        </w:rPr>
+      </w:pPr>
+    </w:p>
+    <w:p>
+      <w:pPr>
+        <w:pStyle w:val="ListParagraph"/>
+        <w:ind w:left="390"/>
+        <w:jc w:val="both"/>
+        <w:rPr>
+          <w:rFonts w:ascii="Arial" w:eastAsia="Calibri" w:hAnsi="Arial" w:cs="Arial"/>
+          <w:sz w:val="24"/>
+          <w:szCs w:val="24"/>
+        </w:rPr>
+      </w:pPr>
+    </w:p>
+    <w:p>
+      <w:pPr>
+        <w:pStyle w:val="ListParagraph"/>
+        <w:ind w:left="390"/>
+        <w:jc w:val="both"/>
+        <w:rPr>
+          <w:rFonts w:ascii="Arial" w:eastAsia="Calibri" w:hAnsi="Arial" w:cs="Arial"/>
+          <w:sz w:val="24"/>
+          <w:szCs w:val="24"/>
+        </w:rPr>
+      </w:pPr>
+    </w:p>
+    <w:p>
+      <w:pPr>
+        <w:pStyle w:val="ListParagraph"/>
+        <w:ind w:left="390"/>
+        <w:jc w:val="both"/>
+        <w:rPr>
+          <w:rFonts w:ascii="Arial" w:eastAsia="Calibri" w:hAnsi="Arial" w:cs="Arial"/>
+          <w:sz w:val="24"/>
+          <w:szCs w:val="24"/>
+        </w:rPr>
+      </w:pPr>
+    </w:p>
+    <w:p>
+      <w:pPr>
+        <w:pStyle w:val="ListParagraph"/>
+        <w:ind w:left="390"/>
+        <w:jc w:val="both"/>
+        <w:rPr>
+          <w:rFonts w:ascii="Arial" w:eastAsia="Calibri" w:hAnsi="Arial" w:cs="Arial"/>
+          <w:sz w:val="24"/>
+          <w:szCs w:val="24"/>
+        </w:rPr>
+      </w:pPr>
+    </w:p>
+    <w:p>
+      <w:pPr>
+        <w:pStyle w:val="ListParagraph"/>
+        <w:ind w:left="390"/>
+        <w:jc w:val="both"/>
+        <w:rPr>
+          <w:rFonts w:ascii="Arial" w:eastAsia="Calibri" w:hAnsi="Arial" w:cs="Arial"/>
+          <w:sz w:val="24"/>
+          <w:szCs w:val="24"/>
+        </w:rPr>
+      </w:pPr>
+    </w:p>
+    <w:p>
+      <w:pPr>
+        <w:pStyle w:val="ListParagraph"/>
+        <w:ind w:left="390"/>
+        <w:jc w:val="both"/>
+        <w:rPr>
+          <w:rFonts w:ascii="Arial" w:eastAsia="Calibri" w:hAnsi="Arial" w:cs="Arial"/>
+          <w:sz w:val="24"/>
+          <w:szCs w:val="24"/>
+        </w:rPr>
+      </w:pPr>
+    </w:p>
+    <w:p>
+      <w:pPr>
+        <w:pStyle w:val="ListParagraph"/>
+        <w:ind w:left="390"/>
+        <w:jc w:val="both"/>
+        <w:rPr>
+          <w:rFonts w:ascii="Arial" w:eastAsia="Calibri" w:hAnsi="Arial" w:cs="Arial"/>
+          <w:sz w:val="24"/>
+          <w:szCs w:val="24"/>
+        </w:rPr>
+      </w:pPr>
+    </w:p>
+    <w:p>
+      <w:pPr>
+        <w:shd w:val="clear" w:color="auto" w:fill="A6A6A6" w:themeFill="background1" w:themeFillShade="A6"/>
+        <w:spacing w:after="0"/>
+        <w:jc w:val="center"/>
         <w:rPr>
           <w:rFonts w:ascii="Arial" w:hAnsi="Arial" w:cs="Arial"/>
           <w:i/>
           <w:sz w:val="28"/>
         </w:rPr>
-        <w:t>Profile Settings</w:t>
-      </w:r>
-    </w:p>
-    <w:p>
-      <w:pPr>
-        <w:contextualSpacing/>
-        <w:rPr>
-          <w:rFonts w:ascii="Arial" w:eastAsia="Calibri" w:hAnsi="Arial" w:cs="Arial"/>
-          <w:b/>
-          <w:sz w:val="24"/>
-          <w:szCs w:val="24"/>
-        </w:rPr>
-      </w:pPr>
-      <w:r>
-        <w:rPr>
-          <w:rFonts w:ascii="Arial" w:eastAsia="Calibri" w:hAnsi="Arial" w:cs="Arial"/>
-          <w:b/>
-          <w:sz w:val="24"/>
-          <w:szCs w:val="24"/>
-        </w:rPr>
-        <w:t>Brief Description</w:t>
-      </w:r>
-    </w:p>
-    <w:p>
-      <w:pPr>
-        <w:ind w:firstLine="360"/>
-        <w:contextualSpacing/>
-        <w:rPr>
-          <w:rFonts w:ascii="Arial" w:eastAsia="Calibri" w:hAnsi="Arial" w:cs="Arial"/>
-          <w:b/>
-          <w:sz w:val="24"/>
-          <w:szCs w:val="24"/>
-        </w:rPr>
-      </w:pPr>
-      <w:r>
-        <w:rPr>
-          <w:rFonts w:ascii="Arial" w:eastAsia="Calibri" w:hAnsi="Arial" w:cs="Arial"/>
-          <w:sz w:val="24"/>
-          <w:szCs w:val="24"/>
-        </w:rPr>
-        <w:t xml:space="preserve">This </w:t>
-      </w:r>
-      <w:r>
-        <w:rPr>
-          <w:rFonts w:ascii="Arial" w:eastAsia="Calibri" w:hAnsi="Arial" w:cs="Arial"/>
-          <w:sz w:val="24"/>
-          <w:szCs w:val="24"/>
-        </w:rPr>
-        <w:t xml:space="preserve">use case allows </w:t>
-      </w:r>
-      <w:r>
-        <w:rPr>
-          <w:rFonts w:ascii="Arial" w:eastAsia="Calibri" w:hAnsi="Arial" w:cs="Arial"/>
-          <w:sz w:val="24"/>
-          <w:szCs w:val="24"/>
-        </w:rPr>
-        <w:t xml:space="preserve">Grade 12 Intern Students, OJT Coordinator and Supervisor </w:t>
-      </w:r>
-      <w:r>
-        <w:rPr>
-          <w:rFonts w:ascii="Arial" w:eastAsia="Calibri" w:hAnsi="Arial" w:cs="Arial"/>
-          <w:sz w:val="24"/>
-          <w:szCs w:val="24"/>
-        </w:rPr>
-        <w:t xml:space="preserve">to </w:t>
-      </w:r>
-      <w:r>
-        <w:rPr>
-          <w:rFonts w:ascii="Arial" w:eastAsia="Calibri" w:hAnsi="Arial" w:cs="Arial"/>
-          <w:sz w:val="24"/>
-          <w:szCs w:val="24"/>
-        </w:rPr>
-        <w:t xml:space="preserve">provide </w:t>
-      </w:r>
-      <w:r>
-        <w:rPr>
-          <w:rFonts w:ascii="Arial" w:eastAsia="Calibri" w:hAnsi="Arial" w:cs="Arial"/>
-          <w:sz w:val="24"/>
-          <w:szCs w:val="24"/>
-        </w:rPr>
-        <w:t xml:space="preserve">and change </w:t>
-      </w:r>
-      <w:r>
-        <w:rPr>
-          <w:rFonts w:ascii="Arial" w:eastAsia="Calibri" w:hAnsi="Arial" w:cs="Arial"/>
-          <w:sz w:val="24"/>
-          <w:szCs w:val="24"/>
-        </w:rPr>
-        <w:t>their personal information</w:t>
-      </w:r>
-      <w:r>
-        <w:rPr>
-          <w:rFonts w:ascii="Arial" w:eastAsia="Calibri" w:hAnsi="Arial" w:cs="Arial"/>
-          <w:sz w:val="24"/>
-          <w:szCs w:val="24"/>
-        </w:rPr>
-        <w:t>, picture, and password.</w:t>
-      </w:r>
-    </w:p>
-    <w:p>
-      <w:pPr>
-        <w:pStyle w:val="ListParagraph"/>
-        <w:numPr>
-          <w:ilvl w:val="0"/>
-          <w:numId w:val="15"/>
-        </w:numPr>
-        <w:rPr>
-          <w:rFonts w:ascii="Arial" w:eastAsia="Calibri" w:hAnsi="Arial" w:cs="Arial"/>
-          <w:b/>
-          <w:sz w:val="24"/>
-          <w:szCs w:val="24"/>
-        </w:rPr>
-      </w:pPr>
-      <w:r>
-        <w:rPr>
-          <w:rFonts w:ascii="Arial" w:eastAsia="Calibri" w:hAnsi="Arial" w:cs="Arial"/>
-          <w:b/>
-          <w:sz w:val="24"/>
-          <w:szCs w:val="24"/>
-        </w:rPr>
-        <w:t>Flow of Events</w:t>
-      </w:r>
-    </w:p>
-    <w:p>
-      <w:pPr>
-        <w:pStyle w:val="ListParagraph"/>
-        <w:numPr>
-          <w:ilvl w:val="1"/>
-          <w:numId w:val="15"/>
-        </w:numPr>
-        <w:rPr>
-          <w:rFonts w:ascii="Arial" w:eastAsia="Calibri" w:hAnsi="Arial" w:cs="Arial"/>
-          <w:b/>
-          <w:i/>
-          <w:sz w:val="24"/>
-          <w:szCs w:val="24"/>
-        </w:rPr>
-      </w:pPr>
-      <w:r>
-        <w:rPr>
-          <w:rFonts w:ascii="Arial" w:eastAsia="Calibri" w:hAnsi="Arial" w:cs="Arial"/>
-          <w:b/>
-          <w:i/>
-          <w:sz w:val="24"/>
-          <w:szCs w:val="24"/>
-        </w:rPr>
-        <w:t xml:space="preserve">Basic Flow - </w:t>
-      </w:r>
-      <w:r>
-        <w:rPr>
-          <w:rFonts w:ascii="Arial" w:eastAsia="Calibri" w:hAnsi="Arial" w:cs="Arial"/>
-          <w:sz w:val="24"/>
-          <w:szCs w:val="24"/>
-        </w:rPr>
-        <w:t>(Th</w:t>
-      </w:r>
-      <w:r>
-        <w:rPr>
-          <w:rFonts w:ascii="Arial" w:eastAsia="Calibri" w:hAnsi="Arial" w:cs="Arial"/>
-          <w:sz w:val="24"/>
-          <w:szCs w:val="24"/>
-        </w:rPr>
-        <w:t>e</w:t>
-      </w:r>
-      <w:r>
-        <w:rPr>
-          <w:rFonts w:ascii="Arial" w:eastAsia="Calibri" w:hAnsi="Arial" w:cs="Arial"/>
-          <w:sz w:val="24"/>
-          <w:szCs w:val="24"/>
-        </w:rPr>
-        <w:t xml:space="preserve"> use case starts when </w:t>
-      </w:r>
-      <w:r>
-        <w:rPr>
-          <w:rFonts w:ascii="Arial" w:eastAsia="Calibri" w:hAnsi="Arial" w:cs="Arial"/>
-          <w:sz w:val="24"/>
-          <w:szCs w:val="24"/>
-        </w:rPr>
-        <w:t>the Grade 12 Intern Students, OJT Coordinator, and Industry Supervisor successfully log into the system. Once logged in, they navigate to the right part of the navigation bar, click on their respective names, and then select "Profile Settings."</w:t>
-      </w:r>
-      <w:r>
-        <w:rPr>
-          <w:rFonts w:ascii="Arial" w:eastAsia="Calibri" w:hAnsi="Arial" w:cs="Arial"/>
-          <w:sz w:val="24"/>
-          <w:szCs w:val="24"/>
-        </w:rPr>
-        <w:t>)</w:t>
-      </w:r>
-    </w:p>
-    <w:p>
-      <w:pPr>
-        <w:pStyle w:val="ListParagraph"/>
-        <w:ind w:left="1170"/>
-        <w:rPr>
-          <w:rFonts w:ascii="Arial" w:eastAsia="Calibri" w:hAnsi="Arial" w:cs="Arial"/>
-          <w:b/>
-          <w:i/>
-          <w:sz w:val="24"/>
-          <w:szCs w:val="24"/>
-        </w:rPr>
-      </w:pPr>
-    </w:p>
-    <w:p>
-      <w:pPr>
-        <w:pStyle w:val="ListParagraph"/>
-        <w:numPr>
-          <w:ilvl w:val="2"/>
-          <w:numId w:val="15"/>
-        </w:numPr>
-        <w:rPr>
-          <w:rFonts w:ascii="Arial" w:hAnsi="Arial" w:cs="Arial"/>
-          <w:sz w:val="24"/>
-        </w:rPr>
-      </w:pPr>
-      <w:r>
-        <w:rPr>
-          <w:rFonts w:ascii="Arial" w:eastAsia="Calibri" w:hAnsi="Arial" w:cs="Arial"/>
-          <w:sz w:val="24"/>
-          <w:szCs w:val="24"/>
-        </w:rPr>
-        <w:t>The system displays a form that presents the personal information, picture, and password fields for the Grade 12 Intern Student, OJT Coordinator, and Supervisors.</w:t>
-      </w:r>
-    </w:p>
-    <w:p>
-      <w:pPr>
-        <w:pStyle w:val="ListParagraph"/>
-        <w:numPr>
-          <w:ilvl w:val="2"/>
-          <w:numId w:val="15"/>
-        </w:numPr>
-        <w:rPr>
-          <w:rFonts w:ascii="Arial" w:hAnsi="Arial" w:cs="Arial"/>
-          <w:sz w:val="24"/>
-        </w:rPr>
-      </w:pPr>
-      <w:r>
-        <w:rPr>
-          <w:rFonts w:ascii="Arial" w:eastAsia="Calibri" w:hAnsi="Arial" w:cs="Arial"/>
-          <w:sz w:val="24"/>
-          <w:szCs w:val="24"/>
-        </w:rPr>
-        <w:t xml:space="preserve">The Grade 12 Intern Student, OJT Coordinator, and </w:t>
-      </w:r>
-      <w:r>
-        <w:rPr>
-          <w:rFonts w:ascii="Arial" w:eastAsia="Calibri" w:hAnsi="Arial" w:cs="Arial"/>
-          <w:sz w:val="24"/>
-          <w:szCs w:val="24"/>
-        </w:rPr>
-        <w:t xml:space="preserve">Industry </w:t>
-      </w:r>
-      <w:r>
-        <w:rPr>
-          <w:rFonts w:ascii="Arial" w:eastAsia="Calibri" w:hAnsi="Arial" w:cs="Arial"/>
-          <w:sz w:val="24"/>
-          <w:szCs w:val="24"/>
-        </w:rPr>
-        <w:t xml:space="preserve">Supervisor provide and </w:t>
-      </w:r>
-      <w:r>
-        <w:rPr>
-          <w:rFonts w:ascii="Arial" w:eastAsia="Calibri" w:hAnsi="Arial" w:cs="Arial"/>
-          <w:sz w:val="24"/>
-          <w:szCs w:val="24"/>
-        </w:rPr>
-        <w:t>can</w:t>
-      </w:r>
-      <w:r>
-        <w:rPr>
-          <w:rFonts w:ascii="Arial" w:eastAsia="Calibri" w:hAnsi="Arial" w:cs="Arial"/>
-          <w:sz w:val="24"/>
-          <w:szCs w:val="24"/>
-        </w:rPr>
-        <w:t xml:space="preserve"> edit their personal information</w:t>
-      </w:r>
-      <w:r>
-        <w:rPr>
-          <w:rFonts w:ascii="Arial" w:eastAsia="Calibri" w:hAnsi="Arial" w:cs="Arial"/>
-          <w:sz w:val="24"/>
-          <w:szCs w:val="24"/>
-        </w:rPr>
-        <w:t xml:space="preserve"> including their password</w:t>
-      </w:r>
-      <w:r>
-        <w:rPr>
-          <w:rFonts w:ascii="Arial" w:eastAsia="Calibri" w:hAnsi="Arial" w:cs="Arial"/>
-          <w:sz w:val="24"/>
-          <w:szCs w:val="24"/>
-        </w:rPr>
-        <w:t xml:space="preserve"> in the system.</w:t>
-      </w:r>
-    </w:p>
-    <w:p>
-      <w:pPr>
-        <w:pStyle w:val="ListParagraph"/>
-        <w:numPr>
-          <w:ilvl w:val="2"/>
-          <w:numId w:val="15"/>
-        </w:numPr>
-        <w:rPr>
-          <w:rFonts w:ascii="Arial" w:hAnsi="Arial" w:cs="Arial"/>
-          <w:sz w:val="24"/>
-        </w:rPr>
-      </w:pPr>
-      <w:r>
-        <w:rPr>
-          <w:rFonts w:ascii="Arial" w:hAnsi="Arial" w:cs="Arial"/>
-          <w:sz w:val="24"/>
-        </w:rPr>
-        <w:t>The Grade 12 Intern Student, OJT Coordinator, and Supervisor input or change their personal information, picture, or password in the system"</w:t>
-      </w:r>
-    </w:p>
-    <w:p>
-      <w:pPr>
-        <w:pStyle w:val="ListParagraph"/>
-        <w:numPr>
-          <w:ilvl w:val="2"/>
-          <w:numId w:val="15"/>
-        </w:numPr>
-        <w:rPr>
-          <w:rFonts w:ascii="Arial" w:hAnsi="Arial" w:cs="Arial"/>
-          <w:sz w:val="24"/>
-        </w:rPr>
-      </w:pPr>
-      <w:r>
-        <w:rPr>
-          <w:rFonts w:ascii="Arial" w:eastAsia="Calibri" w:hAnsi="Arial" w:cs="Arial"/>
-          <w:sz w:val="24"/>
-          <w:szCs w:val="24"/>
-        </w:rPr>
-        <w:t>The Grade 12 Intern Students, OJT Coordinator</w:t>
-      </w:r>
-      <w:r>
-        <w:rPr>
-          <w:rFonts w:ascii="Arial" w:eastAsia="Calibri" w:hAnsi="Arial" w:cs="Arial"/>
-          <w:sz w:val="24"/>
-          <w:szCs w:val="24"/>
-        </w:rPr>
-        <w:t>,</w:t>
-      </w:r>
-      <w:r>
-        <w:rPr>
-          <w:rFonts w:ascii="Arial" w:eastAsia="Calibri" w:hAnsi="Arial" w:cs="Arial"/>
-          <w:sz w:val="24"/>
-          <w:szCs w:val="24"/>
-        </w:rPr>
-        <w:t xml:space="preserve"> and Supervisor</w:t>
-      </w:r>
-      <w:r>
-        <w:rPr>
-          <w:rFonts w:ascii="Arial" w:eastAsia="Calibri" w:hAnsi="Arial" w:cs="Arial"/>
-          <w:sz w:val="24"/>
-          <w:szCs w:val="24"/>
-        </w:rPr>
-        <w:t>s</w:t>
-      </w:r>
-      <w:r>
-        <w:rPr>
-          <w:rFonts w:ascii="Arial" w:eastAsia="Calibri" w:hAnsi="Arial" w:cs="Arial"/>
-          <w:sz w:val="24"/>
-          <w:szCs w:val="24"/>
-        </w:rPr>
-        <w:t xml:space="preserve"> click the “Save Changes” button, and the system state change.</w:t>
-      </w:r>
-    </w:p>
-    <w:p>
-      <w:pPr>
-        <w:pStyle w:val="ListParagraph"/>
-        <w:numPr>
-          <w:ilvl w:val="2"/>
-          <w:numId w:val="15"/>
-        </w:numPr>
-        <w:rPr>
-          <w:rFonts w:ascii="Arial" w:hAnsi="Arial" w:cs="Arial"/>
-          <w:sz w:val="24"/>
-        </w:rPr>
-      </w:pPr>
-      <w:r>
-        <w:rPr>
-          <w:rFonts w:ascii="Arial" w:eastAsia="Calibri" w:hAnsi="Arial" w:cs="Arial"/>
-          <w:sz w:val="24"/>
-          <w:szCs w:val="24"/>
-        </w:rPr>
-        <w:t>The system will display a message “Successfully Updated!”</w:t>
-      </w:r>
-    </w:p>
-    <w:p>
-      <w:pPr>
-        <w:pStyle w:val="ListParagraph"/>
-        <w:ind w:left="1080"/>
-        <w:rPr>
-          <w:rFonts w:ascii="Arial" w:eastAsia="Calibri" w:hAnsi="Arial" w:cs="Arial"/>
-          <w:sz w:val="24"/>
-          <w:szCs w:val="24"/>
-        </w:rPr>
-      </w:pPr>
-    </w:p>
-    <w:p>
-      <w:pPr>
-        <w:pStyle w:val="ListParagraph"/>
-        <w:numPr>
-          <w:ilvl w:val="1"/>
-          <w:numId w:val="15"/>
-        </w:numPr>
-        <w:jc w:val="both"/>
-        <w:rPr>
-          <w:rFonts w:ascii="Arial" w:eastAsia="Calibri" w:hAnsi="Arial" w:cs="Arial"/>
-          <w:b/>
-          <w:i/>
-          <w:sz w:val="24"/>
-          <w:szCs w:val="24"/>
-        </w:rPr>
-      </w:pPr>
-      <w:r>
-        <w:rPr>
-          <w:rFonts w:ascii="Arial" w:eastAsia="Calibri" w:hAnsi="Arial" w:cs="Arial"/>
-          <w:b/>
-          <w:i/>
-          <w:sz w:val="24"/>
-          <w:szCs w:val="24"/>
-        </w:rPr>
-        <w:t>Alternative Flow(s)</w:t>
-      </w:r>
-    </w:p>
-    <w:p>
-      <w:pPr>
-        <w:pStyle w:val="ListParagraph"/>
-        <w:ind w:left="432"/>
-        <w:jc w:val="both"/>
-        <w:rPr>
-          <w:rFonts w:ascii="Arial" w:eastAsia="Calibri" w:hAnsi="Arial" w:cs="Arial"/>
-          <w:sz w:val="24"/>
-          <w:szCs w:val="24"/>
-        </w:rPr>
-      </w:pPr>
-      <w:r>
-        <w:rPr>
-          <w:rFonts w:ascii="Arial" w:eastAsia="Calibri" w:hAnsi="Arial" w:cs="Arial"/>
-          <w:b/>
-          <w:i/>
-          <w:sz w:val="24"/>
-          <w:szCs w:val="24"/>
-        </w:rPr>
-        <w:t xml:space="preserve">   </w:t>
-      </w:r>
-      <w:r>
-        <w:rPr>
-          <w:rFonts w:ascii="Arial" w:eastAsia="Calibri" w:hAnsi="Arial" w:cs="Arial"/>
-          <w:sz w:val="24"/>
-          <w:szCs w:val="24"/>
-        </w:rPr>
-        <w:t>(</w:t>
-      </w:r>
-      <w:r>
-        <w:rPr>
-          <w:rFonts w:ascii="Arial" w:eastAsia="Calibri" w:hAnsi="Arial" w:cs="Arial"/>
-          <w:sz w:val="24"/>
-          <w:szCs w:val="24"/>
-        </w:rPr>
-        <w:t>Incorrect Current Password</w:t>
-      </w:r>
-      <w:r>
-        <w:rPr>
-          <w:rFonts w:ascii="Arial" w:eastAsia="Calibri" w:hAnsi="Arial" w:cs="Arial"/>
-          <w:sz w:val="24"/>
-          <w:szCs w:val="24"/>
-        </w:rPr>
-        <w:t>)</w:t>
-      </w:r>
-    </w:p>
-    <w:p>
-      <w:pPr>
-        <w:pStyle w:val="ListParagraph"/>
-        <w:numPr>
-          <w:ilvl w:val="2"/>
-          <w:numId w:val="15"/>
-        </w:numPr>
-        <w:jc w:val="both"/>
-        <w:rPr>
-          <w:rFonts w:ascii="Arial" w:eastAsia="Calibri" w:hAnsi="Arial" w:cs="Arial"/>
-          <w:sz w:val="24"/>
-          <w:szCs w:val="24"/>
-        </w:rPr>
-      </w:pPr>
-      <w:r>
-        <w:rPr>
-          <w:rFonts w:ascii="Arial" w:eastAsia="Calibri" w:hAnsi="Arial" w:cs="Arial"/>
-          <w:sz w:val="24"/>
-          <w:szCs w:val="24"/>
-        </w:rPr>
-        <w:t xml:space="preserve">The system allows </w:t>
-      </w:r>
-      <w:r>
-        <w:rPr>
-          <w:rFonts w:ascii="Arial" w:eastAsia="Calibri" w:hAnsi="Arial" w:cs="Arial"/>
-          <w:sz w:val="24"/>
-          <w:szCs w:val="24"/>
-        </w:rPr>
-        <w:t xml:space="preserve">the </w:t>
-      </w:r>
-      <w:r>
-        <w:rPr>
-          <w:rFonts w:ascii="Arial" w:eastAsia="Calibri" w:hAnsi="Arial" w:cs="Arial"/>
-          <w:sz w:val="24"/>
-          <w:szCs w:val="24"/>
-        </w:rPr>
-        <w:t>Grade 12 Intern Student, OJT Coordinator</w:t>
-      </w:r>
-      <w:r>
-        <w:rPr>
-          <w:rFonts w:ascii="Arial" w:eastAsia="Calibri" w:hAnsi="Arial" w:cs="Arial"/>
-          <w:sz w:val="24"/>
-          <w:szCs w:val="24"/>
-        </w:rPr>
-        <w:t>,</w:t>
-      </w:r>
-      <w:r>
-        <w:rPr>
-          <w:rFonts w:ascii="Arial" w:eastAsia="Calibri" w:hAnsi="Arial" w:cs="Arial"/>
-          <w:sz w:val="24"/>
-          <w:szCs w:val="24"/>
-        </w:rPr>
-        <w:t xml:space="preserve"> and Supervisor to input their new password and the confirmation of their new password. </w:t>
-      </w:r>
-    </w:p>
-    <w:p>
-      <w:pPr>
-        <w:pStyle w:val="ListParagraph"/>
-        <w:numPr>
-          <w:ilvl w:val="2"/>
-          <w:numId w:val="15"/>
-        </w:numPr>
-        <w:jc w:val="both"/>
-        <w:rPr>
-          <w:rFonts w:ascii="Arial" w:eastAsia="Calibri" w:hAnsi="Arial" w:cs="Arial"/>
-          <w:sz w:val="24"/>
-          <w:szCs w:val="24"/>
-        </w:rPr>
-      </w:pPr>
-      <w:r>
-        <w:rPr>
-          <w:rFonts w:ascii="Arial" w:eastAsia="Calibri" w:hAnsi="Arial" w:cs="Arial"/>
-          <w:sz w:val="24"/>
-          <w:szCs w:val="24"/>
-        </w:rPr>
-        <w:t>If the current password is incorrect the system will display a message “Current password is incorrect!”</w:t>
-      </w:r>
-    </w:p>
-    <w:p>
-      <w:pPr>
-        <w:jc w:val="both"/>
-        <w:rPr>
-          <w:rFonts w:ascii="Arial" w:eastAsia="Calibri" w:hAnsi="Arial" w:cs="Arial"/>
-          <w:sz w:val="24"/>
-          <w:szCs w:val="24"/>
-        </w:rPr>
-      </w:pPr>
-      <w:r>
-        <w:rPr>
-          <w:rFonts w:ascii="Arial" w:eastAsia="Calibri" w:hAnsi="Arial" w:cs="Arial"/>
-          <w:sz w:val="24"/>
-          <w:szCs w:val="24"/>
-        </w:rPr>
-        <w:tab/>
-        <w:t>(Empty Required Fields)</w:t>
-      </w:r>
-    </w:p>
-    <w:p>
-      <w:pPr>
-        <w:pStyle w:val="ListParagraph"/>
-        <w:numPr>
-          <w:ilvl w:val="2"/>
-          <w:numId w:val="15"/>
-        </w:numPr>
-        <w:jc w:val="both"/>
-        <w:rPr>
-          <w:rFonts w:ascii="Arial" w:eastAsia="Calibri" w:hAnsi="Arial" w:cs="Arial"/>
-          <w:sz w:val="24"/>
-          <w:szCs w:val="24"/>
-        </w:rPr>
-      </w:pPr>
-      <w:r>
-        <w:rPr>
-          <w:rFonts w:ascii="Arial" w:eastAsia="Calibri" w:hAnsi="Arial" w:cs="Arial"/>
-          <w:sz w:val="24"/>
-          <w:szCs w:val="24"/>
-        </w:rPr>
-        <w:t>When the Grade 12 Intern student inputs the current password but leaves the new password and confirm password fields empty, the system displays an error message "Please fill up the new password and confirm password field!"</w:t>
-      </w:r>
-    </w:p>
-    <w:p>
-      <w:pPr>
-        <w:jc w:val="both"/>
-        <w:rPr>
-          <w:rFonts w:ascii="Arial" w:eastAsia="Calibri" w:hAnsi="Arial" w:cs="Arial"/>
-          <w:sz w:val="24"/>
-          <w:szCs w:val="24"/>
-        </w:rPr>
-      </w:pPr>
-      <w:r>
-        <w:rPr>
-          <w:rFonts w:ascii="Arial" w:eastAsia="Calibri" w:hAnsi="Arial" w:cs="Arial"/>
-          <w:sz w:val="24"/>
-          <w:szCs w:val="24"/>
-        </w:rPr>
-        <w:tab/>
-        <w:t>(</w:t>
-      </w:r>
-      <w:r>
-        <w:rPr>
-          <w:rFonts w:ascii="Arial" w:eastAsia="Calibri" w:hAnsi="Arial" w:cs="Arial"/>
-          <w:sz w:val="24"/>
-          <w:szCs w:val="24"/>
-        </w:rPr>
-        <w:t>New password must not be the same as the current password</w:t>
-      </w:r>
-      <w:r>
-        <w:rPr>
-          <w:rFonts w:ascii="Arial" w:eastAsia="Calibri" w:hAnsi="Arial" w:cs="Arial"/>
-          <w:sz w:val="24"/>
-          <w:szCs w:val="24"/>
-        </w:rPr>
-        <w:t>)</w:t>
-      </w:r>
-    </w:p>
-    <w:p>
-      <w:pPr>
-        <w:pStyle w:val="ListParagraph"/>
-        <w:numPr>
-          <w:ilvl w:val="2"/>
-          <w:numId w:val="15"/>
-        </w:numPr>
-        <w:jc w:val="both"/>
-        <w:rPr>
-          <w:rFonts w:ascii="Arial" w:eastAsia="Calibri" w:hAnsi="Arial" w:cs="Arial"/>
-          <w:sz w:val="24"/>
-          <w:szCs w:val="24"/>
-        </w:rPr>
-      </w:pPr>
-      <w:r>
-        <w:rPr>
-          <w:rFonts w:ascii="Arial" w:eastAsia="Calibri" w:hAnsi="Arial" w:cs="Arial"/>
-          <w:sz w:val="24"/>
-          <w:szCs w:val="24"/>
-        </w:rPr>
-        <w:t xml:space="preserve">If the </w:t>
-      </w:r>
-      <w:r>
-        <w:rPr>
-          <w:rFonts w:ascii="Arial" w:eastAsia="Calibri" w:hAnsi="Arial" w:cs="Arial"/>
-          <w:sz w:val="24"/>
-          <w:szCs w:val="24"/>
-        </w:rPr>
-        <w:t xml:space="preserve">new password </w:t>
-      </w:r>
-      <w:r>
-        <w:rPr>
-          <w:rFonts w:ascii="Arial" w:eastAsia="Calibri" w:hAnsi="Arial" w:cs="Arial"/>
-          <w:sz w:val="24"/>
-          <w:szCs w:val="24"/>
-        </w:rPr>
-        <w:t xml:space="preserve">is the same </w:t>
-      </w:r>
-      <w:r>
-        <w:rPr>
-          <w:rFonts w:ascii="Arial" w:eastAsia="Calibri" w:hAnsi="Arial" w:cs="Arial"/>
-          <w:sz w:val="24"/>
-          <w:szCs w:val="24"/>
-        </w:rPr>
-        <w:t>as</w:t>
-      </w:r>
-      <w:r>
-        <w:rPr>
-          <w:rFonts w:ascii="Arial" w:eastAsia="Calibri" w:hAnsi="Arial" w:cs="Arial"/>
-          <w:sz w:val="24"/>
-          <w:szCs w:val="24"/>
-        </w:rPr>
-        <w:t xml:space="preserve"> the </w:t>
-      </w:r>
-      <w:r>
-        <w:rPr>
-          <w:rFonts w:ascii="Arial" w:eastAsia="Calibri" w:hAnsi="Arial" w:cs="Arial"/>
-          <w:sz w:val="24"/>
-          <w:szCs w:val="24"/>
-        </w:rPr>
-        <w:t xml:space="preserve">current password </w:t>
-      </w:r>
-      <w:r>
-        <w:rPr>
-          <w:rFonts w:ascii="Arial" w:eastAsia="Calibri" w:hAnsi="Arial" w:cs="Arial"/>
-          <w:sz w:val="24"/>
-          <w:szCs w:val="24"/>
-        </w:rPr>
-        <w:t xml:space="preserve">the system will display a message “New password is the </w:t>
-      </w:r>
-      <w:r>
-        <w:rPr>
-          <w:rFonts w:ascii="Arial" w:eastAsia="Calibri" w:hAnsi="Arial" w:cs="Arial"/>
-          <w:sz w:val="24"/>
-          <w:szCs w:val="24"/>
-        </w:rPr>
-        <w:t xml:space="preserve">same </w:t>
-      </w:r>
-      <w:r>
-        <w:rPr>
-          <w:rFonts w:ascii="Arial" w:eastAsia="Calibri" w:hAnsi="Arial" w:cs="Arial"/>
-          <w:sz w:val="24"/>
-          <w:szCs w:val="24"/>
-        </w:rPr>
-        <w:t>as the current password!”</w:t>
-      </w:r>
-    </w:p>
-    <w:p>
-      <w:pPr>
-        <w:jc w:val="both"/>
-        <w:rPr>
-          <w:rFonts w:ascii="Arial" w:eastAsia="Calibri" w:hAnsi="Arial" w:cs="Arial"/>
-          <w:sz w:val="24"/>
-          <w:szCs w:val="24"/>
-        </w:rPr>
-      </w:pPr>
-    </w:p>
-    <w:p>
-      <w:pPr>
-        <w:jc w:val="both"/>
-        <w:rPr>
-          <w:rFonts w:ascii="Arial" w:eastAsia="Calibri" w:hAnsi="Arial" w:cs="Arial"/>
-          <w:sz w:val="24"/>
-          <w:szCs w:val="24"/>
-        </w:rPr>
-      </w:pPr>
-    </w:p>
-    <w:p>
-      <w:pPr>
-        <w:jc w:val="both"/>
-        <w:rPr>
-          <w:rFonts w:ascii="Arial" w:eastAsia="Calibri" w:hAnsi="Arial" w:cs="Arial"/>
-          <w:sz w:val="24"/>
-          <w:szCs w:val="24"/>
-        </w:rPr>
-      </w:pPr>
-      <w:r>
-        <w:rPr>
-          <w:rFonts w:ascii="Arial" w:eastAsia="Calibri" w:hAnsi="Arial" w:cs="Arial"/>
-          <w:sz w:val="24"/>
-          <w:szCs w:val="24"/>
-        </w:rPr>
-        <w:lastRenderedPageBreak/>
-        <w:tab/>
-        <w:t>(New password and confirm password do not match)</w:t>
-      </w:r>
-    </w:p>
-    <w:p>
-      <w:pPr>
-        <w:pStyle w:val="ListParagraph"/>
-        <w:numPr>
-          <w:ilvl w:val="2"/>
-          <w:numId w:val="15"/>
-        </w:numPr>
-        <w:jc w:val="both"/>
-        <w:rPr>
-          <w:rFonts w:ascii="Arial" w:eastAsia="Calibri" w:hAnsi="Arial" w:cs="Arial"/>
-          <w:sz w:val="24"/>
-          <w:szCs w:val="24"/>
-        </w:rPr>
-      </w:pPr>
-      <w:r>
-        <w:rPr>
-          <w:rFonts w:ascii="Arial" w:eastAsia="Calibri" w:hAnsi="Arial" w:cs="Arial"/>
-          <w:sz w:val="24"/>
-          <w:szCs w:val="24"/>
-        </w:rPr>
-        <w:t>If the confirmation of the new password does not match the system will display a message “New password and confirm password does not match!”</w:t>
-      </w:r>
-    </w:p>
-    <w:p>
-      <w:pPr>
-        <w:jc w:val="both"/>
-        <w:rPr>
-          <w:rFonts w:ascii="Arial" w:eastAsia="Calibri" w:hAnsi="Arial" w:cs="Arial"/>
-          <w:sz w:val="24"/>
-          <w:szCs w:val="24"/>
-        </w:rPr>
-      </w:pPr>
-      <w:r>
-        <w:rPr>
-          <w:rFonts w:ascii="Arial" w:eastAsia="Calibri" w:hAnsi="Arial" w:cs="Arial"/>
-          <w:sz w:val="24"/>
-          <w:szCs w:val="24"/>
-        </w:rPr>
-        <w:tab/>
-        <w:t xml:space="preserve">(Password contains </w:t>
-      </w:r>
-      <w:r>
-        <w:rPr>
-          <w:rFonts w:ascii="Arial" w:eastAsia="Calibri" w:hAnsi="Arial" w:cs="Arial"/>
-          <w:sz w:val="24"/>
-          <w:szCs w:val="24"/>
-        </w:rPr>
-        <w:t>8 character</w:t>
-      </w:r>
-      <w:r>
-        <w:rPr>
-          <w:rFonts w:ascii="Arial" w:eastAsia="Calibri" w:hAnsi="Arial" w:cs="Arial"/>
-          <w:sz w:val="24"/>
-          <w:szCs w:val="24"/>
-        </w:rPr>
-        <w:t>s, 1 uppercase, 1 lowercase, and a number)</w:t>
-      </w:r>
-    </w:p>
-    <w:p>
-      <w:pPr>
-        <w:pStyle w:val="ListParagraph"/>
-        <w:numPr>
-          <w:ilvl w:val="2"/>
-          <w:numId w:val="15"/>
-        </w:numPr>
-        <w:jc w:val="both"/>
-        <w:rPr>
-          <w:rFonts w:ascii="Arial" w:eastAsia="Calibri" w:hAnsi="Arial" w:cs="Arial"/>
-          <w:sz w:val="24"/>
-          <w:szCs w:val="24"/>
-        </w:rPr>
-      </w:pPr>
-      <w:r>
-        <w:rPr>
-          <w:rFonts w:ascii="Arial" w:eastAsia="Calibri" w:hAnsi="Arial" w:cs="Arial"/>
-          <w:sz w:val="24"/>
-          <w:szCs w:val="24"/>
-        </w:rPr>
-        <w:t xml:space="preserve">The Grade 12 Intern Student, OJT Coordinator and Supervisor must provide a minimum of eight-character password is required, and it must include at least one uppercase, one lowercase, and one number. </w:t>
-      </w:r>
-    </w:p>
-    <w:p>
-      <w:pPr>
-        <w:pStyle w:val="ListParagraph"/>
-        <w:numPr>
-          <w:ilvl w:val="2"/>
-          <w:numId w:val="15"/>
-        </w:numPr>
-        <w:jc w:val="both"/>
-        <w:rPr>
-          <w:rFonts w:ascii="Arial" w:eastAsia="Calibri" w:hAnsi="Arial" w:cs="Arial"/>
-          <w:sz w:val="24"/>
-          <w:szCs w:val="24"/>
-        </w:rPr>
-      </w:pPr>
-      <w:r>
-        <w:rPr>
-          <w:rFonts w:ascii="Arial" w:eastAsia="Calibri" w:hAnsi="Arial" w:cs="Arial"/>
-          <w:sz w:val="24"/>
-          <w:szCs w:val="24"/>
-        </w:rPr>
-        <w:t>If not, the system will display a message “Your password must be at least 8 characters long and contain at least one uppercase letter, one lowercase letter, and one number.”</w:t>
-      </w:r>
-    </w:p>
-    <w:p>
-      <w:pPr>
-        <w:jc w:val="both"/>
-        <w:rPr>
-          <w:rFonts w:ascii="Arial" w:eastAsia="Calibri" w:hAnsi="Arial" w:cs="Arial"/>
-          <w:sz w:val="24"/>
-          <w:szCs w:val="24"/>
-        </w:rPr>
-      </w:pPr>
-      <w:r>
-        <w:rPr>
-          <w:rFonts w:ascii="Arial" w:eastAsia="Calibri" w:hAnsi="Arial" w:cs="Arial"/>
-          <w:sz w:val="24"/>
-          <w:szCs w:val="24"/>
-        </w:rPr>
-        <w:tab/>
-        <w:t xml:space="preserve">(Image must be </w:t>
-      </w:r>
-      <w:r>
-        <w:rPr>
-          <w:rFonts w:ascii="Arial" w:eastAsia="Calibri" w:hAnsi="Arial" w:cs="Arial"/>
-          <w:sz w:val="24"/>
-          <w:szCs w:val="24"/>
-        </w:rPr>
-        <w:t xml:space="preserve">in </w:t>
-      </w:r>
-      <w:r>
-        <w:rPr>
-          <w:rFonts w:ascii="Arial" w:eastAsia="Calibri" w:hAnsi="Arial" w:cs="Arial"/>
-          <w:sz w:val="24"/>
-          <w:szCs w:val="24"/>
-        </w:rPr>
-        <w:t>jpg, jpeg, and png</w:t>
-      </w:r>
-      <w:r>
-        <w:rPr>
-          <w:rFonts w:ascii="Arial" w:eastAsia="Calibri" w:hAnsi="Arial" w:cs="Arial"/>
-          <w:sz w:val="24"/>
-          <w:szCs w:val="24"/>
-        </w:rPr>
-        <w:t xml:space="preserve"> format</w:t>
-      </w:r>
-      <w:r>
-        <w:rPr>
-          <w:rFonts w:ascii="Arial" w:eastAsia="Calibri" w:hAnsi="Arial" w:cs="Arial"/>
-          <w:sz w:val="24"/>
-          <w:szCs w:val="24"/>
-        </w:rPr>
-        <w:t>)</w:t>
-      </w:r>
-    </w:p>
-    <w:p>
-      <w:pPr>
-        <w:pStyle w:val="ListParagraph"/>
-        <w:numPr>
-          <w:ilvl w:val="2"/>
-          <w:numId w:val="15"/>
-        </w:numPr>
-        <w:jc w:val="both"/>
-        <w:rPr>
-          <w:rFonts w:ascii="Arial" w:eastAsia="Calibri" w:hAnsi="Arial" w:cs="Arial"/>
-          <w:sz w:val="24"/>
-          <w:szCs w:val="24"/>
-        </w:rPr>
-      </w:pPr>
-      <w:r>
-        <w:rPr>
-          <w:rFonts w:ascii="Arial" w:eastAsia="Calibri" w:hAnsi="Arial" w:cs="Arial"/>
-          <w:sz w:val="24"/>
-          <w:szCs w:val="24"/>
-        </w:rPr>
-        <w:t>The system will display an error message “</w:t>
-      </w:r>
-      <w:r>
-        <w:rPr>
-          <w:rFonts w:ascii="Arial" w:eastAsia="Calibri" w:hAnsi="Arial" w:cs="Arial"/>
-          <w:sz w:val="24"/>
-          <w:szCs w:val="24"/>
-        </w:rPr>
-        <w:t>Only JPG, JPEG</w:t>
-      </w:r>
-      <w:r>
-        <w:rPr>
-          <w:rFonts w:ascii="Arial" w:eastAsia="Calibri" w:hAnsi="Arial" w:cs="Arial"/>
-          <w:sz w:val="24"/>
-          <w:szCs w:val="24"/>
-        </w:rPr>
-        <w:t>,</w:t>
-      </w:r>
-      <w:r>
-        <w:rPr>
-          <w:rFonts w:ascii="Arial" w:eastAsia="Calibri" w:hAnsi="Arial" w:cs="Arial"/>
-          <w:sz w:val="24"/>
-          <w:szCs w:val="24"/>
-        </w:rPr>
-        <w:t xml:space="preserve"> and PNG files are allowed.</w:t>
-      </w:r>
-      <w:r>
-        <w:rPr>
-          <w:rFonts w:ascii="Arial" w:eastAsia="Calibri" w:hAnsi="Arial" w:cs="Arial"/>
-          <w:sz w:val="24"/>
-          <w:szCs w:val="24"/>
-        </w:rPr>
-        <w:t>”</w:t>
-      </w:r>
-    </w:p>
-    <w:p>
-      <w:pPr>
-        <w:pStyle w:val="ListParagraph"/>
-        <w:ind w:left="1890"/>
-        <w:jc w:val="both"/>
-        <w:rPr>
-          <w:rFonts w:ascii="Arial" w:eastAsia="Calibri" w:hAnsi="Arial" w:cs="Arial"/>
-          <w:sz w:val="24"/>
-          <w:szCs w:val="24"/>
-        </w:rPr>
-      </w:pPr>
-    </w:p>
-    <w:p>
-      <w:pPr>
-        <w:pStyle w:val="ListParagraph"/>
-        <w:numPr>
-          <w:ilvl w:val="0"/>
-          <w:numId w:val="15"/>
-        </w:numPr>
-        <w:jc w:val="both"/>
-        <w:rPr>
-          <w:rFonts w:ascii="Arial" w:eastAsia="Calibri" w:hAnsi="Arial" w:cs="Arial"/>
-          <w:b/>
-          <w:sz w:val="24"/>
-          <w:szCs w:val="24"/>
-        </w:rPr>
-      </w:pPr>
-      <w:r>
-        <w:rPr>
-          <w:rFonts w:ascii="Arial" w:eastAsia="Calibri" w:hAnsi="Arial" w:cs="Arial"/>
-          <w:b/>
-          <w:sz w:val="24"/>
-          <w:szCs w:val="24"/>
-        </w:rPr>
-        <w:t>Precondition</w:t>
-      </w:r>
-    </w:p>
-    <w:p>
-      <w:pPr>
-        <w:pStyle w:val="ListParagraph"/>
-        <w:ind w:left="360"/>
-        <w:jc w:val="both"/>
-        <w:rPr>
-          <w:rFonts w:ascii="Arial" w:eastAsia="Calibri" w:hAnsi="Arial" w:cs="Arial"/>
-          <w:sz w:val="24"/>
-          <w:szCs w:val="24"/>
-        </w:rPr>
-      </w:pPr>
-      <w:r>
-        <w:rPr>
-          <w:rFonts w:ascii="Arial" w:eastAsia="Calibri" w:hAnsi="Arial" w:cs="Arial"/>
-          <w:sz w:val="24"/>
-          <w:szCs w:val="24"/>
-        </w:rPr>
-        <w:t xml:space="preserve">       The Grade 12 Intern Student</w:t>
-      </w:r>
-      <w:r>
-        <w:rPr>
-          <w:rFonts w:ascii="Arial" w:eastAsia="Calibri" w:hAnsi="Arial" w:cs="Arial"/>
-          <w:sz w:val="24"/>
-          <w:szCs w:val="24"/>
-        </w:rPr>
-        <w:t xml:space="preserve">, OJT Coordinator, and Supervisors </w:t>
-      </w:r>
-      <w:r>
-        <w:rPr>
-          <w:rFonts w:ascii="Arial" w:eastAsia="Calibri" w:hAnsi="Arial" w:cs="Arial"/>
-          <w:sz w:val="24"/>
-          <w:szCs w:val="24"/>
-        </w:rPr>
-        <w:t xml:space="preserve">must first log in to </w:t>
-      </w:r>
-      <w:r>
-        <w:rPr>
-          <w:rFonts w:ascii="Arial" w:eastAsia="Calibri" w:hAnsi="Arial" w:cs="Arial"/>
-          <w:sz w:val="24"/>
-          <w:szCs w:val="24"/>
-        </w:rPr>
-        <w:t>system</w:t>
-      </w:r>
-      <w:r>
-        <w:rPr>
-          <w:rFonts w:ascii="Arial" w:eastAsia="Calibri" w:hAnsi="Arial" w:cs="Arial"/>
-          <w:sz w:val="24"/>
-          <w:szCs w:val="24"/>
-        </w:rPr>
-        <w:t xml:space="preserve">, </w:t>
-      </w:r>
-      <w:r>
-        <w:rPr>
-          <w:rFonts w:ascii="Arial" w:eastAsia="Calibri" w:hAnsi="Arial" w:cs="Arial"/>
-          <w:sz w:val="24"/>
-          <w:szCs w:val="24"/>
-        </w:rPr>
-        <w:t>before he/she can make changes in the files.</w:t>
-      </w:r>
-    </w:p>
-    <w:p>
-      <w:pPr>
-        <w:numPr>
-          <w:ilvl w:val="0"/>
-          <w:numId w:val="15"/>
-        </w:numPr>
-        <w:contextualSpacing/>
-        <w:jc w:val="both"/>
-        <w:rPr>
-          <w:rFonts w:ascii="Arial" w:eastAsia="Calibri" w:hAnsi="Arial" w:cs="Arial"/>
-          <w:b/>
-          <w:sz w:val="24"/>
-          <w:szCs w:val="24"/>
-        </w:rPr>
-      </w:pPr>
-      <w:r>
-        <w:rPr>
-          <w:rFonts w:ascii="Arial" w:eastAsia="Calibri" w:hAnsi="Arial" w:cs="Arial"/>
-          <w:b/>
-          <w:sz w:val="24"/>
-          <w:szCs w:val="24"/>
-        </w:rPr>
-        <w:t>Post-conditions</w:t>
-      </w:r>
-    </w:p>
-    <w:p>
-      <w:pPr>
-        <w:ind w:firstLine="720"/>
-        <w:jc w:val="both"/>
-        <w:rPr>
-          <w:rFonts w:ascii="Arial" w:hAnsi="Arial" w:cs="Arial"/>
-          <w:sz w:val="24"/>
-        </w:rPr>
-      </w:pPr>
-      <w:r>
-        <w:rPr>
-          <w:rFonts w:ascii="Arial" w:eastAsia="Calibri" w:hAnsi="Arial" w:cs="Arial"/>
-          <w:sz w:val="24"/>
-          <w:szCs w:val="24"/>
-        </w:rPr>
-        <w:t>If the Grade 12 In</w:t>
-      </w:r>
-      <w:r>
-        <w:rPr>
-          <w:rFonts w:ascii="Arial" w:eastAsia="Calibri" w:hAnsi="Arial" w:cs="Arial"/>
-          <w:sz w:val="24"/>
-          <w:szCs w:val="24"/>
-        </w:rPr>
-        <w:t xml:space="preserve">tern Student successfully </w:t>
-      </w:r>
-      <w:r>
-        <w:rPr>
-          <w:rFonts w:ascii="Arial" w:eastAsia="Calibri" w:hAnsi="Arial" w:cs="Arial"/>
-          <w:sz w:val="24"/>
-          <w:szCs w:val="24"/>
-        </w:rPr>
-        <w:t>edits</w:t>
-      </w:r>
-      <w:r>
-        <w:rPr>
-          <w:rFonts w:ascii="Arial" w:eastAsia="Calibri" w:hAnsi="Arial" w:cs="Arial"/>
-          <w:sz w:val="24"/>
-          <w:szCs w:val="24"/>
-        </w:rPr>
-        <w:t xml:space="preserve"> and updated </w:t>
-      </w:r>
-      <w:r>
-        <w:rPr>
-          <w:rFonts w:ascii="Arial" w:eastAsia="Calibri" w:hAnsi="Arial" w:cs="Arial"/>
-          <w:sz w:val="24"/>
-          <w:szCs w:val="24"/>
-        </w:rPr>
-        <w:t>personal information</w:t>
-      </w:r>
-      <w:r>
-        <w:rPr>
-          <w:rFonts w:ascii="Arial" w:eastAsia="Calibri" w:hAnsi="Arial" w:cs="Arial"/>
-          <w:sz w:val="24"/>
-          <w:szCs w:val="24"/>
-        </w:rPr>
-        <w:t xml:space="preserve">, this use case is successful but if not, the system remains unchanged. </w:t>
-      </w:r>
-    </w:p>
-    <w:p>
-      <w:pPr>
-        <w:ind w:firstLine="720"/>
-        <w:jc w:val="both"/>
-        <w:rPr>
-          <w:rFonts w:ascii="Arial" w:hAnsi="Arial" w:cs="Arial"/>
-          <w:sz w:val="24"/>
-        </w:rPr>
-      </w:pPr>
-    </w:p>
-    <w:p>
-      <w:pPr>
-        <w:pStyle w:val="ListParagraph"/>
-        <w:ind w:left="1080"/>
-        <w:rPr>
-          <w:rFonts w:ascii="Arial" w:hAnsi="Arial" w:cs="Arial"/>
-          <w:sz w:val="24"/>
-        </w:rPr>
-      </w:pPr>
-    </w:p>
-    <w:p>
-      <w:pPr>
-        <w:rPr>
-          <w:rFonts w:ascii="Arial" w:hAnsi="Arial" w:cs="Arial"/>
-          <w:sz w:val="24"/>
-        </w:rPr>
-      </w:pPr>
-    </w:p>
-    <w:p>
-      <w:pPr>
-        <w:ind w:firstLine="720"/>
-        <w:jc w:val="both"/>
-        <w:rPr>
-          <w:rFonts w:ascii="Arial" w:hAnsi="Arial" w:cs="Arial"/>
-          <w:sz w:val="24"/>
-        </w:rPr>
-      </w:pPr>
-    </w:p>
-    <w:p>
-      <w:pPr>
-        <w:rPr>
-          <w:rFonts w:ascii="Arial" w:hAnsi="Arial" w:cs="Arial"/>
-          <w:sz w:val="24"/>
-        </w:rPr>
-      </w:pPr>
-      <w:r>
-        <w:rPr>
-          <w:rFonts w:ascii="Arial" w:hAnsi="Arial" w:cs="Arial"/>
-          <w:sz w:val="24"/>
-        </w:rPr>
-        <w:br w:type="page"/>
-      </w:r>
-    </w:p>
-    <w:p>
-      <w:pPr>
-        <w:shd w:val="clear" w:color="auto" w:fill="A6A6A6" w:themeFill="background1" w:themeFillShade="A6"/>
-        <w:jc w:val="center"/>
-        <w:rPr>
-          <w:rFonts w:ascii="Arial" w:hAnsi="Arial" w:cs="Arial"/>
-          <w:sz w:val="28"/>
-        </w:rPr>
-      </w:pPr>
-      <w:r>
-        <w:rPr>
-          <w:rFonts w:ascii="Arial" w:hAnsi="Arial" w:cs="Arial"/>
-          <w:i/>
-          <w:iCs/>
+      </w:pPr>
+      <w:r>
+        <w:rPr>
+          <w:rFonts w:ascii="Arial" w:eastAsia="Calibri" w:hAnsi="Arial" w:cs="Arial"/>
           <w:noProof/>
-          <w:sz w:val="28"/>
+          <w:sz w:val="24"/>
+          <w:szCs w:val="24"/>
         </w:rPr>
         <w:lastRenderedPageBreak/>
         <w:drawing>
-          <wp:anchor distT="0" distB="0" distL="114300" distR="114300" simplePos="0" relativeHeight="251692032" behindDoc="0" locked="0" layoutInCell="1" allowOverlap="1" wp14:anchorId="63045E67" wp14:editId="54B96303">
+          <wp:anchor distT="0" distB="0" distL="114300" distR="114300" simplePos="0" relativeHeight="251705344" behindDoc="0" locked="0" layoutInCell="1" allowOverlap="1" wp14:anchorId="239DBDCA" wp14:editId="7586B842">
             <wp:simplePos x="0" y="0"/>
             <wp:positionH relativeFrom="margin">
               <wp:align>center</wp:align>
             </wp:positionH>
             <wp:positionV relativeFrom="paragraph">
-              <wp:posOffset>350476</wp:posOffset>
+              <wp:posOffset>329388</wp:posOffset>
             </wp:positionV>
-            <wp:extent cx="6703695" cy="8495030"/>
-            <wp:effectExtent l="0" t="0" r="1905" b="1270"/>
+            <wp:extent cx="6858000" cy="8512175"/>
+            <wp:effectExtent l="0" t="0" r="0" b="3175"/>
             <wp:wrapSquare wrapText="bothSides"/>
-            <wp:docPr id="1257941105" name="Picture 12"/>
+            <wp:docPr id="1701397273" name="Picture 27"/>
             <wp:cNvGraphicFramePr>
               <a:graphicFrameLocks xmlns:a="http://schemas.openxmlformats.org/drawingml/2006/main" noChangeAspect="1"/>
             </wp:cNvGraphicFramePr>
@@ -10426,7 +10979,7 @@
               <a:graphicData uri="http://schemas.openxmlformats.org/drawingml/2006/picture">
                 <pic:pic xmlns:pic="http://schemas.openxmlformats.org/drawingml/2006/picture">
                   <pic:nvPicPr>
-                    <pic:cNvPr id="0" name="Picture 12"/>
+                    <pic:cNvPr id="0" name="Picture 27"/>
                     <pic:cNvPicPr>
                       <a:picLocks noChangeAspect="1" noChangeArrowheads="1"/>
                     </pic:cNvPicPr>
@@ -10447,7 +11000,7 @@
                   <pic:spPr bwMode="auto">
                     <a:xfrm>
                       <a:off x="0" y="0"/>
-                      <a:ext cx="6703695" cy="8495030"/>
+                      <a:ext cx="6858000" cy="8512175"/>
                     </a:xfrm>
                     <a:prstGeom prst="rect">
                       <a:avLst/>
@@ -10474,16 +11027,15 @@
           <w:rFonts w:ascii="Arial" w:hAnsi="Arial" w:cs="Arial"/>
           <w:sz w:val="28"/>
         </w:rPr>
-        <w:t xml:space="preserve">Activity Diagram: </w:t>
+        <w:t>Activity Diagram:</w:t>
       </w:r>
       <w:r>
         <w:rPr>
           <w:rFonts w:ascii="Arial" w:hAnsi="Arial" w:cs="Arial"/>
           <w:i/>
-          <w:iCs/>
           <w:sz w:val="28"/>
         </w:rPr>
-        <w:t>Profile Settings</w:t>
+        <w:t xml:space="preserve"> Manage List of Industries</w:t>
       </w:r>
     </w:p>
     <w:p>
@@ -17038,21 +17590,27 @@
     <w:p>
       <w:pPr>
         <w:shd w:val="clear" w:color="auto" w:fill="A6A6A6" w:themeFill="background1" w:themeFillShade="A6"/>
-        <w:spacing w:after="0"/>
         <w:jc w:val="center"/>
+        <w:rPr>
+          <w:rFonts w:ascii="Arial" w:hAnsi="Arial" w:cs="Arial"/>
+          <w:sz w:val="28"/>
+        </w:rPr>
+      </w:pPr>
+      <w:r>
+        <w:rPr>
+          <w:rFonts w:ascii="Arial" w:hAnsi="Arial" w:cs="Arial"/>
+          <w:sz w:val="28"/>
+        </w:rPr>
+        <w:lastRenderedPageBreak/>
+        <w:t>Use Case Specification:</w:t>
+      </w:r>
+      <w:r>
         <w:rPr>
           <w:rFonts w:ascii="Arial" w:hAnsi="Arial" w:cs="Arial"/>
           <w:i/>
           <w:sz w:val="28"/>
         </w:rPr>
-      </w:pPr>
-      <w:r>
-        <w:rPr>
-          <w:rFonts w:ascii="Arial" w:hAnsi="Arial" w:cs="Arial"/>
-          <w:sz w:val="28"/>
-        </w:rPr>
-        <w:lastRenderedPageBreak/>
-        <w:t>Use Case Specification:</w:t>
+        <w:t xml:space="preserve"> </w:t>
       </w:r>
       <w:r>
         <w:rPr>
@@ -17060,27 +17618,8 @@
           <w:i/>
           <w:sz w:val="28"/>
         </w:rPr>
-        <w:t xml:space="preserve"> Manage List of </w:t>
-      </w:r>
-      <w:r>
-        <w:rPr>
-          <w:rFonts w:ascii="Arial" w:hAnsi="Arial" w:cs="Arial"/>
-          <w:i/>
-          <w:sz w:val="28"/>
-        </w:rPr>
-        <w:t>Industries</w:t>
-      </w:r>
-    </w:p>
-    <w:p>
-      <w:pPr>
-        <w:contextualSpacing/>
-        <w:rPr>
-          <w:rFonts w:ascii="Arial" w:eastAsia="Calibri" w:hAnsi="Arial" w:cs="Arial"/>
-          <w:b/>
-          <w:sz w:val="24"/>
-          <w:szCs w:val="24"/>
-        </w:rPr>
-      </w:pPr>
+        <w:t>Grade 12 Intern Student Profile Settings</w:t>
+      </w:r>
     </w:p>
     <w:p>
       <w:pPr>
@@ -17108,57 +17647,50 @@
         <w:contextualSpacing/>
         <w:rPr>
           <w:rFonts w:ascii="Arial" w:eastAsia="Calibri" w:hAnsi="Arial" w:cs="Arial"/>
-          <w:sz w:val="24"/>
-          <w:szCs w:val="24"/>
-        </w:rPr>
-      </w:pPr>
-      <w:r>
-        <w:rPr>
-          <w:rFonts w:ascii="Arial" w:eastAsia="Calibri" w:hAnsi="Arial" w:cs="Arial"/>
-          <w:sz w:val="24"/>
-          <w:szCs w:val="24"/>
-        </w:rPr>
-        <w:t xml:space="preserve">This use case </w:t>
-      </w:r>
-      <w:r>
-        <w:rPr>
-          <w:rFonts w:ascii="Arial" w:eastAsia="Calibri" w:hAnsi="Arial" w:cs="Arial"/>
-          <w:sz w:val="24"/>
-          <w:szCs w:val="24"/>
-        </w:rPr>
-        <w:t>allows</w:t>
-      </w:r>
-      <w:r>
-        <w:rPr>
-          <w:rFonts w:ascii="Arial" w:eastAsia="Calibri" w:hAnsi="Arial" w:cs="Arial"/>
-          <w:sz w:val="24"/>
-          <w:szCs w:val="24"/>
-        </w:rPr>
-        <w:t xml:space="preserve"> </w:t>
-      </w:r>
-      <w:r>
-        <w:rPr>
-          <w:rFonts w:ascii="Arial" w:eastAsia="Calibri" w:hAnsi="Arial" w:cs="Arial"/>
-          <w:sz w:val="24"/>
-          <w:szCs w:val="24"/>
-        </w:rPr>
-        <w:t xml:space="preserve">the OJT Coordinator to both register and </w:t>
-      </w:r>
-      <w:r>
-        <w:rPr>
-          <w:rFonts w:ascii="Arial" w:eastAsia="Calibri" w:hAnsi="Arial" w:cs="Arial"/>
-          <w:sz w:val="24"/>
-          <w:szCs w:val="24"/>
-        </w:rPr>
-        <w:t>manages</w:t>
-      </w:r>
-      <w:r>
-        <w:rPr>
-          <w:rFonts w:ascii="Arial" w:eastAsia="Calibri" w:hAnsi="Arial" w:cs="Arial"/>
-          <w:sz w:val="24"/>
-          <w:szCs w:val="24"/>
-        </w:rPr>
-        <w:t xml:space="preserve"> the industries that are currently registered within the system.</w:t>
+          <w:b/>
+          <w:sz w:val="24"/>
+          <w:szCs w:val="24"/>
+        </w:rPr>
+      </w:pPr>
+      <w:r>
+        <w:rPr>
+          <w:rFonts w:ascii="Arial" w:eastAsia="Calibri" w:hAnsi="Arial" w:cs="Arial"/>
+          <w:sz w:val="24"/>
+          <w:szCs w:val="24"/>
+        </w:rPr>
+        <w:t xml:space="preserve">This </w:t>
+      </w:r>
+      <w:r>
+        <w:rPr>
+          <w:rFonts w:ascii="Arial" w:eastAsia="Calibri" w:hAnsi="Arial" w:cs="Arial"/>
+          <w:sz w:val="24"/>
+          <w:szCs w:val="24"/>
+        </w:rPr>
+        <w:t xml:space="preserve">use case allows </w:t>
+      </w:r>
+      <w:r>
+        <w:rPr>
+          <w:rFonts w:ascii="Arial" w:eastAsia="Calibri" w:hAnsi="Arial" w:cs="Arial"/>
+          <w:sz w:val="24"/>
+          <w:szCs w:val="24"/>
+        </w:rPr>
+        <w:t xml:space="preserve">Grade 12 Intern Students, OJT Coordinator and Supervisor </w:t>
+      </w:r>
+      <w:r>
+        <w:rPr>
+          <w:rFonts w:ascii="Arial" w:eastAsia="Calibri" w:hAnsi="Arial" w:cs="Arial"/>
+          <w:sz w:val="24"/>
+          <w:szCs w:val="24"/>
+        </w:rPr>
+        <w:t xml:space="preserve">to </w:t>
+      </w:r>
+      <w:r>
+        <w:rPr>
+          <w:rFonts w:ascii="Arial" w:eastAsia="Calibri" w:hAnsi="Arial" w:cs="Arial"/>
+          <w:sz w:val="24"/>
+          <w:szCs w:val="24"/>
+        </w:rPr>
+        <w:t>provide and change their personal information, picture, and password.</w:t>
       </w:r>
     </w:p>
     <w:p>
@@ -17166,7 +17698,7 @@
         <w:pStyle w:val="ListParagraph"/>
         <w:numPr>
           <w:ilvl w:val="0"/>
-          <w:numId w:val="38"/>
+          <w:numId w:val="15"/>
         </w:numPr>
         <w:rPr>
           <w:rFonts w:ascii="Arial" w:eastAsia="Calibri" w:hAnsi="Arial" w:cs="Arial"/>
@@ -17179,20 +17711,10 @@
         <w:rPr>
           <w:rFonts w:ascii="Arial" w:eastAsia="Calibri" w:hAnsi="Arial" w:cs="Arial"/>
           <w:b/>
-          <w:bCs/>
-          <w:sz w:val="24"/>
-          <w:szCs w:val="24"/>
-        </w:rPr>
-        <w:t>Flow</w:t>
-      </w:r>
-      <w:r>
-        <w:rPr>
-          <w:rFonts w:ascii="Arial" w:eastAsia="Calibri" w:hAnsi="Arial" w:cs="Arial"/>
-          <w:b/>
-          <w:sz w:val="24"/>
-          <w:szCs w:val="24"/>
-        </w:rPr>
-        <w:t xml:space="preserve"> of Events</w:t>
+          <w:sz w:val="24"/>
+          <w:szCs w:val="24"/>
+        </w:rPr>
+        <w:t>Flow of Events</w:t>
       </w:r>
     </w:p>
     <w:p>
@@ -17200,23 +17722,24 @@
         <w:pStyle w:val="ListParagraph"/>
         <w:numPr>
           <w:ilvl w:val="1"/>
-          <w:numId w:val="38"/>
+          <w:numId w:val="15"/>
         </w:numPr>
         <w:rPr>
           <w:rFonts w:ascii="Arial" w:eastAsia="Calibri" w:hAnsi="Arial" w:cs="Arial"/>
           <w:b/>
-          <w:sz w:val="24"/>
-          <w:szCs w:val="24"/>
-        </w:rPr>
-      </w:pPr>
-      <w:r>
-        <w:rPr>
-          <w:rFonts w:ascii="Arial" w:eastAsia="Calibri" w:hAnsi="Arial" w:cs="Arial"/>
-          <w:b/>
           <w:i/>
           <w:sz w:val="24"/>
           <w:szCs w:val="24"/>
         </w:rPr>
+      </w:pPr>
+      <w:r>
+        <w:rPr>
+          <w:rFonts w:ascii="Arial" w:eastAsia="Calibri" w:hAnsi="Arial" w:cs="Arial"/>
+          <w:b/>
+          <w:i/>
+          <w:sz w:val="24"/>
+          <w:szCs w:val="24"/>
+        </w:rPr>
         <w:t xml:space="preserve">Basic Flow - </w:t>
       </w:r>
       <w:r>
@@ -17225,48 +17748,49 @@
           <w:sz w:val="24"/>
           <w:szCs w:val="24"/>
         </w:rPr>
-        <w:t xml:space="preserve">(The use case starts when the OJT Coordinator logs into the system and has chosen “List of Industries” on the navigation bar. The OJT Coordinator is presented with </w:t>
-      </w:r>
-      <w:r>
-        <w:rPr>
-          <w:rFonts w:ascii="Arial" w:eastAsia="Calibri" w:hAnsi="Arial" w:cs="Arial"/>
-          <w:sz w:val="24"/>
-          <w:szCs w:val="24"/>
-        </w:rPr>
-        <w:t xml:space="preserve">the </w:t>
-      </w:r>
-      <w:r>
-        <w:rPr>
-          <w:rFonts w:ascii="Arial" w:eastAsia="Calibri" w:hAnsi="Arial" w:cs="Arial"/>
-          <w:sz w:val="24"/>
-          <w:szCs w:val="24"/>
-        </w:rPr>
-        <w:t xml:space="preserve">list of industries that </w:t>
-      </w:r>
-      <w:r>
-        <w:rPr>
-          <w:rFonts w:ascii="Arial" w:eastAsia="Calibri" w:hAnsi="Arial" w:cs="Arial"/>
-          <w:sz w:val="24"/>
-          <w:szCs w:val="24"/>
-        </w:rPr>
-        <w:t>are</w:t>
-      </w:r>
-      <w:r>
-        <w:rPr>
-          <w:rFonts w:ascii="Arial" w:eastAsia="Calibri" w:hAnsi="Arial" w:cs="Arial"/>
-          <w:sz w:val="24"/>
-          <w:szCs w:val="24"/>
-        </w:rPr>
-        <w:t xml:space="preserve"> currently registered in the system and an input form to register new industries.)</w:t>
-      </w:r>
-    </w:p>
-    <w:p>
-      <w:pPr>
-        <w:pStyle w:val="ListParagraph"/>
-        <w:ind w:left="990"/>
-        <w:rPr>
-          <w:rFonts w:ascii="Arial" w:eastAsia="Calibri" w:hAnsi="Arial" w:cs="Arial"/>
-          <w:b/>
+        <w:t>(Th</w:t>
+      </w:r>
+      <w:r>
+        <w:rPr>
+          <w:rFonts w:ascii="Arial" w:eastAsia="Calibri" w:hAnsi="Arial" w:cs="Arial"/>
+          <w:sz w:val="24"/>
+          <w:szCs w:val="24"/>
+        </w:rPr>
+        <w:t>e</w:t>
+      </w:r>
+      <w:r>
+        <w:rPr>
+          <w:rFonts w:ascii="Arial" w:eastAsia="Calibri" w:hAnsi="Arial" w:cs="Arial"/>
+          <w:sz w:val="24"/>
+          <w:szCs w:val="24"/>
+        </w:rPr>
+        <w:t xml:space="preserve"> use case starts when </w:t>
+      </w:r>
+      <w:r>
+        <w:rPr>
+          <w:rFonts w:ascii="Arial" w:eastAsia="Calibri" w:hAnsi="Arial" w:cs="Arial"/>
+          <w:sz w:val="24"/>
+          <w:szCs w:val="24"/>
+        </w:rPr>
+        <w:t>the Grade 12 Intern Students, OJT Coordinator, and Industry Supervisor successfully log into the system. Once logged in, they navigate to the right part of the navigation bar, click on their respective names, and then select "Profile Settings."</w:t>
+      </w:r>
+      <w:r>
+        <w:rPr>
+          <w:rFonts w:ascii="Arial" w:eastAsia="Calibri" w:hAnsi="Arial" w:cs="Arial"/>
+          <w:sz w:val="24"/>
+          <w:szCs w:val="24"/>
+        </w:rPr>
+        <w:t>)</w:t>
+      </w:r>
+    </w:p>
+    <w:p>
+      <w:pPr>
+        <w:pStyle w:val="ListParagraph"/>
+        <w:ind w:left="1170"/>
+        <w:rPr>
+          <w:rFonts w:ascii="Arial" w:eastAsia="Calibri" w:hAnsi="Arial" w:cs="Arial"/>
+          <w:b/>
+          <w:i/>
           <w:sz w:val="24"/>
           <w:szCs w:val="24"/>
         </w:rPr>
@@ -17277,386 +17801,89 @@
         <w:pStyle w:val="ListParagraph"/>
         <w:numPr>
           <w:ilvl w:val="2"/>
-          <w:numId w:val="38"/>
+          <w:numId w:val="15"/>
         </w:numPr>
         <w:rPr>
-          <w:rFonts w:ascii="Arial" w:eastAsia="Calibri" w:hAnsi="Arial" w:cs="Arial"/>
-          <w:bCs/>
-          <w:sz w:val="24"/>
-          <w:szCs w:val="24"/>
-        </w:rPr>
-      </w:pPr>
-      <w:r>
-        <w:rPr>
-          <w:rFonts w:ascii="Arial" w:eastAsia="Calibri" w:hAnsi="Arial" w:cs="Arial"/>
-          <w:b/>
-          <w:sz w:val="24"/>
-          <w:szCs w:val="24"/>
-        </w:rPr>
-        <w:t>Delete</w:t>
-      </w:r>
-    </w:p>
-    <w:p>
-      <w:pPr>
-        <w:pStyle w:val="ListParagraph"/>
-        <w:numPr>
-          <w:ilvl w:val="3"/>
-          <w:numId w:val="38"/>
-        </w:numPr>
-        <w:rPr>
-          <w:rFonts w:ascii="Arial" w:eastAsia="Calibri" w:hAnsi="Arial" w:cs="Arial"/>
-          <w:bCs/>
-          <w:sz w:val="24"/>
-          <w:szCs w:val="24"/>
-        </w:rPr>
-      </w:pPr>
-      <w:r>
-        <w:rPr>
-          <w:rFonts w:ascii="Arial" w:eastAsia="Calibri" w:hAnsi="Arial" w:cs="Arial"/>
-          <w:bCs/>
-          <w:sz w:val="24"/>
-          <w:szCs w:val="24"/>
-        </w:rPr>
-        <w:t>After the OJT Coordinator selects a</w:t>
-      </w:r>
-      <w:r>
-        <w:rPr>
-          <w:rFonts w:ascii="Arial" w:eastAsia="Calibri" w:hAnsi="Arial" w:cs="Arial"/>
-          <w:bCs/>
-          <w:sz w:val="24"/>
-          <w:szCs w:val="24"/>
-        </w:rPr>
-        <w:t xml:space="preserve">n industry </w:t>
-      </w:r>
-      <w:r>
-        <w:rPr>
-          <w:rFonts w:ascii="Arial" w:eastAsia="Calibri" w:hAnsi="Arial" w:cs="Arial"/>
-          <w:bCs/>
-          <w:sz w:val="24"/>
-          <w:szCs w:val="24"/>
-        </w:rPr>
-        <w:t>from the list.</w:t>
-      </w:r>
-    </w:p>
-    <w:p>
-      <w:pPr>
-        <w:pStyle w:val="ListParagraph"/>
-        <w:numPr>
-          <w:ilvl w:val="3"/>
-          <w:numId w:val="38"/>
-        </w:numPr>
-        <w:rPr>
-          <w:rFonts w:ascii="Arial" w:eastAsia="Calibri" w:hAnsi="Arial" w:cs="Arial"/>
-          <w:bCs/>
-          <w:sz w:val="24"/>
-          <w:szCs w:val="24"/>
-        </w:rPr>
-      </w:pPr>
-      <w:r>
-        <w:rPr>
-          <w:rFonts w:ascii="Arial" w:eastAsia="Calibri" w:hAnsi="Arial" w:cs="Arial"/>
-          <w:bCs/>
-          <w:sz w:val="24"/>
-          <w:szCs w:val="24"/>
-        </w:rPr>
-        <w:t>The OJT Coordinator clicks the “Delete” button.</w:t>
-      </w:r>
-    </w:p>
-    <w:p>
-      <w:pPr>
-        <w:pStyle w:val="ListParagraph"/>
-        <w:numPr>
-          <w:ilvl w:val="3"/>
-          <w:numId w:val="38"/>
-        </w:numPr>
-        <w:rPr>
-          <w:rFonts w:ascii="Arial" w:eastAsia="Calibri" w:hAnsi="Arial" w:cs="Arial"/>
-          <w:bCs/>
-          <w:sz w:val="24"/>
-          <w:szCs w:val="24"/>
-        </w:rPr>
-      </w:pPr>
-      <w:r>
-        <w:rPr>
-          <w:rFonts w:ascii="Arial" w:eastAsia="Calibri" w:hAnsi="Arial" w:cs="Arial"/>
-          <w:bCs/>
-          <w:sz w:val="24"/>
-          <w:szCs w:val="24"/>
-        </w:rPr>
-        <w:t xml:space="preserve">The system displays a message “Are you sure you want to delete (Name of </w:t>
-      </w:r>
-      <w:r>
-        <w:rPr>
-          <w:rFonts w:ascii="Arial" w:eastAsia="Calibri" w:hAnsi="Arial" w:cs="Arial"/>
-          <w:bCs/>
-          <w:sz w:val="24"/>
-          <w:szCs w:val="24"/>
-        </w:rPr>
-        <w:t>Industry</w:t>
-      </w:r>
-      <w:r>
-        <w:rPr>
-          <w:rFonts w:ascii="Arial" w:eastAsia="Calibri" w:hAnsi="Arial" w:cs="Arial"/>
-          <w:bCs/>
-          <w:sz w:val="24"/>
-          <w:szCs w:val="24"/>
-        </w:rPr>
-        <w:t>)</w:t>
-      </w:r>
-      <w:r>
-        <w:rPr>
-          <w:rFonts w:ascii="Arial" w:eastAsia="Calibri" w:hAnsi="Arial" w:cs="Arial"/>
-          <w:bCs/>
-          <w:sz w:val="24"/>
-          <w:szCs w:val="24"/>
-        </w:rPr>
-        <w:t xml:space="preserve"> Industry</w:t>
-      </w:r>
-      <w:r>
-        <w:rPr>
-          <w:rFonts w:ascii="Arial" w:eastAsia="Calibri" w:hAnsi="Arial" w:cs="Arial"/>
-          <w:bCs/>
-          <w:sz w:val="24"/>
-          <w:szCs w:val="24"/>
-        </w:rPr>
-        <w:t>?”</w:t>
-      </w:r>
-    </w:p>
-    <w:p>
-      <w:pPr>
-        <w:pStyle w:val="ListParagraph"/>
-        <w:numPr>
-          <w:ilvl w:val="3"/>
-          <w:numId w:val="38"/>
-        </w:numPr>
-        <w:rPr>
-          <w:rFonts w:ascii="Arial" w:eastAsia="Calibri" w:hAnsi="Arial" w:cs="Arial"/>
-          <w:bCs/>
-          <w:sz w:val="24"/>
-          <w:szCs w:val="24"/>
-        </w:rPr>
-      </w:pPr>
-      <w:r>
-        <w:rPr>
-          <w:rFonts w:ascii="Arial" w:eastAsia="Calibri" w:hAnsi="Arial" w:cs="Arial"/>
-          <w:bCs/>
-          <w:sz w:val="24"/>
-          <w:szCs w:val="24"/>
-        </w:rPr>
-        <w:t>The OJT Coordinator clicks the “Delete” button.</w:t>
-      </w:r>
-    </w:p>
-    <w:p>
-      <w:pPr>
-        <w:pStyle w:val="ListParagraph"/>
-        <w:ind w:left="1890"/>
-        <w:rPr>
-          <w:rFonts w:ascii="Arial" w:eastAsia="Calibri" w:hAnsi="Arial" w:cs="Arial"/>
-          <w:bCs/>
-          <w:sz w:val="24"/>
-          <w:szCs w:val="24"/>
-        </w:rPr>
-      </w:pPr>
+          <w:rFonts w:ascii="Arial" w:hAnsi="Arial" w:cs="Arial"/>
+          <w:sz w:val="24"/>
+        </w:rPr>
+      </w:pPr>
+      <w:r>
+        <w:rPr>
+          <w:rFonts w:ascii="Arial" w:eastAsia="Calibri" w:hAnsi="Arial" w:cs="Arial"/>
+          <w:sz w:val="24"/>
+          <w:szCs w:val="24"/>
+        </w:rPr>
+        <w:t>The system displays a form that presents the personal information, picture, and password fields for the Grade 12 Intern Student, OJT Coordinator, and Supervisors.</w:t>
+      </w:r>
     </w:p>
     <w:p>
       <w:pPr>
         <w:pStyle w:val="ListParagraph"/>
         <w:numPr>
           <w:ilvl w:val="2"/>
-          <w:numId w:val="38"/>
+          <w:numId w:val="15"/>
         </w:numPr>
         <w:rPr>
-          <w:rFonts w:ascii="Arial" w:eastAsia="Calibri" w:hAnsi="Arial" w:cs="Arial"/>
-          <w:bCs/>
-          <w:sz w:val="24"/>
-          <w:szCs w:val="24"/>
-        </w:rPr>
-      </w:pPr>
-      <w:r>
-        <w:rPr>
-          <w:rFonts w:ascii="Arial" w:eastAsia="Calibri" w:hAnsi="Arial" w:cs="Arial"/>
-          <w:b/>
-          <w:sz w:val="24"/>
-          <w:szCs w:val="24"/>
-        </w:rPr>
-        <w:t xml:space="preserve">Register </w:t>
-      </w:r>
-      <w:r>
-        <w:rPr>
-          <w:rFonts w:ascii="Arial" w:eastAsia="Calibri" w:hAnsi="Arial" w:cs="Arial"/>
-          <w:b/>
-          <w:sz w:val="24"/>
-          <w:szCs w:val="24"/>
-        </w:rPr>
-        <w:t>Industry</w:t>
-      </w:r>
-    </w:p>
-    <w:p>
-      <w:pPr>
-        <w:pStyle w:val="ListParagraph"/>
-        <w:numPr>
-          <w:ilvl w:val="3"/>
-          <w:numId w:val="38"/>
-        </w:numPr>
-        <w:rPr>
-          <w:rFonts w:ascii="Arial" w:eastAsia="Calibri" w:hAnsi="Arial" w:cs="Arial"/>
-          <w:bCs/>
-          <w:sz w:val="24"/>
-          <w:szCs w:val="24"/>
-        </w:rPr>
-      </w:pPr>
-      <w:r>
-        <w:rPr>
-          <w:rFonts w:ascii="Arial" w:eastAsia="Calibri" w:hAnsi="Arial" w:cs="Arial"/>
-          <w:bCs/>
-          <w:sz w:val="24"/>
-          <w:szCs w:val="24"/>
-        </w:rPr>
-        <w:t xml:space="preserve">The system displays a blank form for registering new </w:t>
-      </w:r>
-      <w:r>
-        <w:rPr>
-          <w:rFonts w:ascii="Arial" w:eastAsia="Calibri" w:hAnsi="Arial" w:cs="Arial"/>
-          <w:bCs/>
-          <w:sz w:val="24"/>
-          <w:szCs w:val="24"/>
-        </w:rPr>
-        <w:t>Industries</w:t>
-      </w:r>
-      <w:r>
-        <w:rPr>
-          <w:rFonts w:ascii="Arial" w:eastAsia="Calibri" w:hAnsi="Arial" w:cs="Arial"/>
-          <w:bCs/>
-          <w:sz w:val="24"/>
-          <w:szCs w:val="24"/>
-        </w:rPr>
-        <w:t>.</w:t>
-      </w:r>
-    </w:p>
-    <w:p>
-      <w:pPr>
-        <w:pStyle w:val="ListParagraph"/>
-        <w:numPr>
-          <w:ilvl w:val="3"/>
-          <w:numId w:val="38"/>
-        </w:numPr>
-        <w:rPr>
-          <w:rFonts w:ascii="Arial" w:eastAsia="Calibri" w:hAnsi="Arial" w:cs="Arial"/>
-          <w:bCs/>
-          <w:sz w:val="24"/>
-          <w:szCs w:val="24"/>
-        </w:rPr>
-      </w:pPr>
-      <w:r>
-        <w:rPr>
-          <w:rFonts w:ascii="Arial" w:eastAsia="Calibri" w:hAnsi="Arial" w:cs="Arial"/>
-          <w:bCs/>
-          <w:sz w:val="24"/>
-          <w:szCs w:val="24"/>
-        </w:rPr>
-        <w:t xml:space="preserve">The OJT Coordinator inputs </w:t>
-      </w:r>
-      <w:r>
-        <w:rPr>
-          <w:rFonts w:ascii="Arial" w:eastAsia="Calibri" w:hAnsi="Arial" w:cs="Arial"/>
-          <w:bCs/>
-          <w:sz w:val="24"/>
-          <w:szCs w:val="24"/>
-        </w:rPr>
-        <w:t>the blank form</w:t>
-      </w:r>
-      <w:r>
-        <w:rPr>
-          <w:rFonts w:ascii="Arial" w:eastAsia="Calibri" w:hAnsi="Arial" w:cs="Arial"/>
-          <w:bCs/>
-          <w:sz w:val="24"/>
-          <w:szCs w:val="24"/>
-        </w:rPr>
-        <w:t>.</w:t>
-      </w:r>
-    </w:p>
-    <w:p>
-      <w:pPr>
-        <w:pStyle w:val="ListParagraph"/>
-        <w:numPr>
-          <w:ilvl w:val="3"/>
-          <w:numId w:val="38"/>
-        </w:numPr>
-        <w:rPr>
-          <w:rFonts w:ascii="Arial" w:eastAsia="Calibri" w:hAnsi="Arial" w:cs="Arial"/>
-          <w:bCs/>
-          <w:sz w:val="24"/>
-          <w:szCs w:val="24"/>
-        </w:rPr>
-      </w:pPr>
-      <w:r>
-        <w:rPr>
-          <w:rFonts w:ascii="Arial" w:eastAsia="Calibri" w:hAnsi="Arial" w:cs="Arial"/>
-          <w:bCs/>
-          <w:sz w:val="24"/>
-          <w:szCs w:val="24"/>
-        </w:rPr>
-        <w:t xml:space="preserve">The OJT Coordinator clicks the “Register </w:t>
-      </w:r>
-      <w:r>
-        <w:rPr>
-          <w:rFonts w:ascii="Arial" w:eastAsia="Calibri" w:hAnsi="Arial" w:cs="Arial"/>
-          <w:bCs/>
-          <w:sz w:val="24"/>
-          <w:szCs w:val="24"/>
-        </w:rPr>
-        <w:t>Industry</w:t>
-      </w:r>
-      <w:r>
-        <w:rPr>
-          <w:rFonts w:ascii="Arial" w:eastAsia="Calibri" w:hAnsi="Arial" w:cs="Arial"/>
-          <w:bCs/>
-          <w:sz w:val="24"/>
-          <w:szCs w:val="24"/>
-        </w:rPr>
-        <w:t>” button.</w:t>
-      </w:r>
-    </w:p>
-    <w:p>
-      <w:pPr>
-        <w:pStyle w:val="ListParagraph"/>
-        <w:numPr>
-          <w:ilvl w:val="3"/>
-          <w:numId w:val="38"/>
-        </w:numPr>
-        <w:rPr>
-          <w:rFonts w:ascii="Arial" w:eastAsia="Calibri" w:hAnsi="Arial" w:cs="Arial"/>
-          <w:bCs/>
-          <w:sz w:val="24"/>
-          <w:szCs w:val="24"/>
-        </w:rPr>
-      </w:pPr>
-      <w:r>
-        <w:rPr>
-          <w:rFonts w:ascii="Arial" w:eastAsia="Calibri" w:hAnsi="Arial" w:cs="Arial"/>
-          <w:bCs/>
-          <w:sz w:val="24"/>
-          <w:szCs w:val="24"/>
-        </w:rPr>
-        <w:t>The system displays a message “</w:t>
-      </w:r>
-      <w:r>
-        <w:rPr>
-          <w:rFonts w:ascii="Arial" w:eastAsia="Calibri" w:hAnsi="Arial" w:cs="Arial"/>
-          <w:bCs/>
-          <w:sz w:val="24"/>
-          <w:szCs w:val="24"/>
-        </w:rPr>
-        <w:t>Industry has successfully registered!</w:t>
-      </w:r>
-      <w:r>
-        <w:rPr>
-          <w:rFonts w:ascii="Arial" w:eastAsia="Calibri" w:hAnsi="Arial" w:cs="Arial"/>
-          <w:bCs/>
-          <w:sz w:val="24"/>
-          <w:szCs w:val="24"/>
-        </w:rPr>
-        <w:t>”</w:t>
+          <w:rFonts w:ascii="Arial" w:hAnsi="Arial" w:cs="Arial"/>
+          <w:sz w:val="24"/>
+        </w:rPr>
+      </w:pPr>
+      <w:r>
+        <w:rPr>
+          <w:rFonts w:ascii="Arial" w:eastAsia="Calibri" w:hAnsi="Arial" w:cs="Arial"/>
+          <w:sz w:val="24"/>
+          <w:szCs w:val="24"/>
+        </w:rPr>
+        <w:t xml:space="preserve">The Grade 12 Intern Student, OJT Coordinator, and </w:t>
+      </w:r>
+      <w:r>
+        <w:rPr>
+          <w:rFonts w:ascii="Arial" w:eastAsia="Calibri" w:hAnsi="Arial" w:cs="Arial"/>
+          <w:sz w:val="24"/>
+          <w:szCs w:val="24"/>
+        </w:rPr>
+        <w:t xml:space="preserve">Industry </w:t>
+      </w:r>
+      <w:r>
+        <w:rPr>
+          <w:rFonts w:ascii="Arial" w:eastAsia="Calibri" w:hAnsi="Arial" w:cs="Arial"/>
+          <w:sz w:val="24"/>
+          <w:szCs w:val="24"/>
+        </w:rPr>
+        <w:t xml:space="preserve">Supervisor provide and </w:t>
+      </w:r>
+      <w:r>
+        <w:rPr>
+          <w:rFonts w:ascii="Arial" w:eastAsia="Calibri" w:hAnsi="Arial" w:cs="Arial"/>
+          <w:sz w:val="24"/>
+          <w:szCs w:val="24"/>
+        </w:rPr>
+        <w:t>can</w:t>
+      </w:r>
+      <w:r>
+        <w:rPr>
+          <w:rFonts w:ascii="Arial" w:eastAsia="Calibri" w:hAnsi="Arial" w:cs="Arial"/>
+          <w:sz w:val="24"/>
+          <w:szCs w:val="24"/>
+        </w:rPr>
+        <w:t xml:space="preserve"> edit their personal information</w:t>
+      </w:r>
+      <w:r>
+        <w:rPr>
+          <w:rFonts w:ascii="Arial" w:eastAsia="Calibri" w:hAnsi="Arial" w:cs="Arial"/>
+          <w:sz w:val="24"/>
+          <w:szCs w:val="24"/>
+        </w:rPr>
+        <w:t xml:space="preserve"> including their password</w:t>
+      </w:r>
+      <w:r>
+        <w:rPr>
+          <w:rFonts w:ascii="Arial" w:eastAsia="Calibri" w:hAnsi="Arial" w:cs="Arial"/>
+          <w:sz w:val="24"/>
+          <w:szCs w:val="24"/>
+        </w:rPr>
+        <w:t xml:space="preserve"> in the system.</w:t>
       </w:r>
     </w:p>
     <w:p>
@@ -17664,71 +17891,26 @@
         <w:pStyle w:val="ListParagraph"/>
         <w:numPr>
           <w:ilvl w:val="2"/>
-          <w:numId w:val="38"/>
+          <w:numId w:val="15"/>
         </w:numPr>
         <w:rPr>
-          <w:rFonts w:ascii="Arial" w:eastAsia="Calibri" w:hAnsi="Arial" w:cs="Arial"/>
-          <w:bCs/>
-          <w:sz w:val="24"/>
-          <w:szCs w:val="24"/>
-        </w:rPr>
-      </w:pPr>
-      <w:r>
-        <w:rPr>
-          <w:rFonts w:ascii="Arial" w:eastAsia="Calibri" w:hAnsi="Arial" w:cs="Arial"/>
-          <w:b/>
-          <w:sz w:val="24"/>
-          <w:szCs w:val="24"/>
-        </w:rPr>
-        <w:t>View</w:t>
-      </w:r>
-    </w:p>
-    <w:p>
-      <w:pPr>
-        <w:pStyle w:val="ListParagraph"/>
-        <w:numPr>
-          <w:ilvl w:val="3"/>
-          <w:numId w:val="38"/>
-        </w:numPr>
-        <w:rPr>
-          <w:rFonts w:ascii="Arial" w:eastAsia="Calibri" w:hAnsi="Arial" w:cs="Arial"/>
-          <w:bCs/>
-          <w:sz w:val="24"/>
-          <w:szCs w:val="24"/>
-        </w:rPr>
-      </w:pPr>
-      <w:r>
-        <w:rPr>
-          <w:rFonts w:ascii="Arial" w:eastAsia="Calibri" w:hAnsi="Arial" w:cs="Arial"/>
-          <w:bCs/>
-          <w:sz w:val="24"/>
-          <w:szCs w:val="24"/>
-        </w:rPr>
-        <w:t>The OJT Coordinator clicks the “View” button.</w:t>
-      </w:r>
-    </w:p>
-    <w:p>
-      <w:pPr>
-        <w:pStyle w:val="ListParagraph"/>
-        <w:numPr>
-          <w:ilvl w:val="3"/>
-          <w:numId w:val="38"/>
-        </w:numPr>
-        <w:rPr>
-          <w:rFonts w:ascii="Arial" w:eastAsia="Calibri" w:hAnsi="Arial" w:cs="Arial"/>
-          <w:bCs/>
-          <w:sz w:val="24"/>
-          <w:szCs w:val="24"/>
-        </w:rPr>
-      </w:pPr>
-      <w:r>
-        <w:rPr>
-          <w:rFonts w:ascii="Arial" w:eastAsia="Calibri" w:hAnsi="Arial" w:cs="Arial"/>
-          <w:bCs/>
-          <w:sz w:val="24"/>
-          <w:szCs w:val="24"/>
-        </w:rPr>
-        <w:t>The system displays the personal information of the industry including email, address, Contact Number, and Facebook Name.</w:t>
+          <w:rFonts w:ascii="Arial" w:hAnsi="Arial" w:cs="Arial"/>
+          <w:sz w:val="24"/>
+        </w:rPr>
+      </w:pPr>
+      <w:r>
+        <w:rPr>
+          <w:rFonts w:ascii="Arial" w:hAnsi="Arial" w:cs="Arial"/>
+          <w:sz w:val="24"/>
+        </w:rPr>
+        <w:t>The Grade 12 Intern Student, OJT Coordinator, and Supervisor input or change their personal information, picture, or password in the system</w:t>
+      </w:r>
+      <w:r>
+        <w:rPr>
+          <w:rFonts w:ascii="Arial" w:hAnsi="Arial" w:cs="Arial"/>
+          <w:sz w:val="24"/>
+        </w:rPr>
+        <w:t>.</w:t>
       </w:r>
     </w:p>
     <w:p>
@@ -17736,164 +17918,81 @@
         <w:pStyle w:val="ListParagraph"/>
         <w:numPr>
           <w:ilvl w:val="2"/>
-          <w:numId w:val="38"/>
+          <w:numId w:val="15"/>
         </w:numPr>
         <w:rPr>
-          <w:rFonts w:ascii="Arial" w:eastAsia="Calibri" w:hAnsi="Arial" w:cs="Arial"/>
-          <w:bCs/>
-          <w:sz w:val="24"/>
-          <w:szCs w:val="24"/>
-        </w:rPr>
-      </w:pPr>
-      <w:r>
-        <w:rPr>
-          <w:rFonts w:ascii="Arial" w:eastAsia="Calibri" w:hAnsi="Arial" w:cs="Arial"/>
-          <w:b/>
-          <w:sz w:val="24"/>
-          <w:szCs w:val="24"/>
-        </w:rPr>
-        <w:t>Change Password</w:t>
+          <w:rFonts w:ascii="Arial" w:hAnsi="Arial" w:cs="Arial"/>
+          <w:sz w:val="24"/>
+        </w:rPr>
+      </w:pPr>
+      <w:r>
+        <w:rPr>
+          <w:rFonts w:ascii="Arial" w:eastAsia="Calibri" w:hAnsi="Arial" w:cs="Arial"/>
+          <w:sz w:val="24"/>
+          <w:szCs w:val="24"/>
+        </w:rPr>
+        <w:t>The Grade 12 Intern Students, OJT Coordinator</w:t>
+      </w:r>
+      <w:r>
+        <w:rPr>
+          <w:rFonts w:ascii="Arial" w:eastAsia="Calibri" w:hAnsi="Arial" w:cs="Arial"/>
+          <w:sz w:val="24"/>
+          <w:szCs w:val="24"/>
+        </w:rPr>
+        <w:t>,</w:t>
+      </w:r>
+      <w:r>
+        <w:rPr>
+          <w:rFonts w:ascii="Arial" w:eastAsia="Calibri" w:hAnsi="Arial" w:cs="Arial"/>
+          <w:sz w:val="24"/>
+          <w:szCs w:val="24"/>
+        </w:rPr>
+        <w:t xml:space="preserve"> and Supervisor</w:t>
+      </w:r>
+      <w:r>
+        <w:rPr>
+          <w:rFonts w:ascii="Arial" w:eastAsia="Calibri" w:hAnsi="Arial" w:cs="Arial"/>
+          <w:sz w:val="24"/>
+          <w:szCs w:val="24"/>
+        </w:rPr>
+        <w:t>s</w:t>
+      </w:r>
+      <w:r>
+        <w:rPr>
+          <w:rFonts w:ascii="Arial" w:eastAsia="Calibri" w:hAnsi="Arial" w:cs="Arial"/>
+          <w:sz w:val="24"/>
+          <w:szCs w:val="24"/>
+        </w:rPr>
+        <w:t xml:space="preserve"> click the “Save Changes” button, and the system state change.</w:t>
       </w:r>
     </w:p>
     <w:p>
       <w:pPr>
         <w:pStyle w:val="ListParagraph"/>
         <w:numPr>
-          <w:ilvl w:val="3"/>
-          <w:numId w:val="38"/>
+          <w:ilvl w:val="2"/>
+          <w:numId w:val="15"/>
         </w:numPr>
         <w:rPr>
-          <w:rFonts w:ascii="Arial" w:eastAsia="Calibri" w:hAnsi="Arial" w:cs="Arial"/>
-          <w:bCs/>
-          <w:sz w:val="24"/>
-          <w:szCs w:val="24"/>
-        </w:rPr>
-      </w:pPr>
-      <w:r>
-        <w:rPr>
-          <w:rFonts w:ascii="Arial" w:eastAsia="Calibri" w:hAnsi="Arial" w:cs="Arial"/>
-          <w:bCs/>
-          <w:sz w:val="24"/>
-          <w:szCs w:val="24"/>
-        </w:rPr>
-        <w:t>The OJT Coordinator clicks the “Change” button.</w:t>
-      </w:r>
-    </w:p>
-    <w:p>
-      <w:pPr>
-        <w:pStyle w:val="ListParagraph"/>
-        <w:numPr>
-          <w:ilvl w:val="3"/>
-          <w:numId w:val="38"/>
-        </w:numPr>
-        <w:rPr>
-          <w:rFonts w:ascii="Arial" w:eastAsia="Calibri" w:hAnsi="Arial" w:cs="Arial"/>
-          <w:bCs/>
-          <w:sz w:val="24"/>
-          <w:szCs w:val="24"/>
-        </w:rPr>
-      </w:pPr>
-      <w:r>
-        <w:rPr>
-          <w:rFonts w:ascii="Arial" w:eastAsia="Calibri" w:hAnsi="Arial" w:cs="Arial"/>
-          <w:bCs/>
-          <w:sz w:val="24"/>
-          <w:szCs w:val="24"/>
-        </w:rPr>
-        <w:t>The system displays a message “</w:t>
-      </w:r>
-      <w:r>
-        <w:rPr>
-          <w:rFonts w:ascii="Arial" w:eastAsia="Calibri" w:hAnsi="Arial" w:cs="Arial"/>
-          <w:bCs/>
-          <w:sz w:val="24"/>
-          <w:szCs w:val="24"/>
-        </w:rPr>
-        <w:t xml:space="preserve">Are you sure you want to change </w:t>
-      </w:r>
-      <w:r>
-        <w:rPr>
-          <w:rFonts w:ascii="Arial" w:eastAsia="Calibri" w:hAnsi="Arial" w:cs="Arial"/>
-          <w:bCs/>
-          <w:sz w:val="24"/>
-          <w:szCs w:val="24"/>
-        </w:rPr>
-        <w:t xml:space="preserve">(Industry Name) </w:t>
-      </w:r>
-      <w:r>
-        <w:rPr>
-          <w:rFonts w:ascii="Arial" w:eastAsia="Calibri" w:hAnsi="Arial" w:cs="Arial"/>
-          <w:bCs/>
-          <w:sz w:val="24"/>
-          <w:szCs w:val="24"/>
-        </w:rPr>
-        <w:t>password?</w:t>
-      </w:r>
-      <w:r>
-        <w:rPr>
-          <w:rFonts w:ascii="Arial" w:eastAsia="Calibri" w:hAnsi="Arial" w:cs="Arial"/>
-          <w:bCs/>
-          <w:sz w:val="24"/>
-          <w:szCs w:val="24"/>
-        </w:rPr>
-        <w:t>”</w:t>
-      </w:r>
-    </w:p>
-    <w:p>
-      <w:pPr>
-        <w:pStyle w:val="ListParagraph"/>
-        <w:numPr>
-          <w:ilvl w:val="3"/>
-          <w:numId w:val="38"/>
-        </w:numPr>
-        <w:rPr>
-          <w:rFonts w:ascii="Arial" w:eastAsia="Calibri" w:hAnsi="Arial" w:cs="Arial"/>
-          <w:bCs/>
-          <w:sz w:val="24"/>
-          <w:szCs w:val="24"/>
-        </w:rPr>
-      </w:pPr>
-      <w:r>
-        <w:rPr>
-          <w:rFonts w:ascii="Arial" w:eastAsia="Calibri" w:hAnsi="Arial" w:cs="Arial"/>
-          <w:bCs/>
-          <w:sz w:val="24"/>
-          <w:szCs w:val="24"/>
-        </w:rPr>
-        <w:t>The OJT Coordinator clicks the “Change” button.</w:t>
-      </w:r>
-    </w:p>
-    <w:p>
-      <w:pPr>
-        <w:pStyle w:val="ListParagraph"/>
-        <w:numPr>
-          <w:ilvl w:val="3"/>
-          <w:numId w:val="38"/>
-        </w:numPr>
-        <w:rPr>
-          <w:rFonts w:ascii="Arial" w:eastAsia="Calibri" w:hAnsi="Arial" w:cs="Arial"/>
-          <w:bCs/>
-          <w:sz w:val="24"/>
-          <w:szCs w:val="24"/>
-        </w:rPr>
-      </w:pPr>
-      <w:r>
-        <w:rPr>
-          <w:rFonts w:ascii="Arial" w:eastAsia="Calibri" w:hAnsi="Arial" w:cs="Arial"/>
-          <w:bCs/>
-          <w:sz w:val="24"/>
-          <w:szCs w:val="24"/>
-        </w:rPr>
-        <w:t>The system displays a message “Password Changed!”</w:t>
-      </w:r>
-    </w:p>
-    <w:p>
-      <w:pPr>
-        <w:pStyle w:val="ListParagraph"/>
-        <w:ind w:left="2700"/>
-        <w:rPr>
-          <w:rFonts w:ascii="Arial" w:eastAsia="Calibri" w:hAnsi="Arial" w:cs="Arial"/>
-          <w:bCs/>
+          <w:rFonts w:ascii="Arial" w:hAnsi="Arial" w:cs="Arial"/>
+          <w:sz w:val="24"/>
+        </w:rPr>
+      </w:pPr>
+      <w:r>
+        <w:rPr>
+          <w:rFonts w:ascii="Arial" w:eastAsia="Calibri" w:hAnsi="Arial" w:cs="Arial"/>
+          <w:sz w:val="24"/>
+          <w:szCs w:val="24"/>
+        </w:rPr>
+        <w:t>The system will display a message “Successfully Updated!”</w:t>
+      </w:r>
+    </w:p>
+    <w:p>
+      <w:pPr>
+        <w:pStyle w:val="ListParagraph"/>
+        <w:ind w:left="1080"/>
+        <w:rPr>
+          <w:rFonts w:ascii="Arial" w:eastAsia="Calibri" w:hAnsi="Arial" w:cs="Arial"/>
           <w:sz w:val="24"/>
           <w:szCs w:val="24"/>
         </w:rPr>
@@ -17904,7 +18003,7 @@
         <w:pStyle w:val="ListParagraph"/>
         <w:numPr>
           <w:ilvl w:val="1"/>
-          <w:numId w:val="38"/>
+          <w:numId w:val="15"/>
         </w:numPr>
         <w:jc w:val="both"/>
         <w:rPr>
@@ -17925,18 +18024,11 @@
         </w:rPr>
         <w:t>Alternative Flow(s)</w:t>
       </w:r>
-      <w:r>
-        <w:rPr>
-          <w:rFonts w:ascii="Arial" w:eastAsia="Calibri" w:hAnsi="Arial" w:cs="Arial"/>
-          <w:sz w:val="24"/>
-          <w:szCs w:val="24"/>
-        </w:rPr>
-        <w:t>.</w:t>
-      </w:r>
-    </w:p>
-    <w:p>
-      <w:pPr>
-        <w:jc w:val="both"/>
+    </w:p>
+    <w:p>
+      <w:pPr>
+        <w:pStyle w:val="ListParagraph"/>
+        <w:ind w:left="390"/>
         <w:rPr>
           <w:rFonts w:ascii="Arial" w:eastAsia="Calibri" w:hAnsi="Arial" w:cs="Arial"/>
           <w:bCs/>
@@ -17958,53 +18050,96 @@
       <w:r>
         <w:rPr>
           <w:rFonts w:ascii="Arial" w:eastAsia="Calibri" w:hAnsi="Arial" w:cs="Arial"/>
-          <w:b/>
-          <w:i/>
-          <w:sz w:val="24"/>
-          <w:szCs w:val="24"/>
-        </w:rPr>
-        <w:tab/>
-      </w:r>
-      <w:r>
-        <w:rPr>
-          <w:rFonts w:ascii="Arial" w:eastAsia="Calibri" w:hAnsi="Arial" w:cs="Arial"/>
           <w:bCs/>
           <w:iCs/>
           <w:sz w:val="24"/>
           <w:szCs w:val="24"/>
         </w:rPr>
-        <w:t>(Cancel)</w:t>
+        <w:t>(Mobile number must be 11 digits)</w:t>
       </w:r>
     </w:p>
     <w:p>
       <w:pPr>
         <w:pStyle w:val="ListParagraph"/>
         <w:numPr>
-          <w:ilvl w:val="3"/>
-          <w:numId w:val="38"/>
+          <w:ilvl w:val="2"/>
+          <w:numId w:val="15"/>
         </w:numPr>
-        <w:jc w:val="both"/>
-        <w:rPr>
-          <w:rFonts w:ascii="Arial" w:eastAsia="Calibri" w:hAnsi="Arial" w:cs="Arial"/>
-          <w:sz w:val="24"/>
-          <w:szCs w:val="24"/>
-        </w:rPr>
-      </w:pPr>
-      <w:r>
-        <w:rPr>
-          <w:rFonts w:ascii="Arial" w:eastAsia="Calibri" w:hAnsi="Arial" w:cs="Arial"/>
-          <w:sz w:val="24"/>
-          <w:szCs w:val="24"/>
-        </w:rPr>
-        <w:t xml:space="preserve">The OJT coordinator clicks the “Cancel” button. </w:t>
+        <w:rPr>
+          <w:rFonts w:ascii="Arial" w:eastAsia="Calibri" w:hAnsi="Arial" w:cs="Arial"/>
+          <w:bCs/>
+          <w:iCs/>
+          <w:sz w:val="24"/>
+          <w:szCs w:val="24"/>
+        </w:rPr>
+      </w:pPr>
+      <w:r>
+        <w:rPr>
+          <w:rFonts w:ascii="Arial" w:eastAsia="Calibri" w:hAnsi="Arial" w:cs="Arial"/>
+          <w:bCs/>
+          <w:iCs/>
+          <w:sz w:val="24"/>
+          <w:szCs w:val="24"/>
+        </w:rPr>
+        <w:t>The system will display an error message "Please input an 11-digit</w:t>
+      </w:r>
+      <w:r>
+        <w:rPr>
+          <w:rFonts w:ascii="Arial" w:eastAsia="Calibri" w:hAnsi="Arial" w:cs="Arial"/>
+          <w:bCs/>
+          <w:iCs/>
+          <w:sz w:val="24"/>
+          <w:szCs w:val="24"/>
+        </w:rPr>
+        <w:t xml:space="preserve"> </w:t>
+      </w:r>
+      <w:r>
+        <w:rPr>
+          <w:rFonts w:ascii="Arial" w:eastAsia="Calibri" w:hAnsi="Arial" w:cs="Arial"/>
+          <w:bCs/>
+          <w:iCs/>
+          <w:sz w:val="24"/>
+          <w:szCs w:val="24"/>
+        </w:rPr>
+        <w:t>mobile number!"</w:t>
+      </w:r>
+    </w:p>
+    <w:p>
+      <w:pPr>
+        <w:pStyle w:val="ListParagraph"/>
+        <w:ind w:left="432"/>
+        <w:jc w:val="both"/>
+        <w:rPr>
+          <w:rFonts w:ascii="Arial" w:eastAsia="Calibri" w:hAnsi="Arial" w:cs="Arial"/>
+          <w:sz w:val="24"/>
+          <w:szCs w:val="24"/>
+        </w:rPr>
+      </w:pPr>
+      <w:r>
+        <w:rPr>
+          <w:rFonts w:ascii="Arial" w:eastAsia="Calibri" w:hAnsi="Arial" w:cs="Arial"/>
+          <w:b/>
+          <w:i/>
+          <w:sz w:val="24"/>
+          <w:szCs w:val="24"/>
+        </w:rPr>
+        <w:t xml:space="preserve">   </w:t>
+      </w:r>
+      <w:r>
+        <w:rPr>
+          <w:rFonts w:ascii="Arial" w:eastAsia="Calibri" w:hAnsi="Arial" w:cs="Arial"/>
+          <w:sz w:val="24"/>
+          <w:szCs w:val="24"/>
+        </w:rPr>
+        <w:t>(Incorrect Current Password)</w:t>
       </w:r>
     </w:p>
     <w:p>
       <w:pPr>
         <w:pStyle w:val="ListParagraph"/>
         <w:numPr>
-          <w:ilvl w:val="3"/>
-          <w:numId w:val="38"/>
+          <w:ilvl w:val="2"/>
+          <w:numId w:val="15"/>
         </w:numPr>
         <w:jc w:val="both"/>
         <w:rPr>
@@ -18019,25 +18154,66 @@
           <w:sz w:val="24"/>
           <w:szCs w:val="24"/>
         </w:rPr>
-        <w:t>The form will close and the system will remain unchanged.</w:t>
-      </w:r>
-    </w:p>
-    <w:p>
-      <w:pPr>
-        <w:pStyle w:val="ListParagraph"/>
-        <w:ind w:left="2700"/>
-        <w:jc w:val="both"/>
-        <w:rPr>
-          <w:rFonts w:ascii="Arial" w:eastAsia="Calibri" w:hAnsi="Arial" w:cs="Arial"/>
-          <w:sz w:val="24"/>
-          <w:szCs w:val="24"/>
-        </w:rPr>
-      </w:pPr>
-    </w:p>
-    <w:p>
-      <w:pPr>
-        <w:pStyle w:val="ListParagraph"/>
-        <w:ind w:left="990"/>
+        <w:t xml:space="preserve">The system allows </w:t>
+      </w:r>
+      <w:r>
+        <w:rPr>
+          <w:rFonts w:ascii="Arial" w:eastAsia="Calibri" w:hAnsi="Arial" w:cs="Arial"/>
+          <w:sz w:val="24"/>
+          <w:szCs w:val="24"/>
+        </w:rPr>
+        <w:t xml:space="preserve">the </w:t>
+      </w:r>
+      <w:r>
+        <w:rPr>
+          <w:rFonts w:ascii="Arial" w:eastAsia="Calibri" w:hAnsi="Arial" w:cs="Arial"/>
+          <w:sz w:val="24"/>
+          <w:szCs w:val="24"/>
+        </w:rPr>
+        <w:t>Grade 12 Intern Student, OJT Coordinator</w:t>
+      </w:r>
+      <w:r>
+        <w:rPr>
+          <w:rFonts w:ascii="Arial" w:eastAsia="Calibri" w:hAnsi="Arial" w:cs="Arial"/>
+          <w:sz w:val="24"/>
+          <w:szCs w:val="24"/>
+        </w:rPr>
+        <w:t>,</w:t>
+      </w:r>
+      <w:r>
+        <w:rPr>
+          <w:rFonts w:ascii="Arial" w:eastAsia="Calibri" w:hAnsi="Arial" w:cs="Arial"/>
+          <w:sz w:val="24"/>
+          <w:szCs w:val="24"/>
+        </w:rPr>
+        <w:t xml:space="preserve"> and Supervisor to input their new password and the confirmation of their new password. </w:t>
+      </w:r>
+    </w:p>
+    <w:p>
+      <w:pPr>
+        <w:pStyle w:val="ListParagraph"/>
+        <w:numPr>
+          <w:ilvl w:val="2"/>
+          <w:numId w:val="15"/>
+        </w:numPr>
+        <w:jc w:val="both"/>
+        <w:rPr>
+          <w:rFonts w:ascii="Arial" w:eastAsia="Calibri" w:hAnsi="Arial" w:cs="Arial"/>
+          <w:sz w:val="24"/>
+          <w:szCs w:val="24"/>
+        </w:rPr>
+      </w:pPr>
+      <w:r>
+        <w:rPr>
+          <w:rFonts w:ascii="Arial" w:eastAsia="Calibri" w:hAnsi="Arial" w:cs="Arial"/>
+          <w:sz w:val="24"/>
+          <w:szCs w:val="24"/>
+        </w:rPr>
+        <w:t>If the current password is incorrect the system will display a message “Current password is incorrect!”</w:t>
+      </w:r>
+    </w:p>
+    <w:p>
+      <w:pPr>
         <w:jc w:val="both"/>
         <w:rPr>
           <w:rFonts w:ascii="Arial" w:eastAsia="Calibri" w:hAnsi="Arial" w:cs="Arial"/>
@@ -18052,15 +18228,15 @@
           <w:szCs w:val="24"/>
         </w:rPr>
         <w:tab/>
-        <w:t>(Empty Required fields)</w:t>
+        <w:t>(Empty New and Confirm Password)</w:t>
       </w:r>
     </w:p>
     <w:p>
       <w:pPr>
         <w:pStyle w:val="ListParagraph"/>
         <w:numPr>
-          <w:ilvl w:val="3"/>
-          <w:numId w:val="38"/>
+          <w:ilvl w:val="2"/>
+          <w:numId w:val="15"/>
         </w:numPr>
         <w:jc w:val="both"/>
         <w:rPr>
@@ -18075,421 +18251,18 @@
           <w:sz w:val="24"/>
           <w:szCs w:val="24"/>
         </w:rPr>
-        <w:t xml:space="preserve">The system will display </w:t>
-      </w:r>
-      <w:r>
-        <w:rPr>
-          <w:rFonts w:ascii="Arial" w:eastAsia="Calibri" w:hAnsi="Arial" w:cs="Arial"/>
-          <w:sz w:val="24"/>
-          <w:szCs w:val="24"/>
-        </w:rPr>
-        <w:t>the</w:t>
-      </w:r>
-      <w:r>
-        <w:rPr>
-          <w:rFonts w:ascii="Arial" w:eastAsia="Calibri" w:hAnsi="Arial" w:cs="Arial"/>
-          <w:sz w:val="24"/>
-          <w:szCs w:val="24"/>
-        </w:rPr>
-        <w:t xml:space="preserve"> message “Please fill out this field!”</w:t>
-      </w:r>
-    </w:p>
-    <w:p>
-      <w:pPr>
-        <w:pStyle w:val="ListParagraph"/>
-        <w:ind w:left="1620"/>
-        <w:jc w:val="both"/>
-        <w:rPr>
-          <w:rFonts w:ascii="Arial" w:eastAsia="Calibri" w:hAnsi="Arial" w:cs="Arial"/>
-          <w:sz w:val="24"/>
-          <w:szCs w:val="24"/>
-        </w:rPr>
-      </w:pPr>
-    </w:p>
-    <w:p>
-      <w:pPr>
-        <w:pStyle w:val="ListParagraph"/>
-        <w:ind w:left="390"/>
-        <w:rPr>
-          <w:rFonts w:ascii="Arial" w:eastAsia="Calibri" w:hAnsi="Arial" w:cs="Arial"/>
-          <w:sz w:val="24"/>
-          <w:szCs w:val="24"/>
-        </w:rPr>
-      </w:pPr>
-      <w:r>
-        <w:rPr>
-          <w:rFonts w:ascii="Arial" w:eastAsia="Calibri" w:hAnsi="Arial" w:cs="Arial"/>
-          <w:sz w:val="24"/>
-          <w:szCs w:val="24"/>
-        </w:rPr>
-        <w:tab/>
-      </w:r>
-      <w:r>
-        <w:rPr>
-          <w:rFonts w:ascii="Arial" w:eastAsia="Calibri" w:hAnsi="Arial" w:cs="Arial"/>
-          <w:sz w:val="24"/>
-          <w:szCs w:val="24"/>
-        </w:rPr>
-        <w:tab/>
-        <w:t xml:space="preserve">(There is a student </w:t>
-      </w:r>
-      <w:r>
-        <w:rPr>
-          <w:rFonts w:ascii="Arial" w:eastAsia="Calibri" w:hAnsi="Arial" w:cs="Arial"/>
-          <w:sz w:val="24"/>
-          <w:szCs w:val="24"/>
-        </w:rPr>
-        <w:t>assigned</w:t>
-      </w:r>
-      <w:r>
-        <w:rPr>
-          <w:rFonts w:ascii="Arial" w:eastAsia="Calibri" w:hAnsi="Arial" w:cs="Arial"/>
-          <w:sz w:val="24"/>
-          <w:szCs w:val="24"/>
-        </w:rPr>
-        <w:t xml:space="preserve"> </w:t>
-      </w:r>
-      <w:r>
-        <w:rPr>
-          <w:rFonts w:ascii="Arial" w:eastAsia="Calibri" w:hAnsi="Arial" w:cs="Arial"/>
-          <w:sz w:val="24"/>
-          <w:szCs w:val="24"/>
-        </w:rPr>
-        <w:t>to</w:t>
-      </w:r>
-      <w:r>
-        <w:rPr>
-          <w:rFonts w:ascii="Arial" w:eastAsia="Calibri" w:hAnsi="Arial" w:cs="Arial"/>
-          <w:sz w:val="24"/>
-          <w:szCs w:val="24"/>
-        </w:rPr>
-        <w:t xml:space="preserve"> the </w:t>
-      </w:r>
-      <w:r>
-        <w:rPr>
-          <w:rFonts w:ascii="Arial" w:eastAsia="Calibri" w:hAnsi="Arial" w:cs="Arial"/>
-          <w:sz w:val="24"/>
-          <w:szCs w:val="24"/>
-        </w:rPr>
-        <w:t>industry</w:t>
-      </w:r>
-      <w:r>
-        <w:rPr>
-          <w:rFonts w:ascii="Arial" w:eastAsia="Calibri" w:hAnsi="Arial" w:cs="Arial"/>
-          <w:sz w:val="24"/>
-          <w:szCs w:val="24"/>
-        </w:rPr>
-        <w:t xml:space="preserve">) </w:t>
-      </w:r>
-    </w:p>
-    <w:p>
-      <w:pPr>
-        <w:pStyle w:val="ListParagraph"/>
-        <w:numPr>
-          <w:ilvl w:val="3"/>
-          <w:numId w:val="38"/>
-        </w:numPr>
-        <w:rPr>
-          <w:rFonts w:ascii="Arial" w:eastAsia="Calibri" w:hAnsi="Arial" w:cs="Arial"/>
-          <w:sz w:val="24"/>
-          <w:szCs w:val="24"/>
-        </w:rPr>
-      </w:pPr>
-      <w:r>
-        <w:rPr>
-          <w:rFonts w:ascii="Arial" w:eastAsia="Calibri" w:hAnsi="Arial" w:cs="Arial"/>
-          <w:sz w:val="24"/>
-          <w:szCs w:val="24"/>
-        </w:rPr>
-        <w:t>The system will display a message “</w:t>
-      </w:r>
-      <w:r>
-        <w:rPr>
-          <w:rFonts w:ascii="Arial" w:eastAsia="Calibri" w:hAnsi="Arial" w:cs="Arial"/>
-          <w:sz w:val="24"/>
-          <w:szCs w:val="24"/>
-        </w:rPr>
-        <w:t>Unfortunately, you do not have permission to delete this</w:t>
-      </w:r>
-      <w:r>
-        <w:rPr>
-          <w:rFonts w:ascii="Arial" w:eastAsia="Calibri" w:hAnsi="Arial" w:cs="Arial"/>
-          <w:sz w:val="24"/>
-          <w:szCs w:val="24"/>
-        </w:rPr>
-        <w:t xml:space="preserve"> industry</w:t>
-      </w:r>
-      <w:r>
-        <w:rPr>
-          <w:rFonts w:ascii="Arial" w:eastAsia="Calibri" w:hAnsi="Arial" w:cs="Arial"/>
-          <w:sz w:val="24"/>
-          <w:szCs w:val="24"/>
-        </w:rPr>
-        <w:t xml:space="preserve"> </w:t>
-      </w:r>
-      <w:r>
-        <w:rPr>
-          <w:rFonts w:ascii="Arial" w:eastAsia="Calibri" w:hAnsi="Arial" w:cs="Arial"/>
-          <w:sz w:val="24"/>
-          <w:szCs w:val="24"/>
-        </w:rPr>
-        <w:t xml:space="preserve">because </w:t>
-      </w:r>
-      <w:r>
-        <w:rPr>
-          <w:rFonts w:ascii="Arial" w:eastAsia="Calibri" w:hAnsi="Arial" w:cs="Arial"/>
-          <w:sz w:val="24"/>
-          <w:szCs w:val="24"/>
-        </w:rPr>
-        <w:t xml:space="preserve">there are currently </w:t>
-      </w:r>
-      <w:r>
-        <w:rPr>
-          <w:rFonts w:ascii="Arial" w:eastAsia="Calibri" w:hAnsi="Arial" w:cs="Arial"/>
-          <w:sz w:val="24"/>
-          <w:szCs w:val="24"/>
-        </w:rPr>
-        <w:t>(number of student)</w:t>
-      </w:r>
-      <w:r>
-        <w:rPr>
-          <w:rFonts w:ascii="Arial" w:eastAsia="Calibri" w:hAnsi="Arial" w:cs="Arial"/>
-          <w:sz w:val="24"/>
-          <w:szCs w:val="24"/>
-        </w:rPr>
-        <w:t xml:space="preserve"> student/s assigned to it.</w:t>
-      </w:r>
-      <w:r>
-        <w:rPr>
-          <w:rFonts w:ascii="Arial" w:eastAsia="Calibri" w:hAnsi="Arial" w:cs="Arial"/>
-          <w:sz w:val="24"/>
-          <w:szCs w:val="24"/>
-        </w:rPr>
-        <w:t>”</w:t>
-      </w:r>
-    </w:p>
-    <w:p>
-      <w:pPr>
-        <w:pStyle w:val="ListParagraph"/>
-        <w:ind w:left="2700"/>
-        <w:rPr>
-          <w:rFonts w:ascii="Arial" w:eastAsia="Calibri" w:hAnsi="Arial" w:cs="Arial"/>
-          <w:sz w:val="24"/>
-          <w:szCs w:val="24"/>
-        </w:rPr>
-      </w:pPr>
-    </w:p>
-    <w:p>
-      <w:pPr>
-        <w:pStyle w:val="ListParagraph"/>
-        <w:ind w:left="1440"/>
-        <w:rPr>
-          <w:rFonts w:ascii="Arial" w:eastAsia="Calibri" w:hAnsi="Arial" w:cs="Arial"/>
-          <w:sz w:val="24"/>
-          <w:szCs w:val="24"/>
-        </w:rPr>
-      </w:pPr>
-      <w:r>
-        <w:rPr>
-          <w:rFonts w:ascii="Arial" w:eastAsia="Calibri" w:hAnsi="Arial" w:cs="Arial"/>
-          <w:sz w:val="24"/>
-          <w:szCs w:val="24"/>
-        </w:rPr>
-        <w:t>(</w:t>
-      </w:r>
-      <w:r>
-        <w:rPr>
-          <w:rFonts w:ascii="Arial" w:eastAsia="Calibri" w:hAnsi="Arial" w:cs="Arial"/>
-          <w:sz w:val="24"/>
-          <w:szCs w:val="24"/>
-        </w:rPr>
-        <w:t>Industry</w:t>
-      </w:r>
-      <w:r>
-        <w:rPr>
-          <w:rFonts w:ascii="Arial" w:eastAsia="Calibri" w:hAnsi="Arial" w:cs="Arial"/>
-          <w:sz w:val="24"/>
-          <w:szCs w:val="24"/>
-        </w:rPr>
-        <w:t xml:space="preserve"> already </w:t>
-      </w:r>
-      <w:r>
-        <w:rPr>
-          <w:rFonts w:ascii="Arial" w:eastAsia="Calibri" w:hAnsi="Arial" w:cs="Arial"/>
-          <w:sz w:val="24"/>
-          <w:szCs w:val="24"/>
-        </w:rPr>
-        <w:t>exists</w:t>
-      </w:r>
-      <w:r>
-        <w:rPr>
-          <w:rFonts w:ascii="Arial" w:eastAsia="Calibri" w:hAnsi="Arial" w:cs="Arial"/>
-          <w:sz w:val="24"/>
-          <w:szCs w:val="24"/>
-        </w:rPr>
-        <w:t>)</w:t>
-      </w:r>
-    </w:p>
-    <w:p>
-      <w:pPr>
-        <w:pStyle w:val="ListParagraph"/>
-        <w:numPr>
-          <w:ilvl w:val="3"/>
-          <w:numId w:val="38"/>
-        </w:numPr>
-        <w:rPr>
-          <w:rFonts w:ascii="Arial" w:eastAsia="Calibri" w:hAnsi="Arial" w:cs="Arial"/>
-          <w:sz w:val="24"/>
-          <w:szCs w:val="24"/>
-        </w:rPr>
-      </w:pPr>
-      <w:r>
-        <w:rPr>
-          <w:rFonts w:ascii="Arial" w:eastAsia="Calibri" w:hAnsi="Arial" w:cs="Arial"/>
-          <w:sz w:val="24"/>
-          <w:szCs w:val="24"/>
-        </w:rPr>
-        <w:t>The system displays a message “</w:t>
-      </w:r>
-      <w:r>
-        <w:rPr>
-          <w:rFonts w:ascii="Arial" w:eastAsia="Calibri" w:hAnsi="Arial" w:cs="Arial"/>
-          <w:sz w:val="24"/>
-          <w:szCs w:val="24"/>
-        </w:rPr>
-        <w:t>Industry already exists!</w:t>
-      </w:r>
-      <w:r>
-        <w:rPr>
-          <w:rFonts w:ascii="Arial" w:eastAsia="Calibri" w:hAnsi="Arial" w:cs="Arial"/>
-          <w:sz w:val="24"/>
-          <w:szCs w:val="24"/>
-        </w:rPr>
-        <w:t>”</w:t>
-      </w:r>
-    </w:p>
-    <w:p>
-      <w:pPr>
-        <w:pStyle w:val="ListParagraph"/>
-        <w:ind w:left="2700"/>
-        <w:rPr>
-          <w:rFonts w:ascii="Arial" w:eastAsia="Calibri" w:hAnsi="Arial" w:cs="Arial"/>
-          <w:sz w:val="24"/>
-          <w:szCs w:val="24"/>
-        </w:rPr>
-      </w:pPr>
-    </w:p>
-    <w:p>
-      <w:pPr>
-        <w:pStyle w:val="ListParagraph"/>
-        <w:ind w:left="360"/>
-        <w:rPr>
-          <w:rFonts w:ascii="Arial" w:eastAsia="Calibri" w:hAnsi="Arial" w:cs="Arial"/>
-          <w:sz w:val="24"/>
-          <w:szCs w:val="24"/>
-        </w:rPr>
-      </w:pPr>
-      <w:r>
-        <w:rPr>
-          <w:rFonts w:ascii="Arial" w:eastAsia="Calibri" w:hAnsi="Arial" w:cs="Arial"/>
-          <w:sz w:val="24"/>
-          <w:szCs w:val="24"/>
-        </w:rPr>
-        <w:tab/>
-      </w:r>
-      <w:r>
-        <w:rPr>
-          <w:rFonts w:ascii="Arial" w:eastAsia="Calibri" w:hAnsi="Arial" w:cs="Arial"/>
-          <w:sz w:val="24"/>
-          <w:szCs w:val="24"/>
-        </w:rPr>
-        <w:tab/>
-        <w:t xml:space="preserve">(Username already </w:t>
-      </w:r>
-      <w:r>
-        <w:rPr>
-          <w:rFonts w:ascii="Arial" w:eastAsia="Calibri" w:hAnsi="Arial" w:cs="Arial"/>
-          <w:sz w:val="24"/>
-          <w:szCs w:val="24"/>
-        </w:rPr>
-        <w:t>exists</w:t>
-      </w:r>
-      <w:r>
-        <w:rPr>
-          <w:rFonts w:ascii="Arial" w:eastAsia="Calibri" w:hAnsi="Arial" w:cs="Arial"/>
-          <w:sz w:val="24"/>
-          <w:szCs w:val="24"/>
-        </w:rPr>
-        <w:t>)</w:t>
-      </w:r>
-    </w:p>
-    <w:p>
-      <w:pPr>
-        <w:pStyle w:val="ListParagraph"/>
-        <w:numPr>
-          <w:ilvl w:val="3"/>
-          <w:numId w:val="38"/>
-        </w:numPr>
-        <w:rPr>
-          <w:rFonts w:ascii="Arial" w:eastAsia="Calibri" w:hAnsi="Arial" w:cs="Arial"/>
-          <w:sz w:val="24"/>
-          <w:szCs w:val="24"/>
-        </w:rPr>
-      </w:pPr>
-      <w:r>
-        <w:rPr>
-          <w:rFonts w:ascii="Arial" w:eastAsia="Calibri" w:hAnsi="Arial" w:cs="Arial"/>
-          <w:sz w:val="24"/>
-          <w:szCs w:val="24"/>
-        </w:rPr>
-        <w:t>The system displays a message “</w:t>
-      </w:r>
-      <w:r>
-        <w:rPr>
-          <w:rFonts w:ascii="Arial" w:eastAsia="Calibri" w:hAnsi="Arial" w:cs="Arial"/>
-          <w:sz w:val="24"/>
-          <w:szCs w:val="24"/>
-        </w:rPr>
-        <w:t>Username already exists!</w:t>
-      </w:r>
-      <w:r>
-        <w:rPr>
-          <w:rFonts w:ascii="Arial" w:eastAsia="Calibri" w:hAnsi="Arial" w:cs="Arial"/>
-          <w:sz w:val="24"/>
-          <w:szCs w:val="24"/>
-        </w:rPr>
-        <w:t>”</w:t>
-      </w:r>
-    </w:p>
-    <w:p>
-      <w:pPr>
-        <w:pStyle w:val="ListParagraph"/>
-        <w:ind w:left="2700"/>
-        <w:rPr>
-          <w:rFonts w:ascii="Arial" w:eastAsia="Calibri" w:hAnsi="Arial" w:cs="Arial"/>
-          <w:sz w:val="24"/>
-          <w:szCs w:val="24"/>
-        </w:rPr>
-      </w:pPr>
-    </w:p>
-    <w:p>
-      <w:pPr>
-        <w:pStyle w:val="ListParagraph"/>
-        <w:ind w:left="360"/>
-        <w:rPr>
-          <w:rFonts w:ascii="Arial" w:eastAsia="Calibri" w:hAnsi="Arial" w:cs="Arial"/>
-          <w:sz w:val="24"/>
-          <w:szCs w:val="24"/>
-        </w:rPr>
-      </w:pPr>
-      <w:r>
-        <w:rPr>
-          <w:rFonts w:ascii="Arial" w:eastAsia="Calibri" w:hAnsi="Arial" w:cs="Arial"/>
-          <w:sz w:val="24"/>
-          <w:szCs w:val="24"/>
-        </w:rPr>
-        <w:tab/>
-      </w:r>
+        <w:t>When the Grade 12 Intern student inputs the current password but leaves the new password and confirm password fields empty, the system displays an error message "Please fill up the new password and confirm password field!"</w:t>
+      </w:r>
+    </w:p>
+    <w:p>
+      <w:pPr>
+        <w:jc w:val="both"/>
+        <w:rPr>
+          <w:rFonts w:ascii="Arial" w:eastAsia="Calibri" w:hAnsi="Arial" w:cs="Arial"/>
+          <w:sz w:val="24"/>
+          <w:szCs w:val="24"/>
+        </w:rPr>
+      </w:pPr>
       <w:r>
         <w:rPr>
           <w:rFonts w:ascii="Arial" w:eastAsia="Calibri" w:hAnsi="Arial" w:cs="Arial"/>
@@ -18505,7 +18278,7 @@
           <w:sz w:val="24"/>
           <w:szCs w:val="24"/>
         </w:rPr>
-        <w:t>Password does not match</w:t>
+        <w:t>New password must not be the same as the current password</w:t>
       </w:r>
       <w:r>
         <w:rPr>
@@ -18520,30 +18293,223 @@
       <w:pPr>
         <w:pStyle w:val="ListParagraph"/>
         <w:numPr>
-          <w:ilvl w:val="3"/>
-          <w:numId w:val="38"/>
+          <w:ilvl w:val="2"/>
+          <w:numId w:val="15"/>
         </w:numPr>
-        <w:rPr>
-          <w:rFonts w:ascii="Arial" w:eastAsia="Calibri" w:hAnsi="Arial" w:cs="Arial"/>
-          <w:sz w:val="24"/>
-          <w:szCs w:val="24"/>
-        </w:rPr>
-      </w:pPr>
-      <w:r>
-        <w:rPr>
-          <w:rFonts w:ascii="Arial" w:eastAsia="Calibri" w:hAnsi="Arial" w:cs="Arial"/>
-          <w:sz w:val="24"/>
-          <w:szCs w:val="24"/>
-        </w:rPr>
-        <w:t>The system displays a message “</w:t>
-      </w:r>
-      <w:r>
-        <w:rPr>
-          <w:rFonts w:ascii="Arial" w:eastAsia="Calibri" w:hAnsi="Arial" w:cs="Arial"/>
-          <w:sz w:val="24"/>
-          <w:szCs w:val="24"/>
-        </w:rPr>
-        <w:t>Password does not match!</w:t>
+        <w:jc w:val="both"/>
+        <w:rPr>
+          <w:rFonts w:ascii="Arial" w:eastAsia="Calibri" w:hAnsi="Arial" w:cs="Arial"/>
+          <w:sz w:val="24"/>
+          <w:szCs w:val="24"/>
+        </w:rPr>
+      </w:pPr>
+      <w:r>
+        <w:rPr>
+          <w:rFonts w:ascii="Arial" w:eastAsia="Calibri" w:hAnsi="Arial" w:cs="Arial"/>
+          <w:sz w:val="24"/>
+          <w:szCs w:val="24"/>
+        </w:rPr>
+        <w:t>If the new password is the same as the current password the system will display a message “New password is the same as the current password!”</w:t>
+      </w:r>
+    </w:p>
+    <w:p>
+      <w:pPr>
+        <w:jc w:val="both"/>
+        <w:rPr>
+          <w:rFonts w:ascii="Arial" w:eastAsia="Calibri" w:hAnsi="Arial" w:cs="Arial"/>
+          <w:sz w:val="24"/>
+          <w:szCs w:val="24"/>
+        </w:rPr>
+      </w:pPr>
+    </w:p>
+    <w:p>
+      <w:pPr>
+        <w:jc w:val="both"/>
+        <w:rPr>
+          <w:rFonts w:ascii="Arial" w:eastAsia="Calibri" w:hAnsi="Arial" w:cs="Arial"/>
+          <w:sz w:val="24"/>
+          <w:szCs w:val="24"/>
+        </w:rPr>
+      </w:pPr>
+      <w:r>
+        <w:rPr>
+          <w:rFonts w:ascii="Arial" w:eastAsia="Calibri" w:hAnsi="Arial" w:cs="Arial"/>
+          <w:sz w:val="24"/>
+          <w:szCs w:val="24"/>
+        </w:rPr>
+        <w:lastRenderedPageBreak/>
+        <w:tab/>
+        <w:t>(New password and confirm password do not match)</w:t>
+      </w:r>
+    </w:p>
+    <w:p>
+      <w:pPr>
+        <w:pStyle w:val="ListParagraph"/>
+        <w:numPr>
+          <w:ilvl w:val="2"/>
+          <w:numId w:val="15"/>
+        </w:numPr>
+        <w:jc w:val="both"/>
+        <w:rPr>
+          <w:rFonts w:ascii="Arial" w:eastAsia="Calibri" w:hAnsi="Arial" w:cs="Arial"/>
+          <w:sz w:val="24"/>
+          <w:szCs w:val="24"/>
+        </w:rPr>
+      </w:pPr>
+      <w:r>
+        <w:rPr>
+          <w:rFonts w:ascii="Arial" w:eastAsia="Calibri" w:hAnsi="Arial" w:cs="Arial"/>
+          <w:sz w:val="24"/>
+          <w:szCs w:val="24"/>
+        </w:rPr>
+        <w:t>If the confirmation of the new password does not match the system will display a message “New password and confirm password does not match!”</w:t>
+      </w:r>
+    </w:p>
+    <w:p>
+      <w:pPr>
+        <w:jc w:val="both"/>
+        <w:rPr>
+          <w:rFonts w:ascii="Arial" w:eastAsia="Calibri" w:hAnsi="Arial" w:cs="Arial"/>
+          <w:sz w:val="24"/>
+          <w:szCs w:val="24"/>
+        </w:rPr>
+      </w:pPr>
+      <w:r>
+        <w:rPr>
+          <w:rFonts w:ascii="Arial" w:eastAsia="Calibri" w:hAnsi="Arial" w:cs="Arial"/>
+          <w:sz w:val="24"/>
+          <w:szCs w:val="24"/>
+        </w:rPr>
+        <w:tab/>
+        <w:t xml:space="preserve">(Password contains </w:t>
+      </w:r>
+      <w:r>
+        <w:rPr>
+          <w:rFonts w:ascii="Arial" w:eastAsia="Calibri" w:hAnsi="Arial" w:cs="Arial"/>
+          <w:sz w:val="24"/>
+          <w:szCs w:val="24"/>
+        </w:rPr>
+        <w:t>8 character</w:t>
+      </w:r>
+      <w:r>
+        <w:rPr>
+          <w:rFonts w:ascii="Arial" w:eastAsia="Calibri" w:hAnsi="Arial" w:cs="Arial"/>
+          <w:sz w:val="24"/>
+          <w:szCs w:val="24"/>
+        </w:rPr>
+        <w:t>s, 1 uppercase, 1 lowercase, and a number)</w:t>
+      </w:r>
+    </w:p>
+    <w:p>
+      <w:pPr>
+        <w:pStyle w:val="ListParagraph"/>
+        <w:numPr>
+          <w:ilvl w:val="2"/>
+          <w:numId w:val="15"/>
+        </w:numPr>
+        <w:jc w:val="both"/>
+        <w:rPr>
+          <w:rFonts w:ascii="Arial" w:eastAsia="Calibri" w:hAnsi="Arial" w:cs="Arial"/>
+          <w:sz w:val="24"/>
+          <w:szCs w:val="24"/>
+        </w:rPr>
+      </w:pPr>
+      <w:r>
+        <w:rPr>
+          <w:rFonts w:ascii="Arial" w:eastAsia="Calibri" w:hAnsi="Arial" w:cs="Arial"/>
+          <w:sz w:val="24"/>
+          <w:szCs w:val="24"/>
+        </w:rPr>
+        <w:t xml:space="preserve">The Grade 12 Intern Student, OJT Coordinator and Supervisor must provide a minimum of eight-character password is required, and it must include at least one uppercase, one lowercase, and one number. </w:t>
+      </w:r>
+    </w:p>
+    <w:p>
+      <w:pPr>
+        <w:pStyle w:val="ListParagraph"/>
+        <w:numPr>
+          <w:ilvl w:val="2"/>
+          <w:numId w:val="15"/>
+        </w:numPr>
+        <w:jc w:val="both"/>
+        <w:rPr>
+          <w:rFonts w:ascii="Arial" w:eastAsia="Calibri" w:hAnsi="Arial" w:cs="Arial"/>
+          <w:sz w:val="24"/>
+          <w:szCs w:val="24"/>
+        </w:rPr>
+      </w:pPr>
+      <w:r>
+        <w:rPr>
+          <w:rFonts w:ascii="Arial" w:eastAsia="Calibri" w:hAnsi="Arial" w:cs="Arial"/>
+          <w:sz w:val="24"/>
+          <w:szCs w:val="24"/>
+        </w:rPr>
+        <w:t>If not, the system will display a message “Your password must be at least 8 characters long and contain at least one uppercase letter, one lowercase letter, and one number.”</w:t>
+      </w:r>
+    </w:p>
+    <w:p>
+      <w:pPr>
+        <w:jc w:val="both"/>
+        <w:rPr>
+          <w:rFonts w:ascii="Arial" w:eastAsia="Calibri" w:hAnsi="Arial" w:cs="Arial"/>
+          <w:sz w:val="24"/>
+          <w:szCs w:val="24"/>
+        </w:rPr>
+      </w:pPr>
+      <w:r>
+        <w:rPr>
+          <w:rFonts w:ascii="Arial" w:eastAsia="Calibri" w:hAnsi="Arial" w:cs="Arial"/>
+          <w:sz w:val="24"/>
+          <w:szCs w:val="24"/>
+        </w:rPr>
+        <w:tab/>
+        <w:t>(Image must be in jpg, jpeg, and png format)</w:t>
+      </w:r>
+    </w:p>
+    <w:p>
+      <w:pPr>
+        <w:pStyle w:val="ListParagraph"/>
+        <w:numPr>
+          <w:ilvl w:val="2"/>
+          <w:numId w:val="15"/>
+        </w:numPr>
+        <w:jc w:val="both"/>
+        <w:rPr>
+          <w:rFonts w:ascii="Arial" w:eastAsia="Calibri" w:hAnsi="Arial" w:cs="Arial"/>
+          <w:sz w:val="24"/>
+          <w:szCs w:val="24"/>
+        </w:rPr>
+      </w:pPr>
+      <w:r>
+        <w:rPr>
+          <w:rFonts w:ascii="Arial" w:eastAsia="Calibri" w:hAnsi="Arial" w:cs="Arial"/>
+          <w:sz w:val="24"/>
+          <w:szCs w:val="24"/>
+        </w:rPr>
+        <w:t>The system will display an error message “</w:t>
+      </w:r>
+      <w:r>
+        <w:rPr>
+          <w:rFonts w:ascii="Arial" w:eastAsia="Calibri" w:hAnsi="Arial" w:cs="Arial"/>
+          <w:sz w:val="24"/>
+          <w:szCs w:val="24"/>
+        </w:rPr>
+        <w:t>Only JPG, JPEG</w:t>
+      </w:r>
+      <w:r>
+        <w:rPr>
+          <w:rFonts w:ascii="Arial" w:eastAsia="Calibri" w:hAnsi="Arial" w:cs="Arial"/>
+          <w:sz w:val="24"/>
+          <w:szCs w:val="24"/>
+        </w:rPr>
+        <w:t>,</w:t>
+      </w:r>
+      <w:r>
+        <w:rPr>
+          <w:rFonts w:ascii="Arial" w:eastAsia="Calibri" w:hAnsi="Arial" w:cs="Arial"/>
+          <w:sz w:val="24"/>
+          <w:szCs w:val="24"/>
+        </w:rPr>
+        <w:t xml:space="preserve"> and PNG files are allowed.</w:t>
       </w:r>
       <w:r>
         <w:rPr>
@@ -18557,76 +18523,7 @@
     <w:p>
       <w:pPr>
         <w:pStyle w:val="ListParagraph"/>
-        <w:ind w:left="2700"/>
-        <w:rPr>
-          <w:rFonts w:ascii="Arial" w:eastAsia="Calibri" w:hAnsi="Arial" w:cs="Arial"/>
-          <w:sz w:val="24"/>
-          <w:szCs w:val="24"/>
-        </w:rPr>
-      </w:pPr>
-    </w:p>
-    <w:p>
-      <w:pPr>
-        <w:pStyle w:val="ListParagraph"/>
-        <w:ind w:left="990"/>
-        <w:rPr>
-          <w:rFonts w:ascii="Arial" w:eastAsia="Calibri" w:hAnsi="Arial" w:cs="Arial"/>
-          <w:sz w:val="24"/>
-          <w:szCs w:val="24"/>
-        </w:rPr>
-      </w:pPr>
-      <w:r>
-        <w:rPr>
-          <w:rFonts w:ascii="Arial" w:eastAsia="Calibri" w:hAnsi="Arial" w:cs="Arial"/>
-          <w:sz w:val="24"/>
-          <w:szCs w:val="24"/>
-        </w:rPr>
-        <w:tab/>
-        <w:t>(Image format must be jpg, jpeg, png)</w:t>
-      </w:r>
-    </w:p>
-    <w:p>
-      <w:pPr>
-        <w:pStyle w:val="ListParagraph"/>
-        <w:numPr>
-          <w:ilvl w:val="3"/>
-          <w:numId w:val="38"/>
-        </w:numPr>
-        <w:rPr>
-          <w:rFonts w:ascii="Arial" w:eastAsia="Calibri" w:hAnsi="Arial" w:cs="Arial"/>
-          <w:sz w:val="24"/>
-          <w:szCs w:val="24"/>
-        </w:rPr>
-      </w:pPr>
-      <w:r>
-        <w:rPr>
-          <w:rFonts w:ascii="Arial" w:eastAsia="Calibri" w:hAnsi="Arial" w:cs="Arial"/>
-          <w:sz w:val="24"/>
-          <w:szCs w:val="24"/>
-        </w:rPr>
-        <w:t>The system displays a message “Only JPG, JPEG</w:t>
-      </w:r>
-      <w:r>
-        <w:rPr>
-          <w:rFonts w:ascii="Arial" w:eastAsia="Calibri" w:hAnsi="Arial" w:cs="Arial"/>
-          <w:sz w:val="24"/>
-          <w:szCs w:val="24"/>
-        </w:rPr>
-        <w:t>,</w:t>
-      </w:r>
-      <w:r>
-        <w:rPr>
-          <w:rFonts w:ascii="Arial" w:eastAsia="Calibri" w:hAnsi="Arial" w:cs="Arial"/>
-          <w:sz w:val="24"/>
-          <w:szCs w:val="24"/>
-        </w:rPr>
-        <w:t xml:space="preserve"> and PNG files are allowed.”</w:t>
-      </w:r>
-    </w:p>
-    <w:p>
-      <w:pPr>
-        <w:pStyle w:val="ListParagraph"/>
-        <w:ind w:left="2700"/>
+        <w:ind w:left="1890"/>
         <w:jc w:val="both"/>
         <w:rPr>
           <w:rFonts w:ascii="Arial" w:eastAsia="Calibri" w:hAnsi="Arial" w:cs="Arial"/>
@@ -18640,7 +18537,7 @@
         <w:pStyle w:val="ListParagraph"/>
         <w:numPr>
           <w:ilvl w:val="0"/>
-          <w:numId w:val="38"/>
+          <w:numId w:val="15"/>
         </w:numPr>
         <w:jc w:val="both"/>
         <w:rPr>
@@ -18677,15 +18574,15 @@
           <w:sz w:val="24"/>
           <w:szCs w:val="24"/>
         </w:rPr>
-        <w:t xml:space="preserve">       The </w:t>
-      </w:r>
-      <w:r>
-        <w:rPr>
-          <w:rFonts w:ascii="Arial" w:eastAsia="Calibri" w:hAnsi="Arial" w:cs="Arial"/>
-          <w:sz w:val="24"/>
-          <w:szCs w:val="24"/>
-        </w:rPr>
-        <w:t xml:space="preserve">OJT Coordinator must first log in to the </w:t>
+        <w:t xml:space="preserve">       The Grade 12 Intern Student</w:t>
+      </w:r>
+      <w:r>
+        <w:rPr>
+          <w:rFonts w:ascii="Arial" w:eastAsia="Calibri" w:hAnsi="Arial" w:cs="Arial"/>
+          <w:sz w:val="24"/>
+          <w:szCs w:val="24"/>
+        </w:rPr>
+        <w:t xml:space="preserve">, OJT Coordinator, and Supervisors must first log in to </w:t>
       </w:r>
       <w:r>
         <w:rPr>
@@ -18701,7 +18598,7 @@
           <w:sz w:val="24"/>
           <w:szCs w:val="24"/>
         </w:rPr>
-        <w:t xml:space="preserve"> </w:t>
+        <w:t xml:space="preserve">, </w:t>
       </w:r>
       <w:r>
         <w:rPr>
@@ -18714,23 +18611,11 @@
     </w:p>
     <w:p>
       <w:pPr>
-        <w:pStyle w:val="ListParagraph"/>
-        <w:ind w:left="360"/>
-        <w:jc w:val="both"/>
-        <w:rPr>
-          <w:rFonts w:ascii="Arial" w:eastAsia="Calibri" w:hAnsi="Arial" w:cs="Arial"/>
-          <w:sz w:val="24"/>
-          <w:szCs w:val="24"/>
-        </w:rPr>
-      </w:pPr>
-    </w:p>
-    <w:p>
-      <w:pPr>
-        <w:pStyle w:val="ListParagraph"/>
         <w:numPr>
           <w:ilvl w:val="0"/>
-          <w:numId w:val="38"/>
+          <w:numId w:val="15"/>
         </w:numPr>
+        <w:contextualSpacing/>
         <w:jc w:val="both"/>
         <w:rPr>
           <w:rFonts w:ascii="Arial" w:eastAsia="Calibri" w:hAnsi="Arial" w:cs="Arial"/>
@@ -18751,272 +18636,74 @@
     </w:p>
     <w:p>
       <w:pPr>
-        <w:pStyle w:val="ListParagraph"/>
-        <w:ind w:left="390"/>
-        <w:jc w:val="both"/>
-        <w:rPr>
-          <w:rFonts w:ascii="Arial" w:eastAsia="Calibri" w:hAnsi="Arial" w:cs="Arial"/>
-          <w:sz w:val="24"/>
-          <w:szCs w:val="24"/>
-        </w:rPr>
-      </w:pPr>
-      <w:r>
-        <w:rPr>
-          <w:rFonts w:ascii="Arial" w:eastAsia="Calibri" w:hAnsi="Arial" w:cs="Arial"/>
-          <w:sz w:val="24"/>
-          <w:szCs w:val="24"/>
-        </w:rPr>
-        <w:tab/>
-        <w:t>If the</w:t>
-      </w:r>
-      <w:r>
-        <w:rPr>
-          <w:rFonts w:ascii="Arial" w:eastAsia="Calibri" w:hAnsi="Arial" w:cs="Arial"/>
-          <w:sz w:val="24"/>
-          <w:szCs w:val="24"/>
-        </w:rPr>
-        <w:t xml:space="preserve"> OJT Coordinator successfully </w:t>
-      </w:r>
-      <w:r>
-        <w:rPr>
-          <w:rFonts w:ascii="Arial" w:eastAsia="Calibri" w:hAnsi="Arial" w:cs="Arial"/>
-          <w:sz w:val="24"/>
-          <w:szCs w:val="24"/>
-        </w:rPr>
-        <w:t xml:space="preserve">registered a new block </w:t>
-      </w:r>
-      <w:r>
-        <w:rPr>
-          <w:rFonts w:ascii="Arial" w:eastAsia="Calibri" w:hAnsi="Arial" w:cs="Arial"/>
-          <w:sz w:val="24"/>
-          <w:szCs w:val="24"/>
-        </w:rPr>
-        <w:t>onto</w:t>
-      </w:r>
-      <w:r>
-        <w:rPr>
-          <w:rFonts w:ascii="Arial" w:eastAsia="Calibri" w:hAnsi="Arial" w:cs="Arial"/>
-          <w:sz w:val="24"/>
-          <w:szCs w:val="24"/>
-        </w:rPr>
-        <w:t xml:space="preserve"> the system, this use case is successful. But if not, the system remains unchanged.</w:t>
-      </w:r>
-    </w:p>
-    <w:p>
-      <w:pPr>
-        <w:pStyle w:val="ListParagraph"/>
-        <w:ind w:left="390"/>
-        <w:jc w:val="both"/>
-        <w:rPr>
-          <w:rFonts w:ascii="Arial" w:eastAsia="Calibri" w:hAnsi="Arial" w:cs="Arial"/>
-          <w:sz w:val="24"/>
-          <w:szCs w:val="24"/>
-        </w:rPr>
-      </w:pPr>
-    </w:p>
-    <w:p>
-      <w:pPr>
-        <w:pStyle w:val="ListParagraph"/>
-        <w:ind w:left="390"/>
-        <w:jc w:val="both"/>
-        <w:rPr>
-          <w:rFonts w:ascii="Arial" w:eastAsia="Calibri" w:hAnsi="Arial" w:cs="Arial"/>
-          <w:sz w:val="24"/>
-          <w:szCs w:val="24"/>
-        </w:rPr>
-      </w:pPr>
-    </w:p>
-    <w:p>
-      <w:pPr>
-        <w:pStyle w:val="ListParagraph"/>
-        <w:ind w:left="390"/>
-        <w:jc w:val="both"/>
-        <w:rPr>
-          <w:rFonts w:ascii="Arial" w:eastAsia="Calibri" w:hAnsi="Arial" w:cs="Arial"/>
-          <w:sz w:val="24"/>
-          <w:szCs w:val="24"/>
-        </w:rPr>
-      </w:pPr>
-    </w:p>
-    <w:p>
-      <w:pPr>
-        <w:pStyle w:val="ListParagraph"/>
-        <w:ind w:left="390"/>
-        <w:jc w:val="both"/>
-        <w:rPr>
-          <w:rFonts w:ascii="Arial" w:eastAsia="Calibri" w:hAnsi="Arial" w:cs="Arial"/>
-          <w:sz w:val="24"/>
-          <w:szCs w:val="24"/>
-        </w:rPr>
-      </w:pPr>
-    </w:p>
-    <w:p>
-      <w:pPr>
-        <w:pStyle w:val="ListParagraph"/>
-        <w:ind w:left="390"/>
-        <w:jc w:val="both"/>
-        <w:rPr>
-          <w:rFonts w:ascii="Arial" w:eastAsia="Calibri" w:hAnsi="Arial" w:cs="Arial"/>
-          <w:sz w:val="24"/>
-          <w:szCs w:val="24"/>
-        </w:rPr>
-      </w:pPr>
-    </w:p>
-    <w:p>
-      <w:pPr>
-        <w:pStyle w:val="ListParagraph"/>
-        <w:ind w:left="390"/>
-        <w:jc w:val="both"/>
-        <w:rPr>
-          <w:rFonts w:ascii="Arial" w:eastAsia="Calibri" w:hAnsi="Arial" w:cs="Arial"/>
-          <w:sz w:val="24"/>
-          <w:szCs w:val="24"/>
-        </w:rPr>
-      </w:pPr>
-    </w:p>
-    <w:p>
-      <w:pPr>
-        <w:pStyle w:val="ListParagraph"/>
-        <w:ind w:left="390"/>
-        <w:jc w:val="both"/>
-        <w:rPr>
-          <w:rFonts w:ascii="Arial" w:eastAsia="Calibri" w:hAnsi="Arial" w:cs="Arial"/>
-          <w:sz w:val="24"/>
-          <w:szCs w:val="24"/>
-        </w:rPr>
-      </w:pPr>
-    </w:p>
-    <w:p>
-      <w:pPr>
-        <w:pStyle w:val="ListParagraph"/>
-        <w:ind w:left="390"/>
-        <w:jc w:val="both"/>
-        <w:rPr>
-          <w:rFonts w:ascii="Arial" w:eastAsia="Calibri" w:hAnsi="Arial" w:cs="Arial"/>
-          <w:sz w:val="24"/>
-          <w:szCs w:val="24"/>
-        </w:rPr>
-      </w:pPr>
-    </w:p>
-    <w:p>
-      <w:pPr>
-        <w:pStyle w:val="ListParagraph"/>
-        <w:ind w:left="390"/>
-        <w:jc w:val="both"/>
-        <w:rPr>
-          <w:rFonts w:ascii="Arial" w:eastAsia="Calibri" w:hAnsi="Arial" w:cs="Arial"/>
-          <w:sz w:val="24"/>
-          <w:szCs w:val="24"/>
-        </w:rPr>
-      </w:pPr>
-    </w:p>
-    <w:p>
-      <w:pPr>
-        <w:pStyle w:val="ListParagraph"/>
-        <w:ind w:left="390"/>
-        <w:jc w:val="both"/>
-        <w:rPr>
-          <w:rFonts w:ascii="Arial" w:eastAsia="Calibri" w:hAnsi="Arial" w:cs="Arial"/>
-          <w:sz w:val="24"/>
-          <w:szCs w:val="24"/>
-        </w:rPr>
-      </w:pPr>
-    </w:p>
-    <w:p>
-      <w:pPr>
-        <w:pStyle w:val="ListParagraph"/>
-        <w:ind w:left="390"/>
-        <w:jc w:val="both"/>
-        <w:rPr>
-          <w:rFonts w:ascii="Arial" w:eastAsia="Calibri" w:hAnsi="Arial" w:cs="Arial"/>
-          <w:sz w:val="24"/>
-          <w:szCs w:val="24"/>
-        </w:rPr>
-      </w:pPr>
-    </w:p>
-    <w:p>
-      <w:pPr>
-        <w:pStyle w:val="ListParagraph"/>
-        <w:ind w:left="390"/>
-        <w:jc w:val="both"/>
-        <w:rPr>
-          <w:rFonts w:ascii="Arial" w:eastAsia="Calibri" w:hAnsi="Arial" w:cs="Arial"/>
-          <w:sz w:val="24"/>
-          <w:szCs w:val="24"/>
-        </w:rPr>
-      </w:pPr>
-    </w:p>
-    <w:p>
-      <w:pPr>
-        <w:pStyle w:val="ListParagraph"/>
-        <w:ind w:left="390"/>
-        <w:jc w:val="both"/>
-        <w:rPr>
-          <w:rFonts w:ascii="Arial" w:eastAsia="Calibri" w:hAnsi="Arial" w:cs="Arial"/>
-          <w:sz w:val="24"/>
-          <w:szCs w:val="24"/>
-        </w:rPr>
-      </w:pPr>
-    </w:p>
-    <w:p>
-      <w:pPr>
-        <w:pStyle w:val="ListParagraph"/>
-        <w:ind w:left="390"/>
-        <w:jc w:val="both"/>
-        <w:rPr>
-          <w:rFonts w:ascii="Arial" w:eastAsia="Calibri" w:hAnsi="Arial" w:cs="Arial"/>
-          <w:sz w:val="24"/>
-          <w:szCs w:val="24"/>
-        </w:rPr>
-      </w:pPr>
-    </w:p>
-    <w:p>
-      <w:pPr>
-        <w:pStyle w:val="ListParagraph"/>
-        <w:ind w:left="390"/>
-        <w:jc w:val="both"/>
-        <w:rPr>
-          <w:rFonts w:ascii="Arial" w:eastAsia="Calibri" w:hAnsi="Arial" w:cs="Arial"/>
-          <w:sz w:val="24"/>
-          <w:szCs w:val="24"/>
-        </w:rPr>
-      </w:pPr>
-    </w:p>
-    <w:p>
-      <w:pPr>
-        <w:pStyle w:val="ListParagraph"/>
-        <w:ind w:left="390"/>
-        <w:jc w:val="both"/>
-        <w:rPr>
-          <w:rFonts w:ascii="Arial" w:eastAsia="Calibri" w:hAnsi="Arial" w:cs="Arial"/>
-          <w:sz w:val="24"/>
-          <w:szCs w:val="24"/>
-        </w:rPr>
-      </w:pPr>
-    </w:p>
-    <w:p>
-      <w:pPr>
-        <w:pStyle w:val="ListParagraph"/>
-        <w:ind w:left="390"/>
-        <w:jc w:val="both"/>
-        <w:rPr>
-          <w:rFonts w:ascii="Arial" w:eastAsia="Calibri" w:hAnsi="Arial" w:cs="Arial"/>
-          <w:sz w:val="24"/>
-          <w:szCs w:val="24"/>
-        </w:rPr>
-      </w:pPr>
-    </w:p>
-    <w:p>
-      <w:pPr>
-        <w:pStyle w:val="ListParagraph"/>
-        <w:ind w:left="390"/>
-        <w:jc w:val="both"/>
-        <w:rPr>
-          <w:rFonts w:ascii="Arial" w:eastAsia="Calibri" w:hAnsi="Arial" w:cs="Arial"/>
-          <w:sz w:val="24"/>
-          <w:szCs w:val="24"/>
-        </w:rPr>
-      </w:pPr>
+        <w:ind w:firstLine="720"/>
+        <w:jc w:val="both"/>
+        <w:rPr>
+          <w:rFonts w:ascii="Arial" w:hAnsi="Arial" w:cs="Arial"/>
+          <w:sz w:val="24"/>
+        </w:rPr>
+      </w:pPr>
+      <w:r>
+        <w:rPr>
+          <w:rFonts w:ascii="Arial" w:eastAsia="Calibri" w:hAnsi="Arial" w:cs="Arial"/>
+          <w:sz w:val="24"/>
+          <w:szCs w:val="24"/>
+        </w:rPr>
+        <w:t xml:space="preserve">If the Grade 12 Intern Student successfully edits and updated personal information, this use case is successful but if not, the system remains unchanged. </w:t>
+      </w:r>
+    </w:p>
+    <w:p>
+      <w:pPr>
+        <w:ind w:firstLine="720"/>
+        <w:jc w:val="both"/>
+        <w:rPr>
+          <w:rFonts w:ascii="Arial" w:hAnsi="Arial" w:cs="Arial"/>
+          <w:sz w:val="24"/>
+        </w:rPr>
+      </w:pPr>
+    </w:p>
+    <w:p>
+      <w:pPr>
+        <w:pStyle w:val="ListParagraph"/>
+        <w:ind w:left="1080"/>
+        <w:rPr>
+          <w:rFonts w:ascii="Arial" w:hAnsi="Arial" w:cs="Arial"/>
+          <w:sz w:val="24"/>
+        </w:rPr>
+      </w:pPr>
+    </w:p>
+    <w:p>
+      <w:pPr>
+        <w:rPr>
+          <w:rFonts w:ascii="Arial" w:hAnsi="Arial" w:cs="Arial"/>
+          <w:sz w:val="24"/>
+        </w:rPr>
+      </w:pPr>
+    </w:p>
+    <w:p>
+      <w:pPr>
+        <w:ind w:firstLine="720"/>
+        <w:jc w:val="both"/>
+        <w:rPr>
+          <w:rFonts w:ascii="Arial" w:hAnsi="Arial" w:cs="Arial"/>
+          <w:sz w:val="24"/>
+        </w:rPr>
+      </w:pPr>
+    </w:p>
+    <w:p>
+      <w:pPr>
+        <w:rPr>
+          <w:rFonts w:ascii="Arial" w:hAnsi="Arial" w:cs="Arial"/>
+          <w:sz w:val="24"/>
+        </w:rPr>
+      </w:pPr>
+      <w:r>
+        <w:rPr>
+          <w:rFonts w:ascii="Arial" w:hAnsi="Arial" w:cs="Arial"/>
+          <w:sz w:val="24"/>
+        </w:rPr>
+        <w:br w:type="page"/>
+      </w:r>
     </w:p>
     <w:p>
       <w:pPr>
@@ -19031,25 +18718,26 @@
       </w:pPr>
       <w:r>
         <w:rPr>
-          <w:rFonts w:ascii="Arial" w:eastAsia="Calibri" w:hAnsi="Arial" w:cs="Arial"/>
+          <w:rFonts w:ascii="Arial" w:hAnsi="Arial" w:cs="Arial"/>
+          <w:i/>
+          <w:iCs/>
           <w:noProof/>
-          <w:sz w:val="24"/>
-          <w:szCs w:val="24"/>
+          <w:sz w:val="28"/>
         </w:rPr>
         <w:lastRenderedPageBreak/>
         <w:drawing>
-          <wp:anchor distT="0" distB="0" distL="114300" distR="114300" simplePos="0" relativeHeight="251698176" behindDoc="0" locked="0" layoutInCell="1" allowOverlap="1" wp14:anchorId="603CB19D" wp14:editId="5A81DD0C">
+          <wp:anchor distT="0" distB="0" distL="114300" distR="114300" simplePos="0" relativeHeight="251707392" behindDoc="0" locked="0" layoutInCell="1" allowOverlap="1" wp14:anchorId="2ED7339E" wp14:editId="10E40ADE">
             <wp:simplePos x="0" y="0"/>
             <wp:positionH relativeFrom="margin">
               <wp:align>center</wp:align>
             </wp:positionH>
             <wp:positionV relativeFrom="paragraph">
-              <wp:posOffset>329388</wp:posOffset>
+              <wp:posOffset>350476</wp:posOffset>
             </wp:positionV>
-            <wp:extent cx="6858000" cy="8512175"/>
-            <wp:effectExtent l="0" t="0" r="0" b="3175"/>
+            <wp:extent cx="6703695" cy="8495030"/>
+            <wp:effectExtent l="0" t="0" r="1905" b="1270"/>
             <wp:wrapSquare wrapText="bothSides"/>
-            <wp:docPr id="1701397273" name="Picture 27"/>
+            <wp:docPr id="744367643" name="Picture 744367643"/>
             <wp:cNvGraphicFramePr>
               <a:graphicFrameLocks xmlns:a="http://schemas.openxmlformats.org/drawingml/2006/main" noChangeAspect="1"/>
             </wp:cNvGraphicFramePr>
@@ -19057,7 +18745,7 @@
               <a:graphicData uri="http://schemas.openxmlformats.org/drawingml/2006/picture">
                 <pic:pic xmlns:pic="http://schemas.openxmlformats.org/drawingml/2006/picture">
                   <pic:nvPicPr>
-                    <pic:cNvPr id="0" name="Picture 27"/>
+                    <pic:cNvPr id="0" name="Picture 12"/>
                     <pic:cNvPicPr>
                       <a:picLocks noChangeAspect="1" noChangeArrowheads="1"/>
                     </pic:cNvPicPr>
@@ -19078,7 +18766,7 @@
                   <pic:spPr bwMode="auto">
                     <a:xfrm>
                       <a:off x="0" y="0"/>
-                      <a:ext cx="6858000" cy="8512175"/>
+                      <a:ext cx="6703695" cy="8495030"/>
                     </a:xfrm>
                     <a:prstGeom prst="rect">
                       <a:avLst/>
@@ -19105,7 +18793,43 @@
           <w:rFonts w:ascii="Arial" w:hAnsi="Arial" w:cs="Arial"/>
           <w:sz w:val="28"/>
         </w:rPr>
-        <w:t>Activity Diagram:</w:t>
+        <w:t xml:space="preserve">Activity Diagram: </w:t>
+      </w:r>
+      <w:r>
+        <w:rPr>
+          <w:rFonts w:ascii="Arial" w:hAnsi="Arial" w:cs="Arial"/>
+          <w:i/>
+          <w:iCs/>
+          <w:sz w:val="28"/>
+        </w:rPr>
+        <w:t xml:space="preserve">Grade 12 Intern Student </w:t>
+      </w:r>
+      <w:r>
+        <w:rPr>
+          <w:rFonts w:ascii="Arial" w:hAnsi="Arial" w:cs="Arial"/>
+          <w:i/>
+          <w:iCs/>
+          <w:sz w:val="28"/>
+        </w:rPr>
+        <w:t>Profile</w:t>
+      </w:r>
+    </w:p>
+    <w:p>
+      <w:pPr>
+        <w:shd w:val="clear" w:color="auto" w:fill="A6A6A6" w:themeFill="background1" w:themeFillShade="A6"/>
+        <w:jc w:val="center"/>
+        <w:rPr>
+          <w:rFonts w:ascii="Arial" w:hAnsi="Arial" w:cs="Arial"/>
+          <w:sz w:val="28"/>
+        </w:rPr>
+      </w:pPr>
+      <w:r>
+        <w:rPr>
+          <w:rFonts w:ascii="Arial" w:hAnsi="Arial" w:cs="Arial"/>
+          <w:sz w:val="28"/>
+        </w:rPr>
+        <w:lastRenderedPageBreak/>
+        <w:t>Use Case Specification:</w:t>
       </w:r>
       <w:r>
         <w:rPr>
@@ -19113,11 +18837,1749 @@
           <w:i/>
           <w:sz w:val="28"/>
         </w:rPr>
-        <w:t xml:space="preserve"> Manage List of Industries</w:t>
+        <w:t xml:space="preserve"> </w:t>
+      </w:r>
+      <w:r>
+        <w:rPr>
+          <w:rFonts w:ascii="Arial" w:hAnsi="Arial" w:cs="Arial"/>
+          <w:i/>
+          <w:sz w:val="28"/>
+        </w:rPr>
+        <w:t>OJT Coordinator and Supervisor</w:t>
+      </w:r>
+      <w:r>
+        <w:rPr>
+          <w:rFonts w:ascii="Arial" w:hAnsi="Arial" w:cs="Arial"/>
+          <w:i/>
+          <w:sz w:val="28"/>
+        </w:rPr>
+        <w:t xml:space="preserve"> Profile Settings</w:t>
+      </w:r>
+    </w:p>
+    <w:p>
+      <w:pPr>
+        <w:contextualSpacing/>
+        <w:rPr>
+          <w:rFonts w:ascii="Arial" w:eastAsia="Calibri" w:hAnsi="Arial" w:cs="Arial"/>
+          <w:b/>
+          <w:sz w:val="24"/>
+          <w:szCs w:val="24"/>
+        </w:rPr>
+      </w:pPr>
+      <w:r>
+        <w:rPr>
+          <w:rFonts w:ascii="Arial" w:eastAsia="Calibri" w:hAnsi="Arial" w:cs="Arial"/>
+          <w:b/>
+          <w:sz w:val="24"/>
+          <w:szCs w:val="24"/>
+        </w:rPr>
+        <w:t>Brief Description</w:t>
+      </w:r>
+    </w:p>
+    <w:p>
+      <w:pPr>
+        <w:ind w:firstLine="360"/>
+        <w:contextualSpacing/>
+        <w:rPr>
+          <w:rFonts w:ascii="Arial" w:eastAsia="Calibri" w:hAnsi="Arial" w:cs="Arial"/>
+          <w:b/>
+          <w:sz w:val="24"/>
+          <w:szCs w:val="24"/>
+        </w:rPr>
+      </w:pPr>
+      <w:r>
+        <w:rPr>
+          <w:rFonts w:ascii="Arial" w:eastAsia="Calibri" w:hAnsi="Arial" w:cs="Arial"/>
+          <w:sz w:val="24"/>
+          <w:szCs w:val="24"/>
+        </w:rPr>
+        <w:t xml:space="preserve">This </w:t>
+      </w:r>
+      <w:r>
+        <w:rPr>
+          <w:rFonts w:ascii="Arial" w:eastAsia="Calibri" w:hAnsi="Arial" w:cs="Arial"/>
+          <w:sz w:val="24"/>
+          <w:szCs w:val="24"/>
+        </w:rPr>
+        <w:t>use case allows</w:t>
+      </w:r>
+      <w:r>
+        <w:rPr>
+          <w:rFonts w:ascii="Arial" w:eastAsia="Calibri" w:hAnsi="Arial" w:cs="Arial"/>
+          <w:sz w:val="24"/>
+          <w:szCs w:val="24"/>
+        </w:rPr>
+        <w:t xml:space="preserve"> OJT Coordinator </w:t>
+      </w:r>
+      <w:r>
+        <w:rPr>
+          <w:rFonts w:ascii="Arial" w:eastAsia="Calibri" w:hAnsi="Arial" w:cs="Arial"/>
+          <w:sz w:val="24"/>
+          <w:szCs w:val="24"/>
+        </w:rPr>
+        <w:t>or</w:t>
+      </w:r>
+      <w:r>
+        <w:rPr>
+          <w:rFonts w:ascii="Arial" w:eastAsia="Calibri" w:hAnsi="Arial" w:cs="Arial"/>
+          <w:sz w:val="24"/>
+          <w:szCs w:val="24"/>
+        </w:rPr>
+        <w:t xml:space="preserve"> Supervisor </w:t>
+      </w:r>
+      <w:r>
+        <w:rPr>
+          <w:rFonts w:ascii="Arial" w:eastAsia="Calibri" w:hAnsi="Arial" w:cs="Arial"/>
+          <w:sz w:val="24"/>
+          <w:szCs w:val="24"/>
+        </w:rPr>
+        <w:t xml:space="preserve">to </w:t>
+      </w:r>
+      <w:r>
+        <w:rPr>
+          <w:rFonts w:ascii="Arial" w:eastAsia="Calibri" w:hAnsi="Arial" w:cs="Arial"/>
+          <w:sz w:val="24"/>
+          <w:szCs w:val="24"/>
+        </w:rPr>
+        <w:t>provide and change their personal information, picture, and password.</w:t>
+      </w:r>
+    </w:p>
+    <w:p>
+      <w:pPr>
+        <w:pStyle w:val="ListParagraph"/>
+        <w:numPr>
+          <w:ilvl w:val="0"/>
+          <w:numId w:val="15"/>
+        </w:numPr>
+        <w:rPr>
+          <w:rFonts w:ascii="Arial" w:eastAsia="Calibri" w:hAnsi="Arial" w:cs="Arial"/>
+          <w:b/>
+          <w:sz w:val="24"/>
+          <w:szCs w:val="24"/>
+        </w:rPr>
+      </w:pPr>
+      <w:r>
+        <w:rPr>
+          <w:rFonts w:ascii="Arial" w:eastAsia="Calibri" w:hAnsi="Arial" w:cs="Arial"/>
+          <w:b/>
+          <w:sz w:val="24"/>
+          <w:szCs w:val="24"/>
+        </w:rPr>
+        <w:t>Flow of Events</w:t>
+      </w:r>
+    </w:p>
+    <w:p>
+      <w:pPr>
+        <w:pStyle w:val="ListParagraph"/>
+        <w:numPr>
+          <w:ilvl w:val="1"/>
+          <w:numId w:val="15"/>
+        </w:numPr>
+        <w:rPr>
+          <w:rFonts w:ascii="Arial" w:eastAsia="Calibri" w:hAnsi="Arial" w:cs="Arial"/>
+          <w:b/>
+          <w:i/>
+          <w:sz w:val="24"/>
+          <w:szCs w:val="24"/>
+        </w:rPr>
+      </w:pPr>
+      <w:r>
+        <w:rPr>
+          <w:rFonts w:ascii="Arial" w:eastAsia="Calibri" w:hAnsi="Arial" w:cs="Arial"/>
+          <w:b/>
+          <w:i/>
+          <w:sz w:val="24"/>
+          <w:szCs w:val="24"/>
+        </w:rPr>
+        <w:t xml:space="preserve">Basic Flow - </w:t>
+      </w:r>
+      <w:r>
+        <w:rPr>
+          <w:rFonts w:ascii="Arial" w:eastAsia="Calibri" w:hAnsi="Arial" w:cs="Arial"/>
+          <w:sz w:val="24"/>
+          <w:szCs w:val="24"/>
+        </w:rPr>
+        <w:t>(Th</w:t>
+      </w:r>
+      <w:r>
+        <w:rPr>
+          <w:rFonts w:ascii="Arial" w:eastAsia="Calibri" w:hAnsi="Arial" w:cs="Arial"/>
+          <w:sz w:val="24"/>
+          <w:szCs w:val="24"/>
+        </w:rPr>
+        <w:t>e</w:t>
+      </w:r>
+      <w:r>
+        <w:rPr>
+          <w:rFonts w:ascii="Arial" w:eastAsia="Calibri" w:hAnsi="Arial" w:cs="Arial"/>
+          <w:sz w:val="24"/>
+          <w:szCs w:val="24"/>
+        </w:rPr>
+        <w:t xml:space="preserve"> use case starts when </w:t>
+      </w:r>
+      <w:r>
+        <w:rPr>
+          <w:rFonts w:ascii="Arial" w:eastAsia="Calibri" w:hAnsi="Arial" w:cs="Arial"/>
+          <w:sz w:val="24"/>
+          <w:szCs w:val="24"/>
+        </w:rPr>
+        <w:t xml:space="preserve">the OJT Coordinator </w:t>
+      </w:r>
+      <w:r>
+        <w:rPr>
+          <w:rFonts w:ascii="Arial" w:eastAsia="Calibri" w:hAnsi="Arial" w:cs="Arial"/>
+          <w:sz w:val="24"/>
+          <w:szCs w:val="24"/>
+        </w:rPr>
+        <w:t>or</w:t>
+      </w:r>
+      <w:r>
+        <w:rPr>
+          <w:rFonts w:ascii="Arial" w:eastAsia="Calibri" w:hAnsi="Arial" w:cs="Arial"/>
+          <w:sz w:val="24"/>
+          <w:szCs w:val="24"/>
+        </w:rPr>
+        <w:t xml:space="preserve"> Industry Supervisor successfully log into the system. Once logged in, they navigate to the right part of the navigation bar, click on their respective names, and then select "Profile Settings."</w:t>
+      </w:r>
+      <w:r>
+        <w:rPr>
+          <w:rFonts w:ascii="Arial" w:eastAsia="Calibri" w:hAnsi="Arial" w:cs="Arial"/>
+          <w:sz w:val="24"/>
+          <w:szCs w:val="24"/>
+        </w:rPr>
+        <w:t>)</w:t>
+      </w:r>
+    </w:p>
+    <w:p>
+      <w:pPr>
+        <w:pStyle w:val="ListParagraph"/>
+        <w:ind w:left="1170"/>
+        <w:rPr>
+          <w:rFonts w:ascii="Arial" w:eastAsia="Calibri" w:hAnsi="Arial" w:cs="Arial"/>
+          <w:b/>
+          <w:i/>
+          <w:sz w:val="24"/>
+          <w:szCs w:val="24"/>
+        </w:rPr>
+      </w:pPr>
+    </w:p>
+    <w:p>
+      <w:pPr>
+        <w:pStyle w:val="ListParagraph"/>
+        <w:numPr>
+          <w:ilvl w:val="2"/>
+          <w:numId w:val="15"/>
+        </w:numPr>
+        <w:rPr>
+          <w:rFonts w:ascii="Arial" w:hAnsi="Arial" w:cs="Arial"/>
+          <w:sz w:val="24"/>
+        </w:rPr>
+      </w:pPr>
+      <w:r>
+        <w:rPr>
+          <w:rFonts w:ascii="Arial" w:eastAsia="Calibri" w:hAnsi="Arial" w:cs="Arial"/>
+          <w:sz w:val="24"/>
+          <w:szCs w:val="24"/>
+        </w:rPr>
+        <w:t>The system displays a form that presents the personal information, picture, and password fields for the OJT Coordinator</w:t>
+      </w:r>
+      <w:r>
+        <w:rPr>
+          <w:rFonts w:ascii="Arial" w:eastAsia="Calibri" w:hAnsi="Arial" w:cs="Arial"/>
+          <w:sz w:val="24"/>
+          <w:szCs w:val="24"/>
+        </w:rPr>
+        <w:t xml:space="preserve"> or </w:t>
+      </w:r>
+      <w:r>
+        <w:rPr>
+          <w:rFonts w:ascii="Arial" w:eastAsia="Calibri" w:hAnsi="Arial" w:cs="Arial"/>
+          <w:sz w:val="24"/>
+          <w:szCs w:val="24"/>
+        </w:rPr>
+        <w:t>Supervisor.</w:t>
+      </w:r>
+    </w:p>
+    <w:p>
+      <w:pPr>
+        <w:pStyle w:val="ListParagraph"/>
+        <w:numPr>
+          <w:ilvl w:val="2"/>
+          <w:numId w:val="15"/>
+        </w:numPr>
+        <w:rPr>
+          <w:rFonts w:ascii="Arial" w:hAnsi="Arial" w:cs="Arial"/>
+          <w:sz w:val="24"/>
+        </w:rPr>
+      </w:pPr>
+      <w:r>
+        <w:rPr>
+          <w:rFonts w:ascii="Arial" w:eastAsia="Calibri" w:hAnsi="Arial" w:cs="Arial"/>
+          <w:sz w:val="24"/>
+          <w:szCs w:val="24"/>
+        </w:rPr>
+        <w:t>The OJT Coordinator</w:t>
+      </w:r>
+      <w:r>
+        <w:rPr>
+          <w:rFonts w:ascii="Arial" w:eastAsia="Calibri" w:hAnsi="Arial" w:cs="Arial"/>
+          <w:sz w:val="24"/>
+          <w:szCs w:val="24"/>
+        </w:rPr>
+        <w:t xml:space="preserve"> or</w:t>
+      </w:r>
+      <w:r>
+        <w:rPr>
+          <w:rFonts w:ascii="Arial" w:eastAsia="Calibri" w:hAnsi="Arial" w:cs="Arial"/>
+          <w:sz w:val="24"/>
+          <w:szCs w:val="24"/>
+        </w:rPr>
+        <w:t xml:space="preserve"> </w:t>
+      </w:r>
+      <w:r>
+        <w:rPr>
+          <w:rFonts w:ascii="Arial" w:eastAsia="Calibri" w:hAnsi="Arial" w:cs="Arial"/>
+          <w:sz w:val="24"/>
+          <w:szCs w:val="24"/>
+        </w:rPr>
+        <w:t xml:space="preserve">Industry </w:t>
+      </w:r>
+      <w:r>
+        <w:rPr>
+          <w:rFonts w:ascii="Arial" w:eastAsia="Calibri" w:hAnsi="Arial" w:cs="Arial"/>
+          <w:sz w:val="24"/>
+          <w:szCs w:val="24"/>
+        </w:rPr>
+        <w:t xml:space="preserve">Supervisor provide and </w:t>
+      </w:r>
+      <w:r>
+        <w:rPr>
+          <w:rFonts w:ascii="Arial" w:eastAsia="Calibri" w:hAnsi="Arial" w:cs="Arial"/>
+          <w:sz w:val="24"/>
+          <w:szCs w:val="24"/>
+        </w:rPr>
+        <w:t>can</w:t>
+      </w:r>
+      <w:r>
+        <w:rPr>
+          <w:rFonts w:ascii="Arial" w:eastAsia="Calibri" w:hAnsi="Arial" w:cs="Arial"/>
+          <w:sz w:val="24"/>
+          <w:szCs w:val="24"/>
+        </w:rPr>
+        <w:t xml:space="preserve"> edit their personal information</w:t>
+      </w:r>
+      <w:r>
+        <w:rPr>
+          <w:rFonts w:ascii="Arial" w:eastAsia="Calibri" w:hAnsi="Arial" w:cs="Arial"/>
+          <w:sz w:val="24"/>
+          <w:szCs w:val="24"/>
+        </w:rPr>
+        <w:t xml:space="preserve"> including their</w:t>
+      </w:r>
+      <w:r>
+        <w:rPr>
+          <w:rFonts w:ascii="Arial" w:eastAsia="Calibri" w:hAnsi="Arial" w:cs="Arial"/>
+          <w:sz w:val="24"/>
+          <w:szCs w:val="24"/>
+        </w:rPr>
+        <w:t xml:space="preserve"> username and</w:t>
+      </w:r>
+      <w:r>
+        <w:rPr>
+          <w:rFonts w:ascii="Arial" w:eastAsia="Calibri" w:hAnsi="Arial" w:cs="Arial"/>
+          <w:sz w:val="24"/>
+          <w:szCs w:val="24"/>
+        </w:rPr>
+        <w:t xml:space="preserve"> password</w:t>
+      </w:r>
+      <w:r>
+        <w:rPr>
+          <w:rFonts w:ascii="Arial" w:eastAsia="Calibri" w:hAnsi="Arial" w:cs="Arial"/>
+          <w:sz w:val="24"/>
+          <w:szCs w:val="24"/>
+        </w:rPr>
+        <w:t xml:space="preserve"> in the system.</w:t>
+      </w:r>
+    </w:p>
+    <w:p>
+      <w:pPr>
+        <w:pStyle w:val="ListParagraph"/>
+        <w:numPr>
+          <w:ilvl w:val="2"/>
+          <w:numId w:val="15"/>
+        </w:numPr>
+        <w:rPr>
+          <w:rFonts w:ascii="Arial" w:hAnsi="Arial" w:cs="Arial"/>
+          <w:sz w:val="24"/>
+        </w:rPr>
+      </w:pPr>
+      <w:r>
+        <w:rPr>
+          <w:rFonts w:ascii="Arial" w:hAnsi="Arial" w:cs="Arial"/>
+          <w:sz w:val="24"/>
+        </w:rPr>
+        <w:t>The OJT Coordinator</w:t>
+      </w:r>
+      <w:r>
+        <w:rPr>
+          <w:rFonts w:ascii="Arial" w:hAnsi="Arial" w:cs="Arial"/>
+          <w:sz w:val="24"/>
+        </w:rPr>
+        <w:t xml:space="preserve"> or </w:t>
+      </w:r>
+      <w:r>
+        <w:rPr>
+          <w:rFonts w:ascii="Arial" w:hAnsi="Arial" w:cs="Arial"/>
+          <w:sz w:val="24"/>
+        </w:rPr>
+        <w:t xml:space="preserve">Supervisor input or change their personal information, picture, </w:t>
+      </w:r>
+      <w:r>
+        <w:rPr>
+          <w:rFonts w:ascii="Arial" w:hAnsi="Arial" w:cs="Arial"/>
+          <w:sz w:val="24"/>
+        </w:rPr>
+        <w:t xml:space="preserve">username </w:t>
+      </w:r>
+      <w:r>
+        <w:rPr>
+          <w:rFonts w:ascii="Arial" w:hAnsi="Arial" w:cs="Arial"/>
+          <w:sz w:val="24"/>
+        </w:rPr>
+        <w:t>or password in the system</w:t>
+      </w:r>
+      <w:r>
+        <w:rPr>
+          <w:rFonts w:ascii="Arial" w:hAnsi="Arial" w:cs="Arial"/>
+          <w:sz w:val="24"/>
+        </w:rPr>
+        <w:t>.</w:t>
+      </w:r>
+    </w:p>
+    <w:p>
+      <w:pPr>
+        <w:pStyle w:val="ListParagraph"/>
+        <w:numPr>
+          <w:ilvl w:val="2"/>
+          <w:numId w:val="15"/>
+        </w:numPr>
+        <w:rPr>
+          <w:rFonts w:ascii="Arial" w:hAnsi="Arial" w:cs="Arial"/>
+          <w:sz w:val="24"/>
+        </w:rPr>
+      </w:pPr>
+      <w:r>
+        <w:rPr>
+          <w:rFonts w:ascii="Arial" w:eastAsia="Calibri" w:hAnsi="Arial" w:cs="Arial"/>
+          <w:sz w:val="24"/>
+          <w:szCs w:val="24"/>
+        </w:rPr>
+        <w:t>The Grade 12 Intern Students, OJT Coordinator</w:t>
+      </w:r>
+      <w:r>
+        <w:rPr>
+          <w:rFonts w:ascii="Arial" w:eastAsia="Calibri" w:hAnsi="Arial" w:cs="Arial"/>
+          <w:sz w:val="24"/>
+          <w:szCs w:val="24"/>
+        </w:rPr>
+        <w:t>,</w:t>
+      </w:r>
+      <w:r>
+        <w:rPr>
+          <w:rFonts w:ascii="Arial" w:eastAsia="Calibri" w:hAnsi="Arial" w:cs="Arial"/>
+          <w:sz w:val="24"/>
+          <w:szCs w:val="24"/>
+        </w:rPr>
+        <w:t xml:space="preserve"> and Supervisor</w:t>
+      </w:r>
+      <w:r>
+        <w:rPr>
+          <w:rFonts w:ascii="Arial" w:eastAsia="Calibri" w:hAnsi="Arial" w:cs="Arial"/>
+          <w:sz w:val="24"/>
+          <w:szCs w:val="24"/>
+        </w:rPr>
+        <w:t>s</w:t>
+      </w:r>
+      <w:r>
+        <w:rPr>
+          <w:rFonts w:ascii="Arial" w:eastAsia="Calibri" w:hAnsi="Arial" w:cs="Arial"/>
+          <w:sz w:val="24"/>
+          <w:szCs w:val="24"/>
+        </w:rPr>
+        <w:t xml:space="preserve"> click the “Save Changes” button, and the system state change.</w:t>
+      </w:r>
+    </w:p>
+    <w:p>
+      <w:pPr>
+        <w:pStyle w:val="ListParagraph"/>
+        <w:numPr>
+          <w:ilvl w:val="2"/>
+          <w:numId w:val="15"/>
+        </w:numPr>
+        <w:rPr>
+          <w:rFonts w:ascii="Arial" w:hAnsi="Arial" w:cs="Arial"/>
+          <w:sz w:val="24"/>
+        </w:rPr>
+      </w:pPr>
+      <w:r>
+        <w:rPr>
+          <w:rFonts w:ascii="Arial" w:eastAsia="Calibri" w:hAnsi="Arial" w:cs="Arial"/>
+          <w:sz w:val="24"/>
+          <w:szCs w:val="24"/>
+        </w:rPr>
+        <w:t>The system will display a message “Successfully Updated!”</w:t>
+      </w:r>
+    </w:p>
+    <w:p>
+      <w:pPr>
+        <w:pStyle w:val="ListParagraph"/>
+        <w:ind w:left="1080"/>
+        <w:rPr>
+          <w:rFonts w:ascii="Arial" w:eastAsia="Calibri" w:hAnsi="Arial" w:cs="Arial"/>
+          <w:sz w:val="24"/>
+          <w:szCs w:val="24"/>
+        </w:rPr>
+      </w:pPr>
+    </w:p>
+    <w:p>
+      <w:pPr>
+        <w:pStyle w:val="ListParagraph"/>
+        <w:numPr>
+          <w:ilvl w:val="1"/>
+          <w:numId w:val="15"/>
+        </w:numPr>
+        <w:jc w:val="both"/>
+        <w:rPr>
+          <w:rFonts w:ascii="Arial" w:eastAsia="Calibri" w:hAnsi="Arial" w:cs="Arial"/>
+          <w:b/>
+          <w:i/>
+          <w:sz w:val="24"/>
+          <w:szCs w:val="24"/>
+        </w:rPr>
+      </w:pPr>
+      <w:r>
+        <w:rPr>
+          <w:rFonts w:ascii="Arial" w:eastAsia="Calibri" w:hAnsi="Arial" w:cs="Arial"/>
+          <w:b/>
+          <w:i/>
+          <w:sz w:val="24"/>
+          <w:szCs w:val="24"/>
+        </w:rPr>
+        <w:t>Alternative Flow(s)</w:t>
+      </w:r>
+    </w:p>
+    <w:p>
+      <w:pPr>
+        <w:pStyle w:val="ListParagraph"/>
+        <w:ind w:left="390"/>
+        <w:jc w:val="both"/>
+        <w:rPr>
+          <w:rFonts w:ascii="Arial" w:eastAsia="Calibri" w:hAnsi="Arial" w:cs="Arial"/>
+          <w:bCs/>
+          <w:iCs/>
+          <w:sz w:val="24"/>
+          <w:szCs w:val="24"/>
+        </w:rPr>
+      </w:pPr>
+      <w:r>
+        <w:rPr>
+          <w:rFonts w:ascii="Arial" w:eastAsia="Calibri" w:hAnsi="Arial" w:cs="Arial"/>
+          <w:b/>
+          <w:i/>
+          <w:sz w:val="24"/>
+          <w:szCs w:val="24"/>
+        </w:rPr>
+        <w:tab/>
+      </w:r>
+      <w:r>
+        <w:rPr>
+          <w:rFonts w:ascii="Arial" w:eastAsia="Calibri" w:hAnsi="Arial" w:cs="Arial"/>
+          <w:bCs/>
+          <w:iCs/>
+          <w:sz w:val="24"/>
+          <w:szCs w:val="24"/>
+        </w:rPr>
+        <w:t>(Empty Required Fields)</w:t>
+      </w:r>
+    </w:p>
+    <w:p>
+      <w:pPr>
+        <w:pStyle w:val="ListParagraph"/>
+        <w:numPr>
+          <w:ilvl w:val="2"/>
+          <w:numId w:val="15"/>
+        </w:numPr>
+        <w:jc w:val="both"/>
+        <w:rPr>
+          <w:rFonts w:ascii="Arial" w:eastAsia="Calibri" w:hAnsi="Arial" w:cs="Arial"/>
+          <w:bCs/>
+          <w:iCs/>
+          <w:sz w:val="24"/>
+          <w:szCs w:val="24"/>
+        </w:rPr>
+      </w:pPr>
+      <w:r>
+        <w:rPr>
+          <w:rFonts w:ascii="Arial" w:eastAsia="Calibri" w:hAnsi="Arial" w:cs="Arial"/>
+          <w:bCs/>
+          <w:iCs/>
+          <w:sz w:val="24"/>
+          <w:szCs w:val="24"/>
+        </w:rPr>
+        <w:t>The system will display an error message “Please fill out the field.”</w:t>
+      </w:r>
+    </w:p>
+    <w:p>
+      <w:pPr>
+        <w:pStyle w:val="ListParagraph"/>
+        <w:ind w:left="390"/>
+        <w:jc w:val="both"/>
+        <w:rPr>
+          <w:rFonts w:ascii="Arial" w:eastAsia="Calibri" w:hAnsi="Arial" w:cs="Arial"/>
+          <w:bCs/>
+          <w:iCs/>
+          <w:sz w:val="24"/>
+          <w:szCs w:val="24"/>
+        </w:rPr>
+      </w:pPr>
+      <w:r>
+        <w:rPr>
+          <w:rFonts w:ascii="Arial" w:eastAsia="Calibri" w:hAnsi="Arial" w:cs="Arial"/>
+          <w:bCs/>
+          <w:iCs/>
+          <w:sz w:val="24"/>
+          <w:szCs w:val="24"/>
+        </w:rPr>
+        <w:tab/>
+        <w:t>(Invalid username format)</w:t>
+      </w:r>
+    </w:p>
+    <w:p>
+      <w:pPr>
+        <w:pStyle w:val="ListParagraph"/>
+        <w:numPr>
+          <w:ilvl w:val="2"/>
+          <w:numId w:val="15"/>
+        </w:numPr>
+        <w:rPr>
+          <w:rFonts w:ascii="Arial" w:eastAsia="Calibri" w:hAnsi="Arial" w:cs="Arial"/>
+          <w:bCs/>
+          <w:iCs/>
+          <w:sz w:val="24"/>
+          <w:szCs w:val="24"/>
+        </w:rPr>
+      </w:pPr>
+      <w:r>
+        <w:rPr>
+          <w:rFonts w:ascii="Arial" w:eastAsia="Calibri" w:hAnsi="Arial" w:cs="Arial"/>
+          <w:bCs/>
+          <w:iCs/>
+          <w:sz w:val="24"/>
+          <w:szCs w:val="24"/>
+        </w:rPr>
+        <w:t>The system</w:t>
+      </w:r>
+      <w:r>
+        <w:rPr>
+          <w:rFonts w:ascii="Arial" w:eastAsia="Calibri" w:hAnsi="Arial" w:cs="Arial"/>
+          <w:bCs/>
+          <w:iCs/>
+          <w:sz w:val="24"/>
+          <w:szCs w:val="24"/>
+        </w:rPr>
+        <w:t xml:space="preserve"> will</w:t>
+      </w:r>
+      <w:r>
+        <w:rPr>
+          <w:rFonts w:ascii="Arial" w:eastAsia="Calibri" w:hAnsi="Arial" w:cs="Arial"/>
+          <w:bCs/>
+          <w:iCs/>
+          <w:sz w:val="24"/>
+          <w:szCs w:val="24"/>
+        </w:rPr>
+        <w:t xml:space="preserve"> display an error</w:t>
+      </w:r>
+      <w:r>
+        <w:rPr>
+          <w:rFonts w:ascii="Arial" w:eastAsia="Calibri" w:hAnsi="Arial" w:cs="Arial"/>
+          <w:bCs/>
+          <w:iCs/>
+          <w:sz w:val="24"/>
+          <w:szCs w:val="24"/>
+        </w:rPr>
+        <w:t xml:space="preserve"> </w:t>
+      </w:r>
+      <w:r>
+        <w:rPr>
+          <w:rFonts w:ascii="Arial" w:eastAsia="Calibri" w:hAnsi="Arial" w:cs="Arial"/>
+          <w:bCs/>
+          <w:iCs/>
+          <w:sz w:val="24"/>
+          <w:szCs w:val="24"/>
+        </w:rPr>
+        <w:t>message</w:t>
+      </w:r>
+      <w:r>
+        <w:rPr>
+          <w:rFonts w:ascii="Arial" w:eastAsia="Calibri" w:hAnsi="Arial" w:cs="Arial"/>
+          <w:bCs/>
+          <w:iCs/>
+          <w:sz w:val="24"/>
+          <w:szCs w:val="24"/>
+        </w:rPr>
+        <w:t xml:space="preserve"> </w:t>
+      </w:r>
+      <w:r>
+        <w:rPr>
+          <w:rFonts w:ascii="Arial" w:eastAsia="Calibri" w:hAnsi="Arial" w:cs="Arial"/>
+          <w:bCs/>
+          <w:iCs/>
+          <w:sz w:val="24"/>
+          <w:szCs w:val="24"/>
+        </w:rPr>
+        <w:t>"Please match the requested format.</w:t>
+      </w:r>
+      <w:r>
+        <w:rPr>
+          <w:rFonts w:ascii="Arial" w:eastAsia="Calibri" w:hAnsi="Arial" w:cs="Arial"/>
+          <w:bCs/>
+          <w:iCs/>
+          <w:sz w:val="24"/>
+          <w:szCs w:val="24"/>
+        </w:rPr>
+        <w:t xml:space="preserve"> </w:t>
+      </w:r>
+      <w:r>
+        <w:rPr>
+          <w:rFonts w:ascii="Arial" w:eastAsia="Calibri" w:hAnsi="Arial" w:cs="Arial"/>
+          <w:bCs/>
+          <w:iCs/>
+          <w:sz w:val="24"/>
+          <w:szCs w:val="24"/>
+        </w:rPr>
+        <w:t xml:space="preserve">(Ex. john12.smith34, </w:t>
+      </w:r>
+      <w:proofErr w:type="spellStart"/>
+      <w:proofErr w:type="gramStart"/>
+      <w:r>
+        <w:rPr>
+          <w:rFonts w:ascii="Arial" w:eastAsia="Calibri" w:hAnsi="Arial" w:cs="Arial"/>
+          <w:bCs/>
+          <w:iCs/>
+          <w:sz w:val="24"/>
+          <w:szCs w:val="24"/>
+        </w:rPr>
+        <w:t>john.smith</w:t>
+      </w:r>
+      <w:proofErr w:type="spellEnd"/>
+      <w:proofErr w:type="gramEnd"/>
+      <w:r>
+        <w:rPr>
+          <w:rFonts w:ascii="Arial" w:eastAsia="Calibri" w:hAnsi="Arial" w:cs="Arial"/>
+          <w:bCs/>
+          <w:iCs/>
+          <w:sz w:val="24"/>
+          <w:szCs w:val="24"/>
+        </w:rPr>
+        <w:t>, john.smith12)"</w:t>
+      </w:r>
+    </w:p>
+    <w:p>
+      <w:pPr>
+        <w:pStyle w:val="ListParagraph"/>
+        <w:ind w:left="390"/>
+        <w:rPr>
+          <w:rFonts w:ascii="Arial" w:eastAsia="Calibri" w:hAnsi="Arial" w:cs="Arial"/>
+          <w:bCs/>
+          <w:iCs/>
+          <w:sz w:val="24"/>
+          <w:szCs w:val="24"/>
+        </w:rPr>
+      </w:pPr>
+      <w:r>
+        <w:rPr>
+          <w:rFonts w:ascii="Arial" w:eastAsia="Calibri" w:hAnsi="Arial" w:cs="Arial"/>
+          <w:bCs/>
+          <w:iCs/>
+          <w:sz w:val="24"/>
+          <w:szCs w:val="24"/>
+        </w:rPr>
+        <w:tab/>
+        <w:t>(Username already exists)</w:t>
+      </w:r>
+    </w:p>
+    <w:p>
+      <w:pPr>
+        <w:pStyle w:val="ListParagraph"/>
+        <w:numPr>
+          <w:ilvl w:val="2"/>
+          <w:numId w:val="15"/>
+        </w:numPr>
+        <w:rPr>
+          <w:rFonts w:ascii="Arial" w:eastAsia="Calibri" w:hAnsi="Arial" w:cs="Arial"/>
+          <w:bCs/>
+          <w:iCs/>
+          <w:sz w:val="24"/>
+          <w:szCs w:val="24"/>
+        </w:rPr>
+      </w:pPr>
+      <w:r>
+        <w:rPr>
+          <w:rFonts w:ascii="Arial" w:eastAsia="Calibri" w:hAnsi="Arial" w:cs="Arial"/>
+          <w:bCs/>
+          <w:iCs/>
+          <w:sz w:val="24"/>
+          <w:szCs w:val="24"/>
+        </w:rPr>
+        <w:t>The system will display an error message “Username already exists!”</w:t>
+      </w:r>
+    </w:p>
+    <w:p>
+      <w:pPr>
+        <w:pStyle w:val="ListParagraph"/>
+        <w:ind w:left="390"/>
+        <w:rPr>
+          <w:rFonts w:ascii="Arial" w:eastAsia="Calibri" w:hAnsi="Arial" w:cs="Arial"/>
+          <w:bCs/>
+          <w:iCs/>
+          <w:sz w:val="24"/>
+          <w:szCs w:val="24"/>
+        </w:rPr>
+      </w:pPr>
+      <w:r>
+        <w:rPr>
+          <w:rFonts w:ascii="Arial" w:eastAsia="Calibri" w:hAnsi="Arial" w:cs="Arial"/>
+          <w:bCs/>
+          <w:iCs/>
+          <w:sz w:val="24"/>
+          <w:szCs w:val="24"/>
+        </w:rPr>
+        <w:tab/>
+        <w:t>(Mobile number must be 11 digits)</w:t>
+      </w:r>
+    </w:p>
+    <w:p>
+      <w:pPr>
+        <w:pStyle w:val="ListParagraph"/>
+        <w:numPr>
+          <w:ilvl w:val="2"/>
+          <w:numId w:val="15"/>
+        </w:numPr>
+        <w:rPr>
+          <w:rFonts w:ascii="Arial" w:eastAsia="Calibri" w:hAnsi="Arial" w:cs="Arial"/>
+          <w:bCs/>
+          <w:iCs/>
+          <w:sz w:val="24"/>
+          <w:szCs w:val="24"/>
+        </w:rPr>
+      </w:pPr>
+      <w:r>
+        <w:rPr>
+          <w:rFonts w:ascii="Arial" w:eastAsia="Calibri" w:hAnsi="Arial" w:cs="Arial"/>
+          <w:bCs/>
+          <w:iCs/>
+          <w:sz w:val="24"/>
+          <w:szCs w:val="24"/>
+        </w:rPr>
+        <w:t xml:space="preserve">The system will display an error message "Please input an </w:t>
+      </w:r>
+      <w:r>
+        <w:rPr>
+          <w:rFonts w:ascii="Arial" w:eastAsia="Calibri" w:hAnsi="Arial" w:cs="Arial"/>
+          <w:bCs/>
+          <w:iCs/>
+          <w:sz w:val="24"/>
+          <w:szCs w:val="24"/>
+        </w:rPr>
+        <w:t>11-digit</w:t>
+      </w:r>
+      <w:r>
+        <w:rPr>
+          <w:rFonts w:ascii="Arial" w:eastAsia="Calibri" w:hAnsi="Arial" w:cs="Arial"/>
+          <w:bCs/>
+          <w:iCs/>
+          <w:sz w:val="24"/>
+          <w:szCs w:val="24"/>
+        </w:rPr>
+        <w:t xml:space="preserve"> </w:t>
+      </w:r>
+      <w:r>
+        <w:rPr>
+          <w:rFonts w:ascii="Arial" w:eastAsia="Calibri" w:hAnsi="Arial" w:cs="Arial"/>
+          <w:bCs/>
+          <w:iCs/>
+          <w:sz w:val="24"/>
+          <w:szCs w:val="24"/>
+        </w:rPr>
+        <w:t>mobile number!"</w:t>
+      </w:r>
+    </w:p>
+    <w:p>
+      <w:pPr>
+        <w:pStyle w:val="ListParagraph"/>
+        <w:ind w:left="432"/>
+        <w:rPr>
+          <w:rFonts w:ascii="Arial" w:eastAsia="Calibri" w:hAnsi="Arial" w:cs="Arial"/>
+          <w:sz w:val="24"/>
+          <w:szCs w:val="24"/>
+        </w:rPr>
+      </w:pPr>
+      <w:r>
+        <w:rPr>
+          <w:rFonts w:ascii="Arial" w:eastAsia="Calibri" w:hAnsi="Arial" w:cs="Arial"/>
+          <w:b/>
+          <w:i/>
+          <w:sz w:val="24"/>
+          <w:szCs w:val="24"/>
+        </w:rPr>
+        <w:t xml:space="preserve">  </w:t>
+      </w:r>
+      <w:r>
+        <w:rPr>
+          <w:rFonts w:ascii="Arial" w:eastAsia="Calibri" w:hAnsi="Arial" w:cs="Arial"/>
+          <w:b/>
+          <w:i/>
+          <w:sz w:val="24"/>
+          <w:szCs w:val="24"/>
+        </w:rPr>
+        <w:tab/>
+      </w:r>
+      <w:r>
+        <w:rPr>
+          <w:rFonts w:ascii="Arial" w:eastAsia="Calibri" w:hAnsi="Arial" w:cs="Arial"/>
+          <w:sz w:val="24"/>
+          <w:szCs w:val="24"/>
+        </w:rPr>
+        <w:t>(Incorrect Current Password)</w:t>
+      </w:r>
+    </w:p>
+    <w:p>
+      <w:pPr>
+        <w:pStyle w:val="ListParagraph"/>
+        <w:numPr>
+          <w:ilvl w:val="2"/>
+          <w:numId w:val="15"/>
+        </w:numPr>
+        <w:rPr>
+          <w:rFonts w:ascii="Arial" w:eastAsia="Calibri" w:hAnsi="Arial" w:cs="Arial"/>
+          <w:sz w:val="24"/>
+          <w:szCs w:val="24"/>
+        </w:rPr>
+      </w:pPr>
+      <w:r>
+        <w:rPr>
+          <w:rFonts w:ascii="Arial" w:eastAsia="Calibri" w:hAnsi="Arial" w:cs="Arial"/>
+          <w:sz w:val="24"/>
+          <w:szCs w:val="24"/>
+        </w:rPr>
+        <w:t xml:space="preserve">The system allows </w:t>
+      </w:r>
+      <w:r>
+        <w:rPr>
+          <w:rFonts w:ascii="Arial" w:eastAsia="Calibri" w:hAnsi="Arial" w:cs="Arial"/>
+          <w:sz w:val="24"/>
+          <w:szCs w:val="24"/>
+        </w:rPr>
+        <w:t xml:space="preserve">the </w:t>
+      </w:r>
+      <w:r>
+        <w:rPr>
+          <w:rFonts w:ascii="Arial" w:eastAsia="Calibri" w:hAnsi="Arial" w:cs="Arial"/>
+          <w:sz w:val="24"/>
+          <w:szCs w:val="24"/>
+        </w:rPr>
+        <w:t>Grade 12 Intern Student, OJT Coordinator</w:t>
+      </w:r>
+      <w:r>
+        <w:rPr>
+          <w:rFonts w:ascii="Arial" w:eastAsia="Calibri" w:hAnsi="Arial" w:cs="Arial"/>
+          <w:sz w:val="24"/>
+          <w:szCs w:val="24"/>
+        </w:rPr>
+        <w:t>,</w:t>
+      </w:r>
+      <w:r>
+        <w:rPr>
+          <w:rFonts w:ascii="Arial" w:eastAsia="Calibri" w:hAnsi="Arial" w:cs="Arial"/>
+          <w:sz w:val="24"/>
+          <w:szCs w:val="24"/>
+        </w:rPr>
+        <w:t xml:space="preserve"> and Supervisor to input their new password and the confirmation of their new password. </w:t>
+      </w:r>
+    </w:p>
+    <w:p>
+      <w:pPr>
+        <w:pStyle w:val="ListParagraph"/>
+        <w:numPr>
+          <w:ilvl w:val="2"/>
+          <w:numId w:val="15"/>
+        </w:numPr>
+        <w:rPr>
+          <w:rFonts w:ascii="Arial" w:eastAsia="Calibri" w:hAnsi="Arial" w:cs="Arial"/>
+          <w:sz w:val="24"/>
+          <w:szCs w:val="24"/>
+        </w:rPr>
+      </w:pPr>
+      <w:r>
+        <w:rPr>
+          <w:rFonts w:ascii="Arial" w:eastAsia="Calibri" w:hAnsi="Arial" w:cs="Arial"/>
+          <w:sz w:val="24"/>
+          <w:szCs w:val="24"/>
+        </w:rPr>
+        <w:t>If the current password is incorrect the system will display a message “Current password is incorrect!”</w:t>
+      </w:r>
+    </w:p>
+    <w:p>
+      <w:pPr>
+        <w:rPr>
+          <w:rFonts w:ascii="Arial" w:eastAsia="Calibri" w:hAnsi="Arial" w:cs="Arial"/>
+          <w:sz w:val="24"/>
+          <w:szCs w:val="24"/>
+        </w:rPr>
+      </w:pPr>
+      <w:r>
+        <w:rPr>
+          <w:rFonts w:ascii="Arial" w:eastAsia="Calibri" w:hAnsi="Arial" w:cs="Arial"/>
+          <w:sz w:val="24"/>
+          <w:szCs w:val="24"/>
+        </w:rPr>
+        <w:tab/>
+        <w:t>(Empty New and Confirm Password)</w:t>
+      </w:r>
+    </w:p>
+    <w:p>
+      <w:pPr>
+        <w:pStyle w:val="ListParagraph"/>
+        <w:numPr>
+          <w:ilvl w:val="2"/>
+          <w:numId w:val="15"/>
+        </w:numPr>
+        <w:rPr>
+          <w:rFonts w:ascii="Arial" w:eastAsia="Calibri" w:hAnsi="Arial" w:cs="Arial"/>
+          <w:sz w:val="24"/>
+          <w:szCs w:val="24"/>
+        </w:rPr>
+      </w:pPr>
+      <w:r>
+        <w:rPr>
+          <w:rFonts w:ascii="Arial" w:eastAsia="Calibri" w:hAnsi="Arial" w:cs="Arial"/>
+          <w:sz w:val="24"/>
+          <w:szCs w:val="24"/>
+        </w:rPr>
+        <w:t>The</w:t>
+      </w:r>
+      <w:r>
+        <w:rPr>
+          <w:rFonts w:ascii="Arial" w:eastAsia="Calibri" w:hAnsi="Arial" w:cs="Arial"/>
+          <w:sz w:val="24"/>
+          <w:szCs w:val="24"/>
+        </w:rPr>
+        <w:t xml:space="preserve"> system displays an error message "Please fill up the new password and confirm password field!"</w:t>
+      </w:r>
+    </w:p>
+    <w:p>
+      <w:pPr>
+        <w:jc w:val="both"/>
+        <w:rPr>
+          <w:rFonts w:ascii="Arial" w:eastAsia="Calibri" w:hAnsi="Arial" w:cs="Arial"/>
+          <w:sz w:val="24"/>
+          <w:szCs w:val="24"/>
+        </w:rPr>
+      </w:pPr>
+      <w:r>
+        <w:rPr>
+          <w:rFonts w:ascii="Arial" w:eastAsia="Calibri" w:hAnsi="Arial" w:cs="Arial"/>
+          <w:sz w:val="24"/>
+          <w:szCs w:val="24"/>
+        </w:rPr>
+        <w:lastRenderedPageBreak/>
+        <w:tab/>
+        <w:t>(</w:t>
+      </w:r>
+      <w:r>
+        <w:rPr>
+          <w:rFonts w:ascii="Arial" w:eastAsia="Calibri" w:hAnsi="Arial" w:cs="Arial"/>
+          <w:sz w:val="24"/>
+          <w:szCs w:val="24"/>
+        </w:rPr>
+        <w:t>New password must not be the same as the current password</w:t>
+      </w:r>
+      <w:r>
+        <w:rPr>
+          <w:rFonts w:ascii="Arial" w:eastAsia="Calibri" w:hAnsi="Arial" w:cs="Arial"/>
+          <w:sz w:val="24"/>
+          <w:szCs w:val="24"/>
+        </w:rPr>
+        <w:t>)</w:t>
+      </w:r>
+    </w:p>
+    <w:p>
+      <w:pPr>
+        <w:pStyle w:val="ListParagraph"/>
+        <w:numPr>
+          <w:ilvl w:val="2"/>
+          <w:numId w:val="15"/>
+        </w:numPr>
+        <w:jc w:val="both"/>
+        <w:rPr>
+          <w:rFonts w:ascii="Arial" w:eastAsia="Calibri" w:hAnsi="Arial" w:cs="Arial"/>
+          <w:sz w:val="24"/>
+          <w:szCs w:val="24"/>
+        </w:rPr>
+      </w:pPr>
+      <w:r>
+        <w:rPr>
+          <w:rFonts w:ascii="Arial" w:eastAsia="Calibri" w:hAnsi="Arial" w:cs="Arial"/>
+          <w:sz w:val="24"/>
+          <w:szCs w:val="24"/>
+        </w:rPr>
+        <w:t>If the new password is the same as the current password the system will display a message “New password is the same as the current password!”</w:t>
+      </w:r>
+    </w:p>
+    <w:p>
+      <w:pPr>
+        <w:jc w:val="both"/>
+        <w:rPr>
+          <w:rFonts w:ascii="Arial" w:eastAsia="Calibri" w:hAnsi="Arial" w:cs="Arial"/>
+          <w:sz w:val="24"/>
+          <w:szCs w:val="24"/>
+        </w:rPr>
+      </w:pPr>
+      <w:r>
+        <w:rPr>
+          <w:rFonts w:ascii="Arial" w:eastAsia="Calibri" w:hAnsi="Arial" w:cs="Arial"/>
+          <w:sz w:val="24"/>
+          <w:szCs w:val="24"/>
+        </w:rPr>
+        <w:tab/>
+        <w:t>(New password and confirm password do not match)</w:t>
+      </w:r>
+    </w:p>
+    <w:p>
+      <w:pPr>
+        <w:pStyle w:val="ListParagraph"/>
+        <w:numPr>
+          <w:ilvl w:val="2"/>
+          <w:numId w:val="15"/>
+        </w:numPr>
+        <w:jc w:val="both"/>
+        <w:rPr>
+          <w:rFonts w:ascii="Arial" w:eastAsia="Calibri" w:hAnsi="Arial" w:cs="Arial"/>
+          <w:sz w:val="24"/>
+          <w:szCs w:val="24"/>
+        </w:rPr>
+      </w:pPr>
+      <w:r>
+        <w:rPr>
+          <w:rFonts w:ascii="Arial" w:eastAsia="Calibri" w:hAnsi="Arial" w:cs="Arial"/>
+          <w:sz w:val="24"/>
+          <w:szCs w:val="24"/>
+        </w:rPr>
+        <w:t>If the confirmation of the new password does not match the system will display a message “New password and confirm password does not match!”</w:t>
+      </w:r>
+    </w:p>
+    <w:p>
+      <w:pPr>
+        <w:jc w:val="both"/>
+        <w:rPr>
+          <w:rFonts w:ascii="Arial" w:eastAsia="Calibri" w:hAnsi="Arial" w:cs="Arial"/>
+          <w:sz w:val="24"/>
+          <w:szCs w:val="24"/>
+        </w:rPr>
+      </w:pPr>
+      <w:r>
+        <w:rPr>
+          <w:rFonts w:ascii="Arial" w:eastAsia="Calibri" w:hAnsi="Arial" w:cs="Arial"/>
+          <w:sz w:val="24"/>
+          <w:szCs w:val="24"/>
+        </w:rPr>
+        <w:tab/>
+        <w:t xml:space="preserve">(Password contains </w:t>
+      </w:r>
+      <w:r>
+        <w:rPr>
+          <w:rFonts w:ascii="Arial" w:eastAsia="Calibri" w:hAnsi="Arial" w:cs="Arial"/>
+          <w:sz w:val="24"/>
+          <w:szCs w:val="24"/>
+        </w:rPr>
+        <w:t>8 character</w:t>
+      </w:r>
+      <w:r>
+        <w:rPr>
+          <w:rFonts w:ascii="Arial" w:eastAsia="Calibri" w:hAnsi="Arial" w:cs="Arial"/>
+          <w:sz w:val="24"/>
+          <w:szCs w:val="24"/>
+        </w:rPr>
+        <w:t>s, 1 uppercase, 1 lowercase, and a number)</w:t>
+      </w:r>
+    </w:p>
+    <w:p>
+      <w:pPr>
+        <w:pStyle w:val="ListParagraph"/>
+        <w:numPr>
+          <w:ilvl w:val="2"/>
+          <w:numId w:val="15"/>
+        </w:numPr>
+        <w:jc w:val="both"/>
+        <w:rPr>
+          <w:rFonts w:ascii="Arial" w:eastAsia="Calibri" w:hAnsi="Arial" w:cs="Arial"/>
+          <w:sz w:val="24"/>
+          <w:szCs w:val="24"/>
+        </w:rPr>
+      </w:pPr>
+      <w:r>
+        <w:rPr>
+          <w:rFonts w:ascii="Arial" w:eastAsia="Calibri" w:hAnsi="Arial" w:cs="Arial"/>
+          <w:sz w:val="24"/>
+          <w:szCs w:val="24"/>
+        </w:rPr>
+        <w:t xml:space="preserve">The Grade 12 Intern Student, OJT Coordinator and Supervisor must provide a minimum of eight-character password is required, and it must include at least one uppercase, one lowercase, and one number. </w:t>
+      </w:r>
+    </w:p>
+    <w:p>
+      <w:pPr>
+        <w:pStyle w:val="ListParagraph"/>
+        <w:numPr>
+          <w:ilvl w:val="2"/>
+          <w:numId w:val="15"/>
+        </w:numPr>
+        <w:jc w:val="both"/>
+        <w:rPr>
+          <w:rFonts w:ascii="Arial" w:eastAsia="Calibri" w:hAnsi="Arial" w:cs="Arial"/>
+          <w:sz w:val="24"/>
+          <w:szCs w:val="24"/>
+        </w:rPr>
+      </w:pPr>
+      <w:r>
+        <w:rPr>
+          <w:rFonts w:ascii="Arial" w:eastAsia="Calibri" w:hAnsi="Arial" w:cs="Arial"/>
+          <w:sz w:val="24"/>
+          <w:szCs w:val="24"/>
+        </w:rPr>
+        <w:t>If not, the system will display a message “Your password must be at least 8 characters long and contain at least one uppercase letter, one lowercase letter, and one number.”</w:t>
+      </w:r>
+    </w:p>
+    <w:p>
+      <w:pPr>
+        <w:jc w:val="both"/>
+        <w:rPr>
+          <w:rFonts w:ascii="Arial" w:eastAsia="Calibri" w:hAnsi="Arial" w:cs="Arial"/>
+          <w:sz w:val="24"/>
+          <w:szCs w:val="24"/>
+        </w:rPr>
+      </w:pPr>
+      <w:r>
+        <w:rPr>
+          <w:rFonts w:ascii="Arial" w:eastAsia="Calibri" w:hAnsi="Arial" w:cs="Arial"/>
+          <w:sz w:val="24"/>
+          <w:szCs w:val="24"/>
+        </w:rPr>
+        <w:tab/>
+        <w:t>(Image must be in jpg, jpeg, and png format)</w:t>
+      </w:r>
+    </w:p>
+    <w:p>
+      <w:pPr>
+        <w:pStyle w:val="ListParagraph"/>
+        <w:numPr>
+          <w:ilvl w:val="2"/>
+          <w:numId w:val="15"/>
+        </w:numPr>
+        <w:jc w:val="both"/>
+        <w:rPr>
+          <w:rFonts w:ascii="Arial" w:eastAsia="Calibri" w:hAnsi="Arial" w:cs="Arial"/>
+          <w:sz w:val="24"/>
+          <w:szCs w:val="24"/>
+        </w:rPr>
+      </w:pPr>
+      <w:r>
+        <w:rPr>
+          <w:rFonts w:ascii="Arial" w:eastAsia="Calibri" w:hAnsi="Arial" w:cs="Arial"/>
+          <w:sz w:val="24"/>
+          <w:szCs w:val="24"/>
+        </w:rPr>
+        <w:t>The system will display an error message “</w:t>
+      </w:r>
+      <w:r>
+        <w:rPr>
+          <w:rFonts w:ascii="Arial" w:eastAsia="Calibri" w:hAnsi="Arial" w:cs="Arial"/>
+          <w:sz w:val="24"/>
+          <w:szCs w:val="24"/>
+        </w:rPr>
+        <w:t>Only JPG, JPEG</w:t>
+      </w:r>
+      <w:r>
+        <w:rPr>
+          <w:rFonts w:ascii="Arial" w:eastAsia="Calibri" w:hAnsi="Arial" w:cs="Arial"/>
+          <w:sz w:val="24"/>
+          <w:szCs w:val="24"/>
+        </w:rPr>
+        <w:t>,</w:t>
+      </w:r>
+      <w:r>
+        <w:rPr>
+          <w:rFonts w:ascii="Arial" w:eastAsia="Calibri" w:hAnsi="Arial" w:cs="Arial"/>
+          <w:sz w:val="24"/>
+          <w:szCs w:val="24"/>
+        </w:rPr>
+        <w:t xml:space="preserve"> and PNG files are allowed.</w:t>
+      </w:r>
+      <w:r>
+        <w:rPr>
+          <w:rFonts w:ascii="Arial" w:eastAsia="Calibri" w:hAnsi="Arial" w:cs="Arial"/>
+          <w:sz w:val="24"/>
+          <w:szCs w:val="24"/>
+        </w:rPr>
+        <w:t>”</w:t>
+      </w:r>
+    </w:p>
+    <w:p>
+      <w:pPr>
+        <w:pStyle w:val="ListParagraph"/>
+        <w:ind w:left="1890"/>
+        <w:jc w:val="both"/>
+        <w:rPr>
+          <w:rFonts w:ascii="Arial" w:eastAsia="Calibri" w:hAnsi="Arial" w:cs="Arial"/>
+          <w:sz w:val="24"/>
+          <w:szCs w:val="24"/>
+        </w:rPr>
+      </w:pPr>
+    </w:p>
+    <w:p>
+      <w:pPr>
+        <w:pStyle w:val="ListParagraph"/>
+        <w:numPr>
+          <w:ilvl w:val="0"/>
+          <w:numId w:val="15"/>
+        </w:numPr>
+        <w:jc w:val="both"/>
+        <w:rPr>
+          <w:rFonts w:ascii="Arial" w:eastAsia="Calibri" w:hAnsi="Arial" w:cs="Arial"/>
+          <w:b/>
+          <w:sz w:val="24"/>
+          <w:szCs w:val="24"/>
+        </w:rPr>
+      </w:pPr>
+      <w:r>
+        <w:rPr>
+          <w:rFonts w:ascii="Arial" w:eastAsia="Calibri" w:hAnsi="Arial" w:cs="Arial"/>
+          <w:b/>
+          <w:sz w:val="24"/>
+          <w:szCs w:val="24"/>
+        </w:rPr>
+        <w:t>Precondition</w:t>
+      </w:r>
+    </w:p>
+    <w:p>
+      <w:pPr>
+        <w:pStyle w:val="ListParagraph"/>
+        <w:ind w:left="360"/>
+        <w:jc w:val="both"/>
+        <w:rPr>
+          <w:rFonts w:ascii="Arial" w:eastAsia="Calibri" w:hAnsi="Arial" w:cs="Arial"/>
+          <w:sz w:val="24"/>
+          <w:szCs w:val="24"/>
+        </w:rPr>
+      </w:pPr>
+      <w:r>
+        <w:rPr>
+          <w:rFonts w:ascii="Arial" w:eastAsia="Calibri" w:hAnsi="Arial" w:cs="Arial"/>
+          <w:sz w:val="24"/>
+          <w:szCs w:val="24"/>
+        </w:rPr>
+        <w:t xml:space="preserve">       The Grade 12 Intern Student</w:t>
+      </w:r>
+      <w:r>
+        <w:rPr>
+          <w:rFonts w:ascii="Arial" w:eastAsia="Calibri" w:hAnsi="Arial" w:cs="Arial"/>
+          <w:sz w:val="24"/>
+          <w:szCs w:val="24"/>
+        </w:rPr>
+        <w:t xml:space="preserve">, OJT Coordinator, and Supervisors must first log in to </w:t>
+      </w:r>
+      <w:r>
+        <w:rPr>
+          <w:rFonts w:ascii="Arial" w:eastAsia="Calibri" w:hAnsi="Arial" w:cs="Arial"/>
+          <w:sz w:val="24"/>
+          <w:szCs w:val="24"/>
+        </w:rPr>
+        <w:t>system</w:t>
+      </w:r>
+      <w:r>
+        <w:rPr>
+          <w:rFonts w:ascii="Arial" w:eastAsia="Calibri" w:hAnsi="Arial" w:cs="Arial"/>
+          <w:sz w:val="24"/>
+          <w:szCs w:val="24"/>
+        </w:rPr>
+        <w:t xml:space="preserve">, </w:t>
+      </w:r>
+      <w:r>
+        <w:rPr>
+          <w:rFonts w:ascii="Arial" w:eastAsia="Calibri" w:hAnsi="Arial" w:cs="Arial"/>
+          <w:sz w:val="24"/>
+          <w:szCs w:val="24"/>
+        </w:rPr>
+        <w:t>before he/she can make changes in the files.</w:t>
+      </w:r>
+    </w:p>
+    <w:p>
+      <w:pPr>
+        <w:numPr>
+          <w:ilvl w:val="0"/>
+          <w:numId w:val="15"/>
+        </w:numPr>
+        <w:contextualSpacing/>
+        <w:jc w:val="both"/>
+        <w:rPr>
+          <w:rFonts w:ascii="Arial" w:eastAsia="Calibri" w:hAnsi="Arial" w:cs="Arial"/>
+          <w:b/>
+          <w:sz w:val="24"/>
+          <w:szCs w:val="24"/>
+        </w:rPr>
+      </w:pPr>
+      <w:r>
+        <w:rPr>
+          <w:rFonts w:ascii="Arial" w:eastAsia="Calibri" w:hAnsi="Arial" w:cs="Arial"/>
+          <w:b/>
+          <w:sz w:val="24"/>
+          <w:szCs w:val="24"/>
+        </w:rPr>
+        <w:t>Post-conditions</w:t>
+      </w:r>
+    </w:p>
+    <w:p>
+      <w:pPr>
+        <w:ind w:firstLine="720"/>
+        <w:jc w:val="both"/>
+        <w:rPr>
+          <w:rFonts w:ascii="Arial" w:eastAsia="Calibri" w:hAnsi="Arial" w:cs="Arial"/>
+          <w:sz w:val="24"/>
+          <w:szCs w:val="24"/>
+        </w:rPr>
+      </w:pPr>
+      <w:r>
+        <w:rPr>
+          <w:rFonts w:ascii="Arial" w:eastAsia="Calibri" w:hAnsi="Arial" w:cs="Arial"/>
+          <w:sz w:val="24"/>
+          <w:szCs w:val="24"/>
+        </w:rPr>
+        <w:t xml:space="preserve">If the Grade 12 Intern Student successfully edits and updated personal information, this use case is successful but if not, the system remains unchanged. </w:t>
+      </w:r>
+    </w:p>
+    <w:p>
+      <w:pPr>
+        <w:ind w:firstLine="720"/>
+        <w:jc w:val="both"/>
+        <w:rPr>
+          <w:rFonts w:ascii="Arial" w:eastAsia="Calibri" w:hAnsi="Arial" w:cs="Arial"/>
+          <w:sz w:val="24"/>
+          <w:szCs w:val="24"/>
+        </w:rPr>
+      </w:pPr>
+    </w:p>
+    <w:p>
+      <w:pPr>
+        <w:ind w:firstLine="720"/>
+        <w:jc w:val="both"/>
+        <w:rPr>
+          <w:rFonts w:ascii="Arial" w:eastAsia="Calibri" w:hAnsi="Arial" w:cs="Arial"/>
+          <w:sz w:val="24"/>
+          <w:szCs w:val="24"/>
+        </w:rPr>
+      </w:pPr>
+    </w:p>
+    <w:p>
+      <w:pPr>
+        <w:ind w:firstLine="720"/>
+        <w:jc w:val="both"/>
+        <w:rPr>
+          <w:rFonts w:ascii="Arial" w:eastAsia="Calibri" w:hAnsi="Arial" w:cs="Arial"/>
+          <w:sz w:val="24"/>
+          <w:szCs w:val="24"/>
+        </w:rPr>
+      </w:pPr>
+    </w:p>
+    <w:p>
+      <w:pPr>
+        <w:ind w:firstLine="720"/>
+        <w:jc w:val="both"/>
+        <w:rPr>
+          <w:rFonts w:ascii="Arial" w:eastAsia="Calibri" w:hAnsi="Arial" w:cs="Arial"/>
+          <w:sz w:val="24"/>
+          <w:szCs w:val="24"/>
+        </w:rPr>
+      </w:pPr>
+    </w:p>
+    <w:p>
+      <w:pPr>
+        <w:ind w:firstLine="720"/>
+        <w:jc w:val="both"/>
+        <w:rPr>
+          <w:rFonts w:ascii="Arial" w:eastAsia="Calibri" w:hAnsi="Arial" w:cs="Arial"/>
+          <w:sz w:val="24"/>
+          <w:szCs w:val="24"/>
+        </w:rPr>
+      </w:pPr>
+    </w:p>
+    <w:p>
+      <w:pPr>
+        <w:ind w:firstLine="720"/>
+        <w:jc w:val="both"/>
+        <w:rPr>
+          <w:rFonts w:ascii="Arial" w:eastAsia="Calibri" w:hAnsi="Arial" w:cs="Arial"/>
+          <w:sz w:val="24"/>
+          <w:szCs w:val="24"/>
+        </w:rPr>
+      </w:pPr>
+    </w:p>
+    <w:p>
+      <w:pPr>
+        <w:ind w:firstLine="720"/>
+        <w:jc w:val="both"/>
+        <w:rPr>
+          <w:rFonts w:ascii="Arial" w:eastAsia="Calibri" w:hAnsi="Arial" w:cs="Arial"/>
+          <w:sz w:val="24"/>
+          <w:szCs w:val="24"/>
+        </w:rPr>
+      </w:pPr>
+    </w:p>
+    <w:p>
+      <w:pPr>
+        <w:ind w:firstLine="720"/>
+        <w:jc w:val="both"/>
+        <w:rPr>
+          <w:rFonts w:ascii="Arial" w:eastAsia="Calibri" w:hAnsi="Arial" w:cs="Arial"/>
+          <w:sz w:val="24"/>
+          <w:szCs w:val="24"/>
+        </w:rPr>
+      </w:pPr>
+    </w:p>
+    <w:p>
+      <w:pPr>
+        <w:ind w:firstLine="720"/>
+        <w:jc w:val="both"/>
+        <w:rPr>
+          <w:rFonts w:ascii="Arial" w:eastAsia="Calibri" w:hAnsi="Arial" w:cs="Arial"/>
+          <w:sz w:val="24"/>
+          <w:szCs w:val="24"/>
+        </w:rPr>
+      </w:pPr>
+    </w:p>
+    <w:p>
+      <w:pPr>
+        <w:ind w:firstLine="720"/>
+        <w:jc w:val="both"/>
+        <w:rPr>
+          <w:rFonts w:ascii="Arial" w:hAnsi="Arial" w:cs="Arial"/>
+          <w:sz w:val="24"/>
+        </w:rPr>
+      </w:pPr>
+    </w:p>
+    <w:p>
+      <w:pPr>
+        <w:shd w:val="clear" w:color="auto" w:fill="A6A6A6" w:themeFill="background1" w:themeFillShade="A6"/>
+        <w:spacing w:after="0"/>
+        <w:jc w:val="center"/>
+        <w:rPr>
+          <w:rFonts w:ascii="Arial" w:hAnsi="Arial" w:cs="Arial"/>
+          <w:i/>
+          <w:sz w:val="28"/>
+        </w:rPr>
+      </w:pPr>
+      <w:r>
+        <w:rPr>
+          <w:rFonts w:ascii="Arial" w:eastAsia="Calibri" w:hAnsi="Arial" w:cs="Arial"/>
+          <w:noProof/>
+          <w:sz w:val="24"/>
+          <w:szCs w:val="24"/>
+        </w:rPr>
+        <w:lastRenderedPageBreak/>
+        <w:drawing>
+          <wp:anchor distT="0" distB="0" distL="114300" distR="114300" simplePos="0" relativeHeight="251708416" behindDoc="0" locked="0" layoutInCell="1" allowOverlap="1" wp14:anchorId="19F4866E" wp14:editId="38E84D54">
+            <wp:simplePos x="0" y="0"/>
+            <wp:positionH relativeFrom="margin">
+              <wp:align>center</wp:align>
+            </wp:positionH>
+            <wp:positionV relativeFrom="paragraph">
+              <wp:posOffset>857250</wp:posOffset>
+            </wp:positionV>
+            <wp:extent cx="6974840" cy="7162800"/>
+            <wp:effectExtent l="0" t="0" r="0" b="0"/>
+            <wp:wrapSquare wrapText="bothSides"/>
+            <wp:docPr id="118001883" name="Picture 1"/>
+            <wp:cNvGraphicFramePr>
+              <a:graphicFrameLocks xmlns:a="http://schemas.openxmlformats.org/drawingml/2006/main" noChangeAspect="1"/>
+            </wp:cNvGraphicFramePr>
+            <a:graphic xmlns:a="http://schemas.openxmlformats.org/drawingml/2006/main">
+              <a:graphicData uri="http://schemas.openxmlformats.org/drawingml/2006/picture">
+                <pic:pic xmlns:pic="http://schemas.openxmlformats.org/drawingml/2006/picture">
+                  <pic:nvPicPr>
+                    <pic:cNvPr id="0" name="Picture 1"/>
+                    <pic:cNvPicPr>
+                      <a:picLocks noChangeAspect="1" noChangeArrowheads="1"/>
+                    </pic:cNvPicPr>
+                  </pic:nvPicPr>
+                  <pic:blipFill>
+                    <a:blip r:embed="rId22">
+                      <a:extLst>
+                        <a:ext uri="{28A0092B-C50C-407E-A947-70E740481C1C}">
+                          <a14:useLocalDpi xmlns:a14="http://schemas.microsoft.com/office/drawing/2010/main" val="0"/>
+                        </a:ext>
+                      </a:extLst>
+                    </a:blip>
+                    <a:srcRect/>
+                    <a:stretch>
+                      <a:fillRect/>
+                    </a:stretch>
+                  </pic:blipFill>
+                  <pic:spPr bwMode="auto">
+                    <a:xfrm>
+                      <a:off x="0" y="0"/>
+                      <a:ext cx="6974840" cy="7162800"/>
+                    </a:xfrm>
+                    <a:prstGeom prst="rect">
+                      <a:avLst/>
+                    </a:prstGeom>
+                    <a:noFill/>
+                    <a:ln>
+                      <a:noFill/>
+                    </a:ln>
+                  </pic:spPr>
+                </pic:pic>
+              </a:graphicData>
+            </a:graphic>
+            <wp14:sizeRelH relativeFrom="margin">
+              <wp14:pctWidth>0</wp14:pctWidth>
+            </wp14:sizeRelH>
+            <wp14:sizeRelV relativeFrom="margin">
+              <wp14:pctHeight>0</wp14:pctHeight>
+            </wp14:sizeRelV>
+          </wp:anchor>
+        </w:drawing>
+      </w:r>
+      <w:r>
+        <w:rPr>
+          <w:rFonts w:ascii="Arial" w:hAnsi="Arial" w:cs="Arial"/>
+          <w:iCs/>
+          <w:sz w:val="28"/>
+        </w:rPr>
+        <w:t>Activity Diagram:</w:t>
+      </w:r>
+      <w:r>
+        <w:rPr>
+          <w:rFonts w:ascii="Arial" w:hAnsi="Arial" w:cs="Arial"/>
+          <w:iCs/>
+          <w:sz w:val="28"/>
+        </w:rPr>
+        <w:t xml:space="preserve"> </w:t>
+      </w:r>
+      <w:r>
+        <w:rPr>
+          <w:rFonts w:ascii="Arial" w:hAnsi="Arial" w:cs="Arial"/>
+          <w:i/>
+          <w:sz w:val="28"/>
+        </w:rPr>
+        <w:t>OJT C</w:t>
+      </w:r>
+      <w:r>
+        <w:rPr>
+          <w:rFonts w:ascii="Arial" w:hAnsi="Arial" w:cs="Arial"/>
+          <w:i/>
+          <w:sz w:val="28"/>
+        </w:rPr>
+        <w:t>oordinator and Supervisor Profile Settings</w:t>
+      </w:r>
+    </w:p>
+    <w:p>
+      <w:pPr>
+        <w:rPr>
+          <w:rFonts w:ascii="Arial" w:hAnsi="Arial" w:cs="Arial"/>
+          <w:i/>
+          <w:sz w:val="28"/>
+        </w:rPr>
+      </w:pPr>
+      <w:r>
+        <w:rPr>
+          <w:rFonts w:ascii="Arial" w:hAnsi="Arial" w:cs="Arial"/>
+          <w:i/>
+          <w:sz w:val="28"/>
+        </w:rPr>
+        <w:br w:type="page"/>
+      </w:r>
+      <w:r>
+        <w:rPr>
+          <w:rFonts w:ascii="Arial" w:hAnsi="Arial" w:cs="Arial"/>
+          <w:i/>
+          <w:noProof/>
+          <w:sz w:val="28"/>
+        </w:rPr>
+        <w:lastRenderedPageBreak/>
+        <w:drawing>
+          <wp:anchor distT="0" distB="0" distL="114300" distR="114300" simplePos="0" relativeHeight="251709440" behindDoc="0" locked="0" layoutInCell="1" allowOverlap="1" wp14:anchorId="34942F03" wp14:editId="33BDEAD2">
+            <wp:simplePos x="0" y="0"/>
+            <wp:positionH relativeFrom="margin">
+              <wp:posOffset>-659765</wp:posOffset>
+            </wp:positionH>
+            <wp:positionV relativeFrom="paragraph">
+              <wp:posOffset>91966</wp:posOffset>
+            </wp:positionV>
+            <wp:extent cx="7051566" cy="7315200"/>
+            <wp:effectExtent l="0" t="0" r="0" b="0"/>
+            <wp:wrapSquare wrapText="bothSides"/>
+            <wp:docPr id="1440229581" name="Picture 3"/>
+            <wp:cNvGraphicFramePr>
+              <a:graphicFrameLocks xmlns:a="http://schemas.openxmlformats.org/drawingml/2006/main" noChangeAspect="1"/>
+            </wp:cNvGraphicFramePr>
+            <a:graphic xmlns:a="http://schemas.openxmlformats.org/drawingml/2006/main">
+              <a:graphicData uri="http://schemas.openxmlformats.org/drawingml/2006/picture">
+                <pic:pic xmlns:pic="http://schemas.openxmlformats.org/drawingml/2006/picture">
+                  <pic:nvPicPr>
+                    <pic:cNvPr id="0" name="Picture 3"/>
+                    <pic:cNvPicPr>
+                      <a:picLocks noChangeAspect="1" noChangeArrowheads="1"/>
+                    </pic:cNvPicPr>
+                  </pic:nvPicPr>
+                  <pic:blipFill>
+                    <a:blip r:embed="rId23">
+                      <a:extLst>
+                        <a:ext uri="{28A0092B-C50C-407E-A947-70E740481C1C}">
+                          <a14:useLocalDpi xmlns:a14="http://schemas.microsoft.com/office/drawing/2010/main" val="0"/>
+                        </a:ext>
+                      </a:extLst>
+                    </a:blip>
+                    <a:srcRect/>
+                    <a:stretch>
+                      <a:fillRect/>
+                    </a:stretch>
+                  </pic:blipFill>
+                  <pic:spPr bwMode="auto">
+                    <a:xfrm>
+                      <a:off x="0" y="0"/>
+                      <a:ext cx="7051566" cy="7315200"/>
+                    </a:xfrm>
+                    <a:prstGeom prst="rect">
+                      <a:avLst/>
+                    </a:prstGeom>
+                    <a:noFill/>
+                    <a:ln>
+                      <a:noFill/>
+                    </a:ln>
+                  </pic:spPr>
+                </pic:pic>
+              </a:graphicData>
+            </a:graphic>
+            <wp14:sizeRelH relativeFrom="margin">
+              <wp14:pctWidth>0</wp14:pctWidth>
+            </wp14:sizeRelH>
+            <wp14:sizeRelV relativeFrom="margin">
+              <wp14:pctHeight>0</wp14:pctHeight>
+            </wp14:sizeRelV>
+          </wp:anchor>
+        </w:drawing>
       </w:r>
     </w:p>
     <w:sectPr>
-      <w:footerReference w:type="default" r:id="rId22"/>
+      <w:footerReference w:type="default" r:id="rId24"/>
       <w:pgSz w:w="11906" w:h="16838" w:code="9"/>
       <w:pgMar w:top="1440" w:right="1440" w:bottom="1440" w:left="1440" w:header="708" w:footer="80" w:gutter="0"/>
       <w:cols w:space="708"/>
@@ -19248,7 +20710,7 @@
             <w:rPr>
               <w:rFonts w:ascii="Arial" w:eastAsia="Tahoma" w:hAnsi="Arial" w:cs="Arial"/>
               <w:b/>
-              <w:color w:val="000000"/>
+              <w:color w:val="FFFFFF" w:themeColor="background1"/>
               <w:sz w:val="24"/>
               <w:szCs w:val="20"/>
             </w:rPr>
@@ -19258,7 +20720,7 @@
             <w:rPr>
               <w:rFonts w:ascii="Arial" w:eastAsia="Tahoma" w:hAnsi="Arial" w:cs="Arial"/>
               <w:b/>
-              <w:color w:val="000000"/>
+              <w:color w:val="FFFFFF" w:themeColor="background1"/>
               <w:sz w:val="24"/>
               <w:szCs w:val="20"/>
             </w:rPr>
@@ -19268,7 +20730,7 @@
             <w:rPr>
               <w:rFonts w:ascii="Arial" w:eastAsia="Tahoma" w:hAnsi="Arial" w:cs="Arial"/>
               <w:b/>
-              <w:color w:val="000000"/>
+              <w:color w:val="FFFFFF" w:themeColor="background1"/>
               <w:sz w:val="24"/>
               <w:szCs w:val="20"/>
             </w:rPr>
@@ -19279,7 +20741,7 @@
               <w:rFonts w:ascii="Arial" w:eastAsia="Tahoma" w:hAnsi="Arial" w:cs="Arial"/>
               <w:b/>
               <w:noProof/>
-              <w:color w:val="000000"/>
+              <w:color w:val="FFFFFF" w:themeColor="background1"/>
               <w:sz w:val="24"/>
               <w:szCs w:val="20"/>
             </w:rPr>
@@ -19289,7 +20751,7 @@
             <w:rPr>
               <w:rFonts w:ascii="Arial" w:eastAsia="Tahoma" w:hAnsi="Arial" w:cs="Arial"/>
               <w:b/>
-              <w:color w:val="000000"/>
+              <w:color w:val="FFFFFF" w:themeColor="background1"/>
               <w:sz w:val="24"/>
               <w:szCs w:val="20"/>
             </w:rPr>

--- a/SPECIAL-PROJECT-OJTTMS-2023.docx
+++ b/SPECIAL-PROJECT-OJTTMS-2023.docx
@@ -18029,6 +18029,7 @@
       <w:pPr>
         <w:pStyle w:val="ListParagraph"/>
         <w:ind w:left="390"/>
+        <w:jc w:val="both"/>
         <w:rPr>
           <w:rFonts w:ascii="Arial" w:eastAsia="Calibri" w:hAnsi="Arial" w:cs="Arial"/>
           <w:bCs/>
@@ -18055,7 +18056,7 @@
           <w:sz w:val="24"/>
           <w:szCs w:val="24"/>
         </w:rPr>
-        <w:t>(Mobile number must be 11 digits)</w:t>
+        <w:t>(Empty Required Fields)</w:t>
       </w:r>
     </w:p>
     <w:p>
@@ -18065,6 +18066,7 @@
           <w:ilvl w:val="2"/>
           <w:numId w:val="15"/>
         </w:numPr>
+        <w:jc w:val="both"/>
         <w:rPr>
           <w:rFonts w:ascii="Arial" w:eastAsia="Calibri" w:hAnsi="Arial" w:cs="Arial"/>
           <w:bCs/>
@@ -18081,9 +18083,13 @@
           <w:sz w:val="24"/>
           <w:szCs w:val="24"/>
         </w:rPr>
-        <w:t>The system will display an error message "Please input an 11-digit</w:t>
-      </w:r>
-      <w:r>
+        <w:t>The system will display an error message “Please fill out the field.”</w:t>
+      </w:r>
+    </w:p>
+    <w:p>
+      <w:pPr>
+        <w:pStyle w:val="ListParagraph"/>
+        <w:ind w:left="390"/>
         <w:rPr>
           <w:rFonts w:ascii="Arial" w:eastAsia="Calibri" w:hAnsi="Arial" w:cs="Arial"/>
           <w:bCs/>
@@ -18091,7 +18097,16 @@
           <w:sz w:val="24"/>
           <w:szCs w:val="24"/>
         </w:rPr>
-        <w:t xml:space="preserve"> </w:t>
+      </w:pPr>
+      <w:r>
+        <w:rPr>
+          <w:rFonts w:ascii="Arial" w:eastAsia="Calibri" w:hAnsi="Arial" w:cs="Arial"/>
+          <w:b/>
+          <w:i/>
+          <w:sz w:val="24"/>
+          <w:szCs w:val="24"/>
+        </w:rPr>
+        <w:tab/>
       </w:r>
       <w:r>
         <w:rPr>
@@ -18101,37 +18116,7 @@
           <w:sz w:val="24"/>
           <w:szCs w:val="24"/>
         </w:rPr>
-        <w:t>mobile number!"</w:t>
-      </w:r>
-    </w:p>
-    <w:p>
-      <w:pPr>
-        <w:pStyle w:val="ListParagraph"/>
-        <w:ind w:left="432"/>
-        <w:jc w:val="both"/>
-        <w:rPr>
-          <w:rFonts w:ascii="Arial" w:eastAsia="Calibri" w:hAnsi="Arial" w:cs="Arial"/>
-          <w:sz w:val="24"/>
-          <w:szCs w:val="24"/>
-        </w:rPr>
-      </w:pPr>
-      <w:r>
-        <w:rPr>
-          <w:rFonts w:ascii="Arial" w:eastAsia="Calibri" w:hAnsi="Arial" w:cs="Arial"/>
-          <w:b/>
-          <w:i/>
-          <w:sz w:val="24"/>
-          <w:szCs w:val="24"/>
-        </w:rPr>
-        <w:t xml:space="preserve">   </w:t>
-      </w:r>
-      <w:r>
-        <w:rPr>
-          <w:rFonts w:ascii="Arial" w:eastAsia="Calibri" w:hAnsi="Arial" w:cs="Arial"/>
-          <w:sz w:val="24"/>
-          <w:szCs w:val="24"/>
-        </w:rPr>
-        <w:t>(Incorrect Current Password)</w:t>
+        <w:t>(Mobile number must be 11 digits)</w:t>
       </w:r>
     </w:p>
     <w:p>
@@ -18141,52 +18126,73 @@
           <w:ilvl w:val="2"/>
           <w:numId w:val="15"/>
         </w:numPr>
-        <w:jc w:val="both"/>
-        <w:rPr>
-          <w:rFonts w:ascii="Arial" w:eastAsia="Calibri" w:hAnsi="Arial" w:cs="Arial"/>
-          <w:sz w:val="24"/>
-          <w:szCs w:val="24"/>
-        </w:rPr>
-      </w:pPr>
-      <w:r>
-        <w:rPr>
-          <w:rFonts w:ascii="Arial" w:eastAsia="Calibri" w:hAnsi="Arial" w:cs="Arial"/>
-          <w:sz w:val="24"/>
-          <w:szCs w:val="24"/>
-        </w:rPr>
-        <w:t xml:space="preserve">The system allows </w:t>
-      </w:r>
-      <w:r>
-        <w:rPr>
-          <w:rFonts w:ascii="Arial" w:eastAsia="Calibri" w:hAnsi="Arial" w:cs="Arial"/>
-          <w:sz w:val="24"/>
-          <w:szCs w:val="24"/>
-        </w:rPr>
-        <w:t xml:space="preserve">the </w:t>
-      </w:r>
-      <w:r>
-        <w:rPr>
-          <w:rFonts w:ascii="Arial" w:eastAsia="Calibri" w:hAnsi="Arial" w:cs="Arial"/>
-          <w:sz w:val="24"/>
-          <w:szCs w:val="24"/>
-        </w:rPr>
-        <w:t>Grade 12 Intern Student, OJT Coordinator</w:t>
-      </w:r>
-      <w:r>
-        <w:rPr>
-          <w:rFonts w:ascii="Arial" w:eastAsia="Calibri" w:hAnsi="Arial" w:cs="Arial"/>
-          <w:sz w:val="24"/>
-          <w:szCs w:val="24"/>
-        </w:rPr>
-        <w:t>,</w:t>
-      </w:r>
-      <w:r>
-        <w:rPr>
-          <w:rFonts w:ascii="Arial" w:eastAsia="Calibri" w:hAnsi="Arial" w:cs="Arial"/>
-          <w:sz w:val="24"/>
-          <w:szCs w:val="24"/>
-        </w:rPr>
-        <w:t xml:space="preserve"> and Supervisor to input their new password and the confirmation of their new password. </w:t>
+        <w:rPr>
+          <w:rFonts w:ascii="Arial" w:eastAsia="Calibri" w:hAnsi="Arial" w:cs="Arial"/>
+          <w:bCs/>
+          <w:iCs/>
+          <w:sz w:val="24"/>
+          <w:szCs w:val="24"/>
+        </w:rPr>
+      </w:pPr>
+      <w:r>
+        <w:rPr>
+          <w:rFonts w:ascii="Arial" w:eastAsia="Calibri" w:hAnsi="Arial" w:cs="Arial"/>
+          <w:bCs/>
+          <w:iCs/>
+          <w:sz w:val="24"/>
+          <w:szCs w:val="24"/>
+        </w:rPr>
+        <w:t>The system will display an error message "Please input an 11-digit</w:t>
+      </w:r>
+      <w:r>
+        <w:rPr>
+          <w:rFonts w:ascii="Arial" w:eastAsia="Calibri" w:hAnsi="Arial" w:cs="Arial"/>
+          <w:bCs/>
+          <w:iCs/>
+          <w:sz w:val="24"/>
+          <w:szCs w:val="24"/>
+        </w:rPr>
+        <w:t xml:space="preserve"> </w:t>
+      </w:r>
+      <w:r>
+        <w:rPr>
+          <w:rFonts w:ascii="Arial" w:eastAsia="Calibri" w:hAnsi="Arial" w:cs="Arial"/>
+          <w:bCs/>
+          <w:iCs/>
+          <w:sz w:val="24"/>
+          <w:szCs w:val="24"/>
+        </w:rPr>
+        <w:t>mobile number!"</w:t>
+      </w:r>
+    </w:p>
+    <w:p>
+      <w:pPr>
+        <w:pStyle w:val="ListParagraph"/>
+        <w:ind w:left="432"/>
+        <w:jc w:val="both"/>
+        <w:rPr>
+          <w:rFonts w:ascii="Arial" w:eastAsia="Calibri" w:hAnsi="Arial" w:cs="Arial"/>
+          <w:sz w:val="24"/>
+          <w:szCs w:val="24"/>
+        </w:rPr>
+      </w:pPr>
+      <w:r>
+        <w:rPr>
+          <w:rFonts w:ascii="Arial" w:eastAsia="Calibri" w:hAnsi="Arial" w:cs="Arial"/>
+          <w:b/>
+          <w:i/>
+          <w:sz w:val="24"/>
+          <w:szCs w:val="24"/>
+        </w:rPr>
+        <w:t xml:space="preserve">   </w:t>
+      </w:r>
+      <w:r>
+        <w:rPr>
+          <w:rFonts w:ascii="Arial" w:eastAsia="Calibri" w:hAnsi="Arial" w:cs="Arial"/>
+          <w:sz w:val="24"/>
+          <w:szCs w:val="24"/>
+        </w:rPr>
+        <w:t>(Incorrect Current Password)</w:t>
       </w:r>
     </w:p>
     <w:p>
@@ -18209,26 +18215,39 @@
           <w:sz w:val="24"/>
           <w:szCs w:val="24"/>
         </w:rPr>
-        <w:t>If the current password is incorrect the system will display a message “Current password is incorrect!”</w:t>
-      </w:r>
-    </w:p>
-    <w:p>
-      <w:pPr>
-        <w:jc w:val="both"/>
-        <w:rPr>
-          <w:rFonts w:ascii="Arial" w:eastAsia="Calibri" w:hAnsi="Arial" w:cs="Arial"/>
-          <w:sz w:val="24"/>
-          <w:szCs w:val="24"/>
-        </w:rPr>
-      </w:pPr>
-      <w:r>
-        <w:rPr>
-          <w:rFonts w:ascii="Arial" w:eastAsia="Calibri" w:hAnsi="Arial" w:cs="Arial"/>
-          <w:sz w:val="24"/>
-          <w:szCs w:val="24"/>
-        </w:rPr>
-        <w:tab/>
-        <w:t>(Empty New and Confirm Password)</w:t>
+        <w:t xml:space="preserve">The system allows </w:t>
+      </w:r>
+      <w:r>
+        <w:rPr>
+          <w:rFonts w:ascii="Arial" w:eastAsia="Calibri" w:hAnsi="Arial" w:cs="Arial"/>
+          <w:sz w:val="24"/>
+          <w:szCs w:val="24"/>
+        </w:rPr>
+        <w:t xml:space="preserve">the </w:t>
+      </w:r>
+      <w:r>
+        <w:rPr>
+          <w:rFonts w:ascii="Arial" w:eastAsia="Calibri" w:hAnsi="Arial" w:cs="Arial"/>
+          <w:sz w:val="24"/>
+          <w:szCs w:val="24"/>
+        </w:rPr>
+        <w:t>Grade 12 Intern Student, OJT Coordinator</w:t>
+      </w:r>
+      <w:r>
+        <w:rPr>
+          <w:rFonts w:ascii="Arial" w:eastAsia="Calibri" w:hAnsi="Arial" w:cs="Arial"/>
+          <w:sz w:val="24"/>
+          <w:szCs w:val="24"/>
+        </w:rPr>
+        <w:t>,</w:t>
+      </w:r>
+      <w:r>
+        <w:rPr>
+          <w:rFonts w:ascii="Arial" w:eastAsia="Calibri" w:hAnsi="Arial" w:cs="Arial"/>
+          <w:sz w:val="24"/>
+          <w:szCs w:val="24"/>
+        </w:rPr>
+        <w:t xml:space="preserve"> and Supervisor to input their new password and the confirmation of their new password. </w:t>
       </w:r>
     </w:p>
     <w:p>
@@ -18251,7 +18270,7 @@
           <w:sz w:val="24"/>
           <w:szCs w:val="24"/>
         </w:rPr>
-        <w:t>When the Grade 12 Intern student inputs the current password but leaves the new password and confirm password fields empty, the system displays an error message "Please fill up the new password and confirm password field!"</w:t>
+        <w:t>If the current password is incorrect the system will display a message “Current password is incorrect!”</w:t>
       </w:r>
     </w:p>
     <w:p>
@@ -18270,23 +18289,7 @@
           <w:szCs w:val="24"/>
         </w:rPr>
         <w:tab/>
-        <w:t>(</w:t>
-      </w:r>
-      <w:r>
-        <w:rPr>
-          <w:rFonts w:ascii="Arial" w:eastAsia="Calibri" w:hAnsi="Arial" w:cs="Arial"/>
-          <w:sz w:val="24"/>
-          <w:szCs w:val="24"/>
-        </w:rPr>
-        <w:t>New password must not be the same as the current password</w:t>
-      </w:r>
-      <w:r>
-        <w:rPr>
-          <w:rFonts w:ascii="Arial" w:eastAsia="Calibri" w:hAnsi="Arial" w:cs="Arial"/>
-          <w:sz w:val="24"/>
-          <w:szCs w:val="24"/>
-        </w:rPr>
-        <w:t>)</w:t>
+        <w:t>(Empty New and Confirm Password)</w:t>
       </w:r>
     </w:p>
     <w:p>
@@ -18309,35 +18312,100 @@
           <w:sz w:val="24"/>
           <w:szCs w:val="24"/>
         </w:rPr>
-        <w:t>If the new password is the same as the current password the system will display a message “New password is the same as the current password!”</w:t>
-      </w:r>
-    </w:p>
-    <w:p>
-      <w:pPr>
-        <w:jc w:val="both"/>
-        <w:rPr>
-          <w:rFonts w:ascii="Arial" w:eastAsia="Calibri" w:hAnsi="Arial" w:cs="Arial"/>
-          <w:sz w:val="24"/>
-          <w:szCs w:val="24"/>
-        </w:rPr>
-      </w:pPr>
-    </w:p>
-    <w:p>
-      <w:pPr>
-        <w:jc w:val="both"/>
-        <w:rPr>
-          <w:rFonts w:ascii="Arial" w:eastAsia="Calibri" w:hAnsi="Arial" w:cs="Arial"/>
-          <w:sz w:val="24"/>
-          <w:szCs w:val="24"/>
-        </w:rPr>
-      </w:pPr>
-      <w:r>
-        <w:rPr>
-          <w:rFonts w:ascii="Arial" w:eastAsia="Calibri" w:hAnsi="Arial" w:cs="Arial"/>
-          <w:sz w:val="24"/>
-          <w:szCs w:val="24"/>
-        </w:rPr>
-        <w:lastRenderedPageBreak/>
+        <w:t>When the Grade 12 Intern student inputs the current password but leaves the new password and confirm password fields empty, the system displays an error message "Please fill up the new password and confirm password field!"</w:t>
+      </w:r>
+    </w:p>
+    <w:p>
+      <w:pPr>
+        <w:jc w:val="both"/>
+        <w:rPr>
+          <w:rFonts w:ascii="Arial" w:eastAsia="Calibri" w:hAnsi="Arial" w:cs="Arial"/>
+          <w:sz w:val="24"/>
+          <w:szCs w:val="24"/>
+        </w:rPr>
+      </w:pPr>
+      <w:r>
+        <w:rPr>
+          <w:rFonts w:ascii="Arial" w:eastAsia="Calibri" w:hAnsi="Arial" w:cs="Arial"/>
+          <w:sz w:val="24"/>
+          <w:szCs w:val="24"/>
+        </w:rPr>
+        <w:tab/>
+        <w:t>(</w:t>
+      </w:r>
+      <w:r>
+        <w:rPr>
+          <w:rFonts w:ascii="Arial" w:eastAsia="Calibri" w:hAnsi="Arial" w:cs="Arial"/>
+          <w:sz w:val="24"/>
+          <w:szCs w:val="24"/>
+        </w:rPr>
+        <w:t>New password must not be the same as the current password</w:t>
+      </w:r>
+      <w:r>
+        <w:rPr>
+          <w:rFonts w:ascii="Arial" w:eastAsia="Calibri" w:hAnsi="Arial" w:cs="Arial"/>
+          <w:sz w:val="24"/>
+          <w:szCs w:val="24"/>
+        </w:rPr>
+        <w:t>)</w:t>
+      </w:r>
+    </w:p>
+    <w:p>
+      <w:pPr>
+        <w:pStyle w:val="ListParagraph"/>
+        <w:numPr>
+          <w:ilvl w:val="2"/>
+          <w:numId w:val="15"/>
+        </w:numPr>
+        <w:jc w:val="both"/>
+        <w:rPr>
+          <w:rFonts w:ascii="Arial" w:eastAsia="Calibri" w:hAnsi="Arial" w:cs="Arial"/>
+          <w:sz w:val="24"/>
+          <w:szCs w:val="24"/>
+        </w:rPr>
+      </w:pPr>
+      <w:r>
+        <w:rPr>
+          <w:rFonts w:ascii="Arial" w:eastAsia="Calibri" w:hAnsi="Arial" w:cs="Arial"/>
+          <w:sz w:val="24"/>
+          <w:szCs w:val="24"/>
+        </w:rPr>
+        <w:t>The</w:t>
+      </w:r>
+      <w:r>
+        <w:rPr>
+          <w:rFonts w:ascii="Arial" w:eastAsia="Calibri" w:hAnsi="Arial" w:cs="Arial"/>
+          <w:sz w:val="24"/>
+          <w:szCs w:val="24"/>
+        </w:rPr>
+        <w:t xml:space="preserve"> system will display a message “New password is the same as the current password!”</w:t>
+      </w:r>
+    </w:p>
+    <w:p>
+      <w:pPr>
+        <w:jc w:val="both"/>
+        <w:rPr>
+          <w:rFonts w:ascii="Arial" w:eastAsia="Calibri" w:hAnsi="Arial" w:cs="Arial"/>
+          <w:sz w:val="24"/>
+          <w:szCs w:val="24"/>
+        </w:rPr>
+      </w:pPr>
+    </w:p>
+    <w:p>
+      <w:pPr>
+        <w:jc w:val="both"/>
+        <w:rPr>
+          <w:rFonts w:ascii="Arial" w:eastAsia="Calibri" w:hAnsi="Arial" w:cs="Arial"/>
+          <w:sz w:val="24"/>
+          <w:szCs w:val="24"/>
+        </w:rPr>
+      </w:pPr>
+      <w:r>
+        <w:rPr>
+          <w:rFonts w:ascii="Arial" w:eastAsia="Calibri" w:hAnsi="Arial" w:cs="Arial"/>
+          <w:sz w:val="24"/>
+          <w:szCs w:val="24"/>
+        </w:rPr>
         <w:tab/>
         <w:t>(New password and confirm password do not match)</w:t>
       </w:r>
@@ -18726,18 +18794,18 @@
         </w:rPr>
         <w:lastRenderedPageBreak/>
         <w:drawing>
-          <wp:anchor distT="0" distB="0" distL="114300" distR="114300" simplePos="0" relativeHeight="251707392" behindDoc="0" locked="0" layoutInCell="1" allowOverlap="1" wp14:anchorId="2ED7339E" wp14:editId="10E40ADE">
+          <wp:anchor distT="0" distB="0" distL="114300" distR="114300" simplePos="0" relativeHeight="251710464" behindDoc="0" locked="0" layoutInCell="1" allowOverlap="1" wp14:anchorId="06F92D36" wp14:editId="7E1FCD5A">
             <wp:simplePos x="0" y="0"/>
             <wp:positionH relativeFrom="margin">
               <wp:align>center</wp:align>
             </wp:positionH>
             <wp:positionV relativeFrom="paragraph">
-              <wp:posOffset>350476</wp:posOffset>
+              <wp:posOffset>242570</wp:posOffset>
             </wp:positionV>
-            <wp:extent cx="6703695" cy="8495030"/>
-            <wp:effectExtent l="0" t="0" r="1905" b="1270"/>
+            <wp:extent cx="6746875" cy="8600440"/>
+            <wp:effectExtent l="0" t="0" r="0" b="0"/>
             <wp:wrapSquare wrapText="bothSides"/>
-            <wp:docPr id="744367643" name="Picture 744367643"/>
+            <wp:docPr id="2060374624" name="Picture 2"/>
             <wp:cNvGraphicFramePr>
               <a:graphicFrameLocks xmlns:a="http://schemas.openxmlformats.org/drawingml/2006/main" noChangeAspect="1"/>
             </wp:cNvGraphicFramePr>
@@ -18745,7 +18813,7 @@
               <a:graphicData uri="http://schemas.openxmlformats.org/drawingml/2006/picture">
                 <pic:pic xmlns:pic="http://schemas.openxmlformats.org/drawingml/2006/picture">
                   <pic:nvPicPr>
-                    <pic:cNvPr id="0" name="Picture 12"/>
+                    <pic:cNvPr id="0" name="Picture 2"/>
                     <pic:cNvPicPr>
                       <a:picLocks noChangeAspect="1" noChangeArrowheads="1"/>
                     </pic:cNvPicPr>
@@ -18766,7 +18834,7 @@
                   <pic:spPr bwMode="auto">
                     <a:xfrm>
                       <a:off x="0" y="0"/>
-                      <a:ext cx="6703695" cy="8495030"/>
+                      <a:ext cx="6746875" cy="8600440"/>
                     </a:xfrm>
                     <a:prstGeom prst="rect">
                       <a:avLst/>
@@ -18813,6 +18881,15 @@
         </w:rPr>
         <w:t>Profile</w:t>
       </w:r>
+      <w:r>
+        <w:rPr>
+          <w:rFonts w:ascii="Arial" w:hAnsi="Arial" w:cs="Arial"/>
+          <w:i/>
+          <w:iCs/>
+          <w:sz w:val="28"/>
+        </w:rPr>
+        <w:t xml:space="preserve"> Settings</w:t>
+      </w:r>
     </w:p>
     <w:p>
       <w:pPr>
@@ -18845,15 +18922,7 @@
           <w:i/>
           <w:sz w:val="28"/>
         </w:rPr>
-        <w:t>OJT Coordinator and Supervisor</w:t>
-      </w:r>
-      <w:r>
-        <w:rPr>
-          <w:rFonts w:ascii="Arial" w:hAnsi="Arial" w:cs="Arial"/>
-          <w:i/>
-          <w:sz w:val="28"/>
-        </w:rPr>
-        <w:t xml:space="preserve"> Profile Settings</w:t>
+        <w:t>OJT Coordinator and Supervisor Profile Settings</w:t>
       </w:r>
     </w:p>
     <w:p>
@@ -18909,23 +18978,7 @@
           <w:sz w:val="24"/>
           <w:szCs w:val="24"/>
         </w:rPr>
-        <w:t xml:space="preserve"> OJT Coordinator </w:t>
-      </w:r>
-      <w:r>
-        <w:rPr>
-          <w:rFonts w:ascii="Arial" w:eastAsia="Calibri" w:hAnsi="Arial" w:cs="Arial"/>
-          <w:sz w:val="24"/>
-          <w:szCs w:val="24"/>
-        </w:rPr>
-        <w:t>or</w:t>
-      </w:r>
-      <w:r>
-        <w:rPr>
-          <w:rFonts w:ascii="Arial" w:eastAsia="Calibri" w:hAnsi="Arial" w:cs="Arial"/>
-          <w:sz w:val="24"/>
-          <w:szCs w:val="24"/>
-        </w:rPr>
-        <w:t xml:space="preserve"> Supervisor </w:t>
+        <w:t xml:space="preserve"> OJT Coordinator or Supervisor </w:t>
       </w:r>
       <w:r>
         <w:rPr>
@@ -19174,23 +19227,7 @@
           <w:sz w:val="24"/>
           <w:szCs w:val="24"/>
         </w:rPr>
-        <w:t xml:space="preserve"> including their</w:t>
-      </w:r>
-      <w:r>
-        <w:rPr>
-          <w:rFonts w:ascii="Arial" w:eastAsia="Calibri" w:hAnsi="Arial" w:cs="Arial"/>
-          <w:sz w:val="24"/>
-          <w:szCs w:val="24"/>
-        </w:rPr>
-        <w:t xml:space="preserve"> username and</w:t>
-      </w:r>
-      <w:r>
-        <w:rPr>
-          <w:rFonts w:ascii="Arial" w:eastAsia="Calibri" w:hAnsi="Arial" w:cs="Arial"/>
-          <w:sz w:val="24"/>
-          <w:szCs w:val="24"/>
-        </w:rPr>
-        <w:t xml:space="preserve"> password</w:t>
+        <w:t xml:space="preserve"> including their username and password</w:t>
       </w:r>
       <w:r>
         <w:rPr>
@@ -19477,7 +19514,7 @@
           <w:sz w:val="24"/>
           <w:szCs w:val="24"/>
         </w:rPr>
-        <w:t>The system</w:t>
+        <w:t>The system will display an error</w:t>
       </w:r>
       <w:r>
         <w:rPr>
@@ -19487,7 +19524,7 @@
           <w:sz w:val="24"/>
           <w:szCs w:val="24"/>
         </w:rPr>
-        <w:t xml:space="preserve"> will</w:t>
+        <w:t xml:space="preserve"> </w:t>
       </w:r>
       <w:r>
         <w:rPr>
@@ -19497,7 +19534,7 @@
           <w:sz w:val="24"/>
           <w:szCs w:val="24"/>
         </w:rPr>
-        <w:t xml:space="preserve"> display an error</w:t>
+        <w:t>message</w:t>
       </w:r>
       <w:r>
         <w:rPr>
@@ -19517,7 +19554,7 @@
           <w:sz w:val="24"/>
           <w:szCs w:val="24"/>
         </w:rPr>
-        <w:t>message</w:t>
+        <w:t>"Please match the requested format.</w:t>
       </w:r>
       <w:r>
         <w:rPr>
@@ -19537,8 +19574,9 @@
           <w:sz w:val="24"/>
           <w:szCs w:val="24"/>
         </w:rPr>
-        <w:t>"Please match the requested format.</w:t>
-      </w:r>
+        <w:t xml:space="preserve">(Ex. john12.smith34, </w:t>
+      </w:r>
+      <w:proofErr w:type="spellStart"/>
       <w:r>
         <w:rPr>
           <w:rFonts w:ascii="Arial" w:eastAsia="Calibri" w:hAnsi="Arial" w:cs="Arial"/>
@@ -19547,32 +19585,9 @@
           <w:sz w:val="24"/>
           <w:szCs w:val="24"/>
         </w:rPr>
-        <w:t xml:space="preserve"> </w:t>
-      </w:r>
-      <w:r>
-        <w:rPr>
-          <w:rFonts w:ascii="Arial" w:eastAsia="Calibri" w:hAnsi="Arial" w:cs="Arial"/>
-          <w:bCs/>
-          <w:iCs/>
-          <w:sz w:val="24"/>
-          <w:szCs w:val="24"/>
-        </w:rPr>
-        <w:t xml:space="preserve">(Ex. john12.smith34, </w:t>
-      </w:r>
-      <w:proofErr w:type="spellStart"/>
-      <w:proofErr w:type="gramStart"/>
-      <w:r>
-        <w:rPr>
-          <w:rFonts w:ascii="Arial" w:eastAsia="Calibri" w:hAnsi="Arial" w:cs="Arial"/>
-          <w:bCs/>
-          <w:iCs/>
-          <w:sz w:val="24"/>
-          <w:szCs w:val="24"/>
-        </w:rPr>
         <w:t>john.smith</w:t>
       </w:r>
       <w:proofErr w:type="spellEnd"/>
-      <w:proofErr w:type="gramEnd"/>
       <w:r>
         <w:rPr>
           <w:rFonts w:ascii="Arial" w:eastAsia="Calibri" w:hAnsi="Arial" w:cs="Arial"/>
@@ -19681,17 +19696,7 @@
           <w:sz w:val="24"/>
           <w:szCs w:val="24"/>
         </w:rPr>
-        <w:t xml:space="preserve">The system will display an error message "Please input an </w:t>
-      </w:r>
-      <w:r>
-        <w:rPr>
-          <w:rFonts w:ascii="Arial" w:eastAsia="Calibri" w:hAnsi="Arial" w:cs="Arial"/>
-          <w:bCs/>
-          <w:iCs/>
-          <w:sz w:val="24"/>
-          <w:szCs w:val="24"/>
-        </w:rPr>
-        <w:t>11-digit</w:t>
+        <w:t>The system will display an error message "Please input an 11-digit</w:t>
       </w:r>
       <w:r>
         <w:rPr>
@@ -20187,15 +20192,31 @@
           <w:sz w:val="24"/>
           <w:szCs w:val="24"/>
         </w:rPr>
-        <w:t xml:space="preserve">       The Grade 12 Intern Student</w:t>
-      </w:r>
-      <w:r>
-        <w:rPr>
-          <w:rFonts w:ascii="Arial" w:eastAsia="Calibri" w:hAnsi="Arial" w:cs="Arial"/>
-          <w:sz w:val="24"/>
-          <w:szCs w:val="24"/>
-        </w:rPr>
-        <w:t xml:space="preserve">, OJT Coordinator, and Supervisors must first log in to </w:t>
+        <w:t xml:space="preserve">       The </w:t>
+      </w:r>
+      <w:r>
+        <w:rPr>
+          <w:rFonts w:ascii="Arial" w:eastAsia="Calibri" w:hAnsi="Arial" w:cs="Arial"/>
+          <w:sz w:val="24"/>
+          <w:szCs w:val="24"/>
+        </w:rPr>
+        <w:t>OJT Coordinator</w:t>
+      </w:r>
+      <w:r>
+        <w:rPr>
+          <w:rFonts w:ascii="Arial" w:eastAsia="Calibri" w:hAnsi="Arial" w:cs="Arial"/>
+          <w:sz w:val="24"/>
+          <w:szCs w:val="24"/>
+        </w:rPr>
+        <w:t xml:space="preserve"> or </w:t>
+      </w:r>
+      <w:r>
+        <w:rPr>
+          <w:rFonts w:ascii="Arial" w:eastAsia="Calibri" w:hAnsi="Arial" w:cs="Arial"/>
+          <w:sz w:val="24"/>
+          <w:szCs w:val="24"/>
+        </w:rPr>
+        <w:t xml:space="preserve">Supervisor must first log in to </w:t>
       </w:r>
       <w:r>
         <w:rPr>
@@ -20263,7 +20284,23 @@
           <w:sz w:val="24"/>
           <w:szCs w:val="24"/>
         </w:rPr>
-        <w:t xml:space="preserve">If the Grade 12 Intern Student successfully edits and updated personal information, this use case is successful but if not, the system remains unchanged. </w:t>
+        <w:t xml:space="preserve">If the </w:t>
+      </w:r>
+      <w:r>
+        <w:rPr>
+          <w:rFonts w:ascii="Arial" w:eastAsia="Calibri" w:hAnsi="Arial" w:cs="Arial"/>
+          <w:sz w:val="24"/>
+          <w:szCs w:val="24"/>
+        </w:rPr>
+        <w:t xml:space="preserve">OJT Coordinator or Supervisor </w:t>
+      </w:r>
+      <w:r>
+        <w:rPr>
+          <w:rFonts w:ascii="Arial" w:eastAsia="Calibri" w:hAnsi="Arial" w:cs="Arial"/>
+          <w:sz w:val="24"/>
+          <w:szCs w:val="24"/>
+        </w:rPr>
+        <w:t xml:space="preserve">successfully edits and updated personal information, this use case is successful but if not, the system remains unchanged. </w:t>
       </w:r>
     </w:p>
     <w:p>

--- a/SPECIAL-PROJECT-OJTTMS-2023.docx
+++ b/SPECIAL-PROJECT-OJTTMS-2023.docx
@@ -10960,18 +10960,18 @@
         </w:rPr>
         <w:lastRenderedPageBreak/>
         <w:drawing>
-          <wp:anchor distT="0" distB="0" distL="114300" distR="114300" simplePos="0" relativeHeight="251705344" behindDoc="0" locked="0" layoutInCell="1" allowOverlap="1" wp14:anchorId="239DBDCA" wp14:editId="7586B842">
+          <wp:anchor distT="0" distB="0" distL="114300" distR="114300" simplePos="0" relativeHeight="251711488" behindDoc="0" locked="0" layoutInCell="1" allowOverlap="1" wp14:anchorId="4861C44B" wp14:editId="56217EA7">
             <wp:simplePos x="0" y="0"/>
             <wp:positionH relativeFrom="margin">
               <wp:align>center</wp:align>
             </wp:positionH>
             <wp:positionV relativeFrom="paragraph">
-              <wp:posOffset>329388</wp:posOffset>
+              <wp:posOffset>269021</wp:posOffset>
             </wp:positionV>
-            <wp:extent cx="6858000" cy="8512175"/>
-            <wp:effectExtent l="0" t="0" r="0" b="3175"/>
+            <wp:extent cx="6659245" cy="8583930"/>
+            <wp:effectExtent l="0" t="0" r="8255" b="7620"/>
             <wp:wrapSquare wrapText="bothSides"/>
-            <wp:docPr id="1701397273" name="Picture 27"/>
+            <wp:docPr id="538920496" name="Picture 1"/>
             <wp:cNvGraphicFramePr>
               <a:graphicFrameLocks xmlns:a="http://schemas.openxmlformats.org/drawingml/2006/main" noChangeAspect="1"/>
             </wp:cNvGraphicFramePr>
@@ -10979,7 +10979,7 @@
               <a:graphicData uri="http://schemas.openxmlformats.org/drawingml/2006/picture">
                 <pic:pic xmlns:pic="http://schemas.openxmlformats.org/drawingml/2006/picture">
                   <pic:nvPicPr>
-                    <pic:cNvPr id="0" name="Picture 27"/>
+                    <pic:cNvPr id="0" name="Picture 1"/>
                     <pic:cNvPicPr>
                       <a:picLocks noChangeAspect="1" noChangeArrowheads="1"/>
                     </pic:cNvPicPr>
@@ -11000,7 +11000,7 @@
                   <pic:spPr bwMode="auto">
                     <a:xfrm>
                       <a:off x="0" y="0"/>
-                      <a:ext cx="6858000" cy="8512175"/>
+                      <a:ext cx="6659245" cy="8583930"/>
                     </a:xfrm>
                     <a:prstGeom prst="rect">
                       <a:avLst/>
@@ -17647,7 +17647,6 @@
         <w:contextualSpacing/>
         <w:rPr>
           <w:rFonts w:ascii="Arial" w:eastAsia="Calibri" w:hAnsi="Arial" w:cs="Arial"/>
-          <w:b/>
           <w:sz w:val="24"/>
           <w:szCs w:val="24"/>
         </w:rPr>
@@ -17674,7 +17673,15 @@
           <w:sz w:val="24"/>
           <w:szCs w:val="24"/>
         </w:rPr>
-        <w:t xml:space="preserve">Grade 12 Intern Students, OJT Coordinator and Supervisor </w:t>
+        <w:t>Grade 12 Intern Students</w:t>
+      </w:r>
+      <w:r>
+        <w:rPr>
+          <w:rFonts w:ascii="Arial" w:eastAsia="Calibri" w:hAnsi="Arial" w:cs="Arial"/>
+          <w:sz w:val="24"/>
+          <w:szCs w:val="24"/>
+        </w:rPr>
+        <w:t xml:space="preserve"> </w:t>
       </w:r>
       <w:r>
         <w:rPr>
@@ -17692,6 +17699,18 @@
         </w:rPr>
         <w:t>provide and change their personal information, picture, and password.</w:t>
       </w:r>
+    </w:p>
+    <w:p>
+      <w:pPr>
+        <w:ind w:firstLine="360"/>
+        <w:contextualSpacing/>
+        <w:rPr>
+          <w:rFonts w:ascii="Arial" w:eastAsia="Calibri" w:hAnsi="Arial" w:cs="Arial"/>
+          <w:b/>
+          <w:sz w:val="24"/>
+          <w:szCs w:val="24"/>
+        </w:rPr>
+      </w:pPr>
     </w:p>
     <w:p>
       <w:pPr>
@@ -17720,6 +17739,18 @@
     <w:p>
       <w:pPr>
         <w:pStyle w:val="ListParagraph"/>
+        <w:ind w:left="390"/>
+        <w:rPr>
+          <w:rFonts w:ascii="Arial" w:eastAsia="Calibri" w:hAnsi="Arial" w:cs="Arial"/>
+          <w:b/>
+          <w:sz w:val="24"/>
+          <w:szCs w:val="24"/>
+        </w:rPr>
+      </w:pPr>
+    </w:p>
+    <w:p>
+      <w:pPr>
+        <w:pStyle w:val="ListParagraph"/>
         <w:numPr>
           <w:ilvl w:val="1"/>
           <w:numId w:val="15"/>
@@ -17772,7 +17803,23 @@
           <w:sz w:val="24"/>
           <w:szCs w:val="24"/>
         </w:rPr>
-        <w:t>the Grade 12 Intern Students, OJT Coordinator, and Industry Supervisor successfully log into the system. Once logged in, they navigate to the right part of the navigation bar, click on their respective names, and then select "Profile Settings."</w:t>
+        <w:t>the Grade 12 Intern Students</w:t>
+      </w:r>
+      <w:r>
+        <w:rPr>
+          <w:rFonts w:ascii="Arial" w:eastAsia="Calibri" w:hAnsi="Arial" w:cs="Arial"/>
+          <w:sz w:val="24"/>
+          <w:szCs w:val="24"/>
+        </w:rPr>
+        <w:t xml:space="preserve"> </w:t>
+      </w:r>
+      <w:r>
+        <w:rPr>
+          <w:rFonts w:ascii="Arial" w:eastAsia="Calibri" w:hAnsi="Arial" w:cs="Arial"/>
+          <w:sz w:val="24"/>
+          <w:szCs w:val="24"/>
+        </w:rPr>
+        <w:t>successfully log into the system. Once logged in, they navigate to the right part of the navigation bar, click on their respective names, and then select "Profile Settings."</w:t>
       </w:r>
       <w:r>
         <w:rPr>
@@ -17814,7 +17861,15 @@
           <w:sz w:val="24"/>
           <w:szCs w:val="24"/>
         </w:rPr>
-        <w:t>The system displays a form that presents the personal information, picture, and password fields for the Grade 12 Intern Student, OJT Coordinator, and Supervisors.</w:t>
+        <w:t>The system displays a form that presents the personal information, picture, and password fields for the Grade 12 Intern Student</w:t>
+      </w:r>
+      <w:r>
+        <w:rPr>
+          <w:rFonts w:ascii="Arial" w:eastAsia="Calibri" w:hAnsi="Arial" w:cs="Arial"/>
+          <w:sz w:val="24"/>
+          <w:szCs w:val="24"/>
+        </w:rPr>
+        <w:t>.</w:t>
       </w:r>
     </w:p>
     <w:p>
@@ -17835,23 +17890,7 @@
           <w:sz w:val="24"/>
           <w:szCs w:val="24"/>
         </w:rPr>
-        <w:t xml:space="preserve">The Grade 12 Intern Student, OJT Coordinator, and </w:t>
-      </w:r>
-      <w:r>
-        <w:rPr>
-          <w:rFonts w:ascii="Arial" w:eastAsia="Calibri" w:hAnsi="Arial" w:cs="Arial"/>
-          <w:sz w:val="24"/>
-          <w:szCs w:val="24"/>
-        </w:rPr>
-        <w:t xml:space="preserve">Industry </w:t>
-      </w:r>
-      <w:r>
-        <w:rPr>
-          <w:rFonts w:ascii="Arial" w:eastAsia="Calibri" w:hAnsi="Arial" w:cs="Arial"/>
-          <w:sz w:val="24"/>
-          <w:szCs w:val="24"/>
-        </w:rPr>
-        <w:t xml:space="preserve">Supervisor provide and </w:t>
+        <w:t xml:space="preserve">The Grade 12 Intern Student provide and </w:t>
       </w:r>
       <w:r>
         <w:rPr>
@@ -17903,7 +17942,7 @@
           <w:rFonts w:ascii="Arial" w:hAnsi="Arial" w:cs="Arial"/>
           <w:sz w:val="24"/>
         </w:rPr>
-        <w:t>The Grade 12 Intern Student, OJT Coordinator, and Supervisor input or change their personal information, picture, or password in the system</w:t>
+        <w:t>The Grade 12 Intern Student input or change their personal information, picture, or password in the system</w:t>
       </w:r>
       <w:r>
         <w:rPr>
@@ -17931,23 +17970,7 @@
           <w:sz w:val="24"/>
           <w:szCs w:val="24"/>
         </w:rPr>
-        <w:t>The Grade 12 Intern Students, OJT Coordinator</w:t>
-      </w:r>
-      <w:r>
-        <w:rPr>
-          <w:rFonts w:ascii="Arial" w:eastAsia="Calibri" w:hAnsi="Arial" w:cs="Arial"/>
-          <w:sz w:val="24"/>
-          <w:szCs w:val="24"/>
-        </w:rPr>
-        <w:t>,</w:t>
-      </w:r>
-      <w:r>
-        <w:rPr>
-          <w:rFonts w:ascii="Arial" w:eastAsia="Calibri" w:hAnsi="Arial" w:cs="Arial"/>
-          <w:sz w:val="24"/>
-          <w:szCs w:val="24"/>
-        </w:rPr>
-        <w:t xml:space="preserve"> and Supervisor</w:t>
+        <w:t>The Grade 12 Intern Student click</w:t>
       </w:r>
       <w:r>
         <w:rPr>
@@ -17963,7 +17986,7 @@
           <w:sz w:val="24"/>
           <w:szCs w:val="24"/>
         </w:rPr>
-        <w:t xml:space="preserve"> click the “Save Changes” button, and the system state change.</w:t>
+        <w:t xml:space="preserve"> the “Save Changes” button, and the system state change.</w:t>
       </w:r>
     </w:p>
     <w:p>
@@ -18028,6 +18051,20 @@
     <w:p>
       <w:pPr>
         <w:pStyle w:val="ListParagraph"/>
+        <w:ind w:left="1170"/>
+        <w:jc w:val="both"/>
+        <w:rPr>
+          <w:rFonts w:ascii="Arial" w:eastAsia="Calibri" w:hAnsi="Arial" w:cs="Arial"/>
+          <w:b/>
+          <w:i/>
+          <w:sz w:val="24"/>
+          <w:szCs w:val="24"/>
+        </w:rPr>
+      </w:pPr>
+    </w:p>
+    <w:p>
+      <w:pPr>
+        <w:pStyle w:val="ListParagraph"/>
         <w:ind w:left="390"/>
         <w:jc w:val="both"/>
         <w:rPr>
@@ -18390,22 +18427,13 @@
           <w:szCs w:val="24"/>
         </w:rPr>
       </w:pPr>
-    </w:p>
-    <w:p>
-      <w:pPr>
-        <w:jc w:val="both"/>
-        <w:rPr>
-          <w:rFonts w:ascii="Arial" w:eastAsia="Calibri" w:hAnsi="Arial" w:cs="Arial"/>
-          <w:sz w:val="24"/>
-          <w:szCs w:val="24"/>
-        </w:rPr>
-      </w:pPr>
-      <w:r>
-        <w:rPr>
-          <w:rFonts w:ascii="Arial" w:eastAsia="Calibri" w:hAnsi="Arial" w:cs="Arial"/>
-          <w:sz w:val="24"/>
-          <w:szCs w:val="24"/>
-        </w:rPr>
+      <w:r>
+        <w:rPr>
+          <w:rFonts w:ascii="Arial" w:eastAsia="Calibri" w:hAnsi="Arial" w:cs="Arial"/>
+          <w:sz w:val="24"/>
+          <w:szCs w:val="24"/>
+        </w:rPr>
+        <w:lastRenderedPageBreak/>
         <w:tab/>
         <w:t>(New password and confirm password do not match)</w:t>
       </w:r>
@@ -18794,15 +18822,15 @@
         </w:rPr>
         <w:lastRenderedPageBreak/>
         <w:drawing>
-          <wp:anchor distT="0" distB="0" distL="114300" distR="114300" simplePos="0" relativeHeight="251710464" behindDoc="0" locked="0" layoutInCell="1" allowOverlap="1" wp14:anchorId="06F92D36" wp14:editId="7E1FCD5A">
+          <wp:anchor distT="0" distB="0" distL="114300" distR="114300" simplePos="0" relativeHeight="251710464" behindDoc="0" locked="0" layoutInCell="1" allowOverlap="1" wp14:anchorId="06F92D36" wp14:editId="1099A55D">
             <wp:simplePos x="0" y="0"/>
             <wp:positionH relativeFrom="margin">
               <wp:align>center</wp:align>
             </wp:positionH>
             <wp:positionV relativeFrom="paragraph">
-              <wp:posOffset>242570</wp:posOffset>
+              <wp:posOffset>244475</wp:posOffset>
             </wp:positionV>
-            <wp:extent cx="6746875" cy="8600440"/>
+            <wp:extent cx="6560185" cy="8600440"/>
             <wp:effectExtent l="0" t="0" r="0" b="0"/>
             <wp:wrapSquare wrapText="bothSides"/>
             <wp:docPr id="2060374624" name="Picture 2"/>
@@ -18834,7 +18862,7 @@
                   <pic:spPr bwMode="auto">
                     <a:xfrm>
                       <a:off x="0" y="0"/>
-                      <a:ext cx="6746875" cy="8600440"/>
+                      <a:ext cx="6560185" cy="8600440"/>
                     </a:xfrm>
                     <a:prstGeom prst="rect">
                       <a:avLst/>
@@ -18994,7 +19022,23 @@
           <w:sz w:val="24"/>
           <w:szCs w:val="24"/>
         </w:rPr>
-        <w:t>provide and change their personal information, picture, and password.</w:t>
+        <w:t xml:space="preserve">provide and change their personal information, picture, </w:t>
+      </w:r>
+      <w:r>
+        <w:rPr>
+          <w:rFonts w:ascii="Arial" w:eastAsia="Calibri" w:hAnsi="Arial" w:cs="Arial"/>
+          <w:sz w:val="24"/>
+          <w:szCs w:val="24"/>
+        </w:rPr>
+        <w:t xml:space="preserve">username </w:t>
+      </w:r>
+      <w:r>
+        <w:rPr>
+          <w:rFonts w:ascii="Arial" w:eastAsia="Calibri" w:hAnsi="Arial" w:cs="Arial"/>
+          <w:sz w:val="24"/>
+          <w:szCs w:val="24"/>
+        </w:rPr>
+        <w:t>and password.</w:t>
       </w:r>
     </w:p>
     <w:p>
@@ -19134,7 +19178,23 @@
           <w:sz w:val="24"/>
           <w:szCs w:val="24"/>
         </w:rPr>
-        <w:t>The system displays a form that presents the personal information, picture, and password fields for the OJT Coordinator</w:t>
+        <w:t>The system displays a form that presents the personal information, picture,</w:t>
+      </w:r>
+      <w:r>
+        <w:rPr>
+          <w:rFonts w:ascii="Arial" w:eastAsia="Calibri" w:hAnsi="Arial" w:cs="Arial"/>
+          <w:sz w:val="24"/>
+          <w:szCs w:val="24"/>
+        </w:rPr>
+        <w:t xml:space="preserve"> username</w:t>
+      </w:r>
+      <w:r>
+        <w:rPr>
+          <w:rFonts w:ascii="Arial" w:eastAsia="Calibri" w:hAnsi="Arial" w:cs="Arial"/>
+          <w:sz w:val="24"/>
+          <w:szCs w:val="24"/>
+        </w:rPr>
+        <w:t xml:space="preserve"> and password fields for the OJT Coordinator</w:t>
       </w:r>
       <w:r>
         <w:rPr>
@@ -19577,6 +19637,7 @@
         <w:t xml:space="preserve">(Ex. john12.smith34, </w:t>
       </w:r>
       <w:proofErr w:type="spellStart"/>
+      <w:proofErr w:type="gramStart"/>
       <w:r>
         <w:rPr>
           <w:rFonts w:ascii="Arial" w:eastAsia="Calibri" w:hAnsi="Arial" w:cs="Arial"/>
@@ -19588,6 +19649,7 @@
         <w:t>john.smith</w:t>
       </w:r>
       <w:proofErr w:type="spellEnd"/>
+      <w:proofErr w:type="gramEnd"/>
       <w:r>
         <w:rPr>
           <w:rFonts w:ascii="Arial" w:eastAsia="Calibri" w:hAnsi="Arial" w:cs="Arial"/>

--- a/SPECIAL-PROJECT-OJTTMS-2023.docx
+++ b/SPECIAL-PROJECT-OJTTMS-2023.docx
@@ -560,7 +560,17 @@
           <w:sz w:val="24"/>
           <w:szCs w:val="24"/>
         </w:rPr>
-        <w:t>March 2023</w:t>
+        <w:t>May</w:t>
+      </w:r>
+      <w:r>
+        <w:rPr>
+          <w:rFonts w:ascii="Arial" w:hAnsi="Arial" w:cs="Arial"/>
+          <w:b/>
+          <w:i/>
+          <w:sz w:val="24"/>
+          <w:szCs w:val="24"/>
+        </w:rPr>
+        <w:t xml:space="preserve"> 2023</w:t>
       </w:r>
     </w:p>
     <w:p>
